--- a/Lap_trinh_nhung.docx
+++ b/Lap_trinh_nhung.docx
@@ -592,7 +592,16 @@
         <w:t>Điện trở</w:t>
       </w:r>
       <w:r>
-        <w:t>: R1</w:t>
+        <w:t xml:space="preserve"> R1</w:t>
+      </w:r>
+      <w:r>
+        <w:t xml:space="preserve"> 0.5k</w:t>
+      </w:r>
+      <w:r>
+        <w:rPr>
+          <w:rFonts w:cs="Times New Roman"/>
+        </w:rPr>
+        <w:t>Ω</w:t>
       </w:r>
     </w:p>
     <w:p>
@@ -646,7 +655,7 @@
             <v:path o:extrusionok="f" gradientshapeok="t" o:connecttype="rect"/>
             <o:lock v:ext="edit" aspectratio="t"/>
           </v:shapetype>
-          <v:shape id="_x0000_i1025" type="#_x0000_t75" style="width:193.9pt;height:117.45pt">
+          <v:shape id="_x0000_i1025" type="#_x0000_t75" style="width:193.85pt;height:117.9pt">
             <v:imagedata r:id="rId6" o:title="nhay_led"/>
           </v:shape>
         </w:pict>
@@ -718,27 +727,14 @@
       <w:r>
         <w:t xml:space="preserve">Hình </w:t>
       </w:r>
-      <w:r>
-        <w:fldChar w:fldCharType="begin"/>
-      </w:r>
-      <w:r>
-        <w:instrText xml:space="preserve"> SEQ Hình \* ARABIC </w:instrText>
-      </w:r>
-      <w:r>
-        <w:fldChar w:fldCharType="separate"/>
-      </w:r>
-      <w:r>
-        <w:rPr>
-          <w:noProof/>
-        </w:rPr>
-        <w:t>1</w:t>
-      </w:r>
-      <w:r>
-        <w:rPr>
-          <w:noProof/>
-        </w:rPr>
-        <w:fldChar w:fldCharType="end"/>
-      </w:r>
+      <w:fldSimple w:instr=" SEQ Hình \* ARABIC ">
+        <w:r>
+          <w:rPr>
+            <w:noProof/>
+          </w:rPr>
+          <w:t>1</w:t>
+        </w:r>
+      </w:fldSimple>
       <w:r>
         <w:t xml:space="preserve">a. Sơ đồ hệ thống trên </w:t>
       </w:r>
@@ -1025,7 +1021,16 @@
         </w:numPr>
       </w:pPr>
       <w:r>
-        <w:t>Điện trở: R1</w:t>
+        <w:t>Điện trở R1</w:t>
+      </w:r>
+      <w:r>
+        <w:t xml:space="preserve"> 100</w:t>
+      </w:r>
+      <w:r>
+        <w:rPr>
+          <w:rFonts w:cs="Times New Roman"/>
+        </w:rPr>
+        <w:t>Ω</w:t>
       </w:r>
     </w:p>
     <w:p>
@@ -1495,16 +1500,7 @@
                 <w:sz w:val="20"/>
                 <w:szCs w:val="20"/>
               </w:rPr>
-              <w:t xml:space="preserve"> </w:t>
-            </w:r>
-            <w:r>
-              <w:rPr>
-                <w:rFonts w:ascii="Arial" w:hAnsi="Arial" w:cs="Arial"/>
-                <w:i/>
-                <w:sz w:val="20"/>
-                <w:szCs w:val="20"/>
-              </w:rPr>
-              <w:t>// Bật led</w:t>
+              <w:t xml:space="preserve"> // Bật led</w:t>
             </w:r>
           </w:p>
           <w:p>
@@ -1579,27 +1575,7 @@
                 <w:sz w:val="20"/>
                 <w:szCs w:val="20"/>
               </w:rPr>
-              <w:t xml:space="preserve">  }</w:t>
-            </w:r>
-          </w:p>
-          <w:p>
-            <w:pPr>
-              <w:rPr>
-                <w:rFonts w:ascii="Arial" w:hAnsi="Arial" w:cs="Arial"/>
-                <w:i/>
-                <w:sz w:val="20"/>
-                <w:szCs w:val="20"/>
-              </w:rPr>
-            </w:pPr>
-            <w:r>
-              <w:rPr>
-                <w:rFonts w:ascii="Arial" w:hAnsi="Arial" w:cs="Arial"/>
-                <w:i/>
-                <w:sz w:val="20"/>
-                <w:szCs w:val="20"/>
-              </w:rPr>
-              <w:lastRenderedPageBreak/>
-              <w:t xml:space="preserve">  delay(1000</w:t>
+              <w:t xml:space="preserve">  } delay(1000</w:t>
             </w:r>
             <w:r>
               <w:rPr>
@@ -1610,8 +1586,15 @@
               </w:rPr>
               <w:t>;</w:t>
             </w:r>
-          </w:p>
-          <w:p>
+            <w:r>
+              <w:rPr>
+                <w:rFonts w:ascii="Arial" w:hAnsi="Arial" w:cs="Arial"/>
+                <w:i/>
+                <w:sz w:val="20"/>
+                <w:szCs w:val="20"/>
+              </w:rPr>
+              <w:t xml:space="preserve">  </w:t>
+            </w:r>
             <w:r>
               <w:rPr>
                 <w:rFonts w:ascii="Arial" w:hAnsi="Arial" w:cs="Arial"/>
@@ -1626,9 +1609,1660 @@
       </w:tr>
     </w:tbl>
     <w:p>
+      <w:pPr>
+        <w:pStyle w:val="Heading1"/>
+        <w:jc w:val="center"/>
+      </w:pPr>
+      <w:r>
+        <w:lastRenderedPageBreak/>
+        <w:t xml:space="preserve">Bài tập </w:t>
+      </w:r>
+      <w:r>
+        <w:t>3</w:t>
+      </w:r>
+      <w:r>
+        <w:t xml:space="preserve">. </w:t>
+      </w:r>
+      <w:r>
+        <w:t>Cảm biến nhiệt độ</w:t>
+      </w:r>
+    </w:p>
+    <w:p>
+      <w:pPr>
+        <w:pStyle w:val="Heading2"/>
+      </w:pPr>
+      <w:r>
+        <w:t>1. Mô tả</w:t>
+      </w:r>
+    </w:p>
+    <w:p>
+      <w:r>
+        <w:tab/>
+        <w:t xml:space="preserve">Bài này, </w:t>
+      </w:r>
+      <w:r>
+        <w:t xml:space="preserve">thực hiện khi nhiệt độ </w:t>
+      </w:r>
+      <w:r>
+        <w:t>đạt 37 độ C thì đèn sẽ sáng và tắt khi dưới 37 độ C</w:t>
+      </w:r>
+      <w:r>
+        <w:t>.</w:t>
+      </w:r>
+    </w:p>
+    <w:p>
+      <w:pPr>
+        <w:pStyle w:val="Heading2"/>
+      </w:pPr>
+      <w:r>
+        <w:t>2. Linh kiện</w:t>
+      </w:r>
+    </w:p>
+    <w:p>
+      <w:pPr>
+        <w:pStyle w:val="ListParagraph"/>
+        <w:numPr>
+          <w:ilvl w:val="0"/>
+          <w:numId w:val="1"/>
+        </w:numPr>
+      </w:pPr>
+      <w:r>
+        <w:t>Đèn led</w:t>
+      </w:r>
+    </w:p>
+    <w:p>
+      <w:pPr>
+        <w:pStyle w:val="ListParagraph"/>
+        <w:numPr>
+          <w:ilvl w:val="0"/>
+          <w:numId w:val="1"/>
+        </w:numPr>
+      </w:pPr>
+      <w:r>
+        <w:t>M</w:t>
+      </w:r>
+      <w:r>
+        <w:t>ạch arduino</w:t>
+      </w:r>
+    </w:p>
+    <w:p>
+      <w:pPr>
+        <w:pStyle w:val="ListParagraph"/>
+        <w:numPr>
+          <w:ilvl w:val="0"/>
+          <w:numId w:val="1"/>
+        </w:numPr>
+      </w:pPr>
+      <w:r>
+        <w:t>Cảm biến nhiệt độ (LM34)</w:t>
+      </w:r>
+    </w:p>
+    <w:p>
+      <w:pPr>
+        <w:pStyle w:val="Heading2"/>
+      </w:pPr>
+      <w:r>
+        <w:t>3. Sơ đồ thiết kế</w:t>
+      </w:r>
+    </w:p>
+    <w:p>
+      <w:pPr>
+        <w:keepNext/>
+      </w:pPr>
+      <w:r>
+        <w:rPr>
+          <w:noProof/>
+        </w:rPr>
+        <w:drawing>
+          <wp:inline distT="0" distB="0" distL="0" distR="0" wp14:anchorId="04F3826A" wp14:editId="0CDED3F5">
+            <wp:extent cx="2508885" cy="1694815"/>
+            <wp:effectExtent l="0" t="0" r="5715" b="635"/>
+            <wp:docPr id="8" name="Picture 8" descr="C:\Users\Admin\AppData\Local\Microsoft\Windows\INetCache\Content.Word\nhietdo2.png"/>
+            <wp:cNvGraphicFramePr>
+              <a:graphicFrameLocks xmlns:a="http://schemas.openxmlformats.org/drawingml/2006/main" noChangeAspect="1"/>
+            </wp:cNvGraphicFramePr>
+            <a:graphic xmlns:a="http://schemas.openxmlformats.org/drawingml/2006/main">
+              <a:graphicData uri="http://schemas.openxmlformats.org/drawingml/2006/picture">
+                <pic:pic xmlns:pic="http://schemas.openxmlformats.org/drawingml/2006/picture">
+                  <pic:nvPicPr>
+                    <pic:cNvPr id="0" name="Picture 10" descr="C:\Users\Admin\AppData\Local\Microsoft\Windows\INetCache\Content.Word\nhietdo2.png"/>
+                    <pic:cNvPicPr>
+                      <a:picLocks noChangeAspect="1" noChangeArrowheads="1"/>
+                    </pic:cNvPicPr>
+                  </pic:nvPicPr>
+                  <pic:blipFill>
+                    <a:blip r:embed="rId10">
+                      <a:extLst>
+                        <a:ext uri="{28A0092B-C50C-407E-A947-70E740481C1C}">
+                          <a14:useLocalDpi xmlns:a14="http://schemas.microsoft.com/office/drawing/2010/main" val="0"/>
+                        </a:ext>
+                      </a:extLst>
+                    </a:blip>
+                    <a:srcRect/>
+                    <a:stretch>
+                      <a:fillRect/>
+                    </a:stretch>
+                  </pic:blipFill>
+                  <pic:spPr bwMode="auto">
+                    <a:xfrm>
+                      <a:off x="0" y="0"/>
+                      <a:ext cx="2508885" cy="1694815"/>
+                    </a:xfrm>
+                    <a:prstGeom prst="rect">
+                      <a:avLst/>
+                    </a:prstGeom>
+                    <a:noFill/>
+                    <a:ln>
+                      <a:noFill/>
+                    </a:ln>
+                  </pic:spPr>
+                </pic:pic>
+              </a:graphicData>
+            </a:graphic>
+          </wp:inline>
+        </w:drawing>
+      </w:r>
+      <w:r>
+        <w:rPr>
+          <w:noProof/>
+        </w:rPr>
+        <w:t xml:space="preserve">       </w:t>
+      </w:r>
+      <w:r>
+        <w:rPr>
+          <w:noProof/>
+        </w:rPr>
+        <w:drawing>
+          <wp:inline distT="0" distB="0" distL="0" distR="0" wp14:anchorId="4FC9E00A" wp14:editId="0EA4CE01">
+            <wp:extent cx="2219325" cy="1694815"/>
+            <wp:effectExtent l="0" t="0" r="9525" b="635"/>
+            <wp:docPr id="9" name="Picture 9" descr="C:\Users\Admin\AppData\Local\Microsoft\Windows\INetCache\Content.Word\nhietdo.png"/>
+            <wp:cNvGraphicFramePr>
+              <a:graphicFrameLocks xmlns:a="http://schemas.openxmlformats.org/drawingml/2006/main" noChangeAspect="1"/>
+            </wp:cNvGraphicFramePr>
+            <a:graphic xmlns:a="http://schemas.openxmlformats.org/drawingml/2006/main">
+              <a:graphicData uri="http://schemas.openxmlformats.org/drawingml/2006/picture">
+                <pic:pic xmlns:pic="http://schemas.openxmlformats.org/drawingml/2006/picture">
+                  <pic:nvPicPr>
+                    <pic:cNvPr id="0" name="Picture 12" descr="C:\Users\Admin\AppData\Local\Microsoft\Windows\INetCache\Content.Word\nhietdo.png"/>
+                    <pic:cNvPicPr>
+                      <a:picLocks noChangeAspect="1" noChangeArrowheads="1"/>
+                    </pic:cNvPicPr>
+                  </pic:nvPicPr>
+                  <pic:blipFill>
+                    <a:blip r:embed="rId11" cstate="print">
+                      <a:extLst>
+                        <a:ext uri="{28A0092B-C50C-407E-A947-70E740481C1C}">
+                          <a14:useLocalDpi xmlns:a14="http://schemas.microsoft.com/office/drawing/2010/main" val="0"/>
+                        </a:ext>
+                      </a:extLst>
+                    </a:blip>
+                    <a:srcRect/>
+                    <a:stretch>
+                      <a:fillRect/>
+                    </a:stretch>
+                  </pic:blipFill>
+                  <pic:spPr bwMode="auto">
+                    <a:xfrm>
+                      <a:off x="0" y="0"/>
+                      <a:ext cx="2219325" cy="1694815"/>
+                    </a:xfrm>
+                    <a:prstGeom prst="rect">
+                      <a:avLst/>
+                    </a:prstGeom>
+                    <a:noFill/>
+                    <a:ln>
+                      <a:noFill/>
+                    </a:ln>
+                  </pic:spPr>
+                </pic:pic>
+              </a:graphicData>
+            </a:graphic>
+          </wp:inline>
+        </w:drawing>
+      </w:r>
+    </w:p>
+    <w:p>
+      <w:pPr>
+        <w:pStyle w:val="Caption"/>
+      </w:pPr>
+      <w:r>
+        <w:t xml:space="preserve">Hình </w:t>
+      </w:r>
+      <w:r>
+        <w:t>3</w:t>
+      </w:r>
+      <w:r>
+        <w:t>a. Sơ đồ hệ thống trên Proteus</w:t>
+      </w:r>
+      <w:r>
+        <w:tab/>
+      </w:r>
+      <w:r>
+        <w:tab/>
+      </w:r>
+      <w:r>
+        <w:tab/>
+        <w:t xml:space="preserve">Hình </w:t>
+      </w:r>
+      <w:r>
+        <w:t>3</w:t>
+      </w:r>
+      <w:r>
+        <w:t>b. Sơ đồ hệ thống trên Tinkercard</w:t>
+      </w:r>
+    </w:p>
+    <w:p>
+      <w:pPr>
+        <w:pStyle w:val="Heading2"/>
+      </w:pPr>
+      <w:r>
+        <w:t>4. Code</w:t>
+      </w:r>
+    </w:p>
+    <w:tbl>
+      <w:tblPr>
+        <w:tblStyle w:val="TableGrid"/>
+        <w:tblW w:w="0" w:type="auto"/>
+        <w:tblLook w:val="04A0" w:firstRow="1" w:lastRow="0" w:firstColumn="1" w:lastColumn="0" w:noHBand="0" w:noVBand="1"/>
+      </w:tblPr>
+      <w:tblGrid>
+        <w:gridCol w:w="9062"/>
+      </w:tblGrid>
+      <w:tr>
+        <w:tc>
+          <w:tcPr>
+            <w:tcW w:w="9062" w:type="dxa"/>
+          </w:tcPr>
+          <w:p>
+            <w:pPr>
+              <w:rPr>
+                <w:rFonts w:ascii="Arial" w:hAnsi="Arial" w:cs="Arial"/>
+                <w:i/>
+                <w:sz w:val="20"/>
+                <w:szCs w:val="20"/>
+              </w:rPr>
+            </w:pPr>
+            <w:r>
+              <w:rPr>
+                <w:rFonts w:ascii="Arial" w:hAnsi="Arial" w:cs="Arial"/>
+                <w:i/>
+                <w:sz w:val="20"/>
+                <w:szCs w:val="20"/>
+              </w:rPr>
+              <w:t>void setup()</w:t>
+            </w:r>
+          </w:p>
+          <w:p>
+            <w:pPr>
+              <w:rPr>
+                <w:rFonts w:ascii="Arial" w:hAnsi="Arial" w:cs="Arial"/>
+                <w:i/>
+                <w:sz w:val="20"/>
+                <w:szCs w:val="20"/>
+              </w:rPr>
+            </w:pPr>
+            <w:r>
+              <w:rPr>
+                <w:rFonts w:ascii="Arial" w:hAnsi="Arial" w:cs="Arial"/>
+                <w:i/>
+                <w:sz w:val="20"/>
+                <w:szCs w:val="20"/>
+              </w:rPr>
+              <w:t>{</w:t>
+            </w:r>
+          </w:p>
+          <w:p>
+            <w:pPr>
+              <w:rPr>
+                <w:rFonts w:ascii="Arial" w:hAnsi="Arial" w:cs="Arial"/>
+                <w:i/>
+                <w:sz w:val="20"/>
+                <w:szCs w:val="20"/>
+              </w:rPr>
+            </w:pPr>
+            <w:r>
+              <w:rPr>
+                <w:rFonts w:ascii="Arial" w:hAnsi="Arial" w:cs="Arial"/>
+                <w:i/>
+                <w:sz w:val="20"/>
+                <w:szCs w:val="20"/>
+              </w:rPr>
+              <w:t xml:space="preserve">  Serial.begin(9600);</w:t>
+            </w:r>
+          </w:p>
+          <w:p>
+            <w:pPr>
+              <w:rPr>
+                <w:rFonts w:ascii="Arial" w:hAnsi="Arial" w:cs="Arial"/>
+                <w:i/>
+                <w:sz w:val="20"/>
+                <w:szCs w:val="20"/>
+              </w:rPr>
+            </w:pPr>
+            <w:r>
+              <w:rPr>
+                <w:rFonts w:ascii="Arial" w:hAnsi="Arial" w:cs="Arial"/>
+                <w:i/>
+                <w:sz w:val="20"/>
+                <w:szCs w:val="20"/>
+              </w:rPr>
+              <w:t>}</w:t>
+            </w:r>
+          </w:p>
+          <w:p>
+            <w:pPr>
+              <w:rPr>
+                <w:rFonts w:ascii="Arial" w:hAnsi="Arial" w:cs="Arial"/>
+                <w:i/>
+                <w:sz w:val="20"/>
+                <w:szCs w:val="20"/>
+              </w:rPr>
+            </w:pPr>
+            <w:r>
+              <w:rPr>
+                <w:rFonts w:ascii="Arial" w:hAnsi="Arial" w:cs="Arial"/>
+                <w:i/>
+                <w:sz w:val="20"/>
+                <w:szCs w:val="20"/>
+              </w:rPr>
+              <w:t>void loop()</w:t>
+            </w:r>
+          </w:p>
+          <w:p>
+            <w:pPr>
+              <w:rPr>
+                <w:rFonts w:ascii="Arial" w:hAnsi="Arial" w:cs="Arial"/>
+                <w:i/>
+                <w:sz w:val="20"/>
+                <w:szCs w:val="20"/>
+              </w:rPr>
+            </w:pPr>
+            <w:r>
+              <w:rPr>
+                <w:rFonts w:ascii="Arial" w:hAnsi="Arial" w:cs="Arial"/>
+                <w:i/>
+                <w:sz w:val="20"/>
+                <w:szCs w:val="20"/>
+              </w:rPr>
+              <w:t>{</w:t>
+            </w:r>
+          </w:p>
+          <w:p>
+            <w:pPr>
+              <w:rPr>
+                <w:rFonts w:ascii="Arial" w:hAnsi="Arial" w:cs="Arial"/>
+                <w:i/>
+                <w:sz w:val="20"/>
+                <w:szCs w:val="20"/>
+              </w:rPr>
+            </w:pPr>
+            <w:r>
+              <w:rPr>
+                <w:rFonts w:ascii="Arial" w:hAnsi="Arial" w:cs="Arial"/>
+                <w:i/>
+                <w:sz w:val="20"/>
+                <w:szCs w:val="20"/>
+              </w:rPr>
+              <w:t xml:space="preserve">  int giatri = analogRead(A0);</w:t>
+            </w:r>
+          </w:p>
+          <w:p>
+            <w:pPr>
+              <w:rPr>
+                <w:rFonts w:ascii="Arial" w:hAnsi="Arial" w:cs="Arial"/>
+                <w:i/>
+                <w:sz w:val="20"/>
+                <w:szCs w:val="20"/>
+              </w:rPr>
+            </w:pPr>
+            <w:r>
+              <w:rPr>
+                <w:rFonts w:ascii="Arial" w:hAnsi="Arial" w:cs="Arial"/>
+                <w:i/>
+                <w:sz w:val="20"/>
+                <w:szCs w:val="20"/>
+              </w:rPr>
+              <w:t xml:space="preserve">  int nhietdo=map(giatri,20,358,-40,125);</w:t>
+            </w:r>
+          </w:p>
+          <w:p>
+            <w:pPr>
+              <w:rPr>
+                <w:rFonts w:ascii="Arial" w:hAnsi="Arial" w:cs="Arial"/>
+                <w:i/>
+                <w:sz w:val="20"/>
+                <w:szCs w:val="20"/>
+              </w:rPr>
+            </w:pPr>
+            <w:r>
+              <w:rPr>
+                <w:rFonts w:ascii="Arial" w:hAnsi="Arial" w:cs="Arial"/>
+                <w:i/>
+                <w:sz w:val="20"/>
+                <w:szCs w:val="20"/>
+              </w:rPr>
+              <w:t xml:space="preserve">  digitalWrite(LED_BUILTIN, HIGH);</w:t>
+            </w:r>
+          </w:p>
+          <w:p>
+            <w:pPr>
+              <w:rPr>
+                <w:rFonts w:ascii="Arial" w:hAnsi="Arial" w:cs="Arial"/>
+                <w:i/>
+                <w:sz w:val="20"/>
+                <w:szCs w:val="20"/>
+              </w:rPr>
+            </w:pPr>
+            <w:r>
+              <w:rPr>
+                <w:rFonts w:ascii="Arial" w:hAnsi="Arial" w:cs="Arial"/>
+                <w:i/>
+                <w:sz w:val="20"/>
+                <w:szCs w:val="20"/>
+              </w:rPr>
+              <w:t xml:space="preserve">  Serial.print(nhietdo);</w:t>
+            </w:r>
+          </w:p>
+          <w:p>
+            <w:pPr>
+              <w:rPr>
+                <w:rFonts w:ascii="Arial" w:hAnsi="Arial" w:cs="Arial"/>
+                <w:i/>
+                <w:sz w:val="20"/>
+                <w:szCs w:val="20"/>
+              </w:rPr>
+            </w:pPr>
+            <w:r>
+              <w:rPr>
+                <w:rFonts w:ascii="Arial" w:hAnsi="Arial" w:cs="Arial"/>
+                <w:i/>
+                <w:sz w:val="20"/>
+                <w:szCs w:val="20"/>
+              </w:rPr>
+              <w:t xml:space="preserve">  if(nhietdo&gt;37)</w:t>
+            </w:r>
+          </w:p>
+          <w:p>
+            <w:pPr>
+              <w:rPr>
+                <w:rFonts w:ascii="Arial" w:hAnsi="Arial" w:cs="Arial"/>
+                <w:i/>
+                <w:sz w:val="20"/>
+                <w:szCs w:val="20"/>
+              </w:rPr>
+            </w:pPr>
+            <w:r>
+              <w:rPr>
+                <w:rFonts w:ascii="Arial" w:hAnsi="Arial" w:cs="Arial"/>
+                <w:i/>
+                <w:sz w:val="20"/>
+                <w:szCs w:val="20"/>
+              </w:rPr>
+              <w:t xml:space="preserve">  digitalWrite(10,HIGH);</w:t>
+            </w:r>
+          </w:p>
+          <w:p>
+            <w:pPr>
+              <w:rPr>
+                <w:rFonts w:ascii="Arial" w:hAnsi="Arial" w:cs="Arial"/>
+                <w:i/>
+                <w:sz w:val="20"/>
+                <w:szCs w:val="20"/>
+              </w:rPr>
+            </w:pPr>
+            <w:r>
+              <w:rPr>
+                <w:rFonts w:ascii="Arial" w:hAnsi="Arial" w:cs="Arial"/>
+                <w:i/>
+                <w:sz w:val="20"/>
+                <w:szCs w:val="20"/>
+              </w:rPr>
+              <w:t xml:space="preserve">  else</w:t>
+            </w:r>
+          </w:p>
+          <w:p>
+            <w:pPr>
+              <w:rPr>
+                <w:rFonts w:ascii="Arial" w:hAnsi="Arial" w:cs="Arial"/>
+                <w:i/>
+                <w:sz w:val="20"/>
+                <w:szCs w:val="20"/>
+              </w:rPr>
+            </w:pPr>
+            <w:r>
+              <w:rPr>
+                <w:rFonts w:ascii="Arial" w:hAnsi="Arial" w:cs="Arial"/>
+                <w:i/>
+                <w:sz w:val="20"/>
+                <w:szCs w:val="20"/>
+              </w:rPr>
+              <w:lastRenderedPageBreak/>
+              <w:t xml:space="preserve">  digitalWrite(10,LOW);</w:t>
+            </w:r>
+          </w:p>
+          <w:p>
+            <w:pPr>
+              <w:rPr>
+                <w:rFonts w:ascii="Arial" w:hAnsi="Arial" w:cs="Arial"/>
+                <w:i/>
+                <w:sz w:val="20"/>
+                <w:szCs w:val="20"/>
+              </w:rPr>
+            </w:pPr>
+            <w:r>
+              <w:rPr>
+                <w:rFonts w:ascii="Arial" w:hAnsi="Arial" w:cs="Arial"/>
+                <w:i/>
+                <w:sz w:val="20"/>
+                <w:szCs w:val="20"/>
+              </w:rPr>
+              <w:t xml:space="preserve">  delay(1000);</w:t>
+            </w:r>
+          </w:p>
+          <w:p>
+            <w:r>
+              <w:rPr>
+                <w:rFonts w:ascii="Arial" w:hAnsi="Arial" w:cs="Arial"/>
+                <w:i/>
+                <w:sz w:val="20"/>
+                <w:szCs w:val="20"/>
+              </w:rPr>
+              <w:t>}</w:t>
+            </w:r>
+          </w:p>
+        </w:tc>
+      </w:tr>
+    </w:tbl>
+    <w:p/>
+    <w:p/>
+    <w:p/>
+    <w:p/>
+    <w:p/>
+    <w:p/>
+    <w:p/>
+    <w:p/>
+    <w:p/>
+    <w:p/>
+    <w:p/>
+    <w:p/>
+    <w:p/>
+    <w:p/>
+    <w:p/>
+    <w:p/>
+    <w:p/>
+    <w:p/>
+    <w:p/>
+    <w:p/>
+    <w:p/>
+    <w:p/>
+    <w:p/>
+    <w:p>
+      <w:pPr>
+        <w:pStyle w:val="Heading1"/>
+        <w:jc w:val="center"/>
+      </w:pPr>
+      <w:r>
+        <w:lastRenderedPageBreak/>
+        <w:t xml:space="preserve">Bài tập </w:t>
+      </w:r>
+      <w:r>
+        <w:t>4</w:t>
+      </w:r>
+      <w:r>
+        <w:t xml:space="preserve">. </w:t>
+      </w:r>
+      <w:r>
+        <w:t>Hiện số</w:t>
+      </w:r>
+    </w:p>
+    <w:p>
+      <w:pPr>
+        <w:pStyle w:val="Heading2"/>
+      </w:pPr>
+      <w:r>
+        <w:t>1. Mô tả</w:t>
+      </w:r>
+    </w:p>
+    <w:p>
+      <w:r>
+        <w:tab/>
+        <w:t xml:space="preserve">Bài này, </w:t>
+      </w:r>
+    </w:p>
+    <w:p>
+      <w:pPr>
+        <w:pStyle w:val="Heading2"/>
+      </w:pPr>
+      <w:r>
+        <w:t>2. Linh kiện</w:t>
+      </w:r>
+    </w:p>
+    <w:p>
+      <w:pPr>
+        <w:pStyle w:val="ListParagraph"/>
+        <w:numPr>
+          <w:ilvl w:val="0"/>
+          <w:numId w:val="1"/>
+        </w:numPr>
+      </w:pPr>
+      <w:r>
+        <w:t>Điện trở (RES16DIPIS)</w:t>
+      </w:r>
+      <w:r>
+        <w:t xml:space="preserve"> 100</w:t>
+      </w:r>
+      <w:r>
+        <w:rPr>
+          <w:rFonts w:cs="Times New Roman"/>
+        </w:rPr>
+        <w:t>Ω</w:t>
+      </w:r>
+    </w:p>
+    <w:p>
+      <w:pPr>
+        <w:pStyle w:val="ListParagraph"/>
+        <w:numPr>
+          <w:ilvl w:val="0"/>
+          <w:numId w:val="1"/>
+        </w:numPr>
+      </w:pPr>
+      <w:r>
+        <w:t>M</w:t>
+      </w:r>
+      <w:r>
+        <w:t>ạch arduino</w:t>
+      </w:r>
+    </w:p>
+    <w:p>
+      <w:pPr>
+        <w:pStyle w:val="ListParagraph"/>
+        <w:numPr>
+          <w:ilvl w:val="0"/>
+          <w:numId w:val="1"/>
+        </w:numPr>
+      </w:pPr>
+      <w:r>
+        <w:t>Led số (7SEG-COM-CATHODE)</w:t>
+      </w:r>
+    </w:p>
+    <w:p>
+      <w:pPr>
+        <w:pStyle w:val="Heading2"/>
+      </w:pPr>
+      <w:r>
+        <w:t>3. Sơ đồ thiết kế</w:t>
+      </w:r>
+    </w:p>
+    <w:p>
+      <w:pPr>
+        <w:keepNext/>
+      </w:pPr>
+      <w:r>
+        <w:rPr>
+          <w:noProof/>
+        </w:rPr>
+        <w:drawing>
+          <wp:inline distT="0" distB="0" distL="0" distR="0">
+            <wp:extent cx="2665095" cy="1383030"/>
+            <wp:effectExtent l="0" t="0" r="1905" b="7620"/>
+            <wp:docPr id="12" name="Picture 12" descr="C:\Users\Admin\AppData\Local\Microsoft\Windows\INetCache\Content.Word\shownum.png"/>
+            <wp:cNvGraphicFramePr>
+              <a:graphicFrameLocks xmlns:a="http://schemas.openxmlformats.org/drawingml/2006/main" noChangeAspect="1"/>
+            </wp:cNvGraphicFramePr>
+            <a:graphic xmlns:a="http://schemas.openxmlformats.org/drawingml/2006/main">
+              <a:graphicData uri="http://schemas.openxmlformats.org/drawingml/2006/picture">
+                <pic:pic xmlns:pic="http://schemas.openxmlformats.org/drawingml/2006/picture">
+                  <pic:nvPicPr>
+                    <pic:cNvPr id="0" name="Picture 16" descr="C:\Users\Admin\AppData\Local\Microsoft\Windows\INetCache\Content.Word\shownum.png"/>
+                    <pic:cNvPicPr>
+                      <a:picLocks noChangeAspect="1" noChangeArrowheads="1"/>
+                    </pic:cNvPicPr>
+                  </pic:nvPicPr>
+                  <pic:blipFill>
+                    <a:blip r:embed="rId12" cstate="print">
+                      <a:extLst>
+                        <a:ext uri="{28A0092B-C50C-407E-A947-70E740481C1C}">
+                          <a14:useLocalDpi xmlns:a14="http://schemas.microsoft.com/office/drawing/2010/main" val="0"/>
+                        </a:ext>
+                      </a:extLst>
+                    </a:blip>
+                    <a:srcRect/>
+                    <a:stretch>
+                      <a:fillRect/>
+                    </a:stretch>
+                  </pic:blipFill>
+                  <pic:spPr bwMode="auto">
+                    <a:xfrm>
+                      <a:off x="0" y="0"/>
+                      <a:ext cx="2665095" cy="1383030"/>
+                    </a:xfrm>
+                    <a:prstGeom prst="rect">
+                      <a:avLst/>
+                    </a:prstGeom>
+                    <a:noFill/>
+                    <a:ln>
+                      <a:noFill/>
+                    </a:ln>
+                  </pic:spPr>
+                </pic:pic>
+              </a:graphicData>
+            </a:graphic>
+          </wp:inline>
+        </w:drawing>
+      </w:r>
+    </w:p>
+    <w:p>
+      <w:pPr>
+        <w:pStyle w:val="Caption"/>
+      </w:pPr>
+      <w:r>
+        <w:t>Hình 3a. Sơ đồ hệ thống trên Proteus</w:t>
+      </w:r>
+      <w:r>
+        <w:tab/>
+      </w:r>
+      <w:r>
+        <w:tab/>
+      </w:r>
+      <w:r>
+        <w:tab/>
+      </w:r>
+    </w:p>
+    <w:p>
+      <w:pPr>
+        <w:pStyle w:val="Heading2"/>
+      </w:pPr>
+      <w:r>
+        <w:t>4. Code</w:t>
+      </w:r>
+    </w:p>
+    <w:tbl>
+      <w:tblPr>
+        <w:tblStyle w:val="TableGrid"/>
+        <w:tblW w:w="0" w:type="auto"/>
+        <w:tblLook w:val="04A0" w:firstRow="1" w:lastRow="0" w:firstColumn="1" w:lastColumn="0" w:noHBand="0" w:noVBand="1"/>
+      </w:tblPr>
+      <w:tblGrid>
+        <w:gridCol w:w="9062"/>
+      </w:tblGrid>
+      <w:tr>
+        <w:tc>
+          <w:tcPr>
+            <w:tcW w:w="9062" w:type="dxa"/>
+          </w:tcPr>
+          <w:p>
+            <w:pPr>
+              <w:rPr>
+                <w:rFonts w:ascii="Arial" w:hAnsi="Arial" w:cs="Arial"/>
+                <w:i/>
+                <w:sz w:val="20"/>
+                <w:szCs w:val="20"/>
+              </w:rPr>
+            </w:pPr>
+            <w:r>
+              <w:rPr>
+                <w:rFonts w:ascii="Arial" w:hAnsi="Arial" w:cs="Arial"/>
+                <w:i/>
+                <w:sz w:val="20"/>
+                <w:szCs w:val="20"/>
+              </w:rPr>
+              <w:t>int a=6, b=5, c=4, d=3, e=2, f=1, g=0;</w:t>
+            </w:r>
+          </w:p>
+          <w:p>
+            <w:pPr>
+              <w:rPr>
+                <w:rFonts w:ascii="Arial" w:hAnsi="Arial" w:cs="Arial"/>
+                <w:i/>
+                <w:sz w:val="20"/>
+                <w:szCs w:val="20"/>
+              </w:rPr>
+            </w:pPr>
+            <w:r>
+              <w:rPr>
+                <w:rFonts w:ascii="Arial" w:hAnsi="Arial" w:cs="Arial"/>
+                <w:i/>
+                <w:sz w:val="20"/>
+                <w:szCs w:val="20"/>
+              </w:rPr>
+              <w:t>void setup() {</w:t>
+            </w:r>
+          </w:p>
+          <w:p>
+            <w:pPr>
+              <w:rPr>
+                <w:rFonts w:ascii="Arial" w:hAnsi="Arial" w:cs="Arial"/>
+                <w:i/>
+                <w:sz w:val="20"/>
+                <w:szCs w:val="20"/>
+              </w:rPr>
+            </w:pPr>
+            <w:r>
+              <w:rPr>
+                <w:rFonts w:ascii="Arial" w:hAnsi="Arial" w:cs="Arial"/>
+                <w:i/>
+                <w:sz w:val="20"/>
+                <w:szCs w:val="20"/>
+              </w:rPr>
+              <w:t xml:space="preserve">  pinMode(a,OUTPUT); pinMode(b,OUTPUT); pinMode(c,OUTPUT);</w:t>
+            </w:r>
+          </w:p>
+          <w:p>
+            <w:pPr>
+              <w:rPr>
+                <w:rFonts w:ascii="Arial" w:hAnsi="Arial" w:cs="Arial"/>
+                <w:i/>
+                <w:sz w:val="20"/>
+                <w:szCs w:val="20"/>
+              </w:rPr>
+            </w:pPr>
+            <w:r>
+              <w:rPr>
+                <w:rFonts w:ascii="Arial" w:hAnsi="Arial" w:cs="Arial"/>
+                <w:i/>
+                <w:sz w:val="20"/>
+                <w:szCs w:val="20"/>
+              </w:rPr>
+              <w:t xml:space="preserve">  pinMode(d,OUTPUT); pinMode(e,OUTPUT); pinMode(f,OUTPUT); pinMode(g,OUTPUT);</w:t>
+            </w:r>
+          </w:p>
+          <w:p>
+            <w:pPr>
+              <w:rPr>
+                <w:rFonts w:ascii="Arial" w:hAnsi="Arial" w:cs="Arial"/>
+                <w:i/>
+                <w:sz w:val="20"/>
+                <w:szCs w:val="20"/>
+              </w:rPr>
+            </w:pPr>
+            <w:r>
+              <w:rPr>
+                <w:rFonts w:ascii="Arial" w:hAnsi="Arial" w:cs="Arial"/>
+                <w:i/>
+                <w:sz w:val="20"/>
+                <w:szCs w:val="20"/>
+              </w:rPr>
+              <w:t>}</w:t>
+            </w:r>
+          </w:p>
+          <w:p>
+            <w:pPr>
+              <w:rPr>
+                <w:rFonts w:ascii="Arial" w:hAnsi="Arial" w:cs="Arial"/>
+                <w:i/>
+                <w:sz w:val="20"/>
+                <w:szCs w:val="20"/>
+              </w:rPr>
+            </w:pPr>
+            <w:r>
+              <w:rPr>
+                <w:rFonts w:ascii="Arial" w:hAnsi="Arial" w:cs="Arial"/>
+                <w:i/>
+                <w:sz w:val="20"/>
+                <w:szCs w:val="20"/>
+              </w:rPr>
+              <w:t>void KHONG(){</w:t>
+            </w:r>
+          </w:p>
+          <w:p>
+            <w:pPr>
+              <w:rPr>
+                <w:rFonts w:ascii="Arial" w:hAnsi="Arial" w:cs="Arial"/>
+                <w:i/>
+                <w:sz w:val="20"/>
+                <w:szCs w:val="20"/>
+              </w:rPr>
+            </w:pPr>
+            <w:r>
+              <w:rPr>
+                <w:rFonts w:ascii="Arial" w:hAnsi="Arial" w:cs="Arial"/>
+                <w:i/>
+                <w:sz w:val="20"/>
+                <w:szCs w:val="20"/>
+              </w:rPr>
+              <w:t xml:space="preserve">  digitalWrite(a, HIGH); digitalWrite(b, HIGH); digitalWrite(c, HIGH);</w:t>
+            </w:r>
+          </w:p>
+          <w:p>
+            <w:pPr>
+              <w:rPr>
+                <w:rFonts w:ascii="Arial" w:hAnsi="Arial" w:cs="Arial"/>
+                <w:i/>
+                <w:sz w:val="20"/>
+                <w:szCs w:val="20"/>
+              </w:rPr>
+            </w:pPr>
+            <w:r>
+              <w:rPr>
+                <w:rFonts w:ascii="Arial" w:hAnsi="Arial" w:cs="Arial"/>
+                <w:i/>
+                <w:sz w:val="20"/>
+                <w:szCs w:val="20"/>
+              </w:rPr>
+              <w:t xml:space="preserve">  digitalWrite(d, HIGH); digitalWrite(e, HIGH); digitalWrite(f, HIGH);</w:t>
+            </w:r>
+          </w:p>
+          <w:p>
+            <w:pPr>
+              <w:rPr>
+                <w:rFonts w:ascii="Arial" w:hAnsi="Arial" w:cs="Arial"/>
+                <w:i/>
+                <w:sz w:val="20"/>
+                <w:szCs w:val="20"/>
+              </w:rPr>
+            </w:pPr>
+            <w:r>
+              <w:rPr>
+                <w:rFonts w:ascii="Arial" w:hAnsi="Arial" w:cs="Arial"/>
+                <w:i/>
+                <w:sz w:val="20"/>
+                <w:szCs w:val="20"/>
+              </w:rPr>
+              <w:t xml:space="preserve">  digitalWrite(g, LOW);</w:t>
+            </w:r>
+          </w:p>
+          <w:p>
+            <w:pPr>
+              <w:rPr>
+                <w:rFonts w:ascii="Arial" w:hAnsi="Arial" w:cs="Arial"/>
+                <w:i/>
+                <w:sz w:val="20"/>
+                <w:szCs w:val="20"/>
+              </w:rPr>
+            </w:pPr>
+            <w:r>
+              <w:rPr>
+                <w:rFonts w:ascii="Arial" w:hAnsi="Arial" w:cs="Arial"/>
+                <w:i/>
+                <w:sz w:val="20"/>
+                <w:szCs w:val="20"/>
+              </w:rPr>
+              <w:t xml:space="preserve">  delay(1500);</w:t>
+            </w:r>
+          </w:p>
+          <w:p>
+            <w:pPr>
+              <w:rPr>
+                <w:rFonts w:ascii="Arial" w:hAnsi="Arial" w:cs="Arial"/>
+                <w:i/>
+                <w:sz w:val="20"/>
+                <w:szCs w:val="20"/>
+              </w:rPr>
+            </w:pPr>
+            <w:r>
+              <w:rPr>
+                <w:rFonts w:ascii="Arial" w:hAnsi="Arial" w:cs="Arial"/>
+                <w:i/>
+                <w:sz w:val="20"/>
+                <w:szCs w:val="20"/>
+              </w:rPr>
+              <w:t xml:space="preserve">  digitalWrite(a, HIGH); digitalWrite(b, HIGH); digitalWrite(c, HIGH);</w:t>
+            </w:r>
+          </w:p>
+          <w:p>
+            <w:pPr>
+              <w:rPr>
+                <w:rFonts w:ascii="Arial" w:hAnsi="Arial" w:cs="Arial"/>
+                <w:i/>
+                <w:sz w:val="20"/>
+                <w:szCs w:val="20"/>
+              </w:rPr>
+            </w:pPr>
+            <w:r>
+              <w:rPr>
+                <w:rFonts w:ascii="Arial" w:hAnsi="Arial" w:cs="Arial"/>
+                <w:i/>
+                <w:sz w:val="20"/>
+                <w:szCs w:val="20"/>
+              </w:rPr>
+              <w:t xml:space="preserve">  digitalWrite(d, HIGH); digitalWrite(e, HIGH); digitalWrite(f, HIGH);</w:t>
+            </w:r>
+          </w:p>
+          <w:p>
+            <w:pPr>
+              <w:rPr>
+                <w:rFonts w:ascii="Arial" w:hAnsi="Arial" w:cs="Arial"/>
+                <w:i/>
+                <w:sz w:val="20"/>
+                <w:szCs w:val="20"/>
+              </w:rPr>
+            </w:pPr>
+            <w:r>
+              <w:rPr>
+                <w:rFonts w:ascii="Arial" w:hAnsi="Arial" w:cs="Arial"/>
+                <w:i/>
+                <w:sz w:val="20"/>
+                <w:szCs w:val="20"/>
+              </w:rPr>
+              <w:t xml:space="preserve">  digitalWrite(g, HIGH);</w:t>
+            </w:r>
+          </w:p>
+          <w:p>
+            <w:pPr>
+              <w:rPr>
+                <w:rFonts w:ascii="Arial" w:hAnsi="Arial" w:cs="Arial"/>
+                <w:i/>
+                <w:sz w:val="20"/>
+                <w:szCs w:val="20"/>
+              </w:rPr>
+            </w:pPr>
+            <w:r>
+              <w:rPr>
+                <w:rFonts w:ascii="Arial" w:hAnsi="Arial" w:cs="Arial"/>
+                <w:i/>
+                <w:sz w:val="20"/>
+                <w:szCs w:val="20"/>
+              </w:rPr>
+              <w:t xml:space="preserve">  delay(1500);</w:t>
+            </w:r>
+          </w:p>
+          <w:p>
+            <w:pPr>
+              <w:rPr>
+                <w:rFonts w:ascii="Arial" w:hAnsi="Arial" w:cs="Arial"/>
+                <w:i/>
+                <w:sz w:val="20"/>
+                <w:szCs w:val="20"/>
+              </w:rPr>
+            </w:pPr>
+            <w:r>
+              <w:rPr>
+                <w:rFonts w:ascii="Arial" w:hAnsi="Arial" w:cs="Arial"/>
+                <w:i/>
+                <w:sz w:val="20"/>
+                <w:szCs w:val="20"/>
+              </w:rPr>
+              <w:t>}</w:t>
+            </w:r>
+          </w:p>
+          <w:p>
+            <w:pPr>
+              <w:rPr>
+                <w:rFonts w:ascii="Arial" w:hAnsi="Arial" w:cs="Arial"/>
+                <w:i/>
+                <w:sz w:val="20"/>
+                <w:szCs w:val="20"/>
+              </w:rPr>
+            </w:pPr>
+            <w:r>
+              <w:rPr>
+                <w:rFonts w:ascii="Arial" w:hAnsi="Arial" w:cs="Arial"/>
+                <w:i/>
+                <w:sz w:val="20"/>
+                <w:szCs w:val="20"/>
+              </w:rPr>
+              <w:lastRenderedPageBreak/>
+              <w:t>void loop() {</w:t>
+            </w:r>
+          </w:p>
+          <w:p>
+            <w:pPr>
+              <w:rPr>
+                <w:rFonts w:ascii="Arial" w:hAnsi="Arial" w:cs="Arial"/>
+                <w:i/>
+                <w:sz w:val="20"/>
+                <w:szCs w:val="20"/>
+              </w:rPr>
+            </w:pPr>
+            <w:r>
+              <w:rPr>
+                <w:rFonts w:ascii="Arial" w:hAnsi="Arial" w:cs="Arial"/>
+                <w:i/>
+                <w:sz w:val="20"/>
+                <w:szCs w:val="20"/>
+              </w:rPr>
+              <w:t xml:space="preserve">  KHONG();</w:t>
+            </w:r>
+          </w:p>
+          <w:p>
+            <w:pPr>
+              <w:rPr>
+                <w:rFonts w:ascii="Arial" w:hAnsi="Arial" w:cs="Arial"/>
+                <w:i/>
+                <w:sz w:val="20"/>
+                <w:szCs w:val="20"/>
+              </w:rPr>
+            </w:pPr>
+            <w:r>
+              <w:rPr>
+                <w:rFonts w:ascii="Arial" w:hAnsi="Arial" w:cs="Arial"/>
+                <w:i/>
+                <w:sz w:val="20"/>
+                <w:szCs w:val="20"/>
+              </w:rPr>
+              <w:t>}</w:t>
+            </w:r>
+          </w:p>
+        </w:tc>
+      </w:tr>
+    </w:tbl>
+    <w:p/>
+    <w:p/>
+    <w:p/>
+    <w:p/>
+    <w:p/>
+    <w:p/>
+    <w:p/>
+    <w:p/>
+    <w:p/>
+    <w:p/>
+    <w:p/>
+    <w:p/>
+    <w:p/>
+    <w:p/>
+    <w:p/>
+    <w:p/>
+    <w:p/>
+    <w:p/>
+    <w:p/>
+    <w:p/>
+    <w:p/>
+    <w:p/>
+    <w:p/>
+    <w:p>
+      <w:pPr>
+        <w:pStyle w:val="Heading1"/>
+        <w:jc w:val="center"/>
+      </w:pPr>
+      <w:r>
+        <w:lastRenderedPageBreak/>
+        <w:t xml:space="preserve">Bài tập </w:t>
+      </w:r>
+      <w:r>
+        <w:t>5</w:t>
+      </w:r>
+      <w:r>
+        <w:t xml:space="preserve">. </w:t>
+      </w:r>
+      <w:r>
+        <w:t>Led ma trận</w:t>
+      </w:r>
+    </w:p>
+    <w:p>
+      <w:pPr>
+        <w:pStyle w:val="Heading2"/>
+      </w:pPr>
+      <w:r>
+        <w:t>1. Mô tả</w:t>
+      </w:r>
+    </w:p>
+    <w:p>
+      <w:r>
+        <w:tab/>
+        <w:t xml:space="preserve">Bài này, </w:t>
+      </w:r>
+    </w:p>
+    <w:p>
+      <w:pPr>
+        <w:pStyle w:val="Heading2"/>
+      </w:pPr>
+      <w:r>
+        <w:t>2. Linh kiện</w:t>
+      </w:r>
+    </w:p>
+    <w:p>
+      <w:pPr>
+        <w:pStyle w:val="ListParagraph"/>
+        <w:numPr>
+          <w:ilvl w:val="0"/>
+          <w:numId w:val="1"/>
+        </w:numPr>
+      </w:pPr>
+      <w:r>
+        <w:t>M</w:t>
+      </w:r>
+      <w:r>
+        <w:t>ạch arduino</w:t>
+      </w:r>
+    </w:p>
+    <w:p>
+      <w:pPr>
+        <w:pStyle w:val="ListParagraph"/>
+        <w:numPr>
+          <w:ilvl w:val="0"/>
+          <w:numId w:val="1"/>
+        </w:numPr>
+      </w:pPr>
+      <w:r>
+        <w:t>Đèn led</w:t>
+      </w:r>
+    </w:p>
+    <w:p>
+      <w:pPr>
+        <w:pStyle w:val="ListParagraph"/>
+        <w:numPr>
+          <w:ilvl w:val="0"/>
+          <w:numId w:val="1"/>
+        </w:numPr>
+      </w:pPr>
+      <w:r>
+        <w:t>Bảng mạch</w:t>
+      </w:r>
+    </w:p>
+    <w:p>
+      <w:pPr>
+        <w:pStyle w:val="ListParagraph"/>
+        <w:numPr>
+          <w:ilvl w:val="0"/>
+          <w:numId w:val="1"/>
+        </w:numPr>
+      </w:pPr>
+      <w:r>
+        <w:t>Thanh ghi 74HC959</w:t>
+      </w:r>
       <w:bookmarkStart w:id="0" w:name="_GoBack"/>
       <w:bookmarkEnd w:id="0"/>
     </w:p>
+    <w:p>
+      <w:pPr>
+        <w:pStyle w:val="Heading2"/>
+      </w:pPr>
+      <w:r>
+        <w:t>3. Sơ đồ thiết kế</w:t>
+      </w:r>
+    </w:p>
+    <w:p>
+      <w:pPr>
+        <w:keepNext/>
+      </w:pPr>
+      <w:r>
+        <w:rPr>
+          <w:noProof/>
+        </w:rPr>
+        <w:pict>
+          <v:shape id="_x0000_i1041" type="#_x0000_t75" style="width:248.45pt;height:113.95pt">
+            <v:imagedata r:id="rId13" o:title="matran"/>
+          </v:shape>
+        </w:pict>
+      </w:r>
+    </w:p>
+    <w:p>
+      <w:pPr>
+        <w:pStyle w:val="Caption"/>
+      </w:pPr>
+      <w:r>
+        <w:t xml:space="preserve">Hình </w:t>
+      </w:r>
+      <w:r>
+        <w:t>5</w:t>
+      </w:r>
+      <w:r>
+        <w:t xml:space="preserve">. Sơ đồ hệ thống trên </w:t>
+      </w:r>
+      <w:r>
+        <w:t>Tinkercard</w:t>
+      </w:r>
+      <w:r>
+        <w:tab/>
+      </w:r>
+      <w:r>
+        <w:tab/>
+      </w:r>
+      <w:r>
+        <w:tab/>
+      </w:r>
+    </w:p>
+    <w:p>
+      <w:pPr>
+        <w:pStyle w:val="Heading2"/>
+      </w:pPr>
+      <w:r>
+        <w:t>4. Code</w:t>
+      </w:r>
+    </w:p>
+    <w:tbl>
+      <w:tblPr>
+        <w:tblStyle w:val="TableGrid"/>
+        <w:tblW w:w="0" w:type="auto"/>
+        <w:tblLook w:val="04A0" w:firstRow="1" w:lastRow="0" w:firstColumn="1" w:lastColumn="0" w:noHBand="0" w:noVBand="1"/>
+      </w:tblPr>
+      <w:tblGrid>
+        <w:gridCol w:w="9062"/>
+      </w:tblGrid>
+      <w:tr>
+        <w:tc>
+          <w:tcPr>
+            <w:tcW w:w="9062" w:type="dxa"/>
+          </w:tcPr>
+          <w:p>
+            <w:pPr>
+              <w:rPr>
+                <w:rFonts w:ascii="Arial" w:hAnsi="Arial" w:cs="Arial"/>
+                <w:sz w:val="20"/>
+                <w:szCs w:val="20"/>
+              </w:rPr>
+            </w:pPr>
+            <w:r>
+              <w:rPr>
+                <w:rFonts w:ascii="Arial" w:hAnsi="Arial" w:cs="Arial"/>
+                <w:sz w:val="20"/>
+                <w:szCs w:val="20"/>
+              </w:rPr>
+              <w:t>#define _latch 6</w:t>
+            </w:r>
+          </w:p>
+          <w:p>
+            <w:pPr>
+              <w:rPr>
+                <w:rFonts w:ascii="Arial" w:hAnsi="Arial" w:cs="Arial"/>
+                <w:sz w:val="20"/>
+                <w:szCs w:val="20"/>
+              </w:rPr>
+            </w:pPr>
+            <w:r>
+              <w:rPr>
+                <w:rFonts w:ascii="Arial" w:hAnsi="Arial" w:cs="Arial"/>
+                <w:sz w:val="20"/>
+                <w:szCs w:val="20"/>
+              </w:rPr>
+              <w:t>#define _clock 7</w:t>
+            </w:r>
+          </w:p>
+          <w:p>
+            <w:pPr>
+              <w:rPr>
+                <w:rFonts w:ascii="Arial" w:hAnsi="Arial" w:cs="Arial"/>
+                <w:sz w:val="20"/>
+                <w:szCs w:val="20"/>
+              </w:rPr>
+            </w:pPr>
+            <w:r>
+              <w:rPr>
+                <w:rFonts w:ascii="Arial" w:hAnsi="Arial" w:cs="Arial"/>
+                <w:sz w:val="20"/>
+                <w:szCs w:val="20"/>
+              </w:rPr>
+              <w:t>#define _data 5</w:t>
+            </w:r>
+          </w:p>
+          <w:p>
+            <w:pPr>
+              <w:rPr>
+                <w:rFonts w:ascii="Arial" w:hAnsi="Arial" w:cs="Arial"/>
+                <w:sz w:val="20"/>
+                <w:szCs w:val="20"/>
+              </w:rPr>
+            </w:pPr>
+            <w:r>
+              <w:rPr>
+                <w:rFonts w:ascii="Arial" w:hAnsi="Arial" w:cs="Arial"/>
+                <w:sz w:val="20"/>
+                <w:szCs w:val="20"/>
+              </w:rPr>
+              <w:t>void setup()</w:t>
+            </w:r>
+          </w:p>
+          <w:p>
+            <w:pPr>
+              <w:rPr>
+                <w:rFonts w:ascii="Arial" w:hAnsi="Arial" w:cs="Arial"/>
+                <w:sz w:val="20"/>
+                <w:szCs w:val="20"/>
+              </w:rPr>
+            </w:pPr>
+            <w:r>
+              <w:rPr>
+                <w:rFonts w:ascii="Arial" w:hAnsi="Arial" w:cs="Arial"/>
+                <w:sz w:val="20"/>
+                <w:szCs w:val="20"/>
+              </w:rPr>
+              <w:t>{</w:t>
+            </w:r>
+          </w:p>
+          <w:p>
+            <w:pPr>
+              <w:rPr>
+                <w:rFonts w:ascii="Arial" w:hAnsi="Arial" w:cs="Arial"/>
+                <w:sz w:val="20"/>
+                <w:szCs w:val="20"/>
+              </w:rPr>
+            </w:pPr>
+            <w:r>
+              <w:rPr>
+                <w:rFonts w:ascii="Arial" w:hAnsi="Arial" w:cs="Arial"/>
+                <w:sz w:val="20"/>
+                <w:szCs w:val="20"/>
+              </w:rPr>
+              <w:t xml:space="preserve">  pinMode(_latch, OUTPUT);</w:t>
+            </w:r>
+          </w:p>
+          <w:p>
+            <w:pPr>
+              <w:rPr>
+                <w:rFonts w:ascii="Arial" w:hAnsi="Arial" w:cs="Arial"/>
+                <w:sz w:val="20"/>
+                <w:szCs w:val="20"/>
+              </w:rPr>
+            </w:pPr>
+            <w:r>
+              <w:rPr>
+                <w:rFonts w:ascii="Arial" w:hAnsi="Arial" w:cs="Arial"/>
+                <w:sz w:val="20"/>
+                <w:szCs w:val="20"/>
+              </w:rPr>
+              <w:t xml:space="preserve">  pinMode(_clock, OUTPUT);</w:t>
+            </w:r>
+          </w:p>
+          <w:p>
+            <w:pPr>
+              <w:rPr>
+                <w:rFonts w:ascii="Arial" w:hAnsi="Arial" w:cs="Arial"/>
+                <w:sz w:val="20"/>
+                <w:szCs w:val="20"/>
+              </w:rPr>
+            </w:pPr>
+            <w:r>
+              <w:rPr>
+                <w:rFonts w:ascii="Arial" w:hAnsi="Arial" w:cs="Arial"/>
+                <w:sz w:val="20"/>
+                <w:szCs w:val="20"/>
+              </w:rPr>
+              <w:t xml:space="preserve">  pinMode(_data, OUTPUT);</w:t>
+            </w:r>
+          </w:p>
+          <w:p>
+            <w:pPr>
+              <w:rPr>
+                <w:rFonts w:ascii="Arial" w:hAnsi="Arial" w:cs="Arial"/>
+                <w:sz w:val="20"/>
+                <w:szCs w:val="20"/>
+              </w:rPr>
+            </w:pPr>
+            <w:r>
+              <w:rPr>
+                <w:rFonts w:ascii="Arial" w:hAnsi="Arial" w:cs="Arial"/>
+                <w:sz w:val="20"/>
+                <w:szCs w:val="20"/>
+              </w:rPr>
+              <w:t>}</w:t>
+            </w:r>
+          </w:p>
+          <w:p>
+            <w:pPr>
+              <w:rPr>
+                <w:rFonts w:ascii="Arial" w:hAnsi="Arial" w:cs="Arial"/>
+                <w:sz w:val="20"/>
+                <w:szCs w:val="20"/>
+              </w:rPr>
+            </w:pPr>
+          </w:p>
+          <w:p>
+            <w:pPr>
+              <w:rPr>
+                <w:rFonts w:ascii="Arial" w:hAnsi="Arial" w:cs="Arial"/>
+                <w:sz w:val="20"/>
+                <w:szCs w:val="20"/>
+              </w:rPr>
+            </w:pPr>
+            <w:r>
+              <w:rPr>
+                <w:rFonts w:ascii="Arial" w:hAnsi="Arial" w:cs="Arial"/>
+                <w:sz w:val="20"/>
+                <w:szCs w:val="20"/>
+              </w:rPr>
+              <w:t>void loop()</w:t>
+            </w:r>
+          </w:p>
+          <w:p>
+            <w:pPr>
+              <w:rPr>
+                <w:rFonts w:ascii="Arial" w:hAnsi="Arial" w:cs="Arial"/>
+                <w:sz w:val="20"/>
+                <w:szCs w:val="20"/>
+              </w:rPr>
+            </w:pPr>
+            <w:r>
+              <w:rPr>
+                <w:rFonts w:ascii="Arial" w:hAnsi="Arial" w:cs="Arial"/>
+                <w:sz w:val="20"/>
+                <w:szCs w:val="20"/>
+              </w:rPr>
+              <w:t>{</w:t>
+            </w:r>
+          </w:p>
+          <w:p>
+            <w:pPr>
+              <w:rPr>
+                <w:rFonts w:ascii="Arial" w:hAnsi="Arial" w:cs="Arial"/>
+                <w:sz w:val="20"/>
+                <w:szCs w:val="20"/>
+              </w:rPr>
+            </w:pPr>
+            <w:r>
+              <w:rPr>
+                <w:rFonts w:ascii="Arial" w:hAnsi="Arial" w:cs="Arial"/>
+                <w:sz w:val="20"/>
+                <w:szCs w:val="20"/>
+              </w:rPr>
+              <w:t xml:space="preserve">  //chot IC</w:t>
+            </w:r>
+          </w:p>
+          <w:p>
+            <w:pPr>
+              <w:rPr>
+                <w:rFonts w:ascii="Arial" w:hAnsi="Arial" w:cs="Arial"/>
+                <w:sz w:val="20"/>
+                <w:szCs w:val="20"/>
+              </w:rPr>
+            </w:pPr>
+            <w:r>
+              <w:rPr>
+                <w:rFonts w:ascii="Arial" w:hAnsi="Arial" w:cs="Arial"/>
+                <w:sz w:val="20"/>
+                <w:szCs w:val="20"/>
+              </w:rPr>
+              <w:t xml:space="preserve">  digitalWrite (_latch,LOW);</w:t>
+            </w:r>
+          </w:p>
+          <w:p>
+            <w:pPr>
+              <w:rPr>
+                <w:rFonts w:ascii="Arial" w:hAnsi="Arial" w:cs="Arial"/>
+                <w:sz w:val="20"/>
+                <w:szCs w:val="20"/>
+              </w:rPr>
+            </w:pPr>
+            <w:r>
+              <w:rPr>
+                <w:rFonts w:ascii="Arial" w:hAnsi="Arial" w:cs="Arial"/>
+                <w:sz w:val="20"/>
+                <w:szCs w:val="20"/>
+              </w:rPr>
+              <w:lastRenderedPageBreak/>
+              <w:t xml:space="preserve">  //day du lieu ra IC</w:t>
+            </w:r>
+          </w:p>
+          <w:p>
+            <w:pPr>
+              <w:rPr>
+                <w:rFonts w:ascii="Arial" w:hAnsi="Arial" w:cs="Arial"/>
+                <w:sz w:val="20"/>
+                <w:szCs w:val="20"/>
+              </w:rPr>
+            </w:pPr>
+            <w:r>
+              <w:rPr>
+                <w:rFonts w:ascii="Arial" w:hAnsi="Arial" w:cs="Arial"/>
+                <w:sz w:val="20"/>
+                <w:szCs w:val="20"/>
+              </w:rPr>
+              <w:t xml:space="preserve">  int soLieu=255; // B11111111 hoac 0xff</w:t>
+            </w:r>
+          </w:p>
+          <w:p>
+            <w:pPr>
+              <w:rPr>
+                <w:rFonts w:ascii="Arial" w:hAnsi="Arial" w:cs="Arial"/>
+                <w:sz w:val="20"/>
+                <w:szCs w:val="20"/>
+              </w:rPr>
+            </w:pPr>
+            <w:r>
+              <w:rPr>
+                <w:rFonts w:ascii="Arial" w:hAnsi="Arial" w:cs="Arial"/>
+                <w:sz w:val="20"/>
+                <w:szCs w:val="20"/>
+              </w:rPr>
+              <w:t xml:space="preserve">  shiftOut(_data, _clock, LSBFIRST, soLieu);</w:t>
+            </w:r>
+          </w:p>
+          <w:p>
+            <w:pPr>
+              <w:rPr>
+                <w:rFonts w:ascii="Arial" w:hAnsi="Arial" w:cs="Arial"/>
+                <w:sz w:val="20"/>
+                <w:szCs w:val="20"/>
+              </w:rPr>
+            </w:pPr>
+            <w:r>
+              <w:rPr>
+                <w:rFonts w:ascii="Arial" w:hAnsi="Arial" w:cs="Arial"/>
+                <w:sz w:val="20"/>
+                <w:szCs w:val="20"/>
+              </w:rPr>
+              <w:t xml:space="preserve">  // mo chot , de IC out du lieu ra</w:t>
+            </w:r>
+          </w:p>
+          <w:p>
+            <w:pPr>
+              <w:rPr>
+                <w:rFonts w:ascii="Arial" w:hAnsi="Arial" w:cs="Arial"/>
+                <w:sz w:val="20"/>
+                <w:szCs w:val="20"/>
+              </w:rPr>
+            </w:pPr>
+            <w:r>
+              <w:rPr>
+                <w:rFonts w:ascii="Arial" w:hAnsi="Arial" w:cs="Arial"/>
+                <w:sz w:val="20"/>
+                <w:szCs w:val="20"/>
+              </w:rPr>
+              <w:t xml:space="preserve">  digitalWrite(_latch,HIGH);</w:t>
+            </w:r>
+          </w:p>
+          <w:p>
+            <w:pPr>
+              <w:rPr>
+                <w:rFonts w:ascii="Arial" w:hAnsi="Arial" w:cs="Arial"/>
+                <w:sz w:val="20"/>
+                <w:szCs w:val="20"/>
+              </w:rPr>
+            </w:pPr>
+            <w:r>
+              <w:rPr>
+                <w:rFonts w:ascii="Arial" w:hAnsi="Arial" w:cs="Arial"/>
+                <w:sz w:val="20"/>
+                <w:szCs w:val="20"/>
+              </w:rPr>
+              <w:t>}</w:t>
+            </w:r>
+          </w:p>
+        </w:tc>
+      </w:tr>
+    </w:tbl>
+    <w:p/>
+    <w:p/>
     <w:sectPr>
       <w:pgSz w:w="11907" w:h="16840" w:code="9"/>
       <w:pgMar w:top="1134" w:right="1134" w:bottom="1134" w:left="1701" w:header="720" w:footer="720" w:gutter="0"/>

--- a/Lap_trinh_nhung.docx
+++ b/Lap_trinh_nhung.docx
@@ -93,7 +93,7 @@
                     <pic:cNvPicPr/>
                   </pic:nvPicPr>
                   <pic:blipFill>
-                    <a:blip r:embed="rId5">
+                    <a:blip r:embed="rId8">
                       <a:extLst>
                         <a:ext uri="{28A0092B-C50C-407E-A947-70E740481C1C}">
                           <a14:useLocalDpi xmlns:a14="http://schemas.microsoft.com/office/drawing/2010/main" val="0"/>
@@ -263,6 +263,7 @@
           <w:szCs w:val="28"/>
         </w:rPr>
         <w:sectPr>
+          <w:footerReference w:type="first" r:id="rId9"/>
           <w:pgSz w:w="11907" w:h="16840" w:code="9"/>
           <w:pgMar w:top="1134" w:right="1134" w:bottom="1134" w:left="1701" w:header="720" w:footer="720" w:gutter="0"/>
           <w:pgBorders w:display="firstPage">
@@ -290,6 +291,13 @@
           <w:szCs w:val="28"/>
         </w:rPr>
         <w:lastRenderedPageBreak/>
+        <w:tab/>
+      </w:r>
+      <w:r>
+        <w:rPr>
+          <w:sz w:val="28"/>
+          <w:szCs w:val="28"/>
+        </w:rPr>
         <w:t>BỘ</w:t>
       </w:r>
       <w:r>
@@ -353,10 +361,10 @@
           <w:noProof/>
         </w:rPr>
         <w:drawing>
-          <wp:inline distT="0" distB="0" distL="0" distR="0" wp14:anchorId="1061FCB9" wp14:editId="1A28EC8C">
+          <wp:inline distT="0" distB="0" distL="0" distR="0" wp14:anchorId="0E034715" wp14:editId="2ECAAF6C">
             <wp:extent cx="2571750" cy="1847850"/>
             <wp:effectExtent l="0" t="0" r="0" b="0"/>
-            <wp:docPr id="2" name="Picture 2"/>
+            <wp:docPr id="13" name="Picture 13"/>
             <wp:cNvGraphicFramePr>
               <a:graphicFrameLocks xmlns:a="http://schemas.openxmlformats.org/drawingml/2006/main" noChangeAspect="1"/>
             </wp:cNvGraphicFramePr>
@@ -368,7 +376,7 @@
                     <pic:cNvPicPr/>
                   </pic:nvPicPr>
                   <pic:blipFill>
-                    <a:blip r:embed="rId5">
+                    <a:blip r:embed="rId8">
                       <a:extLst>
                         <a:ext uri="{28A0092B-C50C-407E-A947-70E740481C1C}">
                           <a14:useLocalDpi xmlns:a14="http://schemas.microsoft.com/office/drawing/2010/main" val="0"/>
@@ -518,10 +526,6 @@
     <w:p>
       <w:pPr>
         <w:jc w:val="center"/>
-        <w:rPr>
-          <w:b/>
-          <w:bCs/>
-        </w:rPr>
       </w:pPr>
       <w:r>
         <w:t>Khánh Hòa – 202</w:t>
@@ -529,24 +533,2988 @@
       <w:r>
         <w:t>1</w:t>
       </w:r>
+    </w:p>
+    <w:p>
+      <w:pPr>
+        <w:tabs>
+          <w:tab w:val="left" w:pos="4410"/>
+          <w:tab w:val="center" w:pos="4536"/>
+        </w:tabs>
+        <w:jc w:val="left"/>
+        <w:rPr>
+          <w:sz w:val="28"/>
+          <w:szCs w:val="28"/>
+        </w:rPr>
+        <w:sectPr>
+          <w:footerReference w:type="default" r:id="rId10"/>
+          <w:footerReference w:type="first" r:id="rId11"/>
+          <w:pgSz w:w="11907" w:h="16840" w:code="9"/>
+          <w:pgMar w:top="1134" w:right="1134" w:bottom="1134" w:left="1701" w:header="720" w:footer="720" w:gutter="0"/>
+          <w:pgBorders w:display="firstPage">
+            <w:top w:val="double" w:sz="4" w:space="1" w:color="auto"/>
+            <w:left w:val="double" w:sz="4" w:space="4" w:color="auto"/>
+            <w:bottom w:val="double" w:sz="4" w:space="1" w:color="auto"/>
+            <w:right w:val="double" w:sz="4" w:space="4" w:color="auto"/>
+          </w:pgBorders>
+          <w:pgNumType w:start="1"/>
+          <w:cols w:space="720"/>
+          <w:docGrid w:linePitch="360"/>
+        </w:sectPr>
+      </w:pPr>
     </w:p>
     <w:p>
       <w:pPr>
         <w:pStyle w:val="Heading1"/>
         <w:jc w:val="center"/>
       </w:pPr>
-      <w:r>
-        <w:lastRenderedPageBreak/>
+      <w:bookmarkStart w:id="0" w:name="_Toc85710144"/>
+      <w:bookmarkStart w:id="1" w:name="_Toc85711027"/>
+      <w:bookmarkStart w:id="2" w:name="_GoBack"/>
+      <w:bookmarkEnd w:id="2"/>
+      <w:r>
+        <w:t>Mục lục</w:t>
+      </w:r>
+      <w:bookmarkEnd w:id="0"/>
+      <w:bookmarkEnd w:id="1"/>
+    </w:p>
+    <w:p>
+      <w:pPr>
+        <w:pStyle w:val="TOC1"/>
+        <w:tabs>
+          <w:tab w:val="right" w:leader="dot" w:pos="9062"/>
+        </w:tabs>
+        <w:rPr>
+          <w:rFonts w:asciiTheme="minorHAnsi" w:hAnsiTheme="minorHAnsi"/>
+          <w:noProof/>
+          <w:sz w:val="22"/>
+        </w:rPr>
+      </w:pPr>
+      <w:r>
+        <w:fldChar w:fldCharType="begin"/>
+      </w:r>
+      <w:r>
+        <w:instrText xml:space="preserve"> TOC \o "1-2" \h \z \u </w:instrText>
+      </w:r>
+      <w:r>
+        <w:fldChar w:fldCharType="separate"/>
+      </w:r>
+      <w:hyperlink w:anchor="_Toc85711027" w:history="1">
+        <w:r>
+          <w:rPr>
+            <w:rStyle w:val="Hyperlink"/>
+            <w:noProof/>
+          </w:rPr>
+          <w:t>Mục lục</w:t>
+        </w:r>
+        <w:r>
+          <w:rPr>
+            <w:noProof/>
+            <w:webHidden/>
+          </w:rPr>
+          <w:tab/>
+        </w:r>
+        <w:r>
+          <w:rPr>
+            <w:noProof/>
+            <w:webHidden/>
+          </w:rPr>
+          <w:fldChar w:fldCharType="begin"/>
+        </w:r>
+        <w:r>
+          <w:rPr>
+            <w:noProof/>
+            <w:webHidden/>
+          </w:rPr>
+          <w:instrText xml:space="preserve"> PAGEREF _Toc85711027 \h </w:instrText>
+        </w:r>
+        <w:r>
+          <w:rPr>
+            <w:noProof/>
+            <w:webHidden/>
+          </w:rPr>
+        </w:r>
+        <w:r>
+          <w:rPr>
+            <w:noProof/>
+            <w:webHidden/>
+          </w:rPr>
+          <w:fldChar w:fldCharType="separate"/>
+        </w:r>
+        <w:r>
+          <w:rPr>
+            <w:noProof/>
+            <w:webHidden/>
+          </w:rPr>
+          <w:t>i</w:t>
+        </w:r>
+        <w:r>
+          <w:rPr>
+            <w:noProof/>
+            <w:webHidden/>
+          </w:rPr>
+          <w:fldChar w:fldCharType="end"/>
+        </w:r>
+      </w:hyperlink>
+    </w:p>
+    <w:p>
+      <w:pPr>
+        <w:pStyle w:val="TOC1"/>
+        <w:tabs>
+          <w:tab w:val="right" w:leader="dot" w:pos="9062"/>
+        </w:tabs>
+        <w:rPr>
+          <w:rFonts w:asciiTheme="minorHAnsi" w:hAnsiTheme="minorHAnsi"/>
+          <w:noProof/>
+          <w:sz w:val="22"/>
+        </w:rPr>
+      </w:pPr>
+      <w:hyperlink w:anchor="_Toc85711028" w:history="1">
+        <w:r>
+          <w:rPr>
+            <w:rStyle w:val="Hyperlink"/>
+            <w:noProof/>
+          </w:rPr>
+          <w:t>Bài tập 1. Nháy led</w:t>
+        </w:r>
+        <w:r>
+          <w:rPr>
+            <w:noProof/>
+            <w:webHidden/>
+          </w:rPr>
+          <w:tab/>
+        </w:r>
+        <w:r>
+          <w:rPr>
+            <w:noProof/>
+            <w:webHidden/>
+          </w:rPr>
+          <w:fldChar w:fldCharType="begin"/>
+        </w:r>
+        <w:r>
+          <w:rPr>
+            <w:noProof/>
+            <w:webHidden/>
+          </w:rPr>
+          <w:instrText xml:space="preserve"> PAGEREF _Toc85711028 \h </w:instrText>
+        </w:r>
+        <w:r>
+          <w:rPr>
+            <w:noProof/>
+            <w:webHidden/>
+          </w:rPr>
+        </w:r>
+        <w:r>
+          <w:rPr>
+            <w:noProof/>
+            <w:webHidden/>
+          </w:rPr>
+          <w:fldChar w:fldCharType="separate"/>
+        </w:r>
+        <w:r>
+          <w:rPr>
+            <w:noProof/>
+            <w:webHidden/>
+          </w:rPr>
+          <w:t>1</w:t>
+        </w:r>
+        <w:r>
+          <w:rPr>
+            <w:noProof/>
+            <w:webHidden/>
+          </w:rPr>
+          <w:fldChar w:fldCharType="end"/>
+        </w:r>
+      </w:hyperlink>
+    </w:p>
+    <w:p>
+      <w:pPr>
+        <w:pStyle w:val="TOC2"/>
+        <w:tabs>
+          <w:tab w:val="right" w:leader="dot" w:pos="9062"/>
+        </w:tabs>
+        <w:rPr>
+          <w:rFonts w:asciiTheme="minorHAnsi" w:hAnsiTheme="minorHAnsi"/>
+          <w:noProof/>
+          <w:sz w:val="22"/>
+        </w:rPr>
+      </w:pPr>
+      <w:hyperlink w:anchor="_Toc85711029" w:history="1">
+        <w:r>
+          <w:rPr>
+            <w:rStyle w:val="Hyperlink"/>
+            <w:noProof/>
+          </w:rPr>
+          <w:t>1. Mô tả</w:t>
+        </w:r>
+        <w:r>
+          <w:rPr>
+            <w:noProof/>
+            <w:webHidden/>
+          </w:rPr>
+          <w:tab/>
+        </w:r>
+        <w:r>
+          <w:rPr>
+            <w:noProof/>
+            <w:webHidden/>
+          </w:rPr>
+          <w:fldChar w:fldCharType="begin"/>
+        </w:r>
+        <w:r>
+          <w:rPr>
+            <w:noProof/>
+            <w:webHidden/>
+          </w:rPr>
+          <w:instrText xml:space="preserve"> PAGEREF _Toc85711029 \h </w:instrText>
+        </w:r>
+        <w:r>
+          <w:rPr>
+            <w:noProof/>
+            <w:webHidden/>
+          </w:rPr>
+        </w:r>
+        <w:r>
+          <w:rPr>
+            <w:noProof/>
+            <w:webHidden/>
+          </w:rPr>
+          <w:fldChar w:fldCharType="separate"/>
+        </w:r>
+        <w:r>
+          <w:rPr>
+            <w:noProof/>
+            <w:webHidden/>
+          </w:rPr>
+          <w:t>1</w:t>
+        </w:r>
+        <w:r>
+          <w:rPr>
+            <w:noProof/>
+            <w:webHidden/>
+          </w:rPr>
+          <w:fldChar w:fldCharType="end"/>
+        </w:r>
+      </w:hyperlink>
+    </w:p>
+    <w:p>
+      <w:pPr>
+        <w:pStyle w:val="TOC2"/>
+        <w:tabs>
+          <w:tab w:val="right" w:leader="dot" w:pos="9062"/>
+        </w:tabs>
+        <w:rPr>
+          <w:rFonts w:asciiTheme="minorHAnsi" w:hAnsiTheme="minorHAnsi"/>
+          <w:noProof/>
+          <w:sz w:val="22"/>
+        </w:rPr>
+      </w:pPr>
+      <w:hyperlink w:anchor="_Toc85711030" w:history="1">
+        <w:r>
+          <w:rPr>
+            <w:rStyle w:val="Hyperlink"/>
+            <w:noProof/>
+          </w:rPr>
+          <w:t>2. Linh kiện</w:t>
+        </w:r>
+        <w:r>
+          <w:rPr>
+            <w:noProof/>
+            <w:webHidden/>
+          </w:rPr>
+          <w:tab/>
+        </w:r>
+        <w:r>
+          <w:rPr>
+            <w:noProof/>
+            <w:webHidden/>
+          </w:rPr>
+          <w:fldChar w:fldCharType="begin"/>
+        </w:r>
+        <w:r>
+          <w:rPr>
+            <w:noProof/>
+            <w:webHidden/>
+          </w:rPr>
+          <w:instrText xml:space="preserve"> PAGEREF _Toc85711030 \h </w:instrText>
+        </w:r>
+        <w:r>
+          <w:rPr>
+            <w:noProof/>
+            <w:webHidden/>
+          </w:rPr>
+        </w:r>
+        <w:r>
+          <w:rPr>
+            <w:noProof/>
+            <w:webHidden/>
+          </w:rPr>
+          <w:fldChar w:fldCharType="separate"/>
+        </w:r>
+        <w:r>
+          <w:rPr>
+            <w:noProof/>
+            <w:webHidden/>
+          </w:rPr>
+          <w:t>1</w:t>
+        </w:r>
+        <w:r>
+          <w:rPr>
+            <w:noProof/>
+            <w:webHidden/>
+          </w:rPr>
+          <w:fldChar w:fldCharType="end"/>
+        </w:r>
+      </w:hyperlink>
+    </w:p>
+    <w:p>
+      <w:pPr>
+        <w:pStyle w:val="TOC2"/>
+        <w:tabs>
+          <w:tab w:val="right" w:leader="dot" w:pos="9062"/>
+        </w:tabs>
+        <w:rPr>
+          <w:rFonts w:asciiTheme="minorHAnsi" w:hAnsiTheme="minorHAnsi"/>
+          <w:noProof/>
+          <w:sz w:val="22"/>
+        </w:rPr>
+      </w:pPr>
+      <w:hyperlink w:anchor="_Toc85711031" w:history="1">
+        <w:r>
+          <w:rPr>
+            <w:rStyle w:val="Hyperlink"/>
+            <w:noProof/>
+          </w:rPr>
+          <w:t>3. Sơ đồ thiết kế</w:t>
+        </w:r>
+        <w:r>
+          <w:rPr>
+            <w:noProof/>
+            <w:webHidden/>
+          </w:rPr>
+          <w:tab/>
+        </w:r>
+        <w:r>
+          <w:rPr>
+            <w:noProof/>
+            <w:webHidden/>
+          </w:rPr>
+          <w:fldChar w:fldCharType="begin"/>
+        </w:r>
+        <w:r>
+          <w:rPr>
+            <w:noProof/>
+            <w:webHidden/>
+          </w:rPr>
+          <w:instrText xml:space="preserve"> PAGEREF _Toc85711031 \h </w:instrText>
+        </w:r>
+        <w:r>
+          <w:rPr>
+            <w:noProof/>
+            <w:webHidden/>
+          </w:rPr>
+        </w:r>
+        <w:r>
+          <w:rPr>
+            <w:noProof/>
+            <w:webHidden/>
+          </w:rPr>
+          <w:fldChar w:fldCharType="separate"/>
+        </w:r>
+        <w:r>
+          <w:rPr>
+            <w:noProof/>
+            <w:webHidden/>
+          </w:rPr>
+          <w:t>1</w:t>
+        </w:r>
+        <w:r>
+          <w:rPr>
+            <w:noProof/>
+            <w:webHidden/>
+          </w:rPr>
+          <w:fldChar w:fldCharType="end"/>
+        </w:r>
+      </w:hyperlink>
+    </w:p>
+    <w:p>
+      <w:pPr>
+        <w:pStyle w:val="TOC2"/>
+        <w:tabs>
+          <w:tab w:val="right" w:leader="dot" w:pos="9062"/>
+        </w:tabs>
+        <w:rPr>
+          <w:rFonts w:asciiTheme="minorHAnsi" w:hAnsiTheme="minorHAnsi"/>
+          <w:noProof/>
+          <w:sz w:val="22"/>
+        </w:rPr>
+      </w:pPr>
+      <w:hyperlink w:anchor="_Toc85711032" w:history="1">
+        <w:r>
+          <w:rPr>
+            <w:rStyle w:val="Hyperlink"/>
+            <w:noProof/>
+          </w:rPr>
+          <w:t>4. Code</w:t>
+        </w:r>
+        <w:r>
+          <w:rPr>
+            <w:noProof/>
+            <w:webHidden/>
+          </w:rPr>
+          <w:tab/>
+        </w:r>
+        <w:r>
+          <w:rPr>
+            <w:noProof/>
+            <w:webHidden/>
+          </w:rPr>
+          <w:fldChar w:fldCharType="begin"/>
+        </w:r>
+        <w:r>
+          <w:rPr>
+            <w:noProof/>
+            <w:webHidden/>
+          </w:rPr>
+          <w:instrText xml:space="preserve"> PAGEREF _Toc85711032 \h </w:instrText>
+        </w:r>
+        <w:r>
+          <w:rPr>
+            <w:noProof/>
+            <w:webHidden/>
+          </w:rPr>
+        </w:r>
+        <w:r>
+          <w:rPr>
+            <w:noProof/>
+            <w:webHidden/>
+          </w:rPr>
+          <w:fldChar w:fldCharType="separate"/>
+        </w:r>
+        <w:r>
+          <w:rPr>
+            <w:noProof/>
+            <w:webHidden/>
+          </w:rPr>
+          <w:t>1</w:t>
+        </w:r>
+        <w:r>
+          <w:rPr>
+            <w:noProof/>
+            <w:webHidden/>
+          </w:rPr>
+          <w:fldChar w:fldCharType="end"/>
+        </w:r>
+      </w:hyperlink>
+    </w:p>
+    <w:p>
+      <w:pPr>
+        <w:pStyle w:val="TOC1"/>
+        <w:tabs>
+          <w:tab w:val="right" w:leader="dot" w:pos="9062"/>
+        </w:tabs>
+        <w:rPr>
+          <w:rFonts w:asciiTheme="minorHAnsi" w:hAnsiTheme="minorHAnsi"/>
+          <w:noProof/>
+          <w:sz w:val="22"/>
+        </w:rPr>
+      </w:pPr>
+      <w:hyperlink w:anchor="_Toc85711033" w:history="1">
+        <w:r>
+          <w:rPr>
+            <w:rStyle w:val="Hyperlink"/>
+            <w:noProof/>
+          </w:rPr>
+          <w:t>Bài tập 2. Nút bấm đèn led</w:t>
+        </w:r>
+        <w:r>
+          <w:rPr>
+            <w:noProof/>
+            <w:webHidden/>
+          </w:rPr>
+          <w:tab/>
+        </w:r>
+        <w:r>
+          <w:rPr>
+            <w:noProof/>
+            <w:webHidden/>
+          </w:rPr>
+          <w:fldChar w:fldCharType="begin"/>
+        </w:r>
+        <w:r>
+          <w:rPr>
+            <w:noProof/>
+            <w:webHidden/>
+          </w:rPr>
+          <w:instrText xml:space="preserve"> PAGEREF _Toc85711033 \h </w:instrText>
+        </w:r>
+        <w:r>
+          <w:rPr>
+            <w:noProof/>
+            <w:webHidden/>
+          </w:rPr>
+        </w:r>
+        <w:r>
+          <w:rPr>
+            <w:noProof/>
+            <w:webHidden/>
+          </w:rPr>
+          <w:fldChar w:fldCharType="separate"/>
+        </w:r>
+        <w:r>
+          <w:rPr>
+            <w:noProof/>
+            <w:webHidden/>
+          </w:rPr>
+          <w:t>2</w:t>
+        </w:r>
+        <w:r>
+          <w:rPr>
+            <w:noProof/>
+            <w:webHidden/>
+          </w:rPr>
+          <w:fldChar w:fldCharType="end"/>
+        </w:r>
+      </w:hyperlink>
+    </w:p>
+    <w:p>
+      <w:pPr>
+        <w:pStyle w:val="TOC2"/>
+        <w:tabs>
+          <w:tab w:val="right" w:leader="dot" w:pos="9062"/>
+        </w:tabs>
+        <w:rPr>
+          <w:rFonts w:asciiTheme="minorHAnsi" w:hAnsiTheme="minorHAnsi"/>
+          <w:noProof/>
+          <w:sz w:val="22"/>
+        </w:rPr>
+      </w:pPr>
+      <w:hyperlink w:anchor="_Toc85711034" w:history="1">
+        <w:r>
+          <w:rPr>
+            <w:rStyle w:val="Hyperlink"/>
+            <w:noProof/>
+          </w:rPr>
+          <w:t>1. Mô tả</w:t>
+        </w:r>
+        <w:r>
+          <w:rPr>
+            <w:noProof/>
+            <w:webHidden/>
+          </w:rPr>
+          <w:tab/>
+        </w:r>
+        <w:r>
+          <w:rPr>
+            <w:noProof/>
+            <w:webHidden/>
+          </w:rPr>
+          <w:fldChar w:fldCharType="begin"/>
+        </w:r>
+        <w:r>
+          <w:rPr>
+            <w:noProof/>
+            <w:webHidden/>
+          </w:rPr>
+          <w:instrText xml:space="preserve"> PAGEREF _Toc85711034 \h </w:instrText>
+        </w:r>
+        <w:r>
+          <w:rPr>
+            <w:noProof/>
+            <w:webHidden/>
+          </w:rPr>
+        </w:r>
+        <w:r>
+          <w:rPr>
+            <w:noProof/>
+            <w:webHidden/>
+          </w:rPr>
+          <w:fldChar w:fldCharType="separate"/>
+        </w:r>
+        <w:r>
+          <w:rPr>
+            <w:noProof/>
+            <w:webHidden/>
+          </w:rPr>
+          <w:t>2</w:t>
+        </w:r>
+        <w:r>
+          <w:rPr>
+            <w:noProof/>
+            <w:webHidden/>
+          </w:rPr>
+          <w:fldChar w:fldCharType="end"/>
+        </w:r>
+      </w:hyperlink>
+    </w:p>
+    <w:p>
+      <w:pPr>
+        <w:pStyle w:val="TOC2"/>
+        <w:tabs>
+          <w:tab w:val="right" w:leader="dot" w:pos="9062"/>
+        </w:tabs>
+        <w:rPr>
+          <w:rFonts w:asciiTheme="minorHAnsi" w:hAnsiTheme="minorHAnsi"/>
+          <w:noProof/>
+          <w:sz w:val="22"/>
+        </w:rPr>
+      </w:pPr>
+      <w:hyperlink w:anchor="_Toc85711035" w:history="1">
+        <w:r>
+          <w:rPr>
+            <w:rStyle w:val="Hyperlink"/>
+            <w:noProof/>
+          </w:rPr>
+          <w:t>2. Linh kiện</w:t>
+        </w:r>
+        <w:r>
+          <w:rPr>
+            <w:noProof/>
+            <w:webHidden/>
+          </w:rPr>
+          <w:tab/>
+        </w:r>
+        <w:r>
+          <w:rPr>
+            <w:noProof/>
+            <w:webHidden/>
+          </w:rPr>
+          <w:fldChar w:fldCharType="begin"/>
+        </w:r>
+        <w:r>
+          <w:rPr>
+            <w:noProof/>
+            <w:webHidden/>
+          </w:rPr>
+          <w:instrText xml:space="preserve"> PAGEREF _Toc85711035 \h </w:instrText>
+        </w:r>
+        <w:r>
+          <w:rPr>
+            <w:noProof/>
+            <w:webHidden/>
+          </w:rPr>
+        </w:r>
+        <w:r>
+          <w:rPr>
+            <w:noProof/>
+            <w:webHidden/>
+          </w:rPr>
+          <w:fldChar w:fldCharType="separate"/>
+        </w:r>
+        <w:r>
+          <w:rPr>
+            <w:noProof/>
+            <w:webHidden/>
+          </w:rPr>
+          <w:t>2</w:t>
+        </w:r>
+        <w:r>
+          <w:rPr>
+            <w:noProof/>
+            <w:webHidden/>
+          </w:rPr>
+          <w:fldChar w:fldCharType="end"/>
+        </w:r>
+      </w:hyperlink>
+    </w:p>
+    <w:p>
+      <w:pPr>
+        <w:pStyle w:val="TOC2"/>
+        <w:tabs>
+          <w:tab w:val="right" w:leader="dot" w:pos="9062"/>
+        </w:tabs>
+        <w:rPr>
+          <w:rFonts w:asciiTheme="minorHAnsi" w:hAnsiTheme="minorHAnsi"/>
+          <w:noProof/>
+          <w:sz w:val="22"/>
+        </w:rPr>
+      </w:pPr>
+      <w:hyperlink w:anchor="_Toc85711036" w:history="1">
+        <w:r>
+          <w:rPr>
+            <w:rStyle w:val="Hyperlink"/>
+            <w:noProof/>
+          </w:rPr>
+          <w:t>3. Sơ đồ thiết kế</w:t>
+        </w:r>
+        <w:r>
+          <w:rPr>
+            <w:noProof/>
+            <w:webHidden/>
+          </w:rPr>
+          <w:tab/>
+        </w:r>
+        <w:r>
+          <w:rPr>
+            <w:noProof/>
+            <w:webHidden/>
+          </w:rPr>
+          <w:fldChar w:fldCharType="begin"/>
+        </w:r>
+        <w:r>
+          <w:rPr>
+            <w:noProof/>
+            <w:webHidden/>
+          </w:rPr>
+          <w:instrText xml:space="preserve"> PAGEREF _Toc85711036 \h </w:instrText>
+        </w:r>
+        <w:r>
+          <w:rPr>
+            <w:noProof/>
+            <w:webHidden/>
+          </w:rPr>
+        </w:r>
+        <w:r>
+          <w:rPr>
+            <w:noProof/>
+            <w:webHidden/>
+          </w:rPr>
+          <w:fldChar w:fldCharType="separate"/>
+        </w:r>
+        <w:r>
+          <w:rPr>
+            <w:noProof/>
+            <w:webHidden/>
+          </w:rPr>
+          <w:t>2</w:t>
+        </w:r>
+        <w:r>
+          <w:rPr>
+            <w:noProof/>
+            <w:webHidden/>
+          </w:rPr>
+          <w:fldChar w:fldCharType="end"/>
+        </w:r>
+      </w:hyperlink>
+    </w:p>
+    <w:p>
+      <w:pPr>
+        <w:pStyle w:val="TOC2"/>
+        <w:tabs>
+          <w:tab w:val="right" w:leader="dot" w:pos="9062"/>
+        </w:tabs>
+        <w:rPr>
+          <w:rFonts w:asciiTheme="minorHAnsi" w:hAnsiTheme="minorHAnsi"/>
+          <w:noProof/>
+          <w:sz w:val="22"/>
+        </w:rPr>
+      </w:pPr>
+      <w:hyperlink w:anchor="_Toc85711037" w:history="1">
+        <w:r>
+          <w:rPr>
+            <w:rStyle w:val="Hyperlink"/>
+            <w:noProof/>
+          </w:rPr>
+          <w:t>4. Code</w:t>
+        </w:r>
+        <w:r>
+          <w:rPr>
+            <w:noProof/>
+            <w:webHidden/>
+          </w:rPr>
+          <w:tab/>
+        </w:r>
+        <w:r>
+          <w:rPr>
+            <w:noProof/>
+            <w:webHidden/>
+          </w:rPr>
+          <w:fldChar w:fldCharType="begin"/>
+        </w:r>
+        <w:r>
+          <w:rPr>
+            <w:noProof/>
+            <w:webHidden/>
+          </w:rPr>
+          <w:instrText xml:space="preserve"> PAGEREF _Toc85711037 \h </w:instrText>
+        </w:r>
+        <w:r>
+          <w:rPr>
+            <w:noProof/>
+            <w:webHidden/>
+          </w:rPr>
+        </w:r>
+        <w:r>
+          <w:rPr>
+            <w:noProof/>
+            <w:webHidden/>
+          </w:rPr>
+          <w:fldChar w:fldCharType="separate"/>
+        </w:r>
+        <w:r>
+          <w:rPr>
+            <w:noProof/>
+            <w:webHidden/>
+          </w:rPr>
+          <w:t>2</w:t>
+        </w:r>
+        <w:r>
+          <w:rPr>
+            <w:noProof/>
+            <w:webHidden/>
+          </w:rPr>
+          <w:fldChar w:fldCharType="end"/>
+        </w:r>
+      </w:hyperlink>
+    </w:p>
+    <w:p>
+      <w:pPr>
+        <w:pStyle w:val="TOC1"/>
+        <w:tabs>
+          <w:tab w:val="right" w:leader="dot" w:pos="9062"/>
+        </w:tabs>
+        <w:rPr>
+          <w:rFonts w:asciiTheme="minorHAnsi" w:hAnsiTheme="minorHAnsi"/>
+          <w:noProof/>
+          <w:sz w:val="22"/>
+        </w:rPr>
+      </w:pPr>
+      <w:hyperlink w:anchor="_Toc85711038" w:history="1">
+        <w:r>
+          <w:rPr>
+            <w:rStyle w:val="Hyperlink"/>
+            <w:noProof/>
+          </w:rPr>
+          <w:t>Bài tập 3. Cảm biến nhiệt độ</w:t>
+        </w:r>
+        <w:r>
+          <w:rPr>
+            <w:noProof/>
+            <w:webHidden/>
+          </w:rPr>
+          <w:tab/>
+        </w:r>
+        <w:r>
+          <w:rPr>
+            <w:noProof/>
+            <w:webHidden/>
+          </w:rPr>
+          <w:fldChar w:fldCharType="begin"/>
+        </w:r>
+        <w:r>
+          <w:rPr>
+            <w:noProof/>
+            <w:webHidden/>
+          </w:rPr>
+          <w:instrText xml:space="preserve"> PAGEREF _Toc85711038 \h </w:instrText>
+        </w:r>
+        <w:r>
+          <w:rPr>
+            <w:noProof/>
+            <w:webHidden/>
+          </w:rPr>
+        </w:r>
+        <w:r>
+          <w:rPr>
+            <w:noProof/>
+            <w:webHidden/>
+          </w:rPr>
+          <w:fldChar w:fldCharType="separate"/>
+        </w:r>
+        <w:r>
+          <w:rPr>
+            <w:noProof/>
+            <w:webHidden/>
+          </w:rPr>
+          <w:t>3</w:t>
+        </w:r>
+        <w:r>
+          <w:rPr>
+            <w:noProof/>
+            <w:webHidden/>
+          </w:rPr>
+          <w:fldChar w:fldCharType="end"/>
+        </w:r>
+      </w:hyperlink>
+    </w:p>
+    <w:p>
+      <w:pPr>
+        <w:pStyle w:val="TOC2"/>
+        <w:tabs>
+          <w:tab w:val="right" w:leader="dot" w:pos="9062"/>
+        </w:tabs>
+        <w:rPr>
+          <w:rFonts w:asciiTheme="minorHAnsi" w:hAnsiTheme="minorHAnsi"/>
+          <w:noProof/>
+          <w:sz w:val="22"/>
+        </w:rPr>
+      </w:pPr>
+      <w:hyperlink w:anchor="_Toc85711039" w:history="1">
+        <w:r>
+          <w:rPr>
+            <w:rStyle w:val="Hyperlink"/>
+            <w:noProof/>
+          </w:rPr>
+          <w:t>1. Mô tả</w:t>
+        </w:r>
+        <w:r>
+          <w:rPr>
+            <w:noProof/>
+            <w:webHidden/>
+          </w:rPr>
+          <w:tab/>
+        </w:r>
+        <w:r>
+          <w:rPr>
+            <w:noProof/>
+            <w:webHidden/>
+          </w:rPr>
+          <w:fldChar w:fldCharType="begin"/>
+        </w:r>
+        <w:r>
+          <w:rPr>
+            <w:noProof/>
+            <w:webHidden/>
+          </w:rPr>
+          <w:instrText xml:space="preserve"> PAGEREF _Toc85711039 \h </w:instrText>
+        </w:r>
+        <w:r>
+          <w:rPr>
+            <w:noProof/>
+            <w:webHidden/>
+          </w:rPr>
+        </w:r>
+        <w:r>
+          <w:rPr>
+            <w:noProof/>
+            <w:webHidden/>
+          </w:rPr>
+          <w:fldChar w:fldCharType="separate"/>
+        </w:r>
+        <w:r>
+          <w:rPr>
+            <w:noProof/>
+            <w:webHidden/>
+          </w:rPr>
+          <w:t>3</w:t>
+        </w:r>
+        <w:r>
+          <w:rPr>
+            <w:noProof/>
+            <w:webHidden/>
+          </w:rPr>
+          <w:fldChar w:fldCharType="end"/>
+        </w:r>
+      </w:hyperlink>
+    </w:p>
+    <w:p>
+      <w:pPr>
+        <w:pStyle w:val="TOC2"/>
+        <w:tabs>
+          <w:tab w:val="right" w:leader="dot" w:pos="9062"/>
+        </w:tabs>
+        <w:rPr>
+          <w:rFonts w:asciiTheme="minorHAnsi" w:hAnsiTheme="minorHAnsi"/>
+          <w:noProof/>
+          <w:sz w:val="22"/>
+        </w:rPr>
+      </w:pPr>
+      <w:hyperlink w:anchor="_Toc85711040" w:history="1">
+        <w:r>
+          <w:rPr>
+            <w:rStyle w:val="Hyperlink"/>
+            <w:noProof/>
+          </w:rPr>
+          <w:t>2. Linh kiện</w:t>
+        </w:r>
+        <w:r>
+          <w:rPr>
+            <w:noProof/>
+            <w:webHidden/>
+          </w:rPr>
+          <w:tab/>
+        </w:r>
+        <w:r>
+          <w:rPr>
+            <w:noProof/>
+            <w:webHidden/>
+          </w:rPr>
+          <w:fldChar w:fldCharType="begin"/>
+        </w:r>
+        <w:r>
+          <w:rPr>
+            <w:noProof/>
+            <w:webHidden/>
+          </w:rPr>
+          <w:instrText xml:space="preserve"> PAGEREF _Toc85711040 \h </w:instrText>
+        </w:r>
+        <w:r>
+          <w:rPr>
+            <w:noProof/>
+            <w:webHidden/>
+          </w:rPr>
+        </w:r>
+        <w:r>
+          <w:rPr>
+            <w:noProof/>
+            <w:webHidden/>
+          </w:rPr>
+          <w:fldChar w:fldCharType="separate"/>
+        </w:r>
+        <w:r>
+          <w:rPr>
+            <w:noProof/>
+            <w:webHidden/>
+          </w:rPr>
+          <w:t>3</w:t>
+        </w:r>
+        <w:r>
+          <w:rPr>
+            <w:noProof/>
+            <w:webHidden/>
+          </w:rPr>
+          <w:fldChar w:fldCharType="end"/>
+        </w:r>
+      </w:hyperlink>
+    </w:p>
+    <w:p>
+      <w:pPr>
+        <w:pStyle w:val="TOC2"/>
+        <w:tabs>
+          <w:tab w:val="right" w:leader="dot" w:pos="9062"/>
+        </w:tabs>
+        <w:rPr>
+          <w:rFonts w:asciiTheme="minorHAnsi" w:hAnsiTheme="minorHAnsi"/>
+          <w:noProof/>
+          <w:sz w:val="22"/>
+        </w:rPr>
+      </w:pPr>
+      <w:hyperlink w:anchor="_Toc85711041" w:history="1">
+        <w:r>
+          <w:rPr>
+            <w:rStyle w:val="Hyperlink"/>
+            <w:noProof/>
+          </w:rPr>
+          <w:t>3. Sơ đồ thiết kế</w:t>
+        </w:r>
+        <w:r>
+          <w:rPr>
+            <w:noProof/>
+            <w:webHidden/>
+          </w:rPr>
+          <w:tab/>
+        </w:r>
+        <w:r>
+          <w:rPr>
+            <w:noProof/>
+            <w:webHidden/>
+          </w:rPr>
+          <w:fldChar w:fldCharType="begin"/>
+        </w:r>
+        <w:r>
+          <w:rPr>
+            <w:noProof/>
+            <w:webHidden/>
+          </w:rPr>
+          <w:instrText xml:space="preserve"> PAGEREF _Toc85711041 \h </w:instrText>
+        </w:r>
+        <w:r>
+          <w:rPr>
+            <w:noProof/>
+            <w:webHidden/>
+          </w:rPr>
+        </w:r>
+        <w:r>
+          <w:rPr>
+            <w:noProof/>
+            <w:webHidden/>
+          </w:rPr>
+          <w:fldChar w:fldCharType="separate"/>
+        </w:r>
+        <w:r>
+          <w:rPr>
+            <w:noProof/>
+            <w:webHidden/>
+          </w:rPr>
+          <w:t>3</w:t>
+        </w:r>
+        <w:r>
+          <w:rPr>
+            <w:noProof/>
+            <w:webHidden/>
+          </w:rPr>
+          <w:fldChar w:fldCharType="end"/>
+        </w:r>
+      </w:hyperlink>
+    </w:p>
+    <w:p>
+      <w:pPr>
+        <w:pStyle w:val="TOC2"/>
+        <w:tabs>
+          <w:tab w:val="right" w:leader="dot" w:pos="9062"/>
+        </w:tabs>
+        <w:rPr>
+          <w:rFonts w:asciiTheme="minorHAnsi" w:hAnsiTheme="minorHAnsi"/>
+          <w:noProof/>
+          <w:sz w:val="22"/>
+        </w:rPr>
+      </w:pPr>
+      <w:hyperlink w:anchor="_Toc85711042" w:history="1">
+        <w:r>
+          <w:rPr>
+            <w:rStyle w:val="Hyperlink"/>
+            <w:noProof/>
+          </w:rPr>
+          <w:t>4. Code</w:t>
+        </w:r>
+        <w:r>
+          <w:rPr>
+            <w:noProof/>
+            <w:webHidden/>
+          </w:rPr>
+          <w:tab/>
+        </w:r>
+        <w:r>
+          <w:rPr>
+            <w:noProof/>
+            <w:webHidden/>
+          </w:rPr>
+          <w:fldChar w:fldCharType="begin"/>
+        </w:r>
+        <w:r>
+          <w:rPr>
+            <w:noProof/>
+            <w:webHidden/>
+          </w:rPr>
+          <w:instrText xml:space="preserve"> PAGEREF _Toc85711042 \h </w:instrText>
+        </w:r>
+        <w:r>
+          <w:rPr>
+            <w:noProof/>
+            <w:webHidden/>
+          </w:rPr>
+        </w:r>
+        <w:r>
+          <w:rPr>
+            <w:noProof/>
+            <w:webHidden/>
+          </w:rPr>
+          <w:fldChar w:fldCharType="separate"/>
+        </w:r>
+        <w:r>
+          <w:rPr>
+            <w:noProof/>
+            <w:webHidden/>
+          </w:rPr>
+          <w:t>3</w:t>
+        </w:r>
+        <w:r>
+          <w:rPr>
+            <w:noProof/>
+            <w:webHidden/>
+          </w:rPr>
+          <w:fldChar w:fldCharType="end"/>
+        </w:r>
+      </w:hyperlink>
+    </w:p>
+    <w:p>
+      <w:pPr>
+        <w:pStyle w:val="TOC1"/>
+        <w:tabs>
+          <w:tab w:val="right" w:leader="dot" w:pos="9062"/>
+        </w:tabs>
+        <w:rPr>
+          <w:rFonts w:asciiTheme="minorHAnsi" w:hAnsiTheme="minorHAnsi"/>
+          <w:noProof/>
+          <w:sz w:val="22"/>
+        </w:rPr>
+      </w:pPr>
+      <w:hyperlink w:anchor="_Toc85711043" w:history="1">
+        <w:r>
+          <w:rPr>
+            <w:rStyle w:val="Hyperlink"/>
+            <w:noProof/>
+          </w:rPr>
+          <w:t>Bài tập 4. Hiện số</w:t>
+        </w:r>
+        <w:r>
+          <w:rPr>
+            <w:noProof/>
+            <w:webHidden/>
+          </w:rPr>
+          <w:tab/>
+        </w:r>
+        <w:r>
+          <w:rPr>
+            <w:noProof/>
+            <w:webHidden/>
+          </w:rPr>
+          <w:fldChar w:fldCharType="begin"/>
+        </w:r>
+        <w:r>
+          <w:rPr>
+            <w:noProof/>
+            <w:webHidden/>
+          </w:rPr>
+          <w:instrText xml:space="preserve"> PAGEREF _Toc85711043 \h </w:instrText>
+        </w:r>
+        <w:r>
+          <w:rPr>
+            <w:noProof/>
+            <w:webHidden/>
+          </w:rPr>
+        </w:r>
+        <w:r>
+          <w:rPr>
+            <w:noProof/>
+            <w:webHidden/>
+          </w:rPr>
+          <w:fldChar w:fldCharType="separate"/>
+        </w:r>
+        <w:r>
+          <w:rPr>
+            <w:noProof/>
+            <w:webHidden/>
+          </w:rPr>
+          <w:t>5</w:t>
+        </w:r>
+        <w:r>
+          <w:rPr>
+            <w:noProof/>
+            <w:webHidden/>
+          </w:rPr>
+          <w:fldChar w:fldCharType="end"/>
+        </w:r>
+      </w:hyperlink>
+    </w:p>
+    <w:p>
+      <w:pPr>
+        <w:pStyle w:val="TOC2"/>
+        <w:tabs>
+          <w:tab w:val="right" w:leader="dot" w:pos="9062"/>
+        </w:tabs>
+        <w:rPr>
+          <w:rFonts w:asciiTheme="minorHAnsi" w:hAnsiTheme="minorHAnsi"/>
+          <w:noProof/>
+          <w:sz w:val="22"/>
+        </w:rPr>
+      </w:pPr>
+      <w:hyperlink w:anchor="_Toc85711044" w:history="1">
+        <w:r>
+          <w:rPr>
+            <w:rStyle w:val="Hyperlink"/>
+            <w:noProof/>
+          </w:rPr>
+          <w:t>1. Mô tả</w:t>
+        </w:r>
+        <w:r>
+          <w:rPr>
+            <w:noProof/>
+            <w:webHidden/>
+          </w:rPr>
+          <w:tab/>
+        </w:r>
+        <w:r>
+          <w:rPr>
+            <w:noProof/>
+            <w:webHidden/>
+          </w:rPr>
+          <w:fldChar w:fldCharType="begin"/>
+        </w:r>
+        <w:r>
+          <w:rPr>
+            <w:noProof/>
+            <w:webHidden/>
+          </w:rPr>
+          <w:instrText xml:space="preserve"> PAGEREF _Toc85711044 \h </w:instrText>
+        </w:r>
+        <w:r>
+          <w:rPr>
+            <w:noProof/>
+            <w:webHidden/>
+          </w:rPr>
+        </w:r>
+        <w:r>
+          <w:rPr>
+            <w:noProof/>
+            <w:webHidden/>
+          </w:rPr>
+          <w:fldChar w:fldCharType="separate"/>
+        </w:r>
+        <w:r>
+          <w:rPr>
+            <w:noProof/>
+            <w:webHidden/>
+          </w:rPr>
+          <w:t>5</w:t>
+        </w:r>
+        <w:r>
+          <w:rPr>
+            <w:noProof/>
+            <w:webHidden/>
+          </w:rPr>
+          <w:fldChar w:fldCharType="end"/>
+        </w:r>
+      </w:hyperlink>
+    </w:p>
+    <w:p>
+      <w:pPr>
+        <w:pStyle w:val="TOC2"/>
+        <w:tabs>
+          <w:tab w:val="right" w:leader="dot" w:pos="9062"/>
+        </w:tabs>
+        <w:rPr>
+          <w:rFonts w:asciiTheme="minorHAnsi" w:hAnsiTheme="minorHAnsi"/>
+          <w:noProof/>
+          <w:sz w:val="22"/>
+        </w:rPr>
+      </w:pPr>
+      <w:hyperlink w:anchor="_Toc85711045" w:history="1">
+        <w:r>
+          <w:rPr>
+            <w:rStyle w:val="Hyperlink"/>
+            <w:noProof/>
+          </w:rPr>
+          <w:t>2. Linh kiện</w:t>
+        </w:r>
+        <w:r>
+          <w:rPr>
+            <w:noProof/>
+            <w:webHidden/>
+          </w:rPr>
+          <w:tab/>
+        </w:r>
+        <w:r>
+          <w:rPr>
+            <w:noProof/>
+            <w:webHidden/>
+          </w:rPr>
+          <w:fldChar w:fldCharType="begin"/>
+        </w:r>
+        <w:r>
+          <w:rPr>
+            <w:noProof/>
+            <w:webHidden/>
+          </w:rPr>
+          <w:instrText xml:space="preserve"> PAGEREF _Toc85711045 \h </w:instrText>
+        </w:r>
+        <w:r>
+          <w:rPr>
+            <w:noProof/>
+            <w:webHidden/>
+          </w:rPr>
+        </w:r>
+        <w:r>
+          <w:rPr>
+            <w:noProof/>
+            <w:webHidden/>
+          </w:rPr>
+          <w:fldChar w:fldCharType="separate"/>
+        </w:r>
+        <w:r>
+          <w:rPr>
+            <w:noProof/>
+            <w:webHidden/>
+          </w:rPr>
+          <w:t>5</w:t>
+        </w:r>
+        <w:r>
+          <w:rPr>
+            <w:noProof/>
+            <w:webHidden/>
+          </w:rPr>
+          <w:fldChar w:fldCharType="end"/>
+        </w:r>
+      </w:hyperlink>
+    </w:p>
+    <w:p>
+      <w:pPr>
+        <w:pStyle w:val="TOC2"/>
+        <w:tabs>
+          <w:tab w:val="right" w:leader="dot" w:pos="9062"/>
+        </w:tabs>
+        <w:rPr>
+          <w:rFonts w:asciiTheme="minorHAnsi" w:hAnsiTheme="minorHAnsi"/>
+          <w:noProof/>
+          <w:sz w:val="22"/>
+        </w:rPr>
+      </w:pPr>
+      <w:hyperlink w:anchor="_Toc85711046" w:history="1">
+        <w:r>
+          <w:rPr>
+            <w:rStyle w:val="Hyperlink"/>
+            <w:noProof/>
+          </w:rPr>
+          <w:t>3. Sơ đồ thiết kế</w:t>
+        </w:r>
+        <w:r>
+          <w:rPr>
+            <w:noProof/>
+            <w:webHidden/>
+          </w:rPr>
+          <w:tab/>
+        </w:r>
+        <w:r>
+          <w:rPr>
+            <w:noProof/>
+            <w:webHidden/>
+          </w:rPr>
+          <w:fldChar w:fldCharType="begin"/>
+        </w:r>
+        <w:r>
+          <w:rPr>
+            <w:noProof/>
+            <w:webHidden/>
+          </w:rPr>
+          <w:instrText xml:space="preserve"> PAGEREF _Toc85711046 \h </w:instrText>
+        </w:r>
+        <w:r>
+          <w:rPr>
+            <w:noProof/>
+            <w:webHidden/>
+          </w:rPr>
+        </w:r>
+        <w:r>
+          <w:rPr>
+            <w:noProof/>
+            <w:webHidden/>
+          </w:rPr>
+          <w:fldChar w:fldCharType="separate"/>
+        </w:r>
+        <w:r>
+          <w:rPr>
+            <w:noProof/>
+            <w:webHidden/>
+          </w:rPr>
+          <w:t>5</w:t>
+        </w:r>
+        <w:r>
+          <w:rPr>
+            <w:noProof/>
+            <w:webHidden/>
+          </w:rPr>
+          <w:fldChar w:fldCharType="end"/>
+        </w:r>
+      </w:hyperlink>
+    </w:p>
+    <w:p>
+      <w:pPr>
+        <w:pStyle w:val="TOC2"/>
+        <w:tabs>
+          <w:tab w:val="right" w:leader="dot" w:pos="9062"/>
+        </w:tabs>
+        <w:rPr>
+          <w:rFonts w:asciiTheme="minorHAnsi" w:hAnsiTheme="minorHAnsi"/>
+          <w:noProof/>
+          <w:sz w:val="22"/>
+        </w:rPr>
+      </w:pPr>
+      <w:hyperlink w:anchor="_Toc85711047" w:history="1">
+        <w:r>
+          <w:rPr>
+            <w:rStyle w:val="Hyperlink"/>
+            <w:noProof/>
+          </w:rPr>
+          <w:t>4. Code</w:t>
+        </w:r>
+        <w:r>
+          <w:rPr>
+            <w:noProof/>
+            <w:webHidden/>
+          </w:rPr>
+          <w:tab/>
+        </w:r>
+        <w:r>
+          <w:rPr>
+            <w:noProof/>
+            <w:webHidden/>
+          </w:rPr>
+          <w:fldChar w:fldCharType="begin"/>
+        </w:r>
+        <w:r>
+          <w:rPr>
+            <w:noProof/>
+            <w:webHidden/>
+          </w:rPr>
+          <w:instrText xml:space="preserve"> PAGEREF _Toc85711047 \h </w:instrText>
+        </w:r>
+        <w:r>
+          <w:rPr>
+            <w:noProof/>
+            <w:webHidden/>
+          </w:rPr>
+        </w:r>
+        <w:r>
+          <w:rPr>
+            <w:noProof/>
+            <w:webHidden/>
+          </w:rPr>
+          <w:fldChar w:fldCharType="separate"/>
+        </w:r>
+        <w:r>
+          <w:rPr>
+            <w:noProof/>
+            <w:webHidden/>
+          </w:rPr>
+          <w:t>5</w:t>
+        </w:r>
+        <w:r>
+          <w:rPr>
+            <w:noProof/>
+            <w:webHidden/>
+          </w:rPr>
+          <w:fldChar w:fldCharType="end"/>
+        </w:r>
+      </w:hyperlink>
+    </w:p>
+    <w:p>
+      <w:pPr>
+        <w:pStyle w:val="TOC1"/>
+        <w:tabs>
+          <w:tab w:val="right" w:leader="dot" w:pos="9062"/>
+        </w:tabs>
+        <w:rPr>
+          <w:rFonts w:asciiTheme="minorHAnsi" w:hAnsiTheme="minorHAnsi"/>
+          <w:noProof/>
+          <w:sz w:val="22"/>
+        </w:rPr>
+      </w:pPr>
+      <w:hyperlink w:anchor="_Toc85711048" w:history="1">
+        <w:r>
+          <w:rPr>
+            <w:rStyle w:val="Hyperlink"/>
+            <w:noProof/>
+          </w:rPr>
+          <w:t>Bài tập 5. Led ma trận</w:t>
+        </w:r>
+        <w:r>
+          <w:rPr>
+            <w:noProof/>
+            <w:webHidden/>
+          </w:rPr>
+          <w:tab/>
+        </w:r>
+        <w:r>
+          <w:rPr>
+            <w:noProof/>
+            <w:webHidden/>
+          </w:rPr>
+          <w:fldChar w:fldCharType="begin"/>
+        </w:r>
+        <w:r>
+          <w:rPr>
+            <w:noProof/>
+            <w:webHidden/>
+          </w:rPr>
+          <w:instrText xml:space="preserve"> PAGEREF _Toc85711048 \h </w:instrText>
+        </w:r>
+        <w:r>
+          <w:rPr>
+            <w:noProof/>
+            <w:webHidden/>
+          </w:rPr>
+        </w:r>
+        <w:r>
+          <w:rPr>
+            <w:noProof/>
+            <w:webHidden/>
+          </w:rPr>
+          <w:fldChar w:fldCharType="separate"/>
+        </w:r>
+        <w:r>
+          <w:rPr>
+            <w:noProof/>
+            <w:webHidden/>
+          </w:rPr>
+          <w:t>7</w:t>
+        </w:r>
+        <w:r>
+          <w:rPr>
+            <w:noProof/>
+            <w:webHidden/>
+          </w:rPr>
+          <w:fldChar w:fldCharType="end"/>
+        </w:r>
+      </w:hyperlink>
+    </w:p>
+    <w:p>
+      <w:pPr>
+        <w:pStyle w:val="TOC2"/>
+        <w:tabs>
+          <w:tab w:val="right" w:leader="dot" w:pos="9062"/>
+        </w:tabs>
+        <w:rPr>
+          <w:rFonts w:asciiTheme="minorHAnsi" w:hAnsiTheme="minorHAnsi"/>
+          <w:noProof/>
+          <w:sz w:val="22"/>
+        </w:rPr>
+      </w:pPr>
+      <w:hyperlink w:anchor="_Toc85711049" w:history="1">
+        <w:r>
+          <w:rPr>
+            <w:rStyle w:val="Hyperlink"/>
+            <w:noProof/>
+          </w:rPr>
+          <w:t>1. Mô tả</w:t>
+        </w:r>
+        <w:r>
+          <w:rPr>
+            <w:noProof/>
+            <w:webHidden/>
+          </w:rPr>
+          <w:tab/>
+        </w:r>
+        <w:r>
+          <w:rPr>
+            <w:noProof/>
+            <w:webHidden/>
+          </w:rPr>
+          <w:fldChar w:fldCharType="begin"/>
+        </w:r>
+        <w:r>
+          <w:rPr>
+            <w:noProof/>
+            <w:webHidden/>
+          </w:rPr>
+          <w:instrText xml:space="preserve"> PAGEREF _Toc85711049 \h </w:instrText>
+        </w:r>
+        <w:r>
+          <w:rPr>
+            <w:noProof/>
+            <w:webHidden/>
+          </w:rPr>
+        </w:r>
+        <w:r>
+          <w:rPr>
+            <w:noProof/>
+            <w:webHidden/>
+          </w:rPr>
+          <w:fldChar w:fldCharType="separate"/>
+        </w:r>
+        <w:r>
+          <w:rPr>
+            <w:noProof/>
+            <w:webHidden/>
+          </w:rPr>
+          <w:t>7</w:t>
+        </w:r>
+        <w:r>
+          <w:rPr>
+            <w:noProof/>
+            <w:webHidden/>
+          </w:rPr>
+          <w:fldChar w:fldCharType="end"/>
+        </w:r>
+      </w:hyperlink>
+    </w:p>
+    <w:p>
+      <w:pPr>
+        <w:pStyle w:val="TOC2"/>
+        <w:tabs>
+          <w:tab w:val="right" w:leader="dot" w:pos="9062"/>
+        </w:tabs>
+        <w:rPr>
+          <w:rFonts w:asciiTheme="minorHAnsi" w:hAnsiTheme="minorHAnsi"/>
+          <w:noProof/>
+          <w:sz w:val="22"/>
+        </w:rPr>
+      </w:pPr>
+      <w:hyperlink w:anchor="_Toc85711050" w:history="1">
+        <w:r>
+          <w:rPr>
+            <w:rStyle w:val="Hyperlink"/>
+            <w:noProof/>
+          </w:rPr>
+          <w:t>2. Linh kiện</w:t>
+        </w:r>
+        <w:r>
+          <w:rPr>
+            <w:noProof/>
+            <w:webHidden/>
+          </w:rPr>
+          <w:tab/>
+        </w:r>
+        <w:r>
+          <w:rPr>
+            <w:noProof/>
+            <w:webHidden/>
+          </w:rPr>
+          <w:fldChar w:fldCharType="begin"/>
+        </w:r>
+        <w:r>
+          <w:rPr>
+            <w:noProof/>
+            <w:webHidden/>
+          </w:rPr>
+          <w:instrText xml:space="preserve"> PAGEREF _Toc85711050 \h </w:instrText>
+        </w:r>
+        <w:r>
+          <w:rPr>
+            <w:noProof/>
+            <w:webHidden/>
+          </w:rPr>
+        </w:r>
+        <w:r>
+          <w:rPr>
+            <w:noProof/>
+            <w:webHidden/>
+          </w:rPr>
+          <w:fldChar w:fldCharType="separate"/>
+        </w:r>
+        <w:r>
+          <w:rPr>
+            <w:noProof/>
+            <w:webHidden/>
+          </w:rPr>
+          <w:t>7</w:t>
+        </w:r>
+        <w:r>
+          <w:rPr>
+            <w:noProof/>
+            <w:webHidden/>
+          </w:rPr>
+          <w:fldChar w:fldCharType="end"/>
+        </w:r>
+      </w:hyperlink>
+    </w:p>
+    <w:p>
+      <w:pPr>
+        <w:pStyle w:val="TOC2"/>
+        <w:tabs>
+          <w:tab w:val="right" w:leader="dot" w:pos="9062"/>
+        </w:tabs>
+        <w:rPr>
+          <w:rFonts w:asciiTheme="minorHAnsi" w:hAnsiTheme="minorHAnsi"/>
+          <w:noProof/>
+          <w:sz w:val="22"/>
+        </w:rPr>
+      </w:pPr>
+      <w:hyperlink w:anchor="_Toc85711051" w:history="1">
+        <w:r>
+          <w:rPr>
+            <w:rStyle w:val="Hyperlink"/>
+            <w:noProof/>
+          </w:rPr>
+          <w:t>3. Sơ đồ thiết kế</w:t>
+        </w:r>
+        <w:r>
+          <w:rPr>
+            <w:noProof/>
+            <w:webHidden/>
+          </w:rPr>
+          <w:tab/>
+        </w:r>
+        <w:r>
+          <w:rPr>
+            <w:noProof/>
+            <w:webHidden/>
+          </w:rPr>
+          <w:fldChar w:fldCharType="begin"/>
+        </w:r>
+        <w:r>
+          <w:rPr>
+            <w:noProof/>
+            <w:webHidden/>
+          </w:rPr>
+          <w:instrText xml:space="preserve"> PAGEREF _Toc85711051 \h </w:instrText>
+        </w:r>
+        <w:r>
+          <w:rPr>
+            <w:noProof/>
+            <w:webHidden/>
+          </w:rPr>
+        </w:r>
+        <w:r>
+          <w:rPr>
+            <w:noProof/>
+            <w:webHidden/>
+          </w:rPr>
+          <w:fldChar w:fldCharType="separate"/>
+        </w:r>
+        <w:r>
+          <w:rPr>
+            <w:noProof/>
+            <w:webHidden/>
+          </w:rPr>
+          <w:t>7</w:t>
+        </w:r>
+        <w:r>
+          <w:rPr>
+            <w:noProof/>
+            <w:webHidden/>
+          </w:rPr>
+          <w:fldChar w:fldCharType="end"/>
+        </w:r>
+      </w:hyperlink>
+    </w:p>
+    <w:p>
+      <w:pPr>
+        <w:pStyle w:val="TOC2"/>
+        <w:tabs>
+          <w:tab w:val="right" w:leader="dot" w:pos="9062"/>
+        </w:tabs>
+        <w:rPr>
+          <w:rFonts w:asciiTheme="minorHAnsi" w:hAnsiTheme="minorHAnsi"/>
+          <w:noProof/>
+          <w:sz w:val="22"/>
+        </w:rPr>
+      </w:pPr>
+      <w:hyperlink w:anchor="_Toc85711052" w:history="1">
+        <w:r>
+          <w:rPr>
+            <w:rStyle w:val="Hyperlink"/>
+            <w:noProof/>
+          </w:rPr>
+          <w:t>4. Code</w:t>
+        </w:r>
+        <w:r>
+          <w:rPr>
+            <w:noProof/>
+            <w:webHidden/>
+          </w:rPr>
+          <w:tab/>
+        </w:r>
+        <w:r>
+          <w:rPr>
+            <w:noProof/>
+            <w:webHidden/>
+          </w:rPr>
+          <w:fldChar w:fldCharType="begin"/>
+        </w:r>
+        <w:r>
+          <w:rPr>
+            <w:noProof/>
+            <w:webHidden/>
+          </w:rPr>
+          <w:instrText xml:space="preserve"> PAGEREF _Toc85711052 \h </w:instrText>
+        </w:r>
+        <w:r>
+          <w:rPr>
+            <w:noProof/>
+            <w:webHidden/>
+          </w:rPr>
+        </w:r>
+        <w:r>
+          <w:rPr>
+            <w:noProof/>
+            <w:webHidden/>
+          </w:rPr>
+          <w:fldChar w:fldCharType="separate"/>
+        </w:r>
+        <w:r>
+          <w:rPr>
+            <w:noProof/>
+            <w:webHidden/>
+          </w:rPr>
+          <w:t>7</w:t>
+        </w:r>
+        <w:r>
+          <w:rPr>
+            <w:noProof/>
+            <w:webHidden/>
+          </w:rPr>
+          <w:fldChar w:fldCharType="end"/>
+        </w:r>
+      </w:hyperlink>
+    </w:p>
+    <w:p>
+      <w:pPr>
+        <w:pStyle w:val="TOC1"/>
+        <w:tabs>
+          <w:tab w:val="right" w:leader="dot" w:pos="9062"/>
+        </w:tabs>
+        <w:rPr>
+          <w:rFonts w:asciiTheme="minorHAnsi" w:hAnsiTheme="minorHAnsi"/>
+          <w:noProof/>
+          <w:sz w:val="22"/>
+        </w:rPr>
+      </w:pPr>
+      <w:hyperlink w:anchor="_Toc85711053" w:history="1">
+        <w:r>
+          <w:rPr>
+            <w:rStyle w:val="Hyperlink"/>
+            <w:noProof/>
+          </w:rPr>
+          <w:t>Bài tập 6. Đếm số từ 0 – 9</w:t>
+        </w:r>
+        <w:r>
+          <w:rPr>
+            <w:noProof/>
+            <w:webHidden/>
+          </w:rPr>
+          <w:tab/>
+        </w:r>
+        <w:r>
+          <w:rPr>
+            <w:noProof/>
+            <w:webHidden/>
+          </w:rPr>
+          <w:fldChar w:fldCharType="begin"/>
+        </w:r>
+        <w:r>
+          <w:rPr>
+            <w:noProof/>
+            <w:webHidden/>
+          </w:rPr>
+          <w:instrText xml:space="preserve"> PAGEREF _Toc85711053 \h </w:instrText>
+        </w:r>
+        <w:r>
+          <w:rPr>
+            <w:noProof/>
+            <w:webHidden/>
+          </w:rPr>
+        </w:r>
+        <w:r>
+          <w:rPr>
+            <w:noProof/>
+            <w:webHidden/>
+          </w:rPr>
+          <w:fldChar w:fldCharType="separate"/>
+        </w:r>
+        <w:r>
+          <w:rPr>
+            <w:noProof/>
+            <w:webHidden/>
+          </w:rPr>
+          <w:t>9</w:t>
+        </w:r>
+        <w:r>
+          <w:rPr>
+            <w:noProof/>
+            <w:webHidden/>
+          </w:rPr>
+          <w:fldChar w:fldCharType="end"/>
+        </w:r>
+      </w:hyperlink>
+    </w:p>
+    <w:p>
+      <w:pPr>
+        <w:pStyle w:val="TOC2"/>
+        <w:tabs>
+          <w:tab w:val="right" w:leader="dot" w:pos="9062"/>
+        </w:tabs>
+        <w:rPr>
+          <w:rFonts w:asciiTheme="minorHAnsi" w:hAnsiTheme="minorHAnsi"/>
+          <w:noProof/>
+          <w:sz w:val="22"/>
+        </w:rPr>
+      </w:pPr>
+      <w:hyperlink w:anchor="_Toc85711054" w:history="1">
+        <w:r>
+          <w:rPr>
+            <w:rStyle w:val="Hyperlink"/>
+            <w:noProof/>
+          </w:rPr>
+          <w:t>1. Mô tả</w:t>
+        </w:r>
+        <w:r>
+          <w:rPr>
+            <w:noProof/>
+            <w:webHidden/>
+          </w:rPr>
+          <w:tab/>
+        </w:r>
+        <w:r>
+          <w:rPr>
+            <w:noProof/>
+            <w:webHidden/>
+          </w:rPr>
+          <w:fldChar w:fldCharType="begin"/>
+        </w:r>
+        <w:r>
+          <w:rPr>
+            <w:noProof/>
+            <w:webHidden/>
+          </w:rPr>
+          <w:instrText xml:space="preserve"> PAGEREF _Toc85711054 \h </w:instrText>
+        </w:r>
+        <w:r>
+          <w:rPr>
+            <w:noProof/>
+            <w:webHidden/>
+          </w:rPr>
+        </w:r>
+        <w:r>
+          <w:rPr>
+            <w:noProof/>
+            <w:webHidden/>
+          </w:rPr>
+          <w:fldChar w:fldCharType="separate"/>
+        </w:r>
+        <w:r>
+          <w:rPr>
+            <w:noProof/>
+            <w:webHidden/>
+          </w:rPr>
+          <w:t>9</w:t>
+        </w:r>
+        <w:r>
+          <w:rPr>
+            <w:noProof/>
+            <w:webHidden/>
+          </w:rPr>
+          <w:fldChar w:fldCharType="end"/>
+        </w:r>
+      </w:hyperlink>
+    </w:p>
+    <w:p>
+      <w:pPr>
+        <w:pStyle w:val="TOC2"/>
+        <w:tabs>
+          <w:tab w:val="right" w:leader="dot" w:pos="9062"/>
+        </w:tabs>
+        <w:rPr>
+          <w:rFonts w:asciiTheme="minorHAnsi" w:hAnsiTheme="minorHAnsi"/>
+          <w:noProof/>
+          <w:sz w:val="22"/>
+        </w:rPr>
+      </w:pPr>
+      <w:hyperlink w:anchor="_Toc85711055" w:history="1">
+        <w:r>
+          <w:rPr>
+            <w:rStyle w:val="Hyperlink"/>
+            <w:noProof/>
+          </w:rPr>
+          <w:t>2. Linh kiện</w:t>
+        </w:r>
+        <w:r>
+          <w:rPr>
+            <w:noProof/>
+            <w:webHidden/>
+          </w:rPr>
+          <w:tab/>
+        </w:r>
+        <w:r>
+          <w:rPr>
+            <w:noProof/>
+            <w:webHidden/>
+          </w:rPr>
+          <w:fldChar w:fldCharType="begin"/>
+        </w:r>
+        <w:r>
+          <w:rPr>
+            <w:noProof/>
+            <w:webHidden/>
+          </w:rPr>
+          <w:instrText xml:space="preserve"> PAGEREF _Toc85711055 \h </w:instrText>
+        </w:r>
+        <w:r>
+          <w:rPr>
+            <w:noProof/>
+            <w:webHidden/>
+          </w:rPr>
+        </w:r>
+        <w:r>
+          <w:rPr>
+            <w:noProof/>
+            <w:webHidden/>
+          </w:rPr>
+          <w:fldChar w:fldCharType="separate"/>
+        </w:r>
+        <w:r>
+          <w:rPr>
+            <w:noProof/>
+            <w:webHidden/>
+          </w:rPr>
+          <w:t>9</w:t>
+        </w:r>
+        <w:r>
+          <w:rPr>
+            <w:noProof/>
+            <w:webHidden/>
+          </w:rPr>
+          <w:fldChar w:fldCharType="end"/>
+        </w:r>
+      </w:hyperlink>
+    </w:p>
+    <w:p>
+      <w:pPr>
+        <w:pStyle w:val="TOC2"/>
+        <w:tabs>
+          <w:tab w:val="right" w:leader="dot" w:pos="9062"/>
+        </w:tabs>
+        <w:rPr>
+          <w:rFonts w:asciiTheme="minorHAnsi" w:hAnsiTheme="minorHAnsi"/>
+          <w:noProof/>
+          <w:sz w:val="22"/>
+        </w:rPr>
+      </w:pPr>
+      <w:hyperlink w:anchor="_Toc85711056" w:history="1">
+        <w:r>
+          <w:rPr>
+            <w:rStyle w:val="Hyperlink"/>
+            <w:noProof/>
+          </w:rPr>
+          <w:t>3. Sơ đồ thiết kế</w:t>
+        </w:r>
+        <w:r>
+          <w:rPr>
+            <w:noProof/>
+            <w:webHidden/>
+          </w:rPr>
+          <w:tab/>
+        </w:r>
+        <w:r>
+          <w:rPr>
+            <w:noProof/>
+            <w:webHidden/>
+          </w:rPr>
+          <w:fldChar w:fldCharType="begin"/>
+        </w:r>
+        <w:r>
+          <w:rPr>
+            <w:noProof/>
+            <w:webHidden/>
+          </w:rPr>
+          <w:instrText xml:space="preserve"> PAGEREF _Toc85711056 \h </w:instrText>
+        </w:r>
+        <w:r>
+          <w:rPr>
+            <w:noProof/>
+            <w:webHidden/>
+          </w:rPr>
+        </w:r>
+        <w:r>
+          <w:rPr>
+            <w:noProof/>
+            <w:webHidden/>
+          </w:rPr>
+          <w:fldChar w:fldCharType="separate"/>
+        </w:r>
+        <w:r>
+          <w:rPr>
+            <w:noProof/>
+            <w:webHidden/>
+          </w:rPr>
+          <w:t>9</w:t>
+        </w:r>
+        <w:r>
+          <w:rPr>
+            <w:noProof/>
+            <w:webHidden/>
+          </w:rPr>
+          <w:fldChar w:fldCharType="end"/>
+        </w:r>
+      </w:hyperlink>
+    </w:p>
+    <w:p>
+      <w:pPr>
+        <w:pStyle w:val="TOC2"/>
+        <w:tabs>
+          <w:tab w:val="right" w:leader="dot" w:pos="9062"/>
+        </w:tabs>
+        <w:rPr>
+          <w:rFonts w:asciiTheme="minorHAnsi" w:hAnsiTheme="minorHAnsi"/>
+          <w:noProof/>
+          <w:sz w:val="22"/>
+        </w:rPr>
+      </w:pPr>
+      <w:hyperlink w:anchor="_Toc85711057" w:history="1">
+        <w:r>
+          <w:rPr>
+            <w:rStyle w:val="Hyperlink"/>
+            <w:noProof/>
+          </w:rPr>
+          <w:t>4. Code</w:t>
+        </w:r>
+        <w:r>
+          <w:rPr>
+            <w:noProof/>
+            <w:webHidden/>
+          </w:rPr>
+          <w:tab/>
+        </w:r>
+        <w:r>
+          <w:rPr>
+            <w:noProof/>
+            <w:webHidden/>
+          </w:rPr>
+          <w:fldChar w:fldCharType="begin"/>
+        </w:r>
+        <w:r>
+          <w:rPr>
+            <w:noProof/>
+            <w:webHidden/>
+          </w:rPr>
+          <w:instrText xml:space="preserve"> PAGEREF _Toc85711057 \h </w:instrText>
+        </w:r>
+        <w:r>
+          <w:rPr>
+            <w:noProof/>
+            <w:webHidden/>
+          </w:rPr>
+        </w:r>
+        <w:r>
+          <w:rPr>
+            <w:noProof/>
+            <w:webHidden/>
+          </w:rPr>
+          <w:fldChar w:fldCharType="separate"/>
+        </w:r>
+        <w:r>
+          <w:rPr>
+            <w:noProof/>
+            <w:webHidden/>
+          </w:rPr>
+          <w:t>9</w:t>
+        </w:r>
+        <w:r>
+          <w:rPr>
+            <w:noProof/>
+            <w:webHidden/>
+          </w:rPr>
+          <w:fldChar w:fldCharType="end"/>
+        </w:r>
+      </w:hyperlink>
+    </w:p>
+    <w:p>
+      <w:pPr>
+        <w:pStyle w:val="TOC1"/>
+        <w:tabs>
+          <w:tab w:val="right" w:leader="dot" w:pos="9062"/>
+        </w:tabs>
+        <w:rPr>
+          <w:rFonts w:asciiTheme="minorHAnsi" w:hAnsiTheme="minorHAnsi"/>
+          <w:noProof/>
+          <w:sz w:val="22"/>
+        </w:rPr>
+      </w:pPr>
+      <w:hyperlink w:anchor="_Toc85711058" w:history="1">
+        <w:r>
+          <w:rPr>
+            <w:rStyle w:val="Hyperlink"/>
+            <w:noProof/>
+          </w:rPr>
+          <w:t>Bài tập 7. Đếm số từ 0.0 – 9.9</w:t>
+        </w:r>
+        <w:r>
+          <w:rPr>
+            <w:noProof/>
+            <w:webHidden/>
+          </w:rPr>
+          <w:tab/>
+        </w:r>
+        <w:r>
+          <w:rPr>
+            <w:noProof/>
+            <w:webHidden/>
+          </w:rPr>
+          <w:fldChar w:fldCharType="begin"/>
+        </w:r>
+        <w:r>
+          <w:rPr>
+            <w:noProof/>
+            <w:webHidden/>
+          </w:rPr>
+          <w:instrText xml:space="preserve"> PAGEREF _Toc85711058 \h </w:instrText>
+        </w:r>
+        <w:r>
+          <w:rPr>
+            <w:noProof/>
+            <w:webHidden/>
+          </w:rPr>
+        </w:r>
+        <w:r>
+          <w:rPr>
+            <w:noProof/>
+            <w:webHidden/>
+          </w:rPr>
+          <w:fldChar w:fldCharType="separate"/>
+        </w:r>
+        <w:r>
+          <w:rPr>
+            <w:noProof/>
+            <w:webHidden/>
+          </w:rPr>
+          <w:t>10</w:t>
+        </w:r>
+        <w:r>
+          <w:rPr>
+            <w:noProof/>
+            <w:webHidden/>
+          </w:rPr>
+          <w:fldChar w:fldCharType="end"/>
+        </w:r>
+      </w:hyperlink>
+    </w:p>
+    <w:p>
+      <w:pPr>
+        <w:pStyle w:val="TOC2"/>
+        <w:tabs>
+          <w:tab w:val="right" w:leader="dot" w:pos="9062"/>
+        </w:tabs>
+        <w:rPr>
+          <w:rFonts w:asciiTheme="minorHAnsi" w:hAnsiTheme="minorHAnsi"/>
+          <w:noProof/>
+          <w:sz w:val="22"/>
+        </w:rPr>
+      </w:pPr>
+      <w:hyperlink w:anchor="_Toc85711059" w:history="1">
+        <w:r>
+          <w:rPr>
+            <w:rStyle w:val="Hyperlink"/>
+            <w:noProof/>
+          </w:rPr>
+          <w:t>1. Mô tả</w:t>
+        </w:r>
+        <w:r>
+          <w:rPr>
+            <w:noProof/>
+            <w:webHidden/>
+          </w:rPr>
+          <w:tab/>
+        </w:r>
+        <w:r>
+          <w:rPr>
+            <w:noProof/>
+            <w:webHidden/>
+          </w:rPr>
+          <w:fldChar w:fldCharType="begin"/>
+        </w:r>
+        <w:r>
+          <w:rPr>
+            <w:noProof/>
+            <w:webHidden/>
+          </w:rPr>
+          <w:instrText xml:space="preserve"> PAGEREF _Toc85711059 \h </w:instrText>
+        </w:r>
+        <w:r>
+          <w:rPr>
+            <w:noProof/>
+            <w:webHidden/>
+          </w:rPr>
+        </w:r>
+        <w:r>
+          <w:rPr>
+            <w:noProof/>
+            <w:webHidden/>
+          </w:rPr>
+          <w:fldChar w:fldCharType="separate"/>
+        </w:r>
+        <w:r>
+          <w:rPr>
+            <w:noProof/>
+            <w:webHidden/>
+          </w:rPr>
+          <w:t>10</w:t>
+        </w:r>
+        <w:r>
+          <w:rPr>
+            <w:noProof/>
+            <w:webHidden/>
+          </w:rPr>
+          <w:fldChar w:fldCharType="end"/>
+        </w:r>
+      </w:hyperlink>
+    </w:p>
+    <w:p>
+      <w:pPr>
+        <w:pStyle w:val="TOC2"/>
+        <w:tabs>
+          <w:tab w:val="right" w:leader="dot" w:pos="9062"/>
+        </w:tabs>
+        <w:rPr>
+          <w:rFonts w:asciiTheme="minorHAnsi" w:hAnsiTheme="minorHAnsi"/>
+          <w:noProof/>
+          <w:sz w:val="22"/>
+        </w:rPr>
+      </w:pPr>
+      <w:hyperlink w:anchor="_Toc85711060" w:history="1">
+        <w:r>
+          <w:rPr>
+            <w:rStyle w:val="Hyperlink"/>
+            <w:noProof/>
+          </w:rPr>
+          <w:t>2. Linh kiện</w:t>
+        </w:r>
+        <w:r>
+          <w:rPr>
+            <w:noProof/>
+            <w:webHidden/>
+          </w:rPr>
+          <w:tab/>
+        </w:r>
+        <w:r>
+          <w:rPr>
+            <w:noProof/>
+            <w:webHidden/>
+          </w:rPr>
+          <w:fldChar w:fldCharType="begin"/>
+        </w:r>
+        <w:r>
+          <w:rPr>
+            <w:noProof/>
+            <w:webHidden/>
+          </w:rPr>
+          <w:instrText xml:space="preserve"> PAGEREF _Toc85711060 \h </w:instrText>
+        </w:r>
+        <w:r>
+          <w:rPr>
+            <w:noProof/>
+            <w:webHidden/>
+          </w:rPr>
+        </w:r>
+        <w:r>
+          <w:rPr>
+            <w:noProof/>
+            <w:webHidden/>
+          </w:rPr>
+          <w:fldChar w:fldCharType="separate"/>
+        </w:r>
+        <w:r>
+          <w:rPr>
+            <w:noProof/>
+            <w:webHidden/>
+          </w:rPr>
+          <w:t>10</w:t>
+        </w:r>
+        <w:r>
+          <w:rPr>
+            <w:noProof/>
+            <w:webHidden/>
+          </w:rPr>
+          <w:fldChar w:fldCharType="end"/>
+        </w:r>
+      </w:hyperlink>
+    </w:p>
+    <w:p>
+      <w:pPr>
+        <w:pStyle w:val="TOC2"/>
+        <w:tabs>
+          <w:tab w:val="right" w:leader="dot" w:pos="9062"/>
+        </w:tabs>
+        <w:rPr>
+          <w:rFonts w:asciiTheme="minorHAnsi" w:hAnsiTheme="minorHAnsi"/>
+          <w:noProof/>
+          <w:sz w:val="22"/>
+        </w:rPr>
+      </w:pPr>
+      <w:hyperlink w:anchor="_Toc85711061" w:history="1">
+        <w:r>
+          <w:rPr>
+            <w:rStyle w:val="Hyperlink"/>
+            <w:noProof/>
+          </w:rPr>
+          <w:t>3. Sơ đồ thiết kế</w:t>
+        </w:r>
+        <w:r>
+          <w:rPr>
+            <w:noProof/>
+            <w:webHidden/>
+          </w:rPr>
+          <w:tab/>
+        </w:r>
+        <w:r>
+          <w:rPr>
+            <w:noProof/>
+            <w:webHidden/>
+          </w:rPr>
+          <w:fldChar w:fldCharType="begin"/>
+        </w:r>
+        <w:r>
+          <w:rPr>
+            <w:noProof/>
+            <w:webHidden/>
+          </w:rPr>
+          <w:instrText xml:space="preserve"> PAGEREF _Toc85711061 \h </w:instrText>
+        </w:r>
+        <w:r>
+          <w:rPr>
+            <w:noProof/>
+            <w:webHidden/>
+          </w:rPr>
+        </w:r>
+        <w:r>
+          <w:rPr>
+            <w:noProof/>
+            <w:webHidden/>
+          </w:rPr>
+          <w:fldChar w:fldCharType="separate"/>
+        </w:r>
+        <w:r>
+          <w:rPr>
+            <w:noProof/>
+            <w:webHidden/>
+          </w:rPr>
+          <w:t>10</w:t>
+        </w:r>
+        <w:r>
+          <w:rPr>
+            <w:noProof/>
+            <w:webHidden/>
+          </w:rPr>
+          <w:fldChar w:fldCharType="end"/>
+        </w:r>
+      </w:hyperlink>
+    </w:p>
+    <w:p>
+      <w:pPr>
+        <w:pStyle w:val="TOC2"/>
+        <w:tabs>
+          <w:tab w:val="right" w:leader="dot" w:pos="9062"/>
+        </w:tabs>
+        <w:rPr>
+          <w:rFonts w:asciiTheme="minorHAnsi" w:hAnsiTheme="minorHAnsi"/>
+          <w:noProof/>
+          <w:sz w:val="22"/>
+        </w:rPr>
+      </w:pPr>
+      <w:hyperlink w:anchor="_Toc85711062" w:history="1">
+        <w:r>
+          <w:rPr>
+            <w:rStyle w:val="Hyperlink"/>
+            <w:noProof/>
+          </w:rPr>
+          <w:t>4. Code</w:t>
+        </w:r>
+        <w:r>
+          <w:rPr>
+            <w:noProof/>
+            <w:webHidden/>
+          </w:rPr>
+          <w:tab/>
+        </w:r>
+        <w:r>
+          <w:rPr>
+            <w:noProof/>
+            <w:webHidden/>
+          </w:rPr>
+          <w:fldChar w:fldCharType="begin"/>
+        </w:r>
+        <w:r>
+          <w:rPr>
+            <w:noProof/>
+            <w:webHidden/>
+          </w:rPr>
+          <w:instrText xml:space="preserve"> PAGEREF _Toc85711062 \h </w:instrText>
+        </w:r>
+        <w:r>
+          <w:rPr>
+            <w:noProof/>
+            <w:webHidden/>
+          </w:rPr>
+        </w:r>
+        <w:r>
+          <w:rPr>
+            <w:noProof/>
+            <w:webHidden/>
+          </w:rPr>
+          <w:fldChar w:fldCharType="separate"/>
+        </w:r>
+        <w:r>
+          <w:rPr>
+            <w:noProof/>
+            <w:webHidden/>
+          </w:rPr>
+          <w:t>10</w:t>
+        </w:r>
+        <w:r>
+          <w:rPr>
+            <w:noProof/>
+            <w:webHidden/>
+          </w:rPr>
+          <w:fldChar w:fldCharType="end"/>
+        </w:r>
+      </w:hyperlink>
+    </w:p>
+    <w:p>
+      <w:pPr>
+        <w:pStyle w:val="TOC1"/>
+        <w:tabs>
+          <w:tab w:val="right" w:leader="dot" w:pos="9062"/>
+        </w:tabs>
+        <w:rPr>
+          <w:rFonts w:asciiTheme="minorHAnsi" w:hAnsiTheme="minorHAnsi"/>
+          <w:noProof/>
+          <w:sz w:val="22"/>
+        </w:rPr>
+      </w:pPr>
+      <w:hyperlink w:anchor="_Toc85711063" w:history="1">
+        <w:r>
+          <w:rPr>
+            <w:rStyle w:val="Hyperlink"/>
+            <w:noProof/>
+          </w:rPr>
+          <w:t>Bài tập 8. Điện trở quang hiện ra bảng LCD và độ sáng Led</w:t>
+        </w:r>
+        <w:r>
+          <w:rPr>
+            <w:noProof/>
+            <w:webHidden/>
+          </w:rPr>
+          <w:tab/>
+        </w:r>
+        <w:r>
+          <w:rPr>
+            <w:noProof/>
+            <w:webHidden/>
+          </w:rPr>
+          <w:fldChar w:fldCharType="begin"/>
+        </w:r>
+        <w:r>
+          <w:rPr>
+            <w:noProof/>
+            <w:webHidden/>
+          </w:rPr>
+          <w:instrText xml:space="preserve"> PAGEREF _Toc85711063 \h </w:instrText>
+        </w:r>
+        <w:r>
+          <w:rPr>
+            <w:noProof/>
+            <w:webHidden/>
+          </w:rPr>
+        </w:r>
+        <w:r>
+          <w:rPr>
+            <w:noProof/>
+            <w:webHidden/>
+          </w:rPr>
+          <w:fldChar w:fldCharType="separate"/>
+        </w:r>
+        <w:r>
+          <w:rPr>
+            <w:noProof/>
+            <w:webHidden/>
+          </w:rPr>
+          <w:t>11</w:t>
+        </w:r>
+        <w:r>
+          <w:rPr>
+            <w:noProof/>
+            <w:webHidden/>
+          </w:rPr>
+          <w:fldChar w:fldCharType="end"/>
+        </w:r>
+      </w:hyperlink>
+    </w:p>
+    <w:p>
+      <w:pPr>
+        <w:pStyle w:val="TOC2"/>
+        <w:tabs>
+          <w:tab w:val="right" w:leader="dot" w:pos="9062"/>
+        </w:tabs>
+        <w:rPr>
+          <w:rFonts w:asciiTheme="minorHAnsi" w:hAnsiTheme="minorHAnsi"/>
+          <w:noProof/>
+          <w:sz w:val="22"/>
+        </w:rPr>
+      </w:pPr>
+      <w:hyperlink w:anchor="_Toc85711064" w:history="1">
+        <w:r>
+          <w:rPr>
+            <w:rStyle w:val="Hyperlink"/>
+            <w:noProof/>
+          </w:rPr>
+          <w:t>1. Mô tả</w:t>
+        </w:r>
+        <w:r>
+          <w:rPr>
+            <w:noProof/>
+            <w:webHidden/>
+          </w:rPr>
+          <w:tab/>
+        </w:r>
+        <w:r>
+          <w:rPr>
+            <w:noProof/>
+            <w:webHidden/>
+          </w:rPr>
+          <w:fldChar w:fldCharType="begin"/>
+        </w:r>
+        <w:r>
+          <w:rPr>
+            <w:noProof/>
+            <w:webHidden/>
+          </w:rPr>
+          <w:instrText xml:space="preserve"> PAGEREF _Toc85711064 \h </w:instrText>
+        </w:r>
+        <w:r>
+          <w:rPr>
+            <w:noProof/>
+            <w:webHidden/>
+          </w:rPr>
+        </w:r>
+        <w:r>
+          <w:rPr>
+            <w:noProof/>
+            <w:webHidden/>
+          </w:rPr>
+          <w:fldChar w:fldCharType="separate"/>
+        </w:r>
+        <w:r>
+          <w:rPr>
+            <w:noProof/>
+            <w:webHidden/>
+          </w:rPr>
+          <w:t>11</w:t>
+        </w:r>
+        <w:r>
+          <w:rPr>
+            <w:noProof/>
+            <w:webHidden/>
+          </w:rPr>
+          <w:fldChar w:fldCharType="end"/>
+        </w:r>
+      </w:hyperlink>
+    </w:p>
+    <w:p>
+      <w:pPr>
+        <w:pStyle w:val="TOC2"/>
+        <w:tabs>
+          <w:tab w:val="right" w:leader="dot" w:pos="9062"/>
+        </w:tabs>
+        <w:rPr>
+          <w:rFonts w:asciiTheme="minorHAnsi" w:hAnsiTheme="minorHAnsi"/>
+          <w:noProof/>
+          <w:sz w:val="22"/>
+        </w:rPr>
+      </w:pPr>
+      <w:hyperlink w:anchor="_Toc85711065" w:history="1">
+        <w:r>
+          <w:rPr>
+            <w:rStyle w:val="Hyperlink"/>
+            <w:noProof/>
+          </w:rPr>
+          <w:t>2. Linh kiện</w:t>
+        </w:r>
+        <w:r>
+          <w:rPr>
+            <w:noProof/>
+            <w:webHidden/>
+          </w:rPr>
+          <w:tab/>
+        </w:r>
+        <w:r>
+          <w:rPr>
+            <w:noProof/>
+            <w:webHidden/>
+          </w:rPr>
+          <w:fldChar w:fldCharType="begin"/>
+        </w:r>
+        <w:r>
+          <w:rPr>
+            <w:noProof/>
+            <w:webHidden/>
+          </w:rPr>
+          <w:instrText xml:space="preserve"> PAGEREF _Toc85711065 \h </w:instrText>
+        </w:r>
+        <w:r>
+          <w:rPr>
+            <w:noProof/>
+            <w:webHidden/>
+          </w:rPr>
+        </w:r>
+        <w:r>
+          <w:rPr>
+            <w:noProof/>
+            <w:webHidden/>
+          </w:rPr>
+          <w:fldChar w:fldCharType="separate"/>
+        </w:r>
+        <w:r>
+          <w:rPr>
+            <w:noProof/>
+            <w:webHidden/>
+          </w:rPr>
+          <w:t>11</w:t>
+        </w:r>
+        <w:r>
+          <w:rPr>
+            <w:noProof/>
+            <w:webHidden/>
+          </w:rPr>
+          <w:fldChar w:fldCharType="end"/>
+        </w:r>
+      </w:hyperlink>
+    </w:p>
+    <w:p>
+      <w:pPr>
+        <w:pStyle w:val="TOC2"/>
+        <w:tabs>
+          <w:tab w:val="right" w:leader="dot" w:pos="9062"/>
+        </w:tabs>
+        <w:rPr>
+          <w:rFonts w:asciiTheme="minorHAnsi" w:hAnsiTheme="minorHAnsi"/>
+          <w:noProof/>
+          <w:sz w:val="22"/>
+        </w:rPr>
+      </w:pPr>
+      <w:hyperlink w:anchor="_Toc85711066" w:history="1">
+        <w:r>
+          <w:rPr>
+            <w:rStyle w:val="Hyperlink"/>
+            <w:noProof/>
+          </w:rPr>
+          <w:t>3. Sơ đồ thiết kế</w:t>
+        </w:r>
+        <w:r>
+          <w:rPr>
+            <w:noProof/>
+            <w:webHidden/>
+          </w:rPr>
+          <w:tab/>
+        </w:r>
+        <w:r>
+          <w:rPr>
+            <w:noProof/>
+            <w:webHidden/>
+          </w:rPr>
+          <w:fldChar w:fldCharType="begin"/>
+        </w:r>
+        <w:r>
+          <w:rPr>
+            <w:noProof/>
+            <w:webHidden/>
+          </w:rPr>
+          <w:instrText xml:space="preserve"> PAGEREF _Toc85711066 \h </w:instrText>
+        </w:r>
+        <w:r>
+          <w:rPr>
+            <w:noProof/>
+            <w:webHidden/>
+          </w:rPr>
+        </w:r>
+        <w:r>
+          <w:rPr>
+            <w:noProof/>
+            <w:webHidden/>
+          </w:rPr>
+          <w:fldChar w:fldCharType="separate"/>
+        </w:r>
+        <w:r>
+          <w:rPr>
+            <w:noProof/>
+            <w:webHidden/>
+          </w:rPr>
+          <w:t>11</w:t>
+        </w:r>
+        <w:r>
+          <w:rPr>
+            <w:noProof/>
+            <w:webHidden/>
+          </w:rPr>
+          <w:fldChar w:fldCharType="end"/>
+        </w:r>
+      </w:hyperlink>
+    </w:p>
+    <w:p>
+      <w:pPr>
+        <w:pStyle w:val="TOC2"/>
+        <w:tabs>
+          <w:tab w:val="right" w:leader="dot" w:pos="9062"/>
+        </w:tabs>
+        <w:rPr>
+          <w:rFonts w:asciiTheme="minorHAnsi" w:hAnsiTheme="minorHAnsi"/>
+          <w:noProof/>
+          <w:sz w:val="22"/>
+        </w:rPr>
+      </w:pPr>
+      <w:hyperlink w:anchor="_Toc85711067" w:history="1">
+        <w:r>
+          <w:rPr>
+            <w:rStyle w:val="Hyperlink"/>
+            <w:noProof/>
+          </w:rPr>
+          <w:t>4. Code</w:t>
+        </w:r>
+        <w:r>
+          <w:rPr>
+            <w:noProof/>
+            <w:webHidden/>
+          </w:rPr>
+          <w:tab/>
+        </w:r>
+        <w:r>
+          <w:rPr>
+            <w:noProof/>
+            <w:webHidden/>
+          </w:rPr>
+          <w:fldChar w:fldCharType="begin"/>
+        </w:r>
+        <w:r>
+          <w:rPr>
+            <w:noProof/>
+            <w:webHidden/>
+          </w:rPr>
+          <w:instrText xml:space="preserve"> PAGEREF _Toc85711067 \h </w:instrText>
+        </w:r>
+        <w:r>
+          <w:rPr>
+            <w:noProof/>
+            <w:webHidden/>
+          </w:rPr>
+        </w:r>
+        <w:r>
+          <w:rPr>
+            <w:noProof/>
+            <w:webHidden/>
+          </w:rPr>
+          <w:fldChar w:fldCharType="separate"/>
+        </w:r>
+        <w:r>
+          <w:rPr>
+            <w:noProof/>
+            <w:webHidden/>
+          </w:rPr>
+          <w:t>11</w:t>
+        </w:r>
+        <w:r>
+          <w:rPr>
+            <w:noProof/>
+            <w:webHidden/>
+          </w:rPr>
+          <w:fldChar w:fldCharType="end"/>
+        </w:r>
+      </w:hyperlink>
+    </w:p>
+    <w:p>
+      <w:r>
+        <w:fldChar w:fldCharType="end"/>
+      </w:r>
+    </w:p>
+    <w:p/>
+    <w:p/>
+    <w:p/>
+    <w:p/>
+    <w:p/>
+    <w:p/>
+    <w:p/>
+    <w:p>
+      <w:pPr>
+        <w:spacing w:before="0" w:after="160" w:line="259" w:lineRule="auto"/>
+        <w:jc w:val="left"/>
+        <w:rPr>
+          <w:rFonts w:eastAsiaTheme="majorEastAsia" w:cstheme="majorBidi"/>
+          <w:b/>
+          <w:color w:val="000000" w:themeColor="text1"/>
+          <w:sz w:val="28"/>
+          <w:szCs w:val="32"/>
+        </w:rPr>
+        <w:sectPr>
+          <w:footerReference w:type="default" r:id="rId12"/>
+          <w:footerReference w:type="first" r:id="rId13"/>
+          <w:pgSz w:w="11907" w:h="16840" w:code="9"/>
+          <w:pgMar w:top="1134" w:right="1134" w:bottom="1134" w:left="1701" w:header="720" w:footer="720" w:gutter="0"/>
+          <w:pgNumType w:fmt="lowerRoman" w:start="1"/>
+          <w:cols w:space="720"/>
+          <w:titlePg/>
+          <w:docGrid w:linePitch="360"/>
+        </w:sectPr>
+      </w:pPr>
+      <w:bookmarkStart w:id="3" w:name="_Toc85710145"/>
+    </w:p>
+    <w:p>
+      <w:pPr>
+        <w:pStyle w:val="Heading1"/>
+        <w:jc w:val="center"/>
+      </w:pPr>
+      <w:bookmarkStart w:id="4" w:name="_Toc85711028"/>
+      <w:r>
         <w:t>Bài tập 1. Nháy led</w:t>
       </w:r>
+      <w:bookmarkEnd w:id="3"/>
+      <w:bookmarkEnd w:id="4"/>
     </w:p>
     <w:p>
       <w:pPr>
         <w:pStyle w:val="Heading2"/>
       </w:pPr>
+      <w:bookmarkStart w:id="5" w:name="_Toc85710146"/>
+      <w:bookmarkStart w:id="6" w:name="_Toc85711029"/>
       <w:r>
         <w:t>1. Mô tả</w:t>
       </w:r>
+      <w:bookmarkEnd w:id="5"/>
+      <w:bookmarkEnd w:id="6"/>
     </w:p>
     <w:p>
       <w:r>
@@ -561,12 +3529,16 @@
       <w:pPr>
         <w:pStyle w:val="Heading2"/>
       </w:pPr>
+      <w:bookmarkStart w:id="7" w:name="_Toc85710147"/>
+      <w:bookmarkStart w:id="8" w:name="_Toc85711030"/>
       <w:r>
         <w:t xml:space="preserve">2. </w:t>
       </w:r>
       <w:r>
         <w:t>Linh kiện</w:t>
       </w:r>
+      <w:bookmarkEnd w:id="7"/>
+      <w:bookmarkEnd w:id="8"/>
     </w:p>
     <w:p>
       <w:pPr>
@@ -623,9 +3595,13 @@
       <w:pPr>
         <w:pStyle w:val="Heading2"/>
       </w:pPr>
+      <w:bookmarkStart w:id="9" w:name="_Toc85710148"/>
+      <w:bookmarkStart w:id="10" w:name="_Toc85711031"/>
       <w:r>
         <w:t>3. Sơ đồ thiết kế</w:t>
       </w:r>
+      <w:bookmarkEnd w:id="9"/>
+      <w:bookmarkEnd w:id="10"/>
     </w:p>
     <w:p>
       <w:pPr>
@@ -655,8 +3631,8 @@
             <v:path o:extrusionok="f" gradientshapeok="t" o:connecttype="rect"/>
             <o:lock v:ext="edit" aspectratio="t"/>
           </v:shapetype>
-          <v:shape id="_x0000_i1025" type="#_x0000_t75" style="width:193.85pt;height:117.9pt">
-            <v:imagedata r:id="rId6" o:title="nhay_led"/>
+          <v:shape id="_x0000_i1170" type="#_x0000_t75" style="width:194.25pt;height:117.75pt">
+            <v:imagedata r:id="rId14" o:title="nhay_led"/>
           </v:shape>
         </w:pict>
       </w:r>
@@ -688,7 +3664,7 @@
                     </pic:cNvPicPr>
                   </pic:nvPicPr>
                   <pic:blipFill>
-                    <a:blip r:embed="rId7" cstate="print">
+                    <a:blip r:embed="rId15" cstate="print">
                       <a:extLst>
                         <a:ext uri="{28A0092B-C50C-407E-A947-70E740481C1C}">
                           <a14:useLocalDpi xmlns:a14="http://schemas.microsoft.com/office/drawing/2010/main" val="0"/>
@@ -727,14 +3703,27 @@
       <w:r>
         <w:t xml:space="preserve">Hình </w:t>
       </w:r>
-      <w:fldSimple w:instr=" SEQ Hình \* ARABIC ">
-        <w:r>
-          <w:rPr>
-            <w:noProof/>
-          </w:rPr>
-          <w:t>1</w:t>
-        </w:r>
-      </w:fldSimple>
+      <w:r>
+        <w:fldChar w:fldCharType="begin"/>
+      </w:r>
+      <w:r>
+        <w:instrText xml:space="preserve"> SEQ Hình \* ARABIC </w:instrText>
+      </w:r>
+      <w:r>
+        <w:fldChar w:fldCharType="separate"/>
+      </w:r>
+      <w:r>
+        <w:rPr>
+          <w:noProof/>
+        </w:rPr>
+        <w:t>1</w:t>
+      </w:r>
+      <w:r>
+        <w:rPr>
+          <w:noProof/>
+        </w:rPr>
+        <w:fldChar w:fldCharType="end"/>
+      </w:r>
       <w:r>
         <w:t xml:space="preserve">a. Sơ đồ hệ thống trên </w:t>
       </w:r>
@@ -770,9 +3759,13 @@
       <w:pPr>
         <w:pStyle w:val="Heading2"/>
       </w:pPr>
+      <w:bookmarkStart w:id="11" w:name="_Toc85710149"/>
+      <w:bookmarkStart w:id="12" w:name="_Toc85711032"/>
       <w:r>
         <w:t>4. Code</w:t>
       </w:r>
+      <w:bookmarkEnd w:id="11"/>
+      <w:bookmarkEnd w:id="12"/>
     </w:p>
     <w:tbl>
       <w:tblPr>
@@ -965,18 +3958,25 @@
         <w:pStyle w:val="Heading1"/>
         <w:jc w:val="center"/>
       </w:pPr>
-      <w:r>
-        <w:lastRenderedPageBreak/>
+      <w:bookmarkStart w:id="13" w:name="_Toc85710150"/>
+      <w:bookmarkStart w:id="14" w:name="_Toc85711033"/>
+      <w:r>
         <w:t>Bài tập 2. Nút bấm đèn led</w:t>
       </w:r>
+      <w:bookmarkEnd w:id="13"/>
+      <w:bookmarkEnd w:id="14"/>
     </w:p>
     <w:p>
       <w:pPr>
         <w:pStyle w:val="Heading2"/>
       </w:pPr>
+      <w:bookmarkStart w:id="15" w:name="_Toc85710151"/>
+      <w:bookmarkStart w:id="16" w:name="_Toc85711034"/>
       <w:r>
         <w:t>1. Mô tả</w:t>
       </w:r>
+      <w:bookmarkEnd w:id="15"/>
+      <w:bookmarkEnd w:id="16"/>
     </w:p>
     <w:p>
       <w:r>
@@ -996,9 +3996,13 @@
       <w:pPr>
         <w:pStyle w:val="Heading2"/>
       </w:pPr>
+      <w:bookmarkStart w:id="17" w:name="_Toc85710152"/>
+      <w:bookmarkStart w:id="18" w:name="_Toc85711035"/>
       <w:r>
         <w:t>2. Linh kiện</w:t>
       </w:r>
+      <w:bookmarkEnd w:id="17"/>
+      <w:bookmarkEnd w:id="18"/>
     </w:p>
     <w:p>
       <w:pPr>
@@ -1067,9 +4071,13 @@
           <w:noProof/>
         </w:rPr>
       </w:pPr>
+      <w:bookmarkStart w:id="19" w:name="_Toc85710153"/>
+      <w:bookmarkStart w:id="20" w:name="_Toc85711036"/>
       <w:r>
         <w:t>3. Sơ đồ thiết kế</w:t>
       </w:r>
+      <w:bookmarkEnd w:id="19"/>
+      <w:bookmarkEnd w:id="20"/>
     </w:p>
     <w:p>
       <w:pPr>
@@ -1097,7 +4105,7 @@
                     </pic:cNvPicPr>
                   </pic:nvPicPr>
                   <pic:blipFill>
-                    <a:blip r:embed="rId8" cstate="print">
+                    <a:blip r:embed="rId16" cstate="print">
                       <a:extLst>
                         <a:ext uri="{28A0092B-C50C-407E-A947-70E740481C1C}">
                           <a14:useLocalDpi xmlns:a14="http://schemas.microsoft.com/office/drawing/2010/main" val="0"/>
@@ -1153,7 +4161,7 @@
                     </pic:cNvPicPr>
                   </pic:nvPicPr>
                   <pic:blipFill>
-                    <a:blip r:embed="rId9">
+                    <a:blip r:embed="rId17">
                       <a:extLst>
                         <a:ext uri="{28A0092B-C50C-407E-A947-70E740481C1C}">
                           <a14:useLocalDpi xmlns:a14="http://schemas.microsoft.com/office/drawing/2010/main" val="0"/>
@@ -1219,9 +4227,13 @@
       <w:pPr>
         <w:pStyle w:val="Heading2"/>
       </w:pPr>
+      <w:bookmarkStart w:id="21" w:name="_Toc85710154"/>
+      <w:bookmarkStart w:id="22" w:name="_Toc85711037"/>
       <w:r>
         <w:t>4. Code</w:t>
       </w:r>
+      <w:bookmarkEnd w:id="21"/>
+      <w:bookmarkEnd w:id="22"/>
     </w:p>
     <w:tbl>
       <w:tblPr>
@@ -1613,27 +4625,25 @@
         <w:pStyle w:val="Heading1"/>
         <w:jc w:val="center"/>
       </w:pPr>
-      <w:r>
-        <w:lastRenderedPageBreak/>
-        <w:t xml:space="preserve">Bài tập </w:t>
-      </w:r>
-      <w:r>
-        <w:t>3</w:t>
-      </w:r>
-      <w:r>
-        <w:t xml:space="preserve">. </w:t>
-      </w:r>
-      <w:r>
-        <w:t>Cảm biến nhiệt độ</w:t>
-      </w:r>
+      <w:bookmarkStart w:id="23" w:name="_Toc85710155"/>
+      <w:bookmarkStart w:id="24" w:name="_Toc85711038"/>
+      <w:r>
+        <w:t>Bài tập 3. Cảm biến nhiệt độ</w:t>
+      </w:r>
+      <w:bookmarkEnd w:id="23"/>
+      <w:bookmarkEnd w:id="24"/>
     </w:p>
     <w:p>
       <w:pPr>
         <w:pStyle w:val="Heading2"/>
       </w:pPr>
+      <w:bookmarkStart w:id="25" w:name="_Toc85710156"/>
+      <w:bookmarkStart w:id="26" w:name="_Toc85711039"/>
       <w:r>
         <w:t>1. Mô tả</w:t>
       </w:r>
+      <w:bookmarkEnd w:id="25"/>
+      <w:bookmarkEnd w:id="26"/>
     </w:p>
     <w:p>
       <w:r>
@@ -1654,9 +4664,13 @@
       <w:pPr>
         <w:pStyle w:val="Heading2"/>
       </w:pPr>
+      <w:bookmarkStart w:id="27" w:name="_Toc85710157"/>
+      <w:bookmarkStart w:id="28" w:name="_Toc85711040"/>
       <w:r>
         <w:t>2. Linh kiện</w:t>
       </w:r>
+      <w:bookmarkEnd w:id="27"/>
+      <w:bookmarkEnd w:id="28"/>
     </w:p>
     <w:p>
       <w:pPr>
@@ -1701,9 +4715,13 @@
       <w:pPr>
         <w:pStyle w:val="Heading2"/>
       </w:pPr>
+      <w:bookmarkStart w:id="29" w:name="_Toc85710158"/>
+      <w:bookmarkStart w:id="30" w:name="_Toc85711041"/>
       <w:r>
         <w:t>3. Sơ đồ thiết kế</w:t>
       </w:r>
+      <w:bookmarkEnd w:id="29"/>
+      <w:bookmarkEnd w:id="30"/>
     </w:p>
     <w:p>
       <w:pPr>
@@ -1731,7 +4749,7 @@
                     </pic:cNvPicPr>
                   </pic:nvPicPr>
                   <pic:blipFill>
-                    <a:blip r:embed="rId10">
+                    <a:blip r:embed="rId18">
                       <a:extLst>
                         <a:ext uri="{28A0092B-C50C-407E-A947-70E740481C1C}">
                           <a14:useLocalDpi xmlns:a14="http://schemas.microsoft.com/office/drawing/2010/main" val="0"/>
@@ -1790,7 +4808,7 @@
                     </pic:cNvPicPr>
                   </pic:nvPicPr>
                   <pic:blipFill>
-                    <a:blip r:embed="rId11" cstate="print">
+                    <a:blip r:embed="rId19" cstate="print">
                       <a:extLst>
                         <a:ext uri="{28A0092B-C50C-407E-A947-70E740481C1C}">
                           <a14:useLocalDpi xmlns:a14="http://schemas.microsoft.com/office/drawing/2010/main" val="0"/>
@@ -1856,9 +4874,13 @@
       <w:pPr>
         <w:pStyle w:val="Heading2"/>
       </w:pPr>
+      <w:bookmarkStart w:id="31" w:name="_Toc85710159"/>
+      <w:bookmarkStart w:id="32" w:name="_Toc85711042"/>
       <w:r>
         <w:t>4. Code</w:t>
       </w:r>
+      <w:bookmarkEnd w:id="31"/>
+      <w:bookmarkEnd w:id="32"/>
     </w:p>
     <w:tbl>
       <w:tblPr>
@@ -2137,7 +5159,6 @@
                 <w:sz w:val="20"/>
                 <w:szCs w:val="20"/>
               </w:rPr>
-              <w:lastRenderedPageBreak/>
               <w:t xml:space="preserve">  digitalWrite(10,LOW);</w:t>
             </w:r>
           </w:p>
@@ -2202,41 +5223,46 @@
         <w:pStyle w:val="Heading1"/>
         <w:jc w:val="center"/>
       </w:pPr>
-      <w:r>
-        <w:lastRenderedPageBreak/>
-        <w:t xml:space="preserve">Bài tập </w:t>
-      </w:r>
-      <w:r>
-        <w:t>4</w:t>
-      </w:r>
-      <w:r>
-        <w:t xml:space="preserve">. </w:t>
-      </w:r>
-      <w:r>
-        <w:t>Hiện số</w:t>
-      </w:r>
+      <w:bookmarkStart w:id="33" w:name="_Toc85710160"/>
+      <w:bookmarkStart w:id="34" w:name="_Toc85711043"/>
+      <w:r>
+        <w:t>Bài tập 4. Hiện số</w:t>
+      </w:r>
+      <w:bookmarkEnd w:id="33"/>
+      <w:bookmarkEnd w:id="34"/>
     </w:p>
     <w:p>
       <w:pPr>
         <w:pStyle w:val="Heading2"/>
       </w:pPr>
+      <w:bookmarkStart w:id="35" w:name="_Toc85710161"/>
+      <w:bookmarkStart w:id="36" w:name="_Toc85711044"/>
       <w:r>
         <w:t>1. Mô tả</w:t>
       </w:r>
+      <w:bookmarkEnd w:id="35"/>
+      <w:bookmarkEnd w:id="36"/>
     </w:p>
     <w:p>
       <w:r>
         <w:tab/>
         <w:t xml:space="preserve">Bài này, </w:t>
       </w:r>
+      <w:r>
+        <w:t>khi thực hiện sẽ hiện ra số 0 và 8</w:t>
+      </w:r>
     </w:p>
     <w:p>
       <w:pPr>
         <w:pStyle w:val="Heading2"/>
       </w:pPr>
+      <w:bookmarkStart w:id="37" w:name="_Toc85710162"/>
+      <w:bookmarkStart w:id="38" w:name="_Toc85711045"/>
       <w:r>
         <w:t>2. Linh kiện</w:t>
       </w:r>
+      <w:bookmarkEnd w:id="37"/>
+      <w:bookmarkEnd w:id="38"/>
     </w:p>
     <w:p>
       <w:pPr>
@@ -2290,9 +5316,13 @@
       <w:pPr>
         <w:pStyle w:val="Heading2"/>
       </w:pPr>
+      <w:bookmarkStart w:id="39" w:name="_Toc85710163"/>
+      <w:bookmarkStart w:id="40" w:name="_Toc85711046"/>
       <w:r>
         <w:t>3. Sơ đồ thiết kế</w:t>
       </w:r>
+      <w:bookmarkEnd w:id="39"/>
+      <w:bookmarkEnd w:id="40"/>
     </w:p>
     <w:p>
       <w:pPr>
@@ -2320,7 +5350,7 @@
                     </pic:cNvPicPr>
                   </pic:nvPicPr>
                   <pic:blipFill>
-                    <a:blip r:embed="rId12" cstate="print">
+                    <a:blip r:embed="rId20" cstate="print">
                       <a:extLst>
                         <a:ext uri="{28A0092B-C50C-407E-A947-70E740481C1C}">
                           <a14:useLocalDpi xmlns:a14="http://schemas.microsoft.com/office/drawing/2010/main" val="0"/>
@@ -2373,9 +5403,13 @@
       <w:pPr>
         <w:pStyle w:val="Heading2"/>
       </w:pPr>
+      <w:bookmarkStart w:id="41" w:name="_Toc85710164"/>
+      <w:bookmarkStart w:id="42" w:name="_Toc85711047"/>
       <w:r>
         <w:t>4. Code</w:t>
       </w:r>
+      <w:bookmarkEnd w:id="41"/>
+      <w:bookmarkEnd w:id="42"/>
     </w:p>
     <w:tbl>
       <w:tblPr>
@@ -2692,7 +5726,6 @@
                 <w:sz w:val="20"/>
                 <w:szCs w:val="20"/>
               </w:rPr>
-              <w:lastRenderedPageBreak/>
               <w:t>void loop() {</w:t>
             </w:r>
           </w:p>
@@ -2765,41 +5798,46 @@
         <w:pStyle w:val="Heading1"/>
         <w:jc w:val="center"/>
       </w:pPr>
-      <w:r>
-        <w:lastRenderedPageBreak/>
-        <w:t xml:space="preserve">Bài tập </w:t>
-      </w:r>
-      <w:r>
-        <w:t>5</w:t>
-      </w:r>
-      <w:r>
-        <w:t xml:space="preserve">. </w:t>
-      </w:r>
-      <w:r>
-        <w:t>Led ma trận</w:t>
-      </w:r>
+      <w:bookmarkStart w:id="43" w:name="_Toc85710165"/>
+      <w:bookmarkStart w:id="44" w:name="_Toc85711048"/>
+      <w:r>
+        <w:t>Bài tập 5. Led ma trận</w:t>
+      </w:r>
+      <w:bookmarkEnd w:id="43"/>
+      <w:bookmarkEnd w:id="44"/>
     </w:p>
     <w:p>
       <w:pPr>
         <w:pStyle w:val="Heading2"/>
       </w:pPr>
+      <w:bookmarkStart w:id="45" w:name="_Toc85710166"/>
+      <w:bookmarkStart w:id="46" w:name="_Toc85711049"/>
       <w:r>
         <w:t>1. Mô tả</w:t>
       </w:r>
+      <w:bookmarkEnd w:id="45"/>
+      <w:bookmarkEnd w:id="46"/>
     </w:p>
     <w:p>
       <w:r>
         <w:tab/>
         <w:t xml:space="preserve">Bài này, </w:t>
       </w:r>
+      <w:r>
+        <w:t xml:space="preserve">khi thực hiện thì sẽ hiện ra đèn như số nhị phân. </w:t>
+      </w:r>
     </w:p>
     <w:p>
       <w:pPr>
         <w:pStyle w:val="Heading2"/>
       </w:pPr>
+      <w:bookmarkStart w:id="47" w:name="_Toc85710167"/>
+      <w:bookmarkStart w:id="48" w:name="_Toc85711050"/>
       <w:r>
         <w:t>2. Linh kiện</w:t>
       </w:r>
+      <w:bookmarkEnd w:id="47"/>
+      <w:bookmarkEnd w:id="48"/>
     </w:p>
     <w:p>
       <w:pPr>
@@ -2851,16 +5889,18 @@
       <w:r>
         <w:t>Thanh ghi 74HC959</w:t>
       </w:r>
-      <w:bookmarkStart w:id="0" w:name="_GoBack"/>
-      <w:bookmarkEnd w:id="0"/>
     </w:p>
     <w:p>
       <w:pPr>
         <w:pStyle w:val="Heading2"/>
       </w:pPr>
+      <w:bookmarkStart w:id="49" w:name="_Toc85710168"/>
+      <w:bookmarkStart w:id="50" w:name="_Toc85711051"/>
       <w:r>
         <w:t>3. Sơ đồ thiết kế</w:t>
       </w:r>
+      <w:bookmarkEnd w:id="49"/>
+      <w:bookmarkEnd w:id="50"/>
     </w:p>
     <w:p>
       <w:pPr>
@@ -2871,8 +5911,8 @@
           <w:noProof/>
         </w:rPr>
         <w:pict>
-          <v:shape id="_x0000_i1041" type="#_x0000_t75" style="width:248.45pt;height:113.95pt">
-            <v:imagedata r:id="rId13" o:title="matran"/>
+          <v:shape id="_x0000_i1171" type="#_x0000_t75" style="width:249pt;height:114pt">
+            <v:imagedata r:id="rId21" o:title="matran"/>
           </v:shape>
         </w:pict>
       </w:r>
@@ -2907,9 +5947,13 @@
       <w:pPr>
         <w:pStyle w:val="Heading2"/>
       </w:pPr>
+      <w:bookmarkStart w:id="51" w:name="_Toc85710169"/>
+      <w:bookmarkStart w:id="52" w:name="_Toc85711052"/>
       <w:r>
         <w:t>4. Code</w:t>
       </w:r>
+      <w:bookmarkEnd w:id="51"/>
+      <w:bookmarkEnd w:id="52"/>
     </w:p>
     <w:tbl>
       <w:tblPr>
@@ -3169,7 +6213,6 @@
                 <w:sz w:val="20"/>
                 <w:szCs w:val="20"/>
               </w:rPr>
-              <w:lastRenderedPageBreak/>
               <w:t xml:space="preserve">  //day du lieu ra IC</w:t>
             </w:r>
           </w:p>
@@ -3263,20 +6306,1011 @@
     </w:tbl>
     <w:p/>
     <w:p/>
+    <w:p/>
+    <w:p/>
+    <w:p/>
+    <w:p/>
+    <w:p/>
+    <w:p/>
+    <w:p/>
+    <w:p/>
+    <w:p/>
+    <w:p/>
+    <w:p/>
+    <w:p/>
+    <w:p/>
+    <w:p/>
+    <w:p/>
+    <w:p/>
+    <w:p/>
+    <w:p/>
+    <w:p>
+      <w:pPr>
+        <w:pStyle w:val="Heading1"/>
+        <w:jc w:val="center"/>
+      </w:pPr>
+      <w:bookmarkStart w:id="53" w:name="_Toc85710170"/>
+      <w:bookmarkStart w:id="54" w:name="_Toc85711053"/>
+      <w:r>
+        <w:t>Bài tập 6. Đếm số từ 0 – 9</w:t>
+      </w:r>
+      <w:bookmarkEnd w:id="53"/>
+      <w:bookmarkEnd w:id="54"/>
+    </w:p>
+    <w:p>
+      <w:pPr>
+        <w:pStyle w:val="Heading2"/>
+      </w:pPr>
+      <w:bookmarkStart w:id="55" w:name="_Toc85710171"/>
+      <w:bookmarkStart w:id="56" w:name="_Toc85711054"/>
+      <w:r>
+        <w:t>1. Mô tả</w:t>
+      </w:r>
+      <w:bookmarkEnd w:id="55"/>
+      <w:bookmarkEnd w:id="56"/>
+    </w:p>
+    <w:p>
+      <w:r>
+        <w:tab/>
+        <w:t xml:space="preserve">Bài này, </w:t>
+      </w:r>
+      <w:r>
+        <w:t>khi thực hiện đèn sẽ đếm từ 0 đến 9 và lặp lại.</w:t>
+      </w:r>
+    </w:p>
+    <w:p>
+      <w:pPr>
+        <w:pStyle w:val="Heading2"/>
+      </w:pPr>
+      <w:bookmarkStart w:id="57" w:name="_Toc85710172"/>
+      <w:bookmarkStart w:id="58" w:name="_Toc85711055"/>
+      <w:r>
+        <w:t>2. Linh kiện</w:t>
+      </w:r>
+      <w:bookmarkEnd w:id="57"/>
+      <w:bookmarkEnd w:id="58"/>
+    </w:p>
+    <w:p>
+      <w:pPr>
+        <w:pStyle w:val="ListParagraph"/>
+        <w:numPr>
+          <w:ilvl w:val="0"/>
+          <w:numId w:val="1"/>
+        </w:numPr>
+      </w:pPr>
+      <w:r>
+        <w:t>M</w:t>
+      </w:r>
+      <w:r>
+        <w:t>ạch arduino</w:t>
+      </w:r>
+    </w:p>
+    <w:p>
+      <w:pPr>
+        <w:pStyle w:val="ListParagraph"/>
+        <w:numPr>
+          <w:ilvl w:val="0"/>
+          <w:numId w:val="1"/>
+        </w:numPr>
+      </w:pPr>
+      <w:r>
+        <w:t>Led số</w:t>
+      </w:r>
+    </w:p>
+    <w:p>
+      <w:pPr>
+        <w:pStyle w:val="ListParagraph"/>
+        <w:numPr>
+          <w:ilvl w:val="0"/>
+          <w:numId w:val="1"/>
+        </w:numPr>
+      </w:pPr>
+      <w:r>
+        <w:t>Điện trở</w:t>
+      </w:r>
+    </w:p>
+    <w:p>
+      <w:pPr>
+        <w:pStyle w:val="ListParagraph"/>
+        <w:numPr>
+          <w:ilvl w:val="0"/>
+          <w:numId w:val="1"/>
+        </w:numPr>
+      </w:pPr>
+      <w:r>
+        <w:t>Bảng mạch</w:t>
+      </w:r>
+    </w:p>
+    <w:p>
+      <w:pPr>
+        <w:pStyle w:val="Heading2"/>
+      </w:pPr>
+      <w:bookmarkStart w:id="59" w:name="_Toc85710173"/>
+      <w:bookmarkStart w:id="60" w:name="_Toc85711056"/>
+      <w:r>
+        <w:t>3. Sơ đồ thiết kế</w:t>
+      </w:r>
+      <w:bookmarkEnd w:id="59"/>
+      <w:bookmarkEnd w:id="60"/>
+    </w:p>
+    <w:p>
+      <w:pPr>
+        <w:keepNext/>
+      </w:pPr>
+      <w:r>
+        <w:rPr>
+          <w:noProof/>
+        </w:rPr>
+        <w:drawing>
+          <wp:inline distT="0" distB="0" distL="0" distR="0">
+            <wp:extent cx="3234690" cy="1938020"/>
+            <wp:effectExtent l="0" t="0" r="3810" b="5080"/>
+            <wp:docPr id="7" name="Picture 7" descr="C:\Users\Admin\AppData\Local\Microsoft\Windows\INetCache\Content.Word\dem09.png"/>
+            <wp:cNvGraphicFramePr>
+              <a:graphicFrameLocks xmlns:a="http://schemas.openxmlformats.org/drawingml/2006/main" noChangeAspect="1"/>
+            </wp:cNvGraphicFramePr>
+            <a:graphic xmlns:a="http://schemas.openxmlformats.org/drawingml/2006/main">
+              <a:graphicData uri="http://schemas.openxmlformats.org/drawingml/2006/picture">
+                <pic:pic xmlns:pic="http://schemas.openxmlformats.org/drawingml/2006/picture">
+                  <pic:nvPicPr>
+                    <pic:cNvPr id="0" name="Picture 8" descr="C:\Users\Admin\AppData\Local\Microsoft\Windows\INetCache\Content.Word\dem09.png"/>
+                    <pic:cNvPicPr>
+                      <a:picLocks noChangeAspect="1" noChangeArrowheads="1"/>
+                    </pic:cNvPicPr>
+                  </pic:nvPicPr>
+                  <pic:blipFill>
+                    <a:blip r:embed="rId22">
+                      <a:extLst>
+                        <a:ext uri="{28A0092B-C50C-407E-A947-70E740481C1C}">
+                          <a14:useLocalDpi xmlns:a14="http://schemas.microsoft.com/office/drawing/2010/main" val="0"/>
+                        </a:ext>
+                      </a:extLst>
+                    </a:blip>
+                    <a:srcRect/>
+                    <a:stretch>
+                      <a:fillRect/>
+                    </a:stretch>
+                  </pic:blipFill>
+                  <pic:spPr bwMode="auto">
+                    <a:xfrm>
+                      <a:off x="0" y="0"/>
+                      <a:ext cx="3234690" cy="1938020"/>
+                    </a:xfrm>
+                    <a:prstGeom prst="rect">
+                      <a:avLst/>
+                    </a:prstGeom>
+                    <a:noFill/>
+                    <a:ln>
+                      <a:noFill/>
+                    </a:ln>
+                  </pic:spPr>
+                </pic:pic>
+              </a:graphicData>
+            </a:graphic>
+          </wp:inline>
+        </w:drawing>
+      </w:r>
+    </w:p>
+    <w:p>
+      <w:pPr>
+        <w:pStyle w:val="Caption"/>
+      </w:pPr>
+      <w:r>
+        <w:t xml:space="preserve">Hình </w:t>
+      </w:r>
+      <w:r>
+        <w:t>6</w:t>
+      </w:r>
+      <w:r>
+        <w:t>. Sơ đồ hệ thống trên Tinkercard</w:t>
+      </w:r>
+      <w:r>
+        <w:tab/>
+      </w:r>
+      <w:r>
+        <w:tab/>
+      </w:r>
+      <w:r>
+        <w:tab/>
+      </w:r>
+    </w:p>
+    <w:p>
+      <w:pPr>
+        <w:pStyle w:val="Heading2"/>
+      </w:pPr>
+      <w:bookmarkStart w:id="61" w:name="_Toc85710174"/>
+      <w:bookmarkStart w:id="62" w:name="_Toc85711057"/>
+      <w:r>
+        <w:t>4. Code</w:t>
+      </w:r>
+      <w:bookmarkEnd w:id="61"/>
+      <w:bookmarkEnd w:id="62"/>
+    </w:p>
+    <w:p>
+      <w:pPr>
+        <w:tabs>
+          <w:tab w:val="left" w:pos="1225"/>
+        </w:tabs>
+      </w:pPr>
+      <w:r>
+        <w:rPr>
+          <w:rFonts w:ascii="Arial" w:hAnsi="Arial" w:cs="Arial"/>
+        </w:rPr>
+        <w:object w:dxaOrig="11657" w:dyaOrig="7081">
+          <v:shape id="_x0000_i1177" type="#_x0000_t75" style="width:467.25pt;height:270.75pt" o:ole="">
+            <v:imagedata r:id="rId23" o:title=""/>
+          </v:shape>
+          <w:control r:id="rId24" w:name="TextBox1" w:shapeid="_x0000_i1177"/>
+        </w:object>
+      </w:r>
+    </w:p>
+    <w:p>
+      <w:pPr>
+        <w:pStyle w:val="Heading1"/>
+        <w:jc w:val="center"/>
+      </w:pPr>
+      <w:bookmarkStart w:id="63" w:name="_Toc85710175"/>
+      <w:bookmarkStart w:id="64" w:name="_Toc85711058"/>
+      <w:r>
+        <w:t>Bài tập 7. Đếm số từ 0.0 – 9.9</w:t>
+      </w:r>
+      <w:bookmarkEnd w:id="63"/>
+      <w:bookmarkEnd w:id="64"/>
+    </w:p>
+    <w:p>
+      <w:pPr>
+        <w:pStyle w:val="Heading2"/>
+      </w:pPr>
+      <w:bookmarkStart w:id="65" w:name="_Toc85710176"/>
+      <w:bookmarkStart w:id="66" w:name="_Toc85711059"/>
+      <w:r>
+        <w:t>1. Mô tả</w:t>
+      </w:r>
+      <w:bookmarkEnd w:id="65"/>
+      <w:bookmarkEnd w:id="66"/>
+    </w:p>
+    <w:p>
+      <w:r>
+        <w:tab/>
+        <w:t>Bài này, khi thực hiện đèn sẽ đếm từ 0.0 đến 9.9 và lặp lại.</w:t>
+      </w:r>
+    </w:p>
+    <w:p>
+      <w:pPr>
+        <w:pStyle w:val="Heading2"/>
+      </w:pPr>
+      <w:bookmarkStart w:id="67" w:name="_Toc85710177"/>
+      <w:bookmarkStart w:id="68" w:name="_Toc85711060"/>
+      <w:r>
+        <w:t>2. Linh kiện</w:t>
+      </w:r>
+      <w:bookmarkEnd w:id="67"/>
+      <w:bookmarkEnd w:id="68"/>
+    </w:p>
+    <w:p>
+      <w:pPr>
+        <w:pStyle w:val="ListParagraph"/>
+        <w:numPr>
+          <w:ilvl w:val="0"/>
+          <w:numId w:val="1"/>
+        </w:numPr>
+      </w:pPr>
+      <w:r>
+        <w:t>M</w:t>
+      </w:r>
+      <w:r>
+        <w:t>ạch arduino</w:t>
+      </w:r>
+    </w:p>
+    <w:p>
+      <w:pPr>
+        <w:pStyle w:val="ListParagraph"/>
+        <w:numPr>
+          <w:ilvl w:val="0"/>
+          <w:numId w:val="1"/>
+        </w:numPr>
+      </w:pPr>
+      <w:r>
+        <w:t>Led số</w:t>
+      </w:r>
+    </w:p>
+    <w:p>
+      <w:pPr>
+        <w:pStyle w:val="ListParagraph"/>
+        <w:numPr>
+          <w:ilvl w:val="0"/>
+          <w:numId w:val="1"/>
+        </w:numPr>
+      </w:pPr>
+      <w:r>
+        <w:t>Điện trở</w:t>
+      </w:r>
+    </w:p>
+    <w:p>
+      <w:pPr>
+        <w:pStyle w:val="ListParagraph"/>
+        <w:numPr>
+          <w:ilvl w:val="0"/>
+          <w:numId w:val="1"/>
+        </w:numPr>
+      </w:pPr>
+      <w:r>
+        <w:t>Bảng mạch</w:t>
+      </w:r>
+    </w:p>
+    <w:p>
+      <w:pPr>
+        <w:pStyle w:val="Heading2"/>
+      </w:pPr>
+      <w:bookmarkStart w:id="69" w:name="_Toc85710178"/>
+      <w:bookmarkStart w:id="70" w:name="_Toc85711061"/>
+      <w:r>
+        <w:t>3. Sơ đồ thiết kế</w:t>
+      </w:r>
+      <w:bookmarkEnd w:id="69"/>
+      <w:bookmarkEnd w:id="70"/>
+    </w:p>
+    <w:p>
+      <w:pPr>
+        <w:keepNext/>
+      </w:pPr>
+      <w:r>
+        <w:rPr>
+          <w:noProof/>
+        </w:rPr>
+        <w:pict>
+          <v:shape id="_x0000_i1173" type="#_x0000_t75" style="width:222pt;height:144.75pt">
+            <v:imagedata r:id="rId25" o:title="dem0099"/>
+          </v:shape>
+        </w:pict>
+      </w:r>
+    </w:p>
+    <w:p>
+      <w:pPr>
+        <w:pStyle w:val="Caption"/>
+      </w:pPr>
+      <w:r>
+        <w:t>Hình 7. Sơ đồ hệ thống trên Tinkercard</w:t>
+      </w:r>
+      <w:r>
+        <w:tab/>
+      </w:r>
+      <w:r>
+        <w:tab/>
+      </w:r>
+      <w:r>
+        <w:tab/>
+      </w:r>
+    </w:p>
+    <w:p>
+      <w:pPr>
+        <w:pStyle w:val="Heading2"/>
+      </w:pPr>
+      <w:bookmarkStart w:id="71" w:name="_Toc85710179"/>
+      <w:bookmarkStart w:id="72" w:name="_Toc85711062"/>
+      <w:r>
+        <w:t>4. Code</w:t>
+      </w:r>
+      <w:bookmarkEnd w:id="71"/>
+      <w:bookmarkEnd w:id="72"/>
+    </w:p>
+    <w:p>
+      <w:pPr>
+        <w:tabs>
+          <w:tab w:val="left" w:pos="1225"/>
+        </w:tabs>
+      </w:pPr>
+      <w:r>
+        <w:object w:dxaOrig="11657" w:dyaOrig="7081">
+          <v:shape id="_x0000_i1178" type="#_x0000_t75" style="width:488.25pt;height:280.5pt" o:ole="">
+            <v:imagedata r:id="rId26" o:title=""/>
+          </v:shape>
+          <w:control r:id="rId27" w:name="TextBox2" w:shapeid="_x0000_i1178"/>
+        </w:object>
+      </w:r>
+    </w:p>
+    <w:p>
+      <w:pPr>
+        <w:pStyle w:val="Heading1"/>
+        <w:jc w:val="center"/>
+      </w:pPr>
+      <w:bookmarkStart w:id="73" w:name="_Toc85710180"/>
+      <w:bookmarkStart w:id="74" w:name="_Toc85711063"/>
+      <w:r>
+        <w:t xml:space="preserve">Bài tập 8. </w:t>
+      </w:r>
+      <w:r>
+        <w:t>Điện trở quang hiện ra bảng LCD và độ sáng Led</w:t>
+      </w:r>
+      <w:bookmarkEnd w:id="73"/>
+      <w:bookmarkEnd w:id="74"/>
+    </w:p>
+    <w:p>
+      <w:pPr>
+        <w:pStyle w:val="Heading2"/>
+      </w:pPr>
+      <w:bookmarkStart w:id="75" w:name="_Toc85710181"/>
+      <w:bookmarkStart w:id="76" w:name="_Toc85711064"/>
+      <w:r>
+        <w:t>1. Mô tả</w:t>
+      </w:r>
+      <w:bookmarkEnd w:id="75"/>
+      <w:bookmarkEnd w:id="76"/>
+    </w:p>
+    <w:p>
+      <w:r>
+        <w:tab/>
+        <w:t xml:space="preserve">Bài này, khi thực hiện </w:t>
+      </w:r>
+      <w:r>
+        <w:t>nếu điện trở quang dưới 50% thì đèn led sẽ sáng và ngược lại, số liệu của điện trở quang thì sẽ được LCD hiện ra.</w:t>
+      </w:r>
+    </w:p>
+    <w:p>
+      <w:pPr>
+        <w:pStyle w:val="Heading2"/>
+      </w:pPr>
+      <w:bookmarkStart w:id="77" w:name="_Toc85710182"/>
+      <w:bookmarkStart w:id="78" w:name="_Toc85711065"/>
+      <w:r>
+        <w:t>2. Linh kiện</w:t>
+      </w:r>
+      <w:bookmarkEnd w:id="77"/>
+      <w:bookmarkEnd w:id="78"/>
+    </w:p>
+    <w:p>
+      <w:pPr>
+        <w:pStyle w:val="ListParagraph"/>
+        <w:numPr>
+          <w:ilvl w:val="0"/>
+          <w:numId w:val="1"/>
+        </w:numPr>
+      </w:pPr>
+      <w:r>
+        <w:t>M</w:t>
+      </w:r>
+      <w:r>
+        <w:t>ạch arduino</w:t>
+      </w:r>
+    </w:p>
+    <w:p>
+      <w:pPr>
+        <w:pStyle w:val="ListParagraph"/>
+        <w:numPr>
+          <w:ilvl w:val="0"/>
+          <w:numId w:val="1"/>
+        </w:numPr>
+      </w:pPr>
+      <w:r>
+        <w:t>Đèn led</w:t>
+      </w:r>
+    </w:p>
+    <w:p>
+      <w:pPr>
+        <w:pStyle w:val="ListParagraph"/>
+        <w:numPr>
+          <w:ilvl w:val="0"/>
+          <w:numId w:val="1"/>
+        </w:numPr>
+      </w:pPr>
+      <w:r>
+        <w:t>Điện trở</w:t>
+      </w:r>
+    </w:p>
+    <w:p>
+      <w:pPr>
+        <w:pStyle w:val="ListParagraph"/>
+        <w:numPr>
+          <w:ilvl w:val="0"/>
+          <w:numId w:val="1"/>
+        </w:numPr>
+      </w:pPr>
+      <w:r>
+        <w:t>Bảng mạch</w:t>
+      </w:r>
+    </w:p>
+    <w:p>
+      <w:pPr>
+        <w:pStyle w:val="ListParagraph"/>
+        <w:numPr>
+          <w:ilvl w:val="0"/>
+          <w:numId w:val="1"/>
+        </w:numPr>
+      </w:pPr>
+      <w:r>
+        <w:t>Màn hình LCD 16 x 2</w:t>
+      </w:r>
+    </w:p>
+    <w:p>
+      <w:pPr>
+        <w:pStyle w:val="ListParagraph"/>
+        <w:numPr>
+          <w:ilvl w:val="0"/>
+          <w:numId w:val="1"/>
+        </w:numPr>
+      </w:pPr>
+      <w:r>
+        <w:t>Chiết áp</w:t>
+      </w:r>
+    </w:p>
+    <w:p>
+      <w:pPr>
+        <w:pStyle w:val="ListParagraph"/>
+        <w:numPr>
+          <w:ilvl w:val="0"/>
+          <w:numId w:val="1"/>
+        </w:numPr>
+      </w:pPr>
+      <w:r>
+        <w:t>Điện trở quang</w:t>
+      </w:r>
+    </w:p>
+    <w:p>
+      <w:pPr>
+        <w:pStyle w:val="Heading2"/>
+      </w:pPr>
+      <w:bookmarkStart w:id="79" w:name="_Toc85710183"/>
+      <w:bookmarkStart w:id="80" w:name="_Toc85711066"/>
+      <w:r>
+        <w:t>3. Sơ đồ thiết kế</w:t>
+      </w:r>
+      <w:bookmarkEnd w:id="79"/>
+      <w:bookmarkEnd w:id="80"/>
+    </w:p>
+    <w:p>
+      <w:pPr>
+        <w:keepNext/>
+      </w:pPr>
+      <w:r>
+        <w:pict>
+          <v:shape id="_x0000_i1175" type="#_x0000_t75" style="width:3in;height:135.75pt">
+            <v:imagedata r:id="rId28" o:title="dientroquang"/>
+          </v:shape>
+        </w:pict>
+      </w:r>
+    </w:p>
+    <w:p>
+      <w:pPr>
+        <w:pStyle w:val="Caption"/>
+      </w:pPr>
+      <w:r>
+        <w:t>Hình 8</w:t>
+      </w:r>
+      <w:r>
+        <w:t>. Sơ đồ hệ thống trên Tinkercard</w:t>
+      </w:r>
+      <w:r>
+        <w:tab/>
+      </w:r>
+      <w:r>
+        <w:tab/>
+      </w:r>
+      <w:r>
+        <w:tab/>
+      </w:r>
+    </w:p>
+    <w:p>
+      <w:pPr>
+        <w:pStyle w:val="Heading2"/>
+      </w:pPr>
+      <w:bookmarkStart w:id="81" w:name="_Toc85710184"/>
+      <w:bookmarkStart w:id="82" w:name="_Toc85711067"/>
+      <w:r>
+        <w:t>4. Code</w:t>
+      </w:r>
+      <w:bookmarkEnd w:id="81"/>
+      <w:bookmarkEnd w:id="82"/>
+    </w:p>
+    <w:tbl>
+      <w:tblPr>
+        <w:tblStyle w:val="TableGrid"/>
+        <w:tblW w:w="0" w:type="auto"/>
+        <w:tblLook w:val="04A0" w:firstRow="1" w:lastRow="0" w:firstColumn="1" w:lastColumn="0" w:noHBand="0" w:noVBand="1"/>
+      </w:tblPr>
+      <w:tblGrid>
+        <w:gridCol w:w="9062"/>
+      </w:tblGrid>
+      <w:tr>
+        <w:tc>
+          <w:tcPr>
+            <w:tcW w:w="9062" w:type="dxa"/>
+          </w:tcPr>
+          <w:p>
+            <w:r>
+              <w:t>#include &lt;LiquidCrystal.h&gt;</w:t>
+            </w:r>
+          </w:p>
+          <w:p>
+            <w:r>
+              <w:t>LiquidCrystal lcd(12, 11, 5, 4, 3, 2);</w:t>
+            </w:r>
+          </w:p>
+          <w:p>
+            <w:r>
+              <w:t>int resVal=0;</w:t>
+            </w:r>
+          </w:p>
+          <w:p/>
+          <w:p>
+            <w:r>
+              <w:t>void setup() {</w:t>
+            </w:r>
+          </w:p>
+          <w:p>
+            <w:r>
+              <w:t xml:space="preserve">  lcd.begin(16, 2);</w:t>
+            </w:r>
+          </w:p>
+          <w:p>
+            <w:r>
+              <w:t xml:space="preserve">  lcd.print("light power!");</w:t>
+            </w:r>
+          </w:p>
+          <w:p>
+            <w:r>
+              <w:t xml:space="preserve">  pinMode(A0, INPUT);</w:t>
+            </w:r>
+          </w:p>
+          <w:p>
+            <w:r>
+              <w:t xml:space="preserve">  pinMode(1, OUTPUT);</w:t>
+            </w:r>
+          </w:p>
+          <w:p>
+            <w:r>
+              <w:t>}</w:t>
+            </w:r>
+          </w:p>
+          <w:p/>
+          <w:p>
+            <w:r>
+              <w:t>void loop() {</w:t>
+            </w:r>
+          </w:p>
+          <w:p>
+            <w:r>
+              <w:t xml:space="preserve">  analogWrite(1,(analogRead(A0)/1.3));</w:t>
+            </w:r>
+          </w:p>
+          <w:p>
+            <w:r>
+              <w:t xml:space="preserve">  delay( 100 );</w:t>
+            </w:r>
+          </w:p>
+          <w:p>
+            <w:r>
+              <w:t xml:space="preserve">  resVal=analogRead(A0);</w:t>
+            </w:r>
+          </w:p>
+          <w:p>
+            <w:r>
+              <w:t xml:space="preserve">  delay(300);</w:t>
+            </w:r>
+            <w:r>
+              <w:t xml:space="preserve"> // Wait for 300 millisecond(s)</w:t>
+            </w:r>
+          </w:p>
+          <w:p>
+            <w:r>
+              <w:t xml:space="preserve">  lcd.setCursor(0, 1);</w:t>
+            </w:r>
+          </w:p>
+          <w:p>
+            <w:r>
+              <w:t xml:space="preserve">  lcd.print(resVal);</w:t>
+            </w:r>
+          </w:p>
+          <w:p>
+            <w:r>
+              <w:t>}</w:t>
+            </w:r>
+          </w:p>
+        </w:tc>
+      </w:tr>
+    </w:tbl>
+    <w:p>
+      <w:pPr>
+        <w:pStyle w:val="Heading2"/>
+      </w:pPr>
+    </w:p>
+    <w:p>
+      <w:pPr>
+        <w:tabs>
+          <w:tab w:val="left" w:pos="1225"/>
+        </w:tabs>
+      </w:pPr>
+    </w:p>
+    <w:p/>
+    <w:p/>
+    <w:p/>
+    <w:p/>
+    <w:p/>
     <w:sectPr>
       <w:pgSz w:w="11907" w:h="16840" w:code="9"/>
       <w:pgMar w:top="1134" w:right="1134" w:bottom="1134" w:left="1701" w:header="720" w:footer="720" w:gutter="0"/>
-      <w:pgBorders w:display="firstPage">
-        <w:top w:val="double" w:sz="4" w:space="1" w:color="auto"/>
-        <w:left w:val="double" w:sz="4" w:space="4" w:color="auto"/>
-        <w:bottom w:val="double" w:sz="4" w:space="1" w:color="auto"/>
-        <w:right w:val="double" w:sz="4" w:space="4" w:color="auto"/>
-      </w:pgBorders>
+      <w:pgNumType w:start="1"/>
       <w:cols w:space="720"/>
       <w:docGrid w:linePitch="360"/>
     </w:sectPr>
   </w:body>
 </w:document>
+</file>
+
+<file path=word/endnotes.xml><?xml version="1.0" encoding="utf-8"?>
+<w:endnotes xmlns:wpc="http://schemas.microsoft.com/office/word/2010/wordprocessingCanvas" xmlns:cx="http://schemas.microsoft.com/office/drawing/2014/chartex" xmlns:mc="http://schemas.openxmlformats.org/markup-compatibility/2006" xmlns:o="urn:schemas-microsoft-com:office:office" xmlns:r="http://schemas.openxmlformats.org/officeDocument/2006/relationships" xmlns:m="http://schemas.openxmlformats.org/officeDocument/2006/math" xmlns:v="urn:schemas-microsoft-com:vml" xmlns:wp14="http://schemas.microsoft.com/office/word/2010/wordprocessingDrawing" xmlns:wp="http://schemas.openxmlformats.org/drawingml/2006/wordprocessingDrawing" xmlns:w10="urn:schemas-microsoft-com:office:word" xmlns:w="http://schemas.openxmlformats.org/wordprocessingml/2006/main" xmlns:w14="http://schemas.microsoft.com/office/word/2010/wordml" xmlns:w15="http://schemas.microsoft.com/office/word/2012/wordml" xmlns:w16se="http://schemas.microsoft.com/office/word/2015/wordml/symex" xmlns:wpg="http://schemas.microsoft.com/office/word/2010/wordprocessingGroup" xmlns:wpi="http://schemas.microsoft.com/office/word/2010/wordprocessingInk" xmlns:wne="http://schemas.microsoft.com/office/word/2006/wordml" xmlns:wps="http://schemas.microsoft.com/office/word/2010/wordprocessingShape" mc:Ignorable="w14 w15 w16se wp14">
+  <w:endnote w:type="separator" w:id="-1">
+    <w:p>
+      <w:pPr>
+        <w:spacing w:before="0" w:line="240" w:lineRule="auto"/>
+      </w:pPr>
+      <w:r>
+        <w:separator/>
+      </w:r>
+    </w:p>
+  </w:endnote>
+  <w:endnote w:type="continuationSeparator" w:id="0">
+    <w:p>
+      <w:pPr>
+        <w:spacing w:before="0" w:line="240" w:lineRule="auto"/>
+      </w:pPr>
+      <w:r>
+        <w:continuationSeparator/>
+      </w:r>
+    </w:p>
+  </w:endnote>
+</w:endnotes>
+</file>
+
+<file path=word/footer1.xml><?xml version="1.0" encoding="utf-8"?>
+<w:ftr xmlns:wpc="http://schemas.microsoft.com/office/word/2010/wordprocessingCanvas" xmlns:cx="http://schemas.microsoft.com/office/drawing/2014/chartex" xmlns:mc="http://schemas.openxmlformats.org/markup-compatibility/2006" xmlns:o="urn:schemas-microsoft-com:office:office" xmlns:r="http://schemas.openxmlformats.org/officeDocument/2006/relationships" xmlns:m="http://schemas.openxmlformats.org/officeDocument/2006/math" xmlns:v="urn:schemas-microsoft-com:vml" xmlns:wp14="http://schemas.microsoft.com/office/word/2010/wordprocessingDrawing" xmlns:wp="http://schemas.openxmlformats.org/drawingml/2006/wordprocessingDrawing" xmlns:w10="urn:schemas-microsoft-com:office:word" xmlns:w="http://schemas.openxmlformats.org/wordprocessingml/2006/main" xmlns:w14="http://schemas.microsoft.com/office/word/2010/wordml" xmlns:w15="http://schemas.microsoft.com/office/word/2012/wordml" xmlns:w16se="http://schemas.microsoft.com/office/word/2015/wordml/symex" xmlns:wpg="http://schemas.microsoft.com/office/word/2010/wordprocessingGroup" xmlns:wpi="http://schemas.microsoft.com/office/word/2010/wordprocessingInk" xmlns:wne="http://schemas.microsoft.com/office/word/2006/wordml" xmlns:wps="http://schemas.microsoft.com/office/word/2010/wordprocessingShape" mc:Ignorable="w14 w15 w16se wp14">
+  <w:sdt>
+    <w:sdtPr>
+      <w:id w:val="63305092"/>
+      <w:docPartObj>
+        <w:docPartGallery w:val="Page Numbers (Bottom of Page)"/>
+        <w:docPartUnique/>
+      </w:docPartObj>
+    </w:sdtPr>
+    <w:sdtEndPr>
+      <w:rPr>
+        <w:noProof/>
+      </w:rPr>
+    </w:sdtEndPr>
+    <w:sdtContent>
+      <w:p>
+        <w:pPr>
+          <w:pStyle w:val="Footer"/>
+          <w:jc w:val="center"/>
+        </w:pPr>
+        <w:r>
+          <w:fldChar w:fldCharType="begin"/>
+        </w:r>
+        <w:r>
+          <w:instrText xml:space="preserve"> PAGE   \* MERGEFORMAT </w:instrText>
+        </w:r>
+        <w:r>
+          <w:fldChar w:fldCharType="separate"/>
+        </w:r>
+        <w:r>
+          <w:rPr>
+            <w:noProof/>
+          </w:rPr>
+          <w:t>1</w:t>
+        </w:r>
+        <w:r>
+          <w:rPr>
+            <w:noProof/>
+          </w:rPr>
+          <w:fldChar w:fldCharType="end"/>
+        </w:r>
+      </w:p>
+    </w:sdtContent>
+  </w:sdt>
+  <w:p>
+    <w:pPr>
+      <w:pStyle w:val="Footer"/>
+    </w:pPr>
+  </w:p>
+</w:ftr>
+</file>
+
+<file path=word/footer2.xml><?xml version="1.0" encoding="utf-8"?>
+<w:ftr xmlns:wpc="http://schemas.microsoft.com/office/word/2010/wordprocessingCanvas" xmlns:cx="http://schemas.microsoft.com/office/drawing/2014/chartex" xmlns:mc="http://schemas.openxmlformats.org/markup-compatibility/2006" xmlns:o="urn:schemas-microsoft-com:office:office" xmlns:r="http://schemas.openxmlformats.org/officeDocument/2006/relationships" xmlns:m="http://schemas.openxmlformats.org/officeDocument/2006/math" xmlns:v="urn:schemas-microsoft-com:vml" xmlns:wp14="http://schemas.microsoft.com/office/word/2010/wordprocessingDrawing" xmlns:wp="http://schemas.openxmlformats.org/drawingml/2006/wordprocessingDrawing" xmlns:w10="urn:schemas-microsoft-com:office:word" xmlns:w="http://schemas.openxmlformats.org/wordprocessingml/2006/main" xmlns:w14="http://schemas.microsoft.com/office/word/2010/wordml" xmlns:w15="http://schemas.microsoft.com/office/word/2012/wordml" xmlns:w16se="http://schemas.microsoft.com/office/word/2015/wordml/symex" xmlns:wpg="http://schemas.microsoft.com/office/word/2010/wordprocessingGroup" xmlns:wpi="http://schemas.microsoft.com/office/word/2010/wordprocessingInk" xmlns:wne="http://schemas.microsoft.com/office/word/2006/wordml" xmlns:wps="http://schemas.microsoft.com/office/word/2010/wordprocessingShape" mc:Ignorable="w14 w15 w16se wp14">
+  <w:p>
+    <w:pPr>
+      <w:pStyle w:val="Footer"/>
+    </w:pPr>
+  </w:p>
+  <w:p>
+    <w:pPr>
+      <w:pStyle w:val="Footer"/>
+    </w:pPr>
+  </w:p>
+</w:ftr>
+</file>
+
+<file path=word/footer3.xml><?xml version="1.0" encoding="utf-8"?>
+<w:ftr xmlns:wpc="http://schemas.microsoft.com/office/word/2010/wordprocessingCanvas" xmlns:cx="http://schemas.microsoft.com/office/drawing/2014/chartex" xmlns:mc="http://schemas.openxmlformats.org/markup-compatibility/2006" xmlns:o="urn:schemas-microsoft-com:office:office" xmlns:r="http://schemas.openxmlformats.org/officeDocument/2006/relationships" xmlns:m="http://schemas.openxmlformats.org/officeDocument/2006/math" xmlns:v="urn:schemas-microsoft-com:vml" xmlns:wp14="http://schemas.microsoft.com/office/word/2010/wordprocessingDrawing" xmlns:wp="http://schemas.openxmlformats.org/drawingml/2006/wordprocessingDrawing" xmlns:w10="urn:schemas-microsoft-com:office:word" xmlns:w="http://schemas.openxmlformats.org/wordprocessingml/2006/main" xmlns:w14="http://schemas.microsoft.com/office/word/2010/wordml" xmlns:w15="http://schemas.microsoft.com/office/word/2012/wordml" xmlns:w16se="http://schemas.microsoft.com/office/word/2015/wordml/symex" xmlns:wpg="http://schemas.microsoft.com/office/word/2010/wordprocessingGroup" xmlns:wpi="http://schemas.microsoft.com/office/word/2010/wordprocessingInk" xmlns:wne="http://schemas.microsoft.com/office/word/2006/wordml" xmlns:wps="http://schemas.microsoft.com/office/word/2010/wordprocessingShape" mc:Ignorable="w14 w15 w16se wp14">
+  <w:sdt>
+    <w:sdtPr>
+      <w:id w:val="1356468464"/>
+      <w:docPartObj>
+        <w:docPartGallery w:val="Page Numbers (Bottom of Page)"/>
+        <w:docPartUnique/>
+      </w:docPartObj>
+    </w:sdtPr>
+    <w:sdtEndPr>
+      <w:rPr>
+        <w:noProof/>
+      </w:rPr>
+    </w:sdtEndPr>
+    <w:sdtContent>
+      <w:p>
+        <w:pPr>
+          <w:pStyle w:val="Footer"/>
+          <w:jc w:val="center"/>
+        </w:pPr>
+        <w:r>
+          <w:fldChar w:fldCharType="begin"/>
+        </w:r>
+        <w:r>
+          <w:instrText xml:space="preserve"> PAGE   \* MERGEFORMAT </w:instrText>
+        </w:r>
+        <w:r>
+          <w:fldChar w:fldCharType="separate"/>
+        </w:r>
+        <w:r>
+          <w:rPr>
+            <w:noProof/>
+          </w:rPr>
+          <w:t>1</w:t>
+        </w:r>
+        <w:r>
+          <w:rPr>
+            <w:noProof/>
+          </w:rPr>
+          <w:fldChar w:fldCharType="end"/>
+        </w:r>
+      </w:p>
+    </w:sdtContent>
+  </w:sdt>
+  <w:p>
+    <w:pPr>
+      <w:pStyle w:val="Footer"/>
+    </w:pPr>
+  </w:p>
+</w:ftr>
+</file>
+
+<file path=word/footer4.xml><?xml version="1.0" encoding="utf-8"?>
+<w:ftr xmlns:wpc="http://schemas.microsoft.com/office/word/2010/wordprocessingCanvas" xmlns:cx="http://schemas.microsoft.com/office/drawing/2014/chartex" xmlns:mc="http://schemas.openxmlformats.org/markup-compatibility/2006" xmlns:o="urn:schemas-microsoft-com:office:office" xmlns:r="http://schemas.openxmlformats.org/officeDocument/2006/relationships" xmlns:m="http://schemas.openxmlformats.org/officeDocument/2006/math" xmlns:v="urn:schemas-microsoft-com:vml" xmlns:wp14="http://schemas.microsoft.com/office/word/2010/wordprocessingDrawing" xmlns:wp="http://schemas.openxmlformats.org/drawingml/2006/wordprocessingDrawing" xmlns:w10="urn:schemas-microsoft-com:office:word" xmlns:w="http://schemas.openxmlformats.org/wordprocessingml/2006/main" xmlns:w14="http://schemas.microsoft.com/office/word/2010/wordml" xmlns:w15="http://schemas.microsoft.com/office/word/2012/wordml" xmlns:w16se="http://schemas.microsoft.com/office/word/2015/wordml/symex" xmlns:wpg="http://schemas.microsoft.com/office/word/2010/wordprocessingGroup" xmlns:wpi="http://schemas.microsoft.com/office/word/2010/wordprocessingInk" xmlns:wne="http://schemas.microsoft.com/office/word/2006/wordml" xmlns:wps="http://schemas.microsoft.com/office/word/2010/wordprocessingShape" mc:Ignorable="w14 w15 w16se wp14">
+  <w:sdt>
+    <w:sdtPr>
+      <w:id w:val="-1437972834"/>
+      <w:docPartObj>
+        <w:docPartGallery w:val="Page Numbers (Bottom of Page)"/>
+        <w:docPartUnique/>
+      </w:docPartObj>
+    </w:sdtPr>
+    <w:sdtEndPr>
+      <w:rPr>
+        <w:noProof/>
+      </w:rPr>
+    </w:sdtEndPr>
+    <w:sdtContent>
+      <w:p>
+        <w:pPr>
+          <w:pStyle w:val="Footer"/>
+          <w:jc w:val="center"/>
+        </w:pPr>
+        <w:r>
+          <w:fldChar w:fldCharType="begin"/>
+        </w:r>
+        <w:r>
+          <w:instrText xml:space="preserve"> PAGE   \* MERGEFORMAT </w:instrText>
+        </w:r>
+        <w:r>
+          <w:fldChar w:fldCharType="separate"/>
+        </w:r>
+        <w:r>
+          <w:rPr>
+            <w:noProof/>
+          </w:rPr>
+          <w:t>4</w:t>
+        </w:r>
+        <w:r>
+          <w:rPr>
+            <w:noProof/>
+          </w:rPr>
+          <w:fldChar w:fldCharType="end"/>
+        </w:r>
+      </w:p>
+    </w:sdtContent>
+  </w:sdt>
+  <w:p>
+    <w:pPr>
+      <w:pStyle w:val="Footer"/>
+    </w:pPr>
+  </w:p>
+</w:ftr>
+</file>
+
+<file path=word/footer5.xml><?xml version="1.0" encoding="utf-8"?>
+<w:ftr xmlns:wpc="http://schemas.microsoft.com/office/word/2010/wordprocessingCanvas" xmlns:cx="http://schemas.microsoft.com/office/drawing/2014/chartex" xmlns:mc="http://schemas.openxmlformats.org/markup-compatibility/2006" xmlns:o="urn:schemas-microsoft-com:office:office" xmlns:r="http://schemas.openxmlformats.org/officeDocument/2006/relationships" xmlns:m="http://schemas.openxmlformats.org/officeDocument/2006/math" xmlns:v="urn:schemas-microsoft-com:vml" xmlns:wp14="http://schemas.microsoft.com/office/word/2010/wordprocessingDrawing" xmlns:wp="http://schemas.openxmlformats.org/drawingml/2006/wordprocessingDrawing" xmlns:w10="urn:schemas-microsoft-com:office:word" xmlns:w="http://schemas.openxmlformats.org/wordprocessingml/2006/main" xmlns:w14="http://schemas.microsoft.com/office/word/2010/wordml" xmlns:w15="http://schemas.microsoft.com/office/word/2012/wordml" xmlns:w16se="http://schemas.microsoft.com/office/word/2015/wordml/symex" xmlns:wpg="http://schemas.microsoft.com/office/word/2010/wordprocessingGroup" xmlns:wpi="http://schemas.microsoft.com/office/word/2010/wordprocessingInk" xmlns:wne="http://schemas.microsoft.com/office/word/2006/wordml" xmlns:wps="http://schemas.microsoft.com/office/word/2010/wordprocessingShape" mc:Ignorable="w14 w15 w16se wp14">
+  <w:sdt>
+    <w:sdtPr>
+      <w:id w:val="-382716190"/>
+      <w:docPartObj>
+        <w:docPartGallery w:val="Page Numbers (Bottom of Page)"/>
+        <w:docPartUnique/>
+      </w:docPartObj>
+    </w:sdtPr>
+    <w:sdtEndPr>
+      <w:rPr>
+        <w:noProof/>
+      </w:rPr>
+    </w:sdtEndPr>
+    <w:sdtContent>
+      <w:p>
+        <w:pPr>
+          <w:pStyle w:val="Footer"/>
+          <w:jc w:val="center"/>
+        </w:pPr>
+        <w:r>
+          <w:fldChar w:fldCharType="begin"/>
+        </w:r>
+        <w:r>
+          <w:instrText xml:space="preserve"> PAGE   \* MERGEFORMAT </w:instrText>
+        </w:r>
+        <w:r>
+          <w:fldChar w:fldCharType="separate"/>
+        </w:r>
+        <w:r>
+          <w:rPr>
+            <w:noProof/>
+          </w:rPr>
+          <w:t>i</w:t>
+        </w:r>
+        <w:r>
+          <w:rPr>
+            <w:noProof/>
+          </w:rPr>
+          <w:fldChar w:fldCharType="end"/>
+        </w:r>
+      </w:p>
+    </w:sdtContent>
+  </w:sdt>
+  <w:p>
+    <w:pPr>
+      <w:pStyle w:val="Footer"/>
+    </w:pPr>
+  </w:p>
+</w:ftr>
+</file>
+
+<file path=word/footnotes.xml><?xml version="1.0" encoding="utf-8"?>
+<w:footnotes xmlns:wpc="http://schemas.microsoft.com/office/word/2010/wordprocessingCanvas" xmlns:cx="http://schemas.microsoft.com/office/drawing/2014/chartex" xmlns:mc="http://schemas.openxmlformats.org/markup-compatibility/2006" xmlns:o="urn:schemas-microsoft-com:office:office" xmlns:r="http://schemas.openxmlformats.org/officeDocument/2006/relationships" xmlns:m="http://schemas.openxmlformats.org/officeDocument/2006/math" xmlns:v="urn:schemas-microsoft-com:vml" xmlns:wp14="http://schemas.microsoft.com/office/word/2010/wordprocessingDrawing" xmlns:wp="http://schemas.openxmlformats.org/drawingml/2006/wordprocessingDrawing" xmlns:w10="urn:schemas-microsoft-com:office:word" xmlns:w="http://schemas.openxmlformats.org/wordprocessingml/2006/main" xmlns:w14="http://schemas.microsoft.com/office/word/2010/wordml" xmlns:w15="http://schemas.microsoft.com/office/word/2012/wordml" xmlns:w16se="http://schemas.microsoft.com/office/word/2015/wordml/symex" xmlns:wpg="http://schemas.microsoft.com/office/word/2010/wordprocessingGroup" xmlns:wpi="http://schemas.microsoft.com/office/word/2010/wordprocessingInk" xmlns:wne="http://schemas.microsoft.com/office/word/2006/wordml" xmlns:wps="http://schemas.microsoft.com/office/word/2010/wordprocessingShape" mc:Ignorable="w14 w15 w16se wp14">
+  <w:footnote w:type="separator" w:id="-1">
+    <w:p>
+      <w:pPr>
+        <w:spacing w:before="0" w:line="240" w:lineRule="auto"/>
+      </w:pPr>
+      <w:r>
+        <w:separator/>
+      </w:r>
+    </w:p>
+  </w:footnote>
+  <w:footnote w:type="continuationSeparator" w:id="0">
+    <w:p>
+      <w:pPr>
+        <w:spacing w:before="0" w:line="240" w:lineRule="auto"/>
+      </w:pPr>
+      <w:r>
+        <w:continuationSeparator/>
+      </w:r>
+    </w:p>
+  </w:footnote>
+</w:footnotes>
 </file>
 
 <file path=word/numbering.xml><?xml version="1.0" encoding="utf-8"?>
@@ -3946,7 +7980,674 @@
       </w:tblBorders>
     </w:tblPr>
   </w:style>
+  <w:style w:type="character" w:styleId="PlaceholderText">
+    <w:name w:val="Placeholder Text"/>
+    <w:basedOn w:val="DefaultParagraphFont"/>
+    <w:uiPriority w:val="99"/>
+    <w:semiHidden/>
+    <w:rsid w:val="008E631C"/>
+    <w:rPr>
+      <w:color w:val="808080"/>
+    </w:rPr>
+  </w:style>
+  <w:style w:type="paragraph" w:styleId="TOC2">
+    <w:name w:val="toc 2"/>
+    <w:basedOn w:val="Normal"/>
+    <w:next w:val="Normal"/>
+    <w:autoRedefine/>
+    <w:uiPriority w:val="39"/>
+    <w:unhideWhenUsed/>
+    <w:rsid w:val="00277E83"/>
+    <w:pPr>
+      <w:spacing w:after="100"/>
+      <w:ind w:left="260"/>
+    </w:pPr>
+  </w:style>
+  <w:style w:type="paragraph" w:styleId="TOC1">
+    <w:name w:val="toc 1"/>
+    <w:basedOn w:val="Normal"/>
+    <w:next w:val="Normal"/>
+    <w:autoRedefine/>
+    <w:uiPriority w:val="39"/>
+    <w:unhideWhenUsed/>
+    <w:rsid w:val="00277E83"/>
+    <w:pPr>
+      <w:spacing w:after="100"/>
+    </w:pPr>
+  </w:style>
+  <w:style w:type="character" w:styleId="Hyperlink">
+    <w:name w:val="Hyperlink"/>
+    <w:basedOn w:val="DefaultParagraphFont"/>
+    <w:uiPriority w:val="99"/>
+    <w:unhideWhenUsed/>
+    <w:rsid w:val="00277E83"/>
+    <w:rPr>
+      <w:color w:val="0563C1" w:themeColor="hyperlink"/>
+      <w:u w:val="single"/>
+    </w:rPr>
+  </w:style>
+  <w:style w:type="paragraph" w:styleId="Header">
+    <w:name w:val="header"/>
+    <w:basedOn w:val="Normal"/>
+    <w:link w:val="HeaderChar"/>
+    <w:uiPriority w:val="99"/>
+    <w:unhideWhenUsed/>
+    <w:rsid w:val="004A6BE5"/>
+    <w:pPr>
+      <w:tabs>
+        <w:tab w:val="center" w:pos="4419"/>
+        <w:tab w:val="right" w:pos="8838"/>
+      </w:tabs>
+      <w:spacing w:before="0" w:line="240" w:lineRule="auto"/>
+    </w:pPr>
+  </w:style>
+  <w:style w:type="character" w:customStyle="1" w:styleId="HeaderChar">
+    <w:name w:val="Header Char"/>
+    <w:basedOn w:val="DefaultParagraphFont"/>
+    <w:link w:val="Header"/>
+    <w:uiPriority w:val="99"/>
+    <w:rsid w:val="004A6BE5"/>
+  </w:style>
+  <w:style w:type="paragraph" w:styleId="Footer">
+    <w:name w:val="footer"/>
+    <w:basedOn w:val="Normal"/>
+    <w:link w:val="FooterChar"/>
+    <w:uiPriority w:val="99"/>
+    <w:unhideWhenUsed/>
+    <w:rsid w:val="004A6BE5"/>
+    <w:pPr>
+      <w:tabs>
+        <w:tab w:val="center" w:pos="4419"/>
+        <w:tab w:val="right" w:pos="8838"/>
+      </w:tabs>
+      <w:spacing w:before="0" w:line="240" w:lineRule="auto"/>
+    </w:pPr>
+  </w:style>
+  <w:style w:type="character" w:customStyle="1" w:styleId="FooterChar">
+    <w:name w:val="Footer Char"/>
+    <w:basedOn w:val="DefaultParagraphFont"/>
+    <w:link w:val="Footer"/>
+    <w:uiPriority w:val="99"/>
+    <w:rsid w:val="004A6BE5"/>
+  </w:style>
 </w:styles>
+</file>
+
+<file path=word/activeX/activeX1.xml><?xml version="1.0" encoding="utf-8"?>
+<ax:ocx xmlns:ax="http://schemas.microsoft.com/office/2006/activeX" xmlns:r="http://schemas.openxmlformats.org/officeDocument/2006/relationships" ax:classid="{8BD21D10-EC42-11CE-9E0D-00AA006002F3}" ax:persistence="persistStorage" r:id="rId1"/>
+</file>
+
+<file path=word/activeX/activeX2.xml><?xml version="1.0" encoding="utf-8"?>
+<ax:ocx xmlns:ax="http://schemas.microsoft.com/office/2006/activeX" xmlns:r="http://schemas.openxmlformats.org/officeDocument/2006/relationships" ax:classid="{8BD21D10-EC42-11CE-9E0D-00AA006002F3}" ax:persistence="persistStorage" r:id="rId1"/>
+</file>
+
+<file path=word/glossary/document.xml><?xml version="1.0" encoding="utf-8"?>
+<w:glossaryDocument xmlns:wpc="http://schemas.microsoft.com/office/word/2010/wordprocessingCanvas" xmlns:cx="http://schemas.microsoft.com/office/drawing/2014/chartex" xmlns:mc="http://schemas.openxmlformats.org/markup-compatibility/2006" xmlns:o="urn:schemas-microsoft-com:office:office" xmlns:r="http://schemas.openxmlformats.org/officeDocument/2006/relationships" xmlns:m="http://schemas.openxmlformats.org/officeDocument/2006/math" xmlns:v="urn:schemas-microsoft-com:vml" xmlns:wp14="http://schemas.microsoft.com/office/word/2010/wordprocessingDrawing" xmlns:wp="http://schemas.openxmlformats.org/drawingml/2006/wordprocessingDrawing" xmlns:w10="urn:schemas-microsoft-com:office:word" xmlns:w="http://schemas.openxmlformats.org/wordprocessingml/2006/main" xmlns:w14="http://schemas.microsoft.com/office/word/2010/wordml" xmlns:w15="http://schemas.microsoft.com/office/word/2012/wordml" xmlns:w16se="http://schemas.microsoft.com/office/word/2015/wordml/symex" xmlns:wpg="http://schemas.microsoft.com/office/word/2010/wordprocessingGroup" xmlns:wpi="http://schemas.microsoft.com/office/word/2010/wordprocessingInk" xmlns:wne="http://schemas.microsoft.com/office/word/2006/wordml" xmlns:wps="http://schemas.microsoft.com/office/word/2010/wordprocessingShape" mc:Ignorable="w14 w15 w16se wp14"/>
+</file>
+
+<file path=word/glossary/fontTable.xml><?xml version="1.0" encoding="utf-8"?>
+<w:fonts xmlns:mc="http://schemas.openxmlformats.org/markup-compatibility/2006" xmlns:r="http://schemas.openxmlformats.org/officeDocument/2006/relationships" xmlns:w="http://schemas.openxmlformats.org/wordprocessingml/2006/main" xmlns:w14="http://schemas.microsoft.com/office/word/2010/wordml" xmlns:w15="http://schemas.microsoft.com/office/word/2012/wordml" xmlns:w16se="http://schemas.microsoft.com/office/word/2015/wordml/symex" mc:Ignorable="w14 w15 w16se">
+  <w:font w:name="Wingdings">
+    <w:panose1 w:val="05000000000000000000"/>
+    <w:charset w:val="02"/>
+    <w:family w:val="auto"/>
+    <w:pitch w:val="variable"/>
+    <w:sig w:usb0="00000000" w:usb1="10000000" w:usb2="00000000" w:usb3="00000000" w:csb0="80000000" w:csb1="00000000"/>
+  </w:font>
+  <w:font w:name="Times New Roman">
+    <w:panose1 w:val="02020603050405020304"/>
+    <w:charset w:val="00"/>
+    <w:family w:val="roman"/>
+    <w:pitch w:val="variable"/>
+    <w:sig w:usb0="E0002AFF" w:usb1="C0007843" w:usb2="00000009" w:usb3="00000000" w:csb0="000001FF" w:csb1="00000000"/>
+  </w:font>
+  <w:font w:name="Courier New">
+    <w:panose1 w:val="02070309020205020404"/>
+    <w:charset w:val="00"/>
+    <w:family w:val="modern"/>
+    <w:pitch w:val="fixed"/>
+    <w:sig w:usb0="E0002EFF" w:usb1="C0007843" w:usb2="00000009" w:usb3="00000000" w:csb0="000001FF" w:csb1="00000000"/>
+  </w:font>
+  <w:font w:name="Symbol">
+    <w:panose1 w:val="05050102010706020507"/>
+    <w:charset w:val="02"/>
+    <w:family w:val="roman"/>
+    <w:pitch w:val="variable"/>
+    <w:sig w:usb0="00000000" w:usb1="10000000" w:usb2="00000000" w:usb3="00000000" w:csb0="80000000" w:csb1="00000000"/>
+  </w:font>
+  <w:font w:name="游明朝">
+    <w:altName w:val="Yu Mincho"/>
+    <w:panose1 w:val="02020400000000000000"/>
+    <w:charset w:val="80"/>
+    <w:family w:val="roman"/>
+    <w:pitch w:val="variable"/>
+    <w:sig w:usb0="800002E7" w:usb1="2AC7FCFF" w:usb2="00000012" w:usb3="00000000" w:csb0="0002009F" w:csb1="00000000"/>
+  </w:font>
+  <w:font w:name="游ゴシック Light">
+    <w:altName w:val="Yu Gothic Light"/>
+    <w:panose1 w:val="020B0300000000000000"/>
+    <w:charset w:val="80"/>
+    <w:family w:val="swiss"/>
+    <w:pitch w:val="variable"/>
+    <w:sig w:usb0="E00002FF" w:usb1="2AC7FDFF" w:usb2="00000016" w:usb3="00000000" w:csb0="0002009F" w:csb1="00000000"/>
+  </w:font>
+  <w:font w:name="Calibri">
+    <w:panose1 w:val="020F0502020204030204"/>
+    <w:charset w:val="00"/>
+    <w:family w:val="swiss"/>
+    <w:pitch w:val="variable"/>
+    <w:sig w:usb0="E0002AFF" w:usb1="4000ACFF" w:usb2="00000001" w:usb3="00000000" w:csb0="000001FF" w:csb1="00000000"/>
+  </w:font>
+  <w:font w:name="Arial">
+    <w:panose1 w:val="020B0604020202020204"/>
+    <w:charset w:val="00"/>
+    <w:family w:val="swiss"/>
+    <w:pitch w:val="variable"/>
+    <w:sig w:usb0="E0002AFF" w:usb1="C0007843" w:usb2="00000009" w:usb3="00000000" w:csb0="000001FF" w:csb1="00000000"/>
+  </w:font>
+  <w:font w:name="Calibri Light">
+    <w:panose1 w:val="020F0302020204030204"/>
+    <w:charset w:val="00"/>
+    <w:family w:val="swiss"/>
+    <w:pitch w:val="variable"/>
+    <w:sig w:usb0="A0002AEF" w:usb1="4000207B" w:usb2="00000000" w:usb3="00000000" w:csb0="000001FF" w:csb1="00000000"/>
+  </w:font>
+</w:fonts>
+</file>
+
+<file path=word/glossary/settings.xml><?xml version="1.0" encoding="utf-8"?>
+<w:settings xmlns:mc="http://schemas.openxmlformats.org/markup-compatibility/2006" xmlns:o="urn:schemas-microsoft-com:office:office" xmlns:r="http://schemas.openxmlformats.org/officeDocument/2006/relationships" xmlns:m="http://schemas.openxmlformats.org/officeDocument/2006/math" xmlns:v="urn:schemas-microsoft-com:vml" xmlns:w10="urn:schemas-microsoft-com:office:word" xmlns:w="http://schemas.openxmlformats.org/wordprocessingml/2006/main" xmlns:w14="http://schemas.microsoft.com/office/word/2010/wordml" xmlns:w15="http://schemas.microsoft.com/office/word/2012/wordml" xmlns:w16se="http://schemas.microsoft.com/office/word/2015/wordml/symex" xmlns:sl="http://schemas.openxmlformats.org/schemaLibrary/2006/main" mc:Ignorable="w14 w15 w16se">
+  <w:view w:val="normal"/>
+  <w:defaultTabStop w:val="720"/>
+  <w:characterSpacingControl w:val="doNotCompress"/>
+  <w:compat>
+    <w:useFELayout/>
+    <w:compatSetting w:name="compatibilityMode" w:uri="http://schemas.microsoft.com/office/word" w:val="15"/>
+    <w:compatSetting w:name="overrideTableStyleFontSizeAndJustification" w:uri="http://schemas.microsoft.com/office/word" w:val="1"/>
+    <w:compatSetting w:name="enableOpenTypeFeatures" w:uri="http://schemas.microsoft.com/office/word" w:val="1"/>
+    <w:compatSetting w:name="doNotFlipMirrorIndents" w:uri="http://schemas.microsoft.com/office/word" w:val="1"/>
+    <w:compatSetting w:name="differentiateMultirowTableHeaders" w:uri="http://schemas.microsoft.com/office/word" w:val="1"/>
+  </w:compat>
+  <w:rsids>
+    <w:rsidRoot w:val="003A47CC"/>
+    <w:rsid w:val="003A47CC"/>
+  </w:rsids>
+  <m:mathPr>
+    <m:mathFont m:val="Cambria Math"/>
+    <m:brkBin m:val="before"/>
+    <m:brkBinSub m:val="--"/>
+    <m:smallFrac m:val="0"/>
+    <m:dispDef/>
+    <m:lMargin m:val="0"/>
+    <m:rMargin m:val="0"/>
+    <m:defJc m:val="centerGroup"/>
+    <m:wrapIndent m:val="1440"/>
+    <m:intLim m:val="subSup"/>
+    <m:naryLim m:val="undOvr"/>
+  </m:mathPr>
+  <w:themeFontLang w:val="en-US" w:eastAsia="ja-JP"/>
+  <w:clrSchemeMapping w:bg1="light1" w:t1="dark1" w:bg2="light2" w:t2="dark2" w:accent1="accent1" w:accent2="accent2" w:accent3="accent3" w:accent4="accent4" w:accent5="accent5" w:accent6="accent6" w:hyperlink="hyperlink" w:followedHyperlink="followedHyperlink"/>
+  <w:decimalSymbol w:val="."/>
+  <w:listSeparator w:val=","/>
+  <w15:chartTrackingRefBased/>
+</w:settings>
+</file>
+
+<file path=word/glossary/styles.xml><?xml version="1.0" encoding="utf-8"?>
+<w:styles xmlns:mc="http://schemas.openxmlformats.org/markup-compatibility/2006" xmlns:r="http://schemas.openxmlformats.org/officeDocument/2006/relationships" xmlns:w="http://schemas.openxmlformats.org/wordprocessingml/2006/main" xmlns:w14="http://schemas.microsoft.com/office/word/2010/wordml" xmlns:w15="http://schemas.microsoft.com/office/word/2012/wordml" xmlns:w16se="http://schemas.microsoft.com/office/word/2015/wordml/symex" mc:Ignorable="w14 w15 w16se">
+  <w:docDefaults>
+    <w:rPrDefault>
+      <w:rPr>
+        <w:rFonts w:asciiTheme="minorHAnsi" w:eastAsiaTheme="minorEastAsia" w:hAnsiTheme="minorHAnsi" w:cstheme="minorBidi"/>
+        <w:sz w:val="22"/>
+        <w:szCs w:val="22"/>
+        <w:lang w:val="en-US" w:eastAsia="ja-JP" w:bidi="ar-SA"/>
+      </w:rPr>
+    </w:rPrDefault>
+    <w:pPrDefault>
+      <w:pPr>
+        <w:spacing w:after="160" w:line="259" w:lineRule="auto"/>
+      </w:pPr>
+    </w:pPrDefault>
+  </w:docDefaults>
+  <w:latentStyles w:defLockedState="0" w:defUIPriority="99" w:defSemiHidden="0" w:defUnhideWhenUsed="0" w:defQFormat="0" w:count="371">
+    <w:lsdException w:name="Normal" w:uiPriority="0" w:qFormat="1"/>
+    <w:lsdException w:name="heading 1" w:uiPriority="9" w:qFormat="1"/>
+    <w:lsdException w:name="heading 2" w:semiHidden="1" w:uiPriority="9" w:unhideWhenUsed="1" w:qFormat="1"/>
+    <w:lsdException w:name="heading 3" w:semiHidden="1" w:uiPriority="9" w:unhideWhenUsed="1" w:qFormat="1"/>
+    <w:lsdException w:name="heading 4" w:semiHidden="1" w:uiPriority="9" w:unhideWhenUsed="1" w:qFormat="1"/>
+    <w:lsdException w:name="heading 5" w:semiHidden="1" w:uiPriority="9" w:unhideWhenUsed="1" w:qFormat="1"/>
+    <w:lsdException w:name="heading 6" w:semiHidden="1" w:uiPriority="9" w:unhideWhenUsed="1" w:qFormat="1"/>
+    <w:lsdException w:name="heading 7" w:semiHidden="1" w:uiPriority="9" w:unhideWhenUsed="1" w:qFormat="1"/>
+    <w:lsdException w:name="heading 8" w:semiHidden="1" w:uiPriority="9" w:unhideWhenUsed="1" w:qFormat="1"/>
+    <w:lsdException w:name="heading 9" w:semiHidden="1" w:uiPriority="9" w:unhideWhenUsed="1" w:qFormat="1"/>
+    <w:lsdException w:name="index 1" w:semiHidden="1" w:unhideWhenUsed="1"/>
+    <w:lsdException w:name="index 2" w:semiHidden="1" w:unhideWhenUsed="1"/>
+    <w:lsdException w:name="index 3" w:semiHidden="1" w:unhideWhenUsed="1"/>
+    <w:lsdException w:name="index 4" w:semiHidden="1" w:unhideWhenUsed="1"/>
+    <w:lsdException w:name="index 5" w:semiHidden="1" w:unhideWhenUsed="1"/>
+    <w:lsdException w:name="index 6" w:semiHidden="1" w:unhideWhenUsed="1"/>
+    <w:lsdException w:name="index 7" w:semiHidden="1" w:unhideWhenUsed="1"/>
+    <w:lsdException w:name="index 8" w:semiHidden="1" w:unhideWhenUsed="1"/>
+    <w:lsdException w:name="index 9" w:semiHidden="1" w:unhideWhenUsed="1"/>
+    <w:lsdException w:name="toc 1" w:semiHidden="1" w:uiPriority="39" w:unhideWhenUsed="1"/>
+    <w:lsdException w:name="toc 2" w:semiHidden="1" w:uiPriority="39" w:unhideWhenUsed="1"/>
+    <w:lsdException w:name="toc 3" w:semiHidden="1" w:uiPriority="39" w:unhideWhenUsed="1"/>
+    <w:lsdException w:name="toc 4" w:semiHidden="1" w:uiPriority="39" w:unhideWhenUsed="1"/>
+    <w:lsdException w:name="toc 5" w:semiHidden="1" w:uiPriority="39" w:unhideWhenUsed="1"/>
+    <w:lsdException w:name="toc 6" w:semiHidden="1" w:uiPriority="39" w:unhideWhenUsed="1"/>
+    <w:lsdException w:name="toc 7" w:semiHidden="1" w:uiPriority="39" w:unhideWhenUsed="1"/>
+    <w:lsdException w:name="toc 8" w:semiHidden="1" w:uiPriority="39" w:unhideWhenUsed="1"/>
+    <w:lsdException w:name="toc 9" w:semiHidden="1" w:uiPriority="39" w:unhideWhenUsed="1"/>
+    <w:lsdException w:name="Normal Indent" w:semiHidden="1" w:unhideWhenUsed="1"/>
+    <w:lsdException w:name="footnote text" w:semiHidden="1" w:unhideWhenUsed="1"/>
+    <w:lsdException w:name="annotation text" w:semiHidden="1" w:unhideWhenUsed="1"/>
+    <w:lsdException w:name="header" w:semiHidden="1" w:unhideWhenUsed="1"/>
+    <w:lsdException w:name="footer" w:semiHidden="1" w:unhideWhenUsed="1"/>
+    <w:lsdException w:name="index heading" w:semiHidden="1" w:unhideWhenUsed="1"/>
+    <w:lsdException w:name="caption" w:semiHidden="1" w:uiPriority="35" w:unhideWhenUsed="1" w:qFormat="1"/>
+    <w:lsdException w:name="table of figures" w:semiHidden="1" w:unhideWhenUsed="1"/>
+    <w:lsdException w:name="envelope address" w:semiHidden="1" w:unhideWhenUsed="1"/>
+    <w:lsdException w:name="envelope return" w:semiHidden="1" w:unhideWhenUsed="1"/>
+    <w:lsdException w:name="footnote reference" w:semiHidden="1" w:unhideWhenUsed="1"/>
+    <w:lsdException w:name="annotation reference" w:semiHidden="1" w:unhideWhenUsed="1"/>
+    <w:lsdException w:name="line number" w:semiHidden="1" w:unhideWhenUsed="1"/>
+    <w:lsdException w:name="page number" w:semiHidden="1" w:unhideWhenUsed="1"/>
+    <w:lsdException w:name="endnote reference" w:semiHidden="1" w:unhideWhenUsed="1"/>
+    <w:lsdException w:name="endnote text" w:semiHidden="1" w:unhideWhenUsed="1"/>
+    <w:lsdException w:name="table of authorities" w:semiHidden="1" w:unhideWhenUsed="1"/>
+    <w:lsdException w:name="macro" w:semiHidden="1" w:unhideWhenUsed="1"/>
+    <w:lsdException w:name="toa heading" w:semiHidden="1" w:unhideWhenUsed="1"/>
+    <w:lsdException w:name="List" w:semiHidden="1" w:unhideWhenUsed="1"/>
+    <w:lsdException w:name="List Bullet" w:semiHidden="1" w:unhideWhenUsed="1"/>
+    <w:lsdException w:name="List Number" w:semiHidden="1" w:unhideWhenUsed="1"/>
+    <w:lsdException w:name="List 2" w:semiHidden="1" w:unhideWhenUsed="1"/>
+    <w:lsdException w:name="List 3" w:semiHidden="1" w:unhideWhenUsed="1"/>
+    <w:lsdException w:name="List 4" w:semiHidden="1" w:unhideWhenUsed="1"/>
+    <w:lsdException w:name="List 5" w:semiHidden="1" w:unhideWhenUsed="1"/>
+    <w:lsdException w:name="List Bullet 2" w:semiHidden="1" w:unhideWhenUsed="1"/>
+    <w:lsdException w:name="List Bullet 3" w:semiHidden="1" w:unhideWhenUsed="1"/>
+    <w:lsdException w:name="List Bullet 4" w:semiHidden="1" w:unhideWhenUsed="1"/>
+    <w:lsdException w:name="List Bullet 5" w:semiHidden="1" w:unhideWhenUsed="1"/>
+    <w:lsdException w:name="List Number 2" w:semiHidden="1" w:unhideWhenUsed="1"/>
+    <w:lsdException w:name="List Number 3" w:semiHidden="1" w:unhideWhenUsed="1"/>
+    <w:lsdException w:name="List Number 4" w:semiHidden="1" w:unhideWhenUsed="1"/>
+    <w:lsdException w:name="List Number 5" w:semiHidden="1" w:unhideWhenUsed="1"/>
+    <w:lsdException w:name="Title" w:uiPriority="10" w:qFormat="1"/>
+    <w:lsdException w:name="Closing" w:semiHidden="1" w:unhideWhenUsed="1"/>
+    <w:lsdException w:name="Signature" w:semiHidden="1" w:unhideWhenUsed="1"/>
+    <w:lsdException w:name="Default Paragraph Font" w:semiHidden="1" w:uiPriority="1" w:unhideWhenUsed="1"/>
+    <w:lsdException w:name="Body Text" w:semiHidden="1" w:unhideWhenUsed="1"/>
+    <w:lsdException w:name="Body Text Indent" w:semiHidden="1" w:unhideWhenUsed="1"/>
+    <w:lsdException w:name="List Continue" w:semiHidden="1" w:unhideWhenUsed="1"/>
+    <w:lsdException w:name="List Continue 2" w:semiHidden="1" w:unhideWhenUsed="1"/>
+    <w:lsdException w:name="List Continue 3" w:semiHidden="1" w:unhideWhenUsed="1"/>
+    <w:lsdException w:name="List Continue 4" w:semiHidden="1" w:unhideWhenUsed="1"/>
+    <w:lsdException w:name="List Continue 5" w:semiHidden="1" w:unhideWhenUsed="1"/>
+    <w:lsdException w:name="Message Header" w:semiHidden="1" w:unhideWhenUsed="1"/>
+    <w:lsdException w:name="Subtitle" w:uiPriority="11" w:qFormat="1"/>
+    <w:lsdException w:name="Salutation" w:semiHidden="1" w:unhideWhenUsed="1"/>
+    <w:lsdException w:name="Date" w:semiHidden="1" w:unhideWhenUsed="1"/>
+    <w:lsdException w:name="Body Text First Indent" w:semiHidden="1" w:unhideWhenUsed="1"/>
+    <w:lsdException w:name="Body Text First Indent 2" w:semiHidden="1" w:unhideWhenUsed="1"/>
+    <w:lsdException w:name="Note Heading" w:semiHidden="1" w:unhideWhenUsed="1"/>
+    <w:lsdException w:name="Body Text 2" w:semiHidden="1" w:unhideWhenUsed="1"/>
+    <w:lsdException w:name="Body Text 3" w:semiHidden="1" w:unhideWhenUsed="1"/>
+    <w:lsdException w:name="Body Text Indent 2" w:semiHidden="1" w:unhideWhenUsed="1"/>
+    <w:lsdException w:name="Body Text Indent 3" w:semiHidden="1" w:unhideWhenUsed="1"/>
+    <w:lsdException w:name="Block Text" w:semiHidden="1" w:unhideWhenUsed="1"/>
+    <w:lsdException w:name="Hyperlink" w:semiHidden="1" w:unhideWhenUsed="1"/>
+    <w:lsdException w:name="FollowedHyperlink" w:semiHidden="1" w:unhideWhenUsed="1"/>
+    <w:lsdException w:name="Strong" w:uiPriority="22" w:qFormat="1"/>
+    <w:lsdException w:name="Emphasis" w:uiPriority="20" w:qFormat="1"/>
+    <w:lsdException w:name="Document Map" w:semiHidden="1" w:unhideWhenUsed="1"/>
+    <w:lsdException w:name="Plain Text" w:semiHidden="1" w:unhideWhenUsed="1"/>
+    <w:lsdException w:name="E-mail Signature" w:semiHidden="1" w:unhideWhenUsed="1"/>
+    <w:lsdException w:name="HTML Top of Form" w:semiHidden="1" w:unhideWhenUsed="1"/>
+    <w:lsdException w:name="HTML Bottom of Form" w:semiHidden="1" w:unhideWhenUsed="1"/>
+    <w:lsdException w:name="Normal (Web)" w:semiHidden="1" w:unhideWhenUsed="1"/>
+    <w:lsdException w:name="HTML Acronym" w:semiHidden="1" w:unhideWhenUsed="1"/>
+    <w:lsdException w:name="HTML Address" w:semiHidden="1" w:unhideWhenUsed="1"/>
+    <w:lsdException w:name="HTML Cite" w:semiHidden="1" w:unhideWhenUsed="1"/>
+    <w:lsdException w:name="HTML Code" w:semiHidden="1" w:unhideWhenUsed="1"/>
+    <w:lsdException w:name="HTML Definition" w:semiHidden="1" w:unhideWhenUsed="1"/>
+    <w:lsdException w:name="HTML Keyboard" w:semiHidden="1" w:unhideWhenUsed="1"/>
+    <w:lsdException w:name="HTML Preformatted" w:semiHidden="1" w:unhideWhenUsed="1"/>
+    <w:lsdException w:name="HTML Sample" w:semiHidden="1" w:unhideWhenUsed="1"/>
+    <w:lsdException w:name="HTML Typewriter" w:semiHidden="1" w:unhideWhenUsed="1"/>
+    <w:lsdException w:name="HTML Variable" w:semiHidden="1" w:unhideWhenUsed="1"/>
+    <w:lsdException w:name="Normal Table" w:semiHidden="1" w:unhideWhenUsed="1"/>
+    <w:lsdException w:name="annotation subject" w:semiHidden="1" w:unhideWhenUsed="1"/>
+    <w:lsdException w:name="No List" w:semiHidden="1" w:unhideWhenUsed="1"/>
+    <w:lsdException w:name="Outline List 1" w:semiHidden="1" w:unhideWhenUsed="1"/>
+    <w:lsdException w:name="Outline List 2" w:semiHidden="1" w:unhideWhenUsed="1"/>
+    <w:lsdException w:name="Outline List 3" w:semiHidden="1" w:unhideWhenUsed="1"/>
+    <w:lsdException w:name="Table Simple 1" w:semiHidden="1" w:unhideWhenUsed="1"/>
+    <w:lsdException w:name="Table Simple 2" w:semiHidden="1" w:unhideWhenUsed="1"/>
+    <w:lsdException w:name="Table Simple 3" w:semiHidden="1" w:unhideWhenUsed="1"/>
+    <w:lsdException w:name="Table Classic 1" w:semiHidden="1" w:unhideWhenUsed="1"/>
+    <w:lsdException w:name="Table Classic 2" w:semiHidden="1" w:unhideWhenUsed="1"/>
+    <w:lsdException w:name="Table Classic 3" w:semiHidden="1" w:unhideWhenUsed="1"/>
+    <w:lsdException w:name="Table Classic 4" w:semiHidden="1" w:unhideWhenUsed="1"/>
+    <w:lsdException w:name="Table Colorful 1" w:semiHidden="1" w:unhideWhenUsed="1"/>
+    <w:lsdException w:name="Table Colorful 2" w:semiHidden="1" w:unhideWhenUsed="1"/>
+    <w:lsdException w:name="Table Colorful 3" w:semiHidden="1" w:unhideWhenUsed="1"/>
+    <w:lsdException w:name="Table Columns 1" w:semiHidden="1" w:unhideWhenUsed="1"/>
+    <w:lsdException w:name="Table Columns 2" w:semiHidden="1" w:unhideWhenUsed="1"/>
+    <w:lsdException w:name="Table Columns 3" w:semiHidden="1" w:unhideWhenUsed="1"/>
+    <w:lsdException w:name="Table Columns 4" w:semiHidden="1" w:unhideWhenUsed="1"/>
+    <w:lsdException w:name="Table Columns 5" w:semiHidden="1" w:unhideWhenUsed="1"/>
+    <w:lsdException w:name="Table Grid 1" w:semiHidden="1" w:unhideWhenUsed="1"/>
+    <w:lsdException w:name="Table Grid 2" w:semiHidden="1" w:unhideWhenUsed="1"/>
+    <w:lsdException w:name="Table Grid 3" w:semiHidden="1" w:unhideWhenUsed="1"/>
+    <w:lsdException w:name="Table Grid 4" w:semiHidden="1" w:unhideWhenUsed="1"/>
+    <w:lsdException w:name="Table Grid 5" w:semiHidden="1" w:unhideWhenUsed="1"/>
+    <w:lsdException w:name="Table Grid 6" w:semiHidden="1" w:unhideWhenUsed="1"/>
+    <w:lsdException w:name="Table Grid 7" w:semiHidden="1" w:unhideWhenUsed="1"/>
+    <w:lsdException w:name="Table Grid 8" w:semiHidden="1" w:unhideWhenUsed="1"/>
+    <w:lsdException w:name="Table List 1" w:semiHidden="1" w:unhideWhenUsed="1"/>
+    <w:lsdException w:name="Table List 2" w:semiHidden="1" w:unhideWhenUsed="1"/>
+    <w:lsdException w:name="Table List 3" w:semiHidden="1" w:unhideWhenUsed="1"/>
+    <w:lsdException w:name="Table List 4" w:semiHidden="1" w:unhideWhenUsed="1"/>
+    <w:lsdException w:name="Table List 5" w:semiHidden="1" w:unhideWhenUsed="1"/>
+    <w:lsdException w:name="Table List 6" w:semiHidden="1" w:unhideWhenUsed="1"/>
+    <w:lsdException w:name="Table List 7" w:semiHidden="1" w:unhideWhenUsed="1"/>
+    <w:lsdException w:name="Table List 8" w:semiHidden="1" w:unhideWhenUsed="1"/>
+    <w:lsdException w:name="Table 3D effects 1" w:semiHidden="1" w:unhideWhenUsed="1"/>
+    <w:lsdException w:name="Table 3D effects 2" w:semiHidden="1" w:unhideWhenUsed="1"/>
+    <w:lsdException w:name="Table 3D effects 3" w:semiHidden="1" w:unhideWhenUsed="1"/>
+    <w:lsdException w:name="Table Contemporary" w:semiHidden="1" w:unhideWhenUsed="1"/>
+    <w:lsdException w:name="Table Elegant" w:semiHidden="1" w:unhideWhenUsed="1"/>
+    <w:lsdException w:name="Table Professional" w:semiHidden="1" w:unhideWhenUsed="1"/>
+    <w:lsdException w:name="Table Subtle 1" w:semiHidden="1" w:unhideWhenUsed="1"/>
+    <w:lsdException w:name="Table Subtle 2" w:semiHidden="1" w:unhideWhenUsed="1"/>
+    <w:lsdException w:name="Table Web 1" w:semiHidden="1" w:unhideWhenUsed="1"/>
+    <w:lsdException w:name="Table Web 2" w:semiHidden="1" w:unhideWhenUsed="1"/>
+    <w:lsdException w:name="Table Web 3" w:semiHidden="1" w:unhideWhenUsed="1"/>
+    <w:lsdException w:name="Balloon Text" w:semiHidden="1" w:unhideWhenUsed="1"/>
+    <w:lsdException w:name="Table Grid" w:uiPriority="39"/>
+    <w:lsdException w:name="Table Theme" w:semiHidden="1" w:unhideWhenUsed="1"/>
+    <w:lsdException w:name="Placeholder Text" w:semiHidden="1"/>
+    <w:lsdException w:name="No Spacing" w:uiPriority="1" w:qFormat="1"/>
+    <w:lsdException w:name="Light Shading" w:uiPriority="60"/>
+    <w:lsdException w:name="Light List" w:uiPriority="61"/>
+    <w:lsdException w:name="Light Grid" w:uiPriority="62"/>
+    <w:lsdException w:name="Medium Shading 1" w:uiPriority="63"/>
+    <w:lsdException w:name="Medium Shading 2" w:uiPriority="64"/>
+    <w:lsdException w:name="Medium List 1" w:uiPriority="65"/>
+    <w:lsdException w:name="Medium List 2" w:uiPriority="66"/>
+    <w:lsdException w:name="Medium Grid 1" w:uiPriority="67"/>
+    <w:lsdException w:name="Medium Grid 2" w:uiPriority="68"/>
+    <w:lsdException w:name="Medium Grid 3" w:uiPriority="69"/>
+    <w:lsdException w:name="Dark List" w:uiPriority="70"/>
+    <w:lsdException w:name="Colorful Shading" w:uiPriority="71"/>
+    <w:lsdException w:name="Colorful List" w:uiPriority="72"/>
+    <w:lsdException w:name="Colorful Grid" w:uiPriority="73"/>
+    <w:lsdException w:name="Light Shading Accent 1" w:uiPriority="60"/>
+    <w:lsdException w:name="Light List Accent 1" w:uiPriority="61"/>
+    <w:lsdException w:name="Light Grid Accent 1" w:uiPriority="62"/>
+    <w:lsdException w:name="Medium Shading 1 Accent 1" w:uiPriority="63"/>
+    <w:lsdException w:name="Medium Shading 2 Accent 1" w:uiPriority="64"/>
+    <w:lsdException w:name="Medium List 1 Accent 1" w:uiPriority="65"/>
+    <w:lsdException w:name="Revision" w:semiHidden="1"/>
+    <w:lsdException w:name="List Paragraph" w:uiPriority="34" w:qFormat="1"/>
+    <w:lsdException w:name="Quote" w:uiPriority="29" w:qFormat="1"/>
+    <w:lsdException w:name="Intense Quote" w:uiPriority="30" w:qFormat="1"/>
+    <w:lsdException w:name="Medium List 2 Accent 1" w:uiPriority="66"/>
+    <w:lsdException w:name="Medium Grid 1 Accent 1" w:uiPriority="67"/>
+    <w:lsdException w:name="Medium Grid 2 Accent 1" w:uiPriority="68"/>
+    <w:lsdException w:name="Medium Grid 3 Accent 1" w:uiPriority="69"/>
+    <w:lsdException w:name="Dark List Accent 1" w:uiPriority="70"/>
+    <w:lsdException w:name="Colorful Shading Accent 1" w:uiPriority="71"/>
+    <w:lsdException w:name="Colorful List Accent 1" w:uiPriority="72"/>
+    <w:lsdException w:name="Colorful Grid Accent 1" w:uiPriority="73"/>
+    <w:lsdException w:name="Light Shading Accent 2" w:uiPriority="60"/>
+    <w:lsdException w:name="Light List Accent 2" w:uiPriority="61"/>
+    <w:lsdException w:name="Light Grid Accent 2" w:uiPriority="62"/>
+    <w:lsdException w:name="Medium Shading 1 Accent 2" w:uiPriority="63"/>
+    <w:lsdException w:name="Medium Shading 2 Accent 2" w:uiPriority="64"/>
+    <w:lsdException w:name="Medium List 1 Accent 2" w:uiPriority="65"/>
+    <w:lsdException w:name="Medium List 2 Accent 2" w:uiPriority="66"/>
+    <w:lsdException w:name="Medium Grid 1 Accent 2" w:uiPriority="67"/>
+    <w:lsdException w:name="Medium Grid 2 Accent 2" w:uiPriority="68"/>
+    <w:lsdException w:name="Medium Grid 3 Accent 2" w:uiPriority="69"/>
+    <w:lsdException w:name="Dark List Accent 2" w:uiPriority="70"/>
+    <w:lsdException w:name="Colorful Shading Accent 2" w:uiPriority="71"/>
+    <w:lsdException w:name="Colorful List Accent 2" w:uiPriority="72"/>
+    <w:lsdException w:name="Colorful Grid Accent 2" w:uiPriority="73"/>
+    <w:lsdException w:name="Light Shading Accent 3" w:uiPriority="60"/>
+    <w:lsdException w:name="Light List Accent 3" w:uiPriority="61"/>
+    <w:lsdException w:name="Light Grid Accent 3" w:uiPriority="62"/>
+    <w:lsdException w:name="Medium Shading 1 Accent 3" w:uiPriority="63"/>
+    <w:lsdException w:name="Medium Shading 2 Accent 3" w:uiPriority="64"/>
+    <w:lsdException w:name="Medium List 1 Accent 3" w:uiPriority="65"/>
+    <w:lsdException w:name="Medium List 2 Accent 3" w:uiPriority="66"/>
+    <w:lsdException w:name="Medium Grid 1 Accent 3" w:uiPriority="67"/>
+    <w:lsdException w:name="Medium Grid 2 Accent 3" w:uiPriority="68"/>
+    <w:lsdException w:name="Medium Grid 3 Accent 3" w:uiPriority="69"/>
+    <w:lsdException w:name="Dark List Accent 3" w:uiPriority="70"/>
+    <w:lsdException w:name="Colorful Shading Accent 3" w:uiPriority="71"/>
+    <w:lsdException w:name="Colorful List Accent 3" w:uiPriority="72"/>
+    <w:lsdException w:name="Colorful Grid Accent 3" w:uiPriority="73"/>
+    <w:lsdException w:name="Light Shading Accent 4" w:uiPriority="60"/>
+    <w:lsdException w:name="Light List Accent 4" w:uiPriority="61"/>
+    <w:lsdException w:name="Light Grid Accent 4" w:uiPriority="62"/>
+    <w:lsdException w:name="Medium Shading 1 Accent 4" w:uiPriority="63"/>
+    <w:lsdException w:name="Medium Shading 2 Accent 4" w:uiPriority="64"/>
+    <w:lsdException w:name="Medium List 1 Accent 4" w:uiPriority="65"/>
+    <w:lsdException w:name="Medium List 2 Accent 4" w:uiPriority="66"/>
+    <w:lsdException w:name="Medium Grid 1 Accent 4" w:uiPriority="67"/>
+    <w:lsdException w:name="Medium Grid 2 Accent 4" w:uiPriority="68"/>
+    <w:lsdException w:name="Medium Grid 3 Accent 4" w:uiPriority="69"/>
+    <w:lsdException w:name="Dark List Accent 4" w:uiPriority="70"/>
+    <w:lsdException w:name="Colorful Shading Accent 4" w:uiPriority="71"/>
+    <w:lsdException w:name="Colorful List Accent 4" w:uiPriority="72"/>
+    <w:lsdException w:name="Colorful Grid Accent 4" w:uiPriority="73"/>
+    <w:lsdException w:name="Light Shading Accent 5" w:uiPriority="60"/>
+    <w:lsdException w:name="Light List Accent 5" w:uiPriority="61"/>
+    <w:lsdException w:name="Light Grid Accent 5" w:uiPriority="62"/>
+    <w:lsdException w:name="Medium Shading 1 Accent 5" w:uiPriority="63"/>
+    <w:lsdException w:name="Medium Shading 2 Accent 5" w:uiPriority="64"/>
+    <w:lsdException w:name="Medium List 1 Accent 5" w:uiPriority="65"/>
+    <w:lsdException w:name="Medium List 2 Accent 5" w:uiPriority="66"/>
+    <w:lsdException w:name="Medium Grid 1 Accent 5" w:uiPriority="67"/>
+    <w:lsdException w:name="Medium Grid 2 Accent 5" w:uiPriority="68"/>
+    <w:lsdException w:name="Medium Grid 3 Accent 5" w:uiPriority="69"/>
+    <w:lsdException w:name="Dark List Accent 5" w:uiPriority="70"/>
+    <w:lsdException w:name="Colorful Shading Accent 5" w:uiPriority="71"/>
+    <w:lsdException w:name="Colorful List Accent 5" w:uiPriority="72"/>
+    <w:lsdException w:name="Colorful Grid Accent 5" w:uiPriority="73"/>
+    <w:lsdException w:name="Light Shading Accent 6" w:uiPriority="60"/>
+    <w:lsdException w:name="Light List Accent 6" w:uiPriority="61"/>
+    <w:lsdException w:name="Light Grid Accent 6" w:uiPriority="62"/>
+    <w:lsdException w:name="Medium Shading 1 Accent 6" w:uiPriority="63"/>
+    <w:lsdException w:name="Medium Shading 2 Accent 6" w:uiPriority="64"/>
+    <w:lsdException w:name="Medium List 1 Accent 6" w:uiPriority="65"/>
+    <w:lsdException w:name="Medium List 2 Accent 6" w:uiPriority="66"/>
+    <w:lsdException w:name="Medium Grid 1 Accent 6" w:uiPriority="67"/>
+    <w:lsdException w:name="Medium Grid 2 Accent 6" w:uiPriority="68"/>
+    <w:lsdException w:name="Medium Grid 3 Accent 6" w:uiPriority="69"/>
+    <w:lsdException w:name="Dark List Accent 6" w:uiPriority="70"/>
+    <w:lsdException w:name="Colorful Shading Accent 6" w:uiPriority="71"/>
+    <w:lsdException w:name="Colorful List Accent 6" w:uiPriority="72"/>
+    <w:lsdException w:name="Colorful Grid Accent 6" w:uiPriority="73"/>
+    <w:lsdException w:name="Subtle Emphasis" w:uiPriority="19" w:qFormat="1"/>
+    <w:lsdException w:name="Intense Emphasis" w:uiPriority="21" w:qFormat="1"/>
+    <w:lsdException w:name="Subtle Reference" w:uiPriority="31" w:qFormat="1"/>
+    <w:lsdException w:name="Intense Reference" w:uiPriority="32" w:qFormat="1"/>
+    <w:lsdException w:name="Book Title" w:uiPriority="33" w:qFormat="1"/>
+    <w:lsdException w:name="Bibliography" w:semiHidden="1" w:uiPriority="37" w:unhideWhenUsed="1"/>
+    <w:lsdException w:name="TOC Heading" w:semiHidden="1" w:uiPriority="39" w:unhideWhenUsed="1" w:qFormat="1"/>
+    <w:lsdException w:name="Plain Table 1" w:uiPriority="41"/>
+    <w:lsdException w:name="Plain Table 2" w:uiPriority="42"/>
+    <w:lsdException w:name="Plain Table 3" w:uiPriority="43"/>
+    <w:lsdException w:name="Plain Table 4" w:uiPriority="44"/>
+    <w:lsdException w:name="Plain Table 5" w:uiPriority="45"/>
+    <w:lsdException w:name="Grid Table Light" w:uiPriority="40"/>
+    <w:lsdException w:name="Grid Table 1 Light" w:uiPriority="46"/>
+    <w:lsdException w:name="Grid Table 2" w:uiPriority="47"/>
+    <w:lsdException w:name="Grid Table 3" w:uiPriority="48"/>
+    <w:lsdException w:name="Grid Table 4" w:uiPriority="49"/>
+    <w:lsdException w:name="Grid Table 5 Dark" w:uiPriority="50"/>
+    <w:lsdException w:name="Grid Table 6 Colorful" w:uiPriority="51"/>
+    <w:lsdException w:name="Grid Table 7 Colorful" w:uiPriority="52"/>
+    <w:lsdException w:name="Grid Table 1 Light Accent 1" w:uiPriority="46"/>
+    <w:lsdException w:name="Grid Table 2 Accent 1" w:uiPriority="47"/>
+    <w:lsdException w:name="Grid Table 3 Accent 1" w:uiPriority="48"/>
+    <w:lsdException w:name="Grid Table 4 Accent 1" w:uiPriority="49"/>
+    <w:lsdException w:name="Grid Table 5 Dark Accent 1" w:uiPriority="50"/>
+    <w:lsdException w:name="Grid Table 6 Colorful Accent 1" w:uiPriority="51"/>
+    <w:lsdException w:name="Grid Table 7 Colorful Accent 1" w:uiPriority="52"/>
+    <w:lsdException w:name="Grid Table 1 Light Accent 2" w:uiPriority="46"/>
+    <w:lsdException w:name="Grid Table 2 Accent 2" w:uiPriority="47"/>
+    <w:lsdException w:name="Grid Table 3 Accent 2" w:uiPriority="48"/>
+    <w:lsdException w:name="Grid Table 4 Accent 2" w:uiPriority="49"/>
+    <w:lsdException w:name="Grid Table 5 Dark Accent 2" w:uiPriority="50"/>
+    <w:lsdException w:name="Grid Table 6 Colorful Accent 2" w:uiPriority="51"/>
+    <w:lsdException w:name="Grid Table 7 Colorful Accent 2" w:uiPriority="52"/>
+    <w:lsdException w:name="Grid Table 1 Light Accent 3" w:uiPriority="46"/>
+    <w:lsdException w:name="Grid Table 2 Accent 3" w:uiPriority="47"/>
+    <w:lsdException w:name="Grid Table 3 Accent 3" w:uiPriority="48"/>
+    <w:lsdException w:name="Grid Table 4 Accent 3" w:uiPriority="49"/>
+    <w:lsdException w:name="Grid Table 5 Dark Accent 3" w:uiPriority="50"/>
+    <w:lsdException w:name="Grid Table 6 Colorful Accent 3" w:uiPriority="51"/>
+    <w:lsdException w:name="Grid Table 7 Colorful Accent 3" w:uiPriority="52"/>
+    <w:lsdException w:name="Grid Table 1 Light Accent 4" w:uiPriority="46"/>
+    <w:lsdException w:name="Grid Table 2 Accent 4" w:uiPriority="47"/>
+    <w:lsdException w:name="Grid Table 3 Accent 4" w:uiPriority="48"/>
+    <w:lsdException w:name="Grid Table 4 Accent 4" w:uiPriority="49"/>
+    <w:lsdException w:name="Grid Table 5 Dark Accent 4" w:uiPriority="50"/>
+    <w:lsdException w:name="Grid Table 6 Colorful Accent 4" w:uiPriority="51"/>
+    <w:lsdException w:name="Grid Table 7 Colorful Accent 4" w:uiPriority="52"/>
+    <w:lsdException w:name="Grid Table 1 Light Accent 5" w:uiPriority="46"/>
+    <w:lsdException w:name="Grid Table 2 Accent 5" w:uiPriority="47"/>
+    <w:lsdException w:name="Grid Table 3 Accent 5" w:uiPriority="48"/>
+    <w:lsdException w:name="Grid Table 4 Accent 5" w:uiPriority="49"/>
+    <w:lsdException w:name="Grid Table 5 Dark Accent 5" w:uiPriority="50"/>
+    <w:lsdException w:name="Grid Table 6 Colorful Accent 5" w:uiPriority="51"/>
+    <w:lsdException w:name="Grid Table 7 Colorful Accent 5" w:uiPriority="52"/>
+    <w:lsdException w:name="Grid Table 1 Light Accent 6" w:uiPriority="46"/>
+    <w:lsdException w:name="Grid Table 2 Accent 6" w:uiPriority="47"/>
+    <w:lsdException w:name="Grid Table 3 Accent 6" w:uiPriority="48"/>
+    <w:lsdException w:name="Grid Table 4 Accent 6" w:uiPriority="49"/>
+    <w:lsdException w:name="Grid Table 5 Dark Accent 6" w:uiPriority="50"/>
+    <w:lsdException w:name="Grid Table 6 Colorful Accent 6" w:uiPriority="51"/>
+    <w:lsdException w:name="Grid Table 7 Colorful Accent 6" w:uiPriority="52"/>
+    <w:lsdException w:name="List Table 1 Light" w:uiPriority="46"/>
+    <w:lsdException w:name="List Table 2" w:uiPriority="47"/>
+    <w:lsdException w:name="List Table 3" w:uiPriority="48"/>
+    <w:lsdException w:name="List Table 4" w:uiPriority="49"/>
+    <w:lsdException w:name="List Table 5 Dark" w:uiPriority="50"/>
+    <w:lsdException w:name="List Table 6 Colorful" w:uiPriority="51"/>
+    <w:lsdException w:name="List Table 7 Colorful" w:uiPriority="52"/>
+    <w:lsdException w:name="List Table 1 Light Accent 1" w:uiPriority="46"/>
+    <w:lsdException w:name="List Table 2 Accent 1" w:uiPriority="47"/>
+    <w:lsdException w:name="List Table 3 Accent 1" w:uiPriority="48"/>
+    <w:lsdException w:name="List Table 4 Accent 1" w:uiPriority="49"/>
+    <w:lsdException w:name="List Table 5 Dark Accent 1" w:uiPriority="50"/>
+    <w:lsdException w:name="List Table 6 Colorful Accent 1" w:uiPriority="51"/>
+    <w:lsdException w:name="List Table 7 Colorful Accent 1" w:uiPriority="52"/>
+    <w:lsdException w:name="List Table 1 Light Accent 2" w:uiPriority="46"/>
+    <w:lsdException w:name="List Table 2 Accent 2" w:uiPriority="47"/>
+    <w:lsdException w:name="List Table 3 Accent 2" w:uiPriority="48"/>
+    <w:lsdException w:name="List Table 4 Accent 2" w:uiPriority="49"/>
+    <w:lsdException w:name="List Table 5 Dark Accent 2" w:uiPriority="50"/>
+    <w:lsdException w:name="List Table 6 Colorful Accent 2" w:uiPriority="51"/>
+    <w:lsdException w:name="List Table 7 Colorful Accent 2" w:uiPriority="52"/>
+    <w:lsdException w:name="List Table 1 Light Accent 3" w:uiPriority="46"/>
+    <w:lsdException w:name="List Table 2 Accent 3" w:uiPriority="47"/>
+    <w:lsdException w:name="List Table 3 Accent 3" w:uiPriority="48"/>
+    <w:lsdException w:name="List Table 4 Accent 3" w:uiPriority="49"/>
+    <w:lsdException w:name="List Table 5 Dark Accent 3" w:uiPriority="50"/>
+    <w:lsdException w:name="List Table 6 Colorful Accent 3" w:uiPriority="51"/>
+    <w:lsdException w:name="List Table 7 Colorful Accent 3" w:uiPriority="52"/>
+    <w:lsdException w:name="List Table 1 Light Accent 4" w:uiPriority="46"/>
+    <w:lsdException w:name="List Table 2 Accent 4" w:uiPriority="47"/>
+    <w:lsdException w:name="List Table 3 Accent 4" w:uiPriority="48"/>
+    <w:lsdException w:name="List Table 4 Accent 4" w:uiPriority="49"/>
+    <w:lsdException w:name="List Table 5 Dark Accent 4" w:uiPriority="50"/>
+    <w:lsdException w:name="List Table 6 Colorful Accent 4" w:uiPriority="51"/>
+    <w:lsdException w:name="List Table 7 Colorful Accent 4" w:uiPriority="52"/>
+    <w:lsdException w:name="List Table 1 Light Accent 5" w:uiPriority="46"/>
+    <w:lsdException w:name="List Table 2 Accent 5" w:uiPriority="47"/>
+    <w:lsdException w:name="List Table 3 Accent 5" w:uiPriority="48"/>
+    <w:lsdException w:name="List Table 4 Accent 5" w:uiPriority="49"/>
+    <w:lsdException w:name="List Table 5 Dark Accent 5" w:uiPriority="50"/>
+    <w:lsdException w:name="List Table 6 Colorful Accent 5" w:uiPriority="51"/>
+    <w:lsdException w:name="List Table 7 Colorful Accent 5" w:uiPriority="52"/>
+    <w:lsdException w:name="List Table 1 Light Accent 6" w:uiPriority="46"/>
+    <w:lsdException w:name="List Table 2 Accent 6" w:uiPriority="47"/>
+    <w:lsdException w:name="List Table 3 Accent 6" w:uiPriority="48"/>
+    <w:lsdException w:name="List Table 4 Accent 6" w:uiPriority="49"/>
+    <w:lsdException w:name="List Table 5 Dark Accent 6" w:uiPriority="50"/>
+    <w:lsdException w:name="List Table 6 Colorful Accent 6" w:uiPriority="51"/>
+    <w:lsdException w:name="List Table 7 Colorful Accent 6" w:uiPriority="52"/>
+  </w:latentStyles>
+  <w:style w:type="paragraph" w:default="1" w:styleId="Normal">
+    <w:name w:val="Normal"/>
+    <w:qFormat/>
+  </w:style>
+  <w:style w:type="character" w:default="1" w:styleId="DefaultParagraphFont">
+    <w:name w:val="Default Paragraph Font"/>
+    <w:uiPriority w:val="1"/>
+    <w:semiHidden/>
+    <w:unhideWhenUsed/>
+  </w:style>
+  <w:style w:type="table" w:default="1" w:styleId="TableNormal">
+    <w:name w:val="Normal Table"/>
+    <w:uiPriority w:val="99"/>
+    <w:semiHidden/>
+    <w:unhideWhenUsed/>
+    <w:tblPr>
+      <w:tblInd w:w="0" w:type="dxa"/>
+      <w:tblCellMar>
+        <w:top w:w="0" w:type="dxa"/>
+        <w:left w:w="108" w:type="dxa"/>
+        <w:bottom w:w="0" w:type="dxa"/>
+        <w:right w:w="108" w:type="dxa"/>
+      </w:tblCellMar>
+    </w:tblPr>
+  </w:style>
+  <w:style w:type="numbering" w:default="1" w:styleId="NoList">
+    <w:name w:val="No List"/>
+    <w:uiPriority w:val="99"/>
+    <w:semiHidden/>
+    <w:unhideWhenUsed/>
+  </w:style>
+  <w:style w:type="character" w:styleId="PlaceholderText">
+    <w:name w:val="Placeholder Text"/>
+    <w:basedOn w:val="DefaultParagraphFont"/>
+    <w:uiPriority w:val="99"/>
+    <w:semiHidden/>
+    <w:rsid w:val="003A47CC"/>
+    <w:rPr>
+      <w:color w:val="808080"/>
+    </w:rPr>
+  </w:style>
+  <w:style w:type="paragraph" w:customStyle="1" w:styleId="F463032A69BD4DF882E7FD864570C4D3">
+    <w:name w:val="F463032A69BD4DF882E7FD864570C4D3"/>
+    <w:rsid w:val="003A47CC"/>
+    <w:pPr>
+      <w:spacing w:before="120" w:after="0" w:line="360" w:lineRule="auto"/>
+      <w:jc w:val="both"/>
+    </w:pPr>
+    <w:rPr>
+      <w:rFonts w:ascii="Times New Roman" w:hAnsi="Times New Roman"/>
+      <w:sz w:val="26"/>
+    </w:rPr>
+  </w:style>
+  <w:style w:type="paragraph" w:customStyle="1" w:styleId="16A7B8521E4E496C8F005031EA767C33">
+    <w:name w:val="16A7B8521E4E496C8F005031EA767C33"/>
+    <w:rsid w:val="003A47CC"/>
+  </w:style>
+</w:styles>
+</file>
+
+<file path=word/glossary/webSettings.xml><?xml version="1.0" encoding="utf-8"?>
+<w:webSettings xmlns:mc="http://schemas.openxmlformats.org/markup-compatibility/2006" xmlns:r="http://schemas.openxmlformats.org/officeDocument/2006/relationships" xmlns:w="http://schemas.openxmlformats.org/wordprocessingml/2006/main" xmlns:w14="http://schemas.microsoft.com/office/word/2010/wordml" xmlns:w15="http://schemas.microsoft.com/office/word/2012/wordml" xmlns:w16se="http://schemas.microsoft.com/office/word/2015/wordml/symex" mc:Ignorable="w14 w15 w16se">
+  <w:optimizeForBrowser/>
+  <w:allowPNG/>
+</w:webSettings>
 </file>
 
 <file path=word/theme/theme1.xml><?xml version="1.0" encoding="utf-8"?>
@@ -4208,4 +8909,16 @@
     </a:ext>
   </a:extLst>
 </a:theme>
+</file>
+
+<file path=customXml/item1.xml><?xml version="1.0" encoding="utf-8"?>
+<b:Sources xmlns:b="http://schemas.openxmlformats.org/officeDocument/2006/bibliography" xmlns="http://schemas.openxmlformats.org/officeDocument/2006/bibliography" SelectedStyle="\APASixthEditionOfficeOnline.xsl" StyleName="APA" Version="6"/>
+</file>
+
+<file path=customXml/itemProps1.xml><?xml version="1.0" encoding="utf-8"?>
+<ds:datastoreItem xmlns:ds="http://schemas.openxmlformats.org/officeDocument/2006/customXml" ds:itemID="{9D1C888B-B398-4D13-A0FB-843A6721A8CE}">
+  <ds:schemaRefs>
+    <ds:schemaRef ds:uri="http://schemas.openxmlformats.org/officeDocument/2006/bibliography"/>
+  </ds:schemaRefs>
+</ds:datastoreItem>
 </file>
--- a/Lap_trinh_nhung.docx
+++ b/Lap_trinh_nhung.docx
@@ -561,21 +561,22 @@
           <w:docGrid w:linePitch="360"/>
         </w:sectPr>
       </w:pPr>
+      <w:bookmarkStart w:id="0" w:name="_GoBack"/>
+      <w:bookmarkEnd w:id="0"/>
     </w:p>
     <w:p>
       <w:pPr>
         <w:pStyle w:val="Heading1"/>
         <w:jc w:val="center"/>
       </w:pPr>
-      <w:bookmarkStart w:id="0" w:name="_Toc85710144"/>
-      <w:bookmarkStart w:id="1" w:name="_Toc85711027"/>
-      <w:bookmarkStart w:id="2" w:name="_GoBack"/>
+      <w:bookmarkStart w:id="1" w:name="_Toc85710144"/>
+      <w:bookmarkStart w:id="2" w:name="_Toc86856851"/>
+      <w:r>
+        <w:lastRenderedPageBreak/>
+        <w:t>Mục lục</w:t>
+      </w:r>
+      <w:bookmarkEnd w:id="1"/>
       <w:bookmarkEnd w:id="2"/>
-      <w:r>
-        <w:t>Mục lục</w:t>
-      </w:r>
-      <w:bookmarkEnd w:id="0"/>
-      <w:bookmarkEnd w:id="1"/>
     </w:p>
     <w:p>
       <w:pPr>
@@ -598,7 +599,7 @@
       <w:r>
         <w:fldChar w:fldCharType="separate"/>
       </w:r>
-      <w:hyperlink w:anchor="_Toc85711027" w:history="1">
+      <w:hyperlink w:anchor="_Toc86856851" w:history="1">
         <w:r>
           <w:rPr>
             <w:rStyle w:val="Hyperlink"/>
@@ -625,7 +626,7 @@
             <w:noProof/>
             <w:webHidden/>
           </w:rPr>
-          <w:instrText xml:space="preserve"> PAGEREF _Toc85711027 \h </w:instrText>
+          <w:instrText xml:space="preserve"> PAGEREF _Toc86856851 \h </w:instrText>
         </w:r>
         <w:r>
           <w:rPr>
@@ -668,7 +669,7 @@
           <w:sz w:val="22"/>
         </w:rPr>
       </w:pPr>
-      <w:hyperlink w:anchor="_Toc85711028" w:history="1">
+      <w:hyperlink w:anchor="_Toc86856852" w:history="1">
         <w:r>
           <w:rPr>
             <w:rStyle w:val="Hyperlink"/>
@@ -695,7 +696,7 @@
             <w:noProof/>
             <w:webHidden/>
           </w:rPr>
-          <w:instrText xml:space="preserve"> PAGEREF _Toc85711028 \h </w:instrText>
+          <w:instrText xml:space="preserve"> PAGEREF _Toc86856852 \h </w:instrText>
         </w:r>
         <w:r>
           <w:rPr>
@@ -738,7 +739,7 @@
           <w:sz w:val="22"/>
         </w:rPr>
       </w:pPr>
-      <w:hyperlink w:anchor="_Toc85711029" w:history="1">
+      <w:hyperlink w:anchor="_Toc86856853" w:history="1">
         <w:r>
           <w:rPr>
             <w:rStyle w:val="Hyperlink"/>
@@ -765,7 +766,7 @@
             <w:noProof/>
             <w:webHidden/>
           </w:rPr>
-          <w:instrText xml:space="preserve"> PAGEREF _Toc85711029 \h </w:instrText>
+          <w:instrText xml:space="preserve"> PAGEREF _Toc86856853 \h </w:instrText>
         </w:r>
         <w:r>
           <w:rPr>
@@ -808,7 +809,7 @@
           <w:sz w:val="22"/>
         </w:rPr>
       </w:pPr>
-      <w:hyperlink w:anchor="_Toc85711030" w:history="1">
+      <w:hyperlink w:anchor="_Toc86856854" w:history="1">
         <w:r>
           <w:rPr>
             <w:rStyle w:val="Hyperlink"/>
@@ -835,7 +836,7 @@
             <w:noProof/>
             <w:webHidden/>
           </w:rPr>
-          <w:instrText xml:space="preserve"> PAGEREF _Toc85711030 \h </w:instrText>
+          <w:instrText xml:space="preserve"> PAGEREF _Toc86856854 \h </w:instrText>
         </w:r>
         <w:r>
           <w:rPr>
@@ -878,7 +879,7 @@
           <w:sz w:val="22"/>
         </w:rPr>
       </w:pPr>
-      <w:hyperlink w:anchor="_Toc85711031" w:history="1">
+      <w:hyperlink w:anchor="_Toc86856855" w:history="1">
         <w:r>
           <w:rPr>
             <w:rStyle w:val="Hyperlink"/>
@@ -905,7 +906,7 @@
             <w:noProof/>
             <w:webHidden/>
           </w:rPr>
-          <w:instrText xml:space="preserve"> PAGEREF _Toc85711031 \h </w:instrText>
+          <w:instrText xml:space="preserve"> PAGEREF _Toc86856855 \h </w:instrText>
         </w:r>
         <w:r>
           <w:rPr>
@@ -948,7 +949,7 @@
           <w:sz w:val="22"/>
         </w:rPr>
       </w:pPr>
-      <w:hyperlink w:anchor="_Toc85711032" w:history="1">
+      <w:hyperlink w:anchor="_Toc86856856" w:history="1">
         <w:r>
           <w:rPr>
             <w:rStyle w:val="Hyperlink"/>
@@ -975,7 +976,7 @@
             <w:noProof/>
             <w:webHidden/>
           </w:rPr>
-          <w:instrText xml:space="preserve"> PAGEREF _Toc85711032 \h </w:instrText>
+          <w:instrText xml:space="preserve"> PAGEREF _Toc86856856 \h </w:instrText>
         </w:r>
         <w:r>
           <w:rPr>
@@ -1018,7 +1019,7 @@
           <w:sz w:val="22"/>
         </w:rPr>
       </w:pPr>
-      <w:hyperlink w:anchor="_Toc85711033" w:history="1">
+      <w:hyperlink w:anchor="_Toc86856857" w:history="1">
         <w:r>
           <w:rPr>
             <w:rStyle w:val="Hyperlink"/>
@@ -1045,7 +1046,7 @@
             <w:noProof/>
             <w:webHidden/>
           </w:rPr>
-          <w:instrText xml:space="preserve"> PAGEREF _Toc85711033 \h </w:instrText>
+          <w:instrText xml:space="preserve"> PAGEREF _Toc86856857 \h </w:instrText>
         </w:r>
         <w:r>
           <w:rPr>
@@ -1088,7 +1089,7 @@
           <w:sz w:val="22"/>
         </w:rPr>
       </w:pPr>
-      <w:hyperlink w:anchor="_Toc85711034" w:history="1">
+      <w:hyperlink w:anchor="_Toc86856858" w:history="1">
         <w:r>
           <w:rPr>
             <w:rStyle w:val="Hyperlink"/>
@@ -1115,7 +1116,7 @@
             <w:noProof/>
             <w:webHidden/>
           </w:rPr>
-          <w:instrText xml:space="preserve"> PAGEREF _Toc85711034 \h </w:instrText>
+          <w:instrText xml:space="preserve"> PAGEREF _Toc86856858 \h </w:instrText>
         </w:r>
         <w:r>
           <w:rPr>
@@ -1158,7 +1159,7 @@
           <w:sz w:val="22"/>
         </w:rPr>
       </w:pPr>
-      <w:hyperlink w:anchor="_Toc85711035" w:history="1">
+      <w:hyperlink w:anchor="_Toc86856859" w:history="1">
         <w:r>
           <w:rPr>
             <w:rStyle w:val="Hyperlink"/>
@@ -1185,7 +1186,7 @@
             <w:noProof/>
             <w:webHidden/>
           </w:rPr>
-          <w:instrText xml:space="preserve"> PAGEREF _Toc85711035 \h </w:instrText>
+          <w:instrText xml:space="preserve"> PAGEREF _Toc86856859 \h </w:instrText>
         </w:r>
         <w:r>
           <w:rPr>
@@ -1228,7 +1229,7 @@
           <w:sz w:val="22"/>
         </w:rPr>
       </w:pPr>
-      <w:hyperlink w:anchor="_Toc85711036" w:history="1">
+      <w:hyperlink w:anchor="_Toc86856860" w:history="1">
         <w:r>
           <w:rPr>
             <w:rStyle w:val="Hyperlink"/>
@@ -1255,7 +1256,7 @@
             <w:noProof/>
             <w:webHidden/>
           </w:rPr>
-          <w:instrText xml:space="preserve"> PAGEREF _Toc85711036 \h </w:instrText>
+          <w:instrText xml:space="preserve"> PAGEREF _Toc86856860 \h </w:instrText>
         </w:r>
         <w:r>
           <w:rPr>
@@ -1298,7 +1299,7 @@
           <w:sz w:val="22"/>
         </w:rPr>
       </w:pPr>
-      <w:hyperlink w:anchor="_Toc85711037" w:history="1">
+      <w:hyperlink w:anchor="_Toc86856861" w:history="1">
         <w:r>
           <w:rPr>
             <w:rStyle w:val="Hyperlink"/>
@@ -1325,7 +1326,7 @@
             <w:noProof/>
             <w:webHidden/>
           </w:rPr>
-          <w:instrText xml:space="preserve"> PAGEREF _Toc85711037 \h </w:instrText>
+          <w:instrText xml:space="preserve"> PAGEREF _Toc86856861 \h </w:instrText>
         </w:r>
         <w:r>
           <w:rPr>
@@ -1368,7 +1369,7 @@
           <w:sz w:val="22"/>
         </w:rPr>
       </w:pPr>
-      <w:hyperlink w:anchor="_Toc85711038" w:history="1">
+      <w:hyperlink w:anchor="_Toc86856862" w:history="1">
         <w:r>
           <w:rPr>
             <w:rStyle w:val="Hyperlink"/>
@@ -1395,7 +1396,7 @@
             <w:noProof/>
             <w:webHidden/>
           </w:rPr>
-          <w:instrText xml:space="preserve"> PAGEREF _Toc85711038 \h </w:instrText>
+          <w:instrText xml:space="preserve"> PAGEREF _Toc86856862 \h </w:instrText>
         </w:r>
         <w:r>
           <w:rPr>
@@ -1438,7 +1439,7 @@
           <w:sz w:val="22"/>
         </w:rPr>
       </w:pPr>
-      <w:hyperlink w:anchor="_Toc85711039" w:history="1">
+      <w:hyperlink w:anchor="_Toc86856863" w:history="1">
         <w:r>
           <w:rPr>
             <w:rStyle w:val="Hyperlink"/>
@@ -1465,7 +1466,7 @@
             <w:noProof/>
             <w:webHidden/>
           </w:rPr>
-          <w:instrText xml:space="preserve"> PAGEREF _Toc85711039 \h </w:instrText>
+          <w:instrText xml:space="preserve"> PAGEREF _Toc86856863 \h </w:instrText>
         </w:r>
         <w:r>
           <w:rPr>
@@ -1508,7 +1509,7 @@
           <w:sz w:val="22"/>
         </w:rPr>
       </w:pPr>
-      <w:hyperlink w:anchor="_Toc85711040" w:history="1">
+      <w:hyperlink w:anchor="_Toc86856864" w:history="1">
         <w:r>
           <w:rPr>
             <w:rStyle w:val="Hyperlink"/>
@@ -1535,7 +1536,7 @@
             <w:noProof/>
             <w:webHidden/>
           </w:rPr>
-          <w:instrText xml:space="preserve"> PAGEREF _Toc85711040 \h </w:instrText>
+          <w:instrText xml:space="preserve"> PAGEREF _Toc86856864 \h </w:instrText>
         </w:r>
         <w:r>
           <w:rPr>
@@ -1578,7 +1579,7 @@
           <w:sz w:val="22"/>
         </w:rPr>
       </w:pPr>
-      <w:hyperlink w:anchor="_Toc85711041" w:history="1">
+      <w:hyperlink w:anchor="_Toc86856865" w:history="1">
         <w:r>
           <w:rPr>
             <w:rStyle w:val="Hyperlink"/>
@@ -1605,7 +1606,7 @@
             <w:noProof/>
             <w:webHidden/>
           </w:rPr>
-          <w:instrText xml:space="preserve"> PAGEREF _Toc85711041 \h </w:instrText>
+          <w:instrText xml:space="preserve"> PAGEREF _Toc86856865 \h </w:instrText>
         </w:r>
         <w:r>
           <w:rPr>
@@ -1648,7 +1649,7 @@
           <w:sz w:val="22"/>
         </w:rPr>
       </w:pPr>
-      <w:hyperlink w:anchor="_Toc85711042" w:history="1">
+      <w:hyperlink w:anchor="_Toc86856866" w:history="1">
         <w:r>
           <w:rPr>
             <w:rStyle w:val="Hyperlink"/>
@@ -1675,7 +1676,7 @@
             <w:noProof/>
             <w:webHidden/>
           </w:rPr>
-          <w:instrText xml:space="preserve"> PAGEREF _Toc85711042 \h </w:instrText>
+          <w:instrText xml:space="preserve"> PAGEREF _Toc86856866 \h </w:instrText>
         </w:r>
         <w:r>
           <w:rPr>
@@ -1718,7 +1719,7 @@
           <w:sz w:val="22"/>
         </w:rPr>
       </w:pPr>
-      <w:hyperlink w:anchor="_Toc85711043" w:history="1">
+      <w:hyperlink w:anchor="_Toc86856867" w:history="1">
         <w:r>
           <w:rPr>
             <w:rStyle w:val="Hyperlink"/>
@@ -1745,7 +1746,7 @@
             <w:noProof/>
             <w:webHidden/>
           </w:rPr>
-          <w:instrText xml:space="preserve"> PAGEREF _Toc85711043 \h </w:instrText>
+          <w:instrText xml:space="preserve"> PAGEREF _Toc86856867 \h </w:instrText>
         </w:r>
         <w:r>
           <w:rPr>
@@ -1788,7 +1789,7 @@
           <w:sz w:val="22"/>
         </w:rPr>
       </w:pPr>
-      <w:hyperlink w:anchor="_Toc85711044" w:history="1">
+      <w:hyperlink w:anchor="_Toc86856868" w:history="1">
         <w:r>
           <w:rPr>
             <w:rStyle w:val="Hyperlink"/>
@@ -1815,7 +1816,7 @@
             <w:noProof/>
             <w:webHidden/>
           </w:rPr>
-          <w:instrText xml:space="preserve"> PAGEREF _Toc85711044 \h </w:instrText>
+          <w:instrText xml:space="preserve"> PAGEREF _Toc86856868 \h </w:instrText>
         </w:r>
         <w:r>
           <w:rPr>
@@ -1858,7 +1859,7 @@
           <w:sz w:val="22"/>
         </w:rPr>
       </w:pPr>
-      <w:hyperlink w:anchor="_Toc85711045" w:history="1">
+      <w:hyperlink w:anchor="_Toc86856869" w:history="1">
         <w:r>
           <w:rPr>
             <w:rStyle w:val="Hyperlink"/>
@@ -1885,7 +1886,7 @@
             <w:noProof/>
             <w:webHidden/>
           </w:rPr>
-          <w:instrText xml:space="preserve"> PAGEREF _Toc85711045 \h </w:instrText>
+          <w:instrText xml:space="preserve"> PAGEREF _Toc86856869 \h </w:instrText>
         </w:r>
         <w:r>
           <w:rPr>
@@ -1928,7 +1929,7 @@
           <w:sz w:val="22"/>
         </w:rPr>
       </w:pPr>
-      <w:hyperlink w:anchor="_Toc85711046" w:history="1">
+      <w:hyperlink w:anchor="_Toc86856870" w:history="1">
         <w:r>
           <w:rPr>
             <w:rStyle w:val="Hyperlink"/>
@@ -1955,7 +1956,7 @@
             <w:noProof/>
             <w:webHidden/>
           </w:rPr>
-          <w:instrText xml:space="preserve"> PAGEREF _Toc85711046 \h </w:instrText>
+          <w:instrText xml:space="preserve"> PAGEREF _Toc86856870 \h </w:instrText>
         </w:r>
         <w:r>
           <w:rPr>
@@ -1998,7 +1999,7 @@
           <w:sz w:val="22"/>
         </w:rPr>
       </w:pPr>
-      <w:hyperlink w:anchor="_Toc85711047" w:history="1">
+      <w:hyperlink w:anchor="_Toc86856871" w:history="1">
         <w:r>
           <w:rPr>
             <w:rStyle w:val="Hyperlink"/>
@@ -2025,7 +2026,7 @@
             <w:noProof/>
             <w:webHidden/>
           </w:rPr>
-          <w:instrText xml:space="preserve"> PAGEREF _Toc85711047 \h </w:instrText>
+          <w:instrText xml:space="preserve"> PAGEREF _Toc86856871 \h </w:instrText>
         </w:r>
         <w:r>
           <w:rPr>
@@ -2068,7 +2069,7 @@
           <w:sz w:val="22"/>
         </w:rPr>
       </w:pPr>
-      <w:hyperlink w:anchor="_Toc85711048" w:history="1">
+      <w:hyperlink w:anchor="_Toc86856872" w:history="1">
         <w:r>
           <w:rPr>
             <w:rStyle w:val="Hyperlink"/>
@@ -2095,7 +2096,7 @@
             <w:noProof/>
             <w:webHidden/>
           </w:rPr>
-          <w:instrText xml:space="preserve"> PAGEREF _Toc85711048 \h </w:instrText>
+          <w:instrText xml:space="preserve"> PAGEREF _Toc86856872 \h </w:instrText>
         </w:r>
         <w:r>
           <w:rPr>
@@ -2138,7 +2139,7 @@
           <w:sz w:val="22"/>
         </w:rPr>
       </w:pPr>
-      <w:hyperlink w:anchor="_Toc85711049" w:history="1">
+      <w:hyperlink w:anchor="_Toc86856873" w:history="1">
         <w:r>
           <w:rPr>
             <w:rStyle w:val="Hyperlink"/>
@@ -2165,7 +2166,7 @@
             <w:noProof/>
             <w:webHidden/>
           </w:rPr>
-          <w:instrText xml:space="preserve"> PAGEREF _Toc85711049 \h </w:instrText>
+          <w:instrText xml:space="preserve"> PAGEREF _Toc86856873 \h </w:instrText>
         </w:r>
         <w:r>
           <w:rPr>
@@ -2208,7 +2209,7 @@
           <w:sz w:val="22"/>
         </w:rPr>
       </w:pPr>
-      <w:hyperlink w:anchor="_Toc85711050" w:history="1">
+      <w:hyperlink w:anchor="_Toc86856874" w:history="1">
         <w:r>
           <w:rPr>
             <w:rStyle w:val="Hyperlink"/>
@@ -2235,7 +2236,7 @@
             <w:noProof/>
             <w:webHidden/>
           </w:rPr>
-          <w:instrText xml:space="preserve"> PAGEREF _Toc85711050 \h </w:instrText>
+          <w:instrText xml:space="preserve"> PAGEREF _Toc86856874 \h </w:instrText>
         </w:r>
         <w:r>
           <w:rPr>
@@ -2278,7 +2279,7 @@
           <w:sz w:val="22"/>
         </w:rPr>
       </w:pPr>
-      <w:hyperlink w:anchor="_Toc85711051" w:history="1">
+      <w:hyperlink w:anchor="_Toc86856875" w:history="1">
         <w:r>
           <w:rPr>
             <w:rStyle w:val="Hyperlink"/>
@@ -2305,7 +2306,7 @@
             <w:noProof/>
             <w:webHidden/>
           </w:rPr>
-          <w:instrText xml:space="preserve"> PAGEREF _Toc85711051 \h </w:instrText>
+          <w:instrText xml:space="preserve"> PAGEREF _Toc86856875 \h </w:instrText>
         </w:r>
         <w:r>
           <w:rPr>
@@ -2348,7 +2349,7 @@
           <w:sz w:val="22"/>
         </w:rPr>
       </w:pPr>
-      <w:hyperlink w:anchor="_Toc85711052" w:history="1">
+      <w:hyperlink w:anchor="_Toc86856876" w:history="1">
         <w:r>
           <w:rPr>
             <w:rStyle w:val="Hyperlink"/>
@@ -2375,7 +2376,7 @@
             <w:noProof/>
             <w:webHidden/>
           </w:rPr>
-          <w:instrText xml:space="preserve"> PAGEREF _Toc85711052 \h </w:instrText>
+          <w:instrText xml:space="preserve"> PAGEREF _Toc86856876 \h </w:instrText>
         </w:r>
         <w:r>
           <w:rPr>
@@ -2418,7 +2419,7 @@
           <w:sz w:val="22"/>
         </w:rPr>
       </w:pPr>
-      <w:hyperlink w:anchor="_Toc85711053" w:history="1">
+      <w:hyperlink w:anchor="_Toc86856877" w:history="1">
         <w:r>
           <w:rPr>
             <w:rStyle w:val="Hyperlink"/>
@@ -2445,7 +2446,7 @@
             <w:noProof/>
             <w:webHidden/>
           </w:rPr>
-          <w:instrText xml:space="preserve"> PAGEREF _Toc85711053 \h </w:instrText>
+          <w:instrText xml:space="preserve"> PAGEREF _Toc86856877 \h </w:instrText>
         </w:r>
         <w:r>
           <w:rPr>
@@ -2488,7 +2489,7 @@
           <w:sz w:val="22"/>
         </w:rPr>
       </w:pPr>
-      <w:hyperlink w:anchor="_Toc85711054" w:history="1">
+      <w:hyperlink w:anchor="_Toc86856878" w:history="1">
         <w:r>
           <w:rPr>
             <w:rStyle w:val="Hyperlink"/>
@@ -2515,7 +2516,7 @@
             <w:noProof/>
             <w:webHidden/>
           </w:rPr>
-          <w:instrText xml:space="preserve"> PAGEREF _Toc85711054 \h </w:instrText>
+          <w:instrText xml:space="preserve"> PAGEREF _Toc86856878 \h </w:instrText>
         </w:r>
         <w:r>
           <w:rPr>
@@ -2558,7 +2559,7 @@
           <w:sz w:val="22"/>
         </w:rPr>
       </w:pPr>
-      <w:hyperlink w:anchor="_Toc85711055" w:history="1">
+      <w:hyperlink w:anchor="_Toc86856879" w:history="1">
         <w:r>
           <w:rPr>
             <w:rStyle w:val="Hyperlink"/>
@@ -2585,7 +2586,7 @@
             <w:noProof/>
             <w:webHidden/>
           </w:rPr>
-          <w:instrText xml:space="preserve"> PAGEREF _Toc85711055 \h </w:instrText>
+          <w:instrText xml:space="preserve"> PAGEREF _Toc86856879 \h </w:instrText>
         </w:r>
         <w:r>
           <w:rPr>
@@ -2628,7 +2629,7 @@
           <w:sz w:val="22"/>
         </w:rPr>
       </w:pPr>
-      <w:hyperlink w:anchor="_Toc85711056" w:history="1">
+      <w:hyperlink w:anchor="_Toc86856880" w:history="1">
         <w:r>
           <w:rPr>
             <w:rStyle w:val="Hyperlink"/>
@@ -2655,7 +2656,7 @@
             <w:noProof/>
             <w:webHidden/>
           </w:rPr>
-          <w:instrText xml:space="preserve"> PAGEREF _Toc85711056 \h </w:instrText>
+          <w:instrText xml:space="preserve"> PAGEREF _Toc86856880 \h </w:instrText>
         </w:r>
         <w:r>
           <w:rPr>
@@ -2698,7 +2699,7 @@
           <w:sz w:val="22"/>
         </w:rPr>
       </w:pPr>
-      <w:hyperlink w:anchor="_Toc85711057" w:history="1">
+      <w:hyperlink w:anchor="_Toc86856881" w:history="1">
         <w:r>
           <w:rPr>
             <w:rStyle w:val="Hyperlink"/>
@@ -2725,7 +2726,7 @@
             <w:noProof/>
             <w:webHidden/>
           </w:rPr>
-          <w:instrText xml:space="preserve"> PAGEREF _Toc85711057 \h </w:instrText>
+          <w:instrText xml:space="preserve"> PAGEREF _Toc86856881 \h </w:instrText>
         </w:r>
         <w:r>
           <w:rPr>
@@ -2768,7 +2769,7 @@
           <w:sz w:val="22"/>
         </w:rPr>
       </w:pPr>
-      <w:hyperlink w:anchor="_Toc85711058" w:history="1">
+      <w:hyperlink w:anchor="_Toc86856882" w:history="1">
         <w:r>
           <w:rPr>
             <w:rStyle w:val="Hyperlink"/>
@@ -2795,7 +2796,7 @@
             <w:noProof/>
             <w:webHidden/>
           </w:rPr>
-          <w:instrText xml:space="preserve"> PAGEREF _Toc85711058 \h </w:instrText>
+          <w:instrText xml:space="preserve"> PAGEREF _Toc86856882 \h </w:instrText>
         </w:r>
         <w:r>
           <w:rPr>
@@ -2838,7 +2839,7 @@
           <w:sz w:val="22"/>
         </w:rPr>
       </w:pPr>
-      <w:hyperlink w:anchor="_Toc85711059" w:history="1">
+      <w:hyperlink w:anchor="_Toc86856883" w:history="1">
         <w:r>
           <w:rPr>
             <w:rStyle w:val="Hyperlink"/>
@@ -2865,7 +2866,7 @@
             <w:noProof/>
             <w:webHidden/>
           </w:rPr>
-          <w:instrText xml:space="preserve"> PAGEREF _Toc85711059 \h </w:instrText>
+          <w:instrText xml:space="preserve"> PAGEREF _Toc86856883 \h </w:instrText>
         </w:r>
         <w:r>
           <w:rPr>
@@ -2908,7 +2909,7 @@
           <w:sz w:val="22"/>
         </w:rPr>
       </w:pPr>
-      <w:hyperlink w:anchor="_Toc85711060" w:history="1">
+      <w:hyperlink w:anchor="_Toc86856884" w:history="1">
         <w:r>
           <w:rPr>
             <w:rStyle w:val="Hyperlink"/>
@@ -2935,7 +2936,7 @@
             <w:noProof/>
             <w:webHidden/>
           </w:rPr>
-          <w:instrText xml:space="preserve"> PAGEREF _Toc85711060 \h </w:instrText>
+          <w:instrText xml:space="preserve"> PAGEREF _Toc86856884 \h </w:instrText>
         </w:r>
         <w:r>
           <w:rPr>
@@ -2978,7 +2979,7 @@
           <w:sz w:val="22"/>
         </w:rPr>
       </w:pPr>
-      <w:hyperlink w:anchor="_Toc85711061" w:history="1">
+      <w:hyperlink w:anchor="_Toc86856885" w:history="1">
         <w:r>
           <w:rPr>
             <w:rStyle w:val="Hyperlink"/>
@@ -3005,7 +3006,7 @@
             <w:noProof/>
             <w:webHidden/>
           </w:rPr>
-          <w:instrText xml:space="preserve"> PAGEREF _Toc85711061 \h </w:instrText>
+          <w:instrText xml:space="preserve"> PAGEREF _Toc86856885 \h </w:instrText>
         </w:r>
         <w:r>
           <w:rPr>
@@ -3048,7 +3049,7 @@
           <w:sz w:val="22"/>
         </w:rPr>
       </w:pPr>
-      <w:hyperlink w:anchor="_Toc85711062" w:history="1">
+      <w:hyperlink w:anchor="_Toc86856886" w:history="1">
         <w:r>
           <w:rPr>
             <w:rStyle w:val="Hyperlink"/>
@@ -3075,7 +3076,7 @@
             <w:noProof/>
             <w:webHidden/>
           </w:rPr>
-          <w:instrText xml:space="preserve"> PAGEREF _Toc85711062 \h </w:instrText>
+          <w:instrText xml:space="preserve"> PAGEREF _Toc86856886 \h </w:instrText>
         </w:r>
         <w:r>
           <w:rPr>
@@ -3118,7 +3119,7 @@
           <w:sz w:val="22"/>
         </w:rPr>
       </w:pPr>
-      <w:hyperlink w:anchor="_Toc85711063" w:history="1">
+      <w:hyperlink w:anchor="_Toc86856887" w:history="1">
         <w:r>
           <w:rPr>
             <w:rStyle w:val="Hyperlink"/>
@@ -3145,7 +3146,7 @@
             <w:noProof/>
             <w:webHidden/>
           </w:rPr>
-          <w:instrText xml:space="preserve"> PAGEREF _Toc85711063 \h </w:instrText>
+          <w:instrText xml:space="preserve"> PAGEREF _Toc86856887 \h </w:instrText>
         </w:r>
         <w:r>
           <w:rPr>
@@ -3188,7 +3189,7 @@
           <w:sz w:val="22"/>
         </w:rPr>
       </w:pPr>
-      <w:hyperlink w:anchor="_Toc85711064" w:history="1">
+      <w:hyperlink w:anchor="_Toc86856888" w:history="1">
         <w:r>
           <w:rPr>
             <w:rStyle w:val="Hyperlink"/>
@@ -3215,7 +3216,7 @@
             <w:noProof/>
             <w:webHidden/>
           </w:rPr>
-          <w:instrText xml:space="preserve"> PAGEREF _Toc85711064 \h </w:instrText>
+          <w:instrText xml:space="preserve"> PAGEREF _Toc86856888 \h </w:instrText>
         </w:r>
         <w:r>
           <w:rPr>
@@ -3258,7 +3259,7 @@
           <w:sz w:val="22"/>
         </w:rPr>
       </w:pPr>
-      <w:hyperlink w:anchor="_Toc85711065" w:history="1">
+      <w:hyperlink w:anchor="_Toc86856889" w:history="1">
         <w:r>
           <w:rPr>
             <w:rStyle w:val="Hyperlink"/>
@@ -3285,7 +3286,7 @@
             <w:noProof/>
             <w:webHidden/>
           </w:rPr>
-          <w:instrText xml:space="preserve"> PAGEREF _Toc85711065 \h </w:instrText>
+          <w:instrText xml:space="preserve"> PAGEREF _Toc86856889 \h </w:instrText>
         </w:r>
         <w:r>
           <w:rPr>
@@ -3328,7 +3329,7 @@
           <w:sz w:val="22"/>
         </w:rPr>
       </w:pPr>
-      <w:hyperlink w:anchor="_Toc85711066" w:history="1">
+      <w:hyperlink w:anchor="_Toc86856890" w:history="1">
         <w:r>
           <w:rPr>
             <w:rStyle w:val="Hyperlink"/>
@@ -3355,7 +3356,7 @@
             <w:noProof/>
             <w:webHidden/>
           </w:rPr>
-          <w:instrText xml:space="preserve"> PAGEREF _Toc85711066 \h </w:instrText>
+          <w:instrText xml:space="preserve"> PAGEREF _Toc86856890 \h </w:instrText>
         </w:r>
         <w:r>
           <w:rPr>
@@ -3398,7 +3399,7 @@
           <w:sz w:val="22"/>
         </w:rPr>
       </w:pPr>
-      <w:hyperlink w:anchor="_Toc85711067" w:history="1">
+      <w:hyperlink w:anchor="_Toc86856891" w:history="1">
         <w:r>
           <w:rPr>
             <w:rStyle w:val="Hyperlink"/>
@@ -3425,7 +3426,7 @@
             <w:noProof/>
             <w:webHidden/>
           </w:rPr>
-          <w:instrText xml:space="preserve"> PAGEREF _Toc85711067 \h </w:instrText>
+          <w:instrText xml:space="preserve"> PAGEREF _Toc86856891 \h </w:instrText>
         </w:r>
         <w:r>
           <w:rPr>
@@ -3446,6 +3447,1406 @@
             <w:webHidden/>
           </w:rPr>
           <w:t>11</w:t>
+        </w:r>
+        <w:r>
+          <w:rPr>
+            <w:noProof/>
+            <w:webHidden/>
+          </w:rPr>
+          <w:fldChar w:fldCharType="end"/>
+        </w:r>
+      </w:hyperlink>
+    </w:p>
+    <w:p>
+      <w:pPr>
+        <w:pStyle w:val="TOC1"/>
+        <w:tabs>
+          <w:tab w:val="right" w:leader="dot" w:pos="9062"/>
+        </w:tabs>
+        <w:rPr>
+          <w:rFonts w:asciiTheme="minorHAnsi" w:hAnsiTheme="minorHAnsi"/>
+          <w:noProof/>
+          <w:sz w:val="22"/>
+        </w:rPr>
+      </w:pPr>
+      <w:hyperlink w:anchor="_Toc86856892" w:history="1">
+        <w:r>
+          <w:rPr>
+            <w:rStyle w:val="Hyperlink"/>
+            <w:noProof/>
+          </w:rPr>
+          <w:t>Bài tập 9. Đèn giao thông</w:t>
+        </w:r>
+        <w:r>
+          <w:rPr>
+            <w:noProof/>
+            <w:webHidden/>
+          </w:rPr>
+          <w:tab/>
+        </w:r>
+        <w:r>
+          <w:rPr>
+            <w:noProof/>
+            <w:webHidden/>
+          </w:rPr>
+          <w:fldChar w:fldCharType="begin"/>
+        </w:r>
+        <w:r>
+          <w:rPr>
+            <w:noProof/>
+            <w:webHidden/>
+          </w:rPr>
+          <w:instrText xml:space="preserve"> PAGEREF _Toc86856892 \h </w:instrText>
+        </w:r>
+        <w:r>
+          <w:rPr>
+            <w:noProof/>
+            <w:webHidden/>
+          </w:rPr>
+        </w:r>
+        <w:r>
+          <w:rPr>
+            <w:noProof/>
+            <w:webHidden/>
+          </w:rPr>
+          <w:fldChar w:fldCharType="separate"/>
+        </w:r>
+        <w:r>
+          <w:rPr>
+            <w:noProof/>
+            <w:webHidden/>
+          </w:rPr>
+          <w:t>13</w:t>
+        </w:r>
+        <w:r>
+          <w:rPr>
+            <w:noProof/>
+            <w:webHidden/>
+          </w:rPr>
+          <w:fldChar w:fldCharType="end"/>
+        </w:r>
+      </w:hyperlink>
+    </w:p>
+    <w:p>
+      <w:pPr>
+        <w:pStyle w:val="TOC2"/>
+        <w:tabs>
+          <w:tab w:val="right" w:leader="dot" w:pos="9062"/>
+        </w:tabs>
+        <w:rPr>
+          <w:rFonts w:asciiTheme="minorHAnsi" w:hAnsiTheme="minorHAnsi"/>
+          <w:noProof/>
+          <w:sz w:val="22"/>
+        </w:rPr>
+      </w:pPr>
+      <w:hyperlink w:anchor="_Toc86856893" w:history="1">
+        <w:r>
+          <w:rPr>
+            <w:rStyle w:val="Hyperlink"/>
+            <w:noProof/>
+          </w:rPr>
+          <w:t>1. Mô tả</w:t>
+        </w:r>
+        <w:r>
+          <w:rPr>
+            <w:noProof/>
+            <w:webHidden/>
+          </w:rPr>
+          <w:tab/>
+        </w:r>
+        <w:r>
+          <w:rPr>
+            <w:noProof/>
+            <w:webHidden/>
+          </w:rPr>
+          <w:fldChar w:fldCharType="begin"/>
+        </w:r>
+        <w:r>
+          <w:rPr>
+            <w:noProof/>
+            <w:webHidden/>
+          </w:rPr>
+          <w:instrText xml:space="preserve"> PAGEREF _Toc86856893 \h </w:instrText>
+        </w:r>
+        <w:r>
+          <w:rPr>
+            <w:noProof/>
+            <w:webHidden/>
+          </w:rPr>
+        </w:r>
+        <w:r>
+          <w:rPr>
+            <w:noProof/>
+            <w:webHidden/>
+          </w:rPr>
+          <w:fldChar w:fldCharType="separate"/>
+        </w:r>
+        <w:r>
+          <w:rPr>
+            <w:noProof/>
+            <w:webHidden/>
+          </w:rPr>
+          <w:t>13</w:t>
+        </w:r>
+        <w:r>
+          <w:rPr>
+            <w:noProof/>
+            <w:webHidden/>
+          </w:rPr>
+          <w:fldChar w:fldCharType="end"/>
+        </w:r>
+      </w:hyperlink>
+    </w:p>
+    <w:p>
+      <w:pPr>
+        <w:pStyle w:val="TOC2"/>
+        <w:tabs>
+          <w:tab w:val="right" w:leader="dot" w:pos="9062"/>
+        </w:tabs>
+        <w:rPr>
+          <w:rFonts w:asciiTheme="minorHAnsi" w:hAnsiTheme="minorHAnsi"/>
+          <w:noProof/>
+          <w:sz w:val="22"/>
+        </w:rPr>
+      </w:pPr>
+      <w:hyperlink w:anchor="_Toc86856894" w:history="1">
+        <w:r>
+          <w:rPr>
+            <w:rStyle w:val="Hyperlink"/>
+            <w:noProof/>
+          </w:rPr>
+          <w:t>2. Linh kiện</w:t>
+        </w:r>
+        <w:r>
+          <w:rPr>
+            <w:noProof/>
+            <w:webHidden/>
+          </w:rPr>
+          <w:tab/>
+        </w:r>
+        <w:r>
+          <w:rPr>
+            <w:noProof/>
+            <w:webHidden/>
+          </w:rPr>
+          <w:fldChar w:fldCharType="begin"/>
+        </w:r>
+        <w:r>
+          <w:rPr>
+            <w:noProof/>
+            <w:webHidden/>
+          </w:rPr>
+          <w:instrText xml:space="preserve"> PAGEREF _Toc86856894 \h </w:instrText>
+        </w:r>
+        <w:r>
+          <w:rPr>
+            <w:noProof/>
+            <w:webHidden/>
+          </w:rPr>
+        </w:r>
+        <w:r>
+          <w:rPr>
+            <w:noProof/>
+            <w:webHidden/>
+          </w:rPr>
+          <w:fldChar w:fldCharType="separate"/>
+        </w:r>
+        <w:r>
+          <w:rPr>
+            <w:noProof/>
+            <w:webHidden/>
+          </w:rPr>
+          <w:t>13</w:t>
+        </w:r>
+        <w:r>
+          <w:rPr>
+            <w:noProof/>
+            <w:webHidden/>
+          </w:rPr>
+          <w:fldChar w:fldCharType="end"/>
+        </w:r>
+      </w:hyperlink>
+    </w:p>
+    <w:p>
+      <w:pPr>
+        <w:pStyle w:val="TOC2"/>
+        <w:tabs>
+          <w:tab w:val="right" w:leader="dot" w:pos="9062"/>
+        </w:tabs>
+        <w:rPr>
+          <w:rFonts w:asciiTheme="minorHAnsi" w:hAnsiTheme="minorHAnsi"/>
+          <w:noProof/>
+          <w:sz w:val="22"/>
+        </w:rPr>
+      </w:pPr>
+      <w:hyperlink w:anchor="_Toc86856895" w:history="1">
+        <w:r>
+          <w:rPr>
+            <w:rStyle w:val="Hyperlink"/>
+            <w:noProof/>
+          </w:rPr>
+          <w:t>3. Sơ đồ thiết kế</w:t>
+        </w:r>
+        <w:r>
+          <w:rPr>
+            <w:noProof/>
+            <w:webHidden/>
+          </w:rPr>
+          <w:tab/>
+        </w:r>
+        <w:r>
+          <w:rPr>
+            <w:noProof/>
+            <w:webHidden/>
+          </w:rPr>
+          <w:fldChar w:fldCharType="begin"/>
+        </w:r>
+        <w:r>
+          <w:rPr>
+            <w:noProof/>
+            <w:webHidden/>
+          </w:rPr>
+          <w:instrText xml:space="preserve"> PAGEREF _Toc86856895 \h </w:instrText>
+        </w:r>
+        <w:r>
+          <w:rPr>
+            <w:noProof/>
+            <w:webHidden/>
+          </w:rPr>
+        </w:r>
+        <w:r>
+          <w:rPr>
+            <w:noProof/>
+            <w:webHidden/>
+          </w:rPr>
+          <w:fldChar w:fldCharType="separate"/>
+        </w:r>
+        <w:r>
+          <w:rPr>
+            <w:noProof/>
+            <w:webHidden/>
+          </w:rPr>
+          <w:t>13</w:t>
+        </w:r>
+        <w:r>
+          <w:rPr>
+            <w:noProof/>
+            <w:webHidden/>
+          </w:rPr>
+          <w:fldChar w:fldCharType="end"/>
+        </w:r>
+      </w:hyperlink>
+    </w:p>
+    <w:p>
+      <w:pPr>
+        <w:pStyle w:val="TOC2"/>
+        <w:tabs>
+          <w:tab w:val="right" w:leader="dot" w:pos="9062"/>
+        </w:tabs>
+        <w:rPr>
+          <w:rFonts w:asciiTheme="minorHAnsi" w:hAnsiTheme="minorHAnsi"/>
+          <w:noProof/>
+          <w:sz w:val="22"/>
+        </w:rPr>
+      </w:pPr>
+      <w:hyperlink w:anchor="_Toc86856896" w:history="1">
+        <w:r>
+          <w:rPr>
+            <w:rStyle w:val="Hyperlink"/>
+            <w:noProof/>
+          </w:rPr>
+          <w:t>4. Code</w:t>
+        </w:r>
+        <w:r>
+          <w:rPr>
+            <w:noProof/>
+            <w:webHidden/>
+          </w:rPr>
+          <w:tab/>
+        </w:r>
+        <w:r>
+          <w:rPr>
+            <w:noProof/>
+            <w:webHidden/>
+          </w:rPr>
+          <w:fldChar w:fldCharType="begin"/>
+        </w:r>
+        <w:r>
+          <w:rPr>
+            <w:noProof/>
+            <w:webHidden/>
+          </w:rPr>
+          <w:instrText xml:space="preserve"> PAGEREF _Toc86856896 \h </w:instrText>
+        </w:r>
+        <w:r>
+          <w:rPr>
+            <w:noProof/>
+            <w:webHidden/>
+          </w:rPr>
+        </w:r>
+        <w:r>
+          <w:rPr>
+            <w:noProof/>
+            <w:webHidden/>
+          </w:rPr>
+          <w:fldChar w:fldCharType="separate"/>
+        </w:r>
+        <w:r>
+          <w:rPr>
+            <w:noProof/>
+            <w:webHidden/>
+          </w:rPr>
+          <w:t>13</w:t>
+        </w:r>
+        <w:r>
+          <w:rPr>
+            <w:noProof/>
+            <w:webHidden/>
+          </w:rPr>
+          <w:fldChar w:fldCharType="end"/>
+        </w:r>
+      </w:hyperlink>
+    </w:p>
+    <w:p>
+      <w:pPr>
+        <w:pStyle w:val="TOC1"/>
+        <w:tabs>
+          <w:tab w:val="right" w:leader="dot" w:pos="9062"/>
+        </w:tabs>
+        <w:rPr>
+          <w:rFonts w:asciiTheme="minorHAnsi" w:hAnsiTheme="minorHAnsi"/>
+          <w:noProof/>
+          <w:sz w:val="22"/>
+        </w:rPr>
+      </w:pPr>
+      <w:hyperlink w:anchor="_Toc86856897" w:history="1">
+        <w:r>
+          <w:rPr>
+            <w:rStyle w:val="Hyperlink"/>
+            <w:noProof/>
+          </w:rPr>
+          <w:t>Bài tập 10. 8 nháy led</w:t>
+        </w:r>
+        <w:r>
+          <w:rPr>
+            <w:noProof/>
+            <w:webHidden/>
+          </w:rPr>
+          <w:tab/>
+        </w:r>
+        <w:r>
+          <w:rPr>
+            <w:noProof/>
+            <w:webHidden/>
+          </w:rPr>
+          <w:fldChar w:fldCharType="begin"/>
+        </w:r>
+        <w:r>
+          <w:rPr>
+            <w:noProof/>
+            <w:webHidden/>
+          </w:rPr>
+          <w:instrText xml:space="preserve"> PAGEREF _Toc86856897 \h </w:instrText>
+        </w:r>
+        <w:r>
+          <w:rPr>
+            <w:noProof/>
+            <w:webHidden/>
+          </w:rPr>
+        </w:r>
+        <w:r>
+          <w:rPr>
+            <w:noProof/>
+            <w:webHidden/>
+          </w:rPr>
+          <w:fldChar w:fldCharType="separate"/>
+        </w:r>
+        <w:r>
+          <w:rPr>
+            <w:noProof/>
+            <w:webHidden/>
+          </w:rPr>
+          <w:t>15</w:t>
+        </w:r>
+        <w:r>
+          <w:rPr>
+            <w:noProof/>
+            <w:webHidden/>
+          </w:rPr>
+          <w:fldChar w:fldCharType="end"/>
+        </w:r>
+      </w:hyperlink>
+    </w:p>
+    <w:p>
+      <w:pPr>
+        <w:pStyle w:val="TOC2"/>
+        <w:tabs>
+          <w:tab w:val="right" w:leader="dot" w:pos="9062"/>
+        </w:tabs>
+        <w:rPr>
+          <w:rFonts w:asciiTheme="minorHAnsi" w:hAnsiTheme="minorHAnsi"/>
+          <w:noProof/>
+          <w:sz w:val="22"/>
+        </w:rPr>
+      </w:pPr>
+      <w:hyperlink w:anchor="_Toc86856898" w:history="1">
+        <w:r>
+          <w:rPr>
+            <w:rStyle w:val="Hyperlink"/>
+            <w:noProof/>
+          </w:rPr>
+          <w:t>1. Mô tả</w:t>
+        </w:r>
+        <w:r>
+          <w:rPr>
+            <w:noProof/>
+            <w:webHidden/>
+          </w:rPr>
+          <w:tab/>
+        </w:r>
+        <w:r>
+          <w:rPr>
+            <w:noProof/>
+            <w:webHidden/>
+          </w:rPr>
+          <w:fldChar w:fldCharType="begin"/>
+        </w:r>
+        <w:r>
+          <w:rPr>
+            <w:noProof/>
+            <w:webHidden/>
+          </w:rPr>
+          <w:instrText xml:space="preserve"> PAGEREF _Toc86856898 \h </w:instrText>
+        </w:r>
+        <w:r>
+          <w:rPr>
+            <w:noProof/>
+            <w:webHidden/>
+          </w:rPr>
+        </w:r>
+        <w:r>
+          <w:rPr>
+            <w:noProof/>
+            <w:webHidden/>
+          </w:rPr>
+          <w:fldChar w:fldCharType="separate"/>
+        </w:r>
+        <w:r>
+          <w:rPr>
+            <w:noProof/>
+            <w:webHidden/>
+          </w:rPr>
+          <w:t>15</w:t>
+        </w:r>
+        <w:r>
+          <w:rPr>
+            <w:noProof/>
+            <w:webHidden/>
+          </w:rPr>
+          <w:fldChar w:fldCharType="end"/>
+        </w:r>
+      </w:hyperlink>
+    </w:p>
+    <w:p>
+      <w:pPr>
+        <w:pStyle w:val="TOC2"/>
+        <w:tabs>
+          <w:tab w:val="right" w:leader="dot" w:pos="9062"/>
+        </w:tabs>
+        <w:rPr>
+          <w:rFonts w:asciiTheme="minorHAnsi" w:hAnsiTheme="minorHAnsi"/>
+          <w:noProof/>
+          <w:sz w:val="22"/>
+        </w:rPr>
+      </w:pPr>
+      <w:hyperlink w:anchor="_Toc86856899" w:history="1">
+        <w:r>
+          <w:rPr>
+            <w:rStyle w:val="Hyperlink"/>
+            <w:noProof/>
+          </w:rPr>
+          <w:t>2. Linh kiện</w:t>
+        </w:r>
+        <w:r>
+          <w:rPr>
+            <w:noProof/>
+            <w:webHidden/>
+          </w:rPr>
+          <w:tab/>
+        </w:r>
+        <w:r>
+          <w:rPr>
+            <w:noProof/>
+            <w:webHidden/>
+          </w:rPr>
+          <w:fldChar w:fldCharType="begin"/>
+        </w:r>
+        <w:r>
+          <w:rPr>
+            <w:noProof/>
+            <w:webHidden/>
+          </w:rPr>
+          <w:instrText xml:space="preserve"> PAGEREF _Toc86856899 \h </w:instrText>
+        </w:r>
+        <w:r>
+          <w:rPr>
+            <w:noProof/>
+            <w:webHidden/>
+          </w:rPr>
+        </w:r>
+        <w:r>
+          <w:rPr>
+            <w:noProof/>
+            <w:webHidden/>
+          </w:rPr>
+          <w:fldChar w:fldCharType="separate"/>
+        </w:r>
+        <w:r>
+          <w:rPr>
+            <w:noProof/>
+            <w:webHidden/>
+          </w:rPr>
+          <w:t>15</w:t>
+        </w:r>
+        <w:r>
+          <w:rPr>
+            <w:noProof/>
+            <w:webHidden/>
+          </w:rPr>
+          <w:fldChar w:fldCharType="end"/>
+        </w:r>
+      </w:hyperlink>
+    </w:p>
+    <w:p>
+      <w:pPr>
+        <w:pStyle w:val="TOC2"/>
+        <w:tabs>
+          <w:tab w:val="right" w:leader="dot" w:pos="9062"/>
+        </w:tabs>
+        <w:rPr>
+          <w:rFonts w:asciiTheme="minorHAnsi" w:hAnsiTheme="minorHAnsi"/>
+          <w:noProof/>
+          <w:sz w:val="22"/>
+        </w:rPr>
+      </w:pPr>
+      <w:hyperlink w:anchor="_Toc86856900" w:history="1">
+        <w:r>
+          <w:rPr>
+            <w:rStyle w:val="Hyperlink"/>
+            <w:noProof/>
+          </w:rPr>
+          <w:t>3. Sơ đồ thiết kế</w:t>
+        </w:r>
+        <w:r>
+          <w:rPr>
+            <w:noProof/>
+            <w:webHidden/>
+          </w:rPr>
+          <w:tab/>
+        </w:r>
+        <w:r>
+          <w:rPr>
+            <w:noProof/>
+            <w:webHidden/>
+          </w:rPr>
+          <w:fldChar w:fldCharType="begin"/>
+        </w:r>
+        <w:r>
+          <w:rPr>
+            <w:noProof/>
+            <w:webHidden/>
+          </w:rPr>
+          <w:instrText xml:space="preserve"> PAGEREF _Toc86856900 \h </w:instrText>
+        </w:r>
+        <w:r>
+          <w:rPr>
+            <w:noProof/>
+            <w:webHidden/>
+          </w:rPr>
+        </w:r>
+        <w:r>
+          <w:rPr>
+            <w:noProof/>
+            <w:webHidden/>
+          </w:rPr>
+          <w:fldChar w:fldCharType="separate"/>
+        </w:r>
+        <w:r>
+          <w:rPr>
+            <w:noProof/>
+            <w:webHidden/>
+          </w:rPr>
+          <w:t>15</w:t>
+        </w:r>
+        <w:r>
+          <w:rPr>
+            <w:noProof/>
+            <w:webHidden/>
+          </w:rPr>
+          <w:fldChar w:fldCharType="end"/>
+        </w:r>
+      </w:hyperlink>
+    </w:p>
+    <w:p>
+      <w:pPr>
+        <w:pStyle w:val="TOC2"/>
+        <w:tabs>
+          <w:tab w:val="right" w:leader="dot" w:pos="9062"/>
+        </w:tabs>
+        <w:rPr>
+          <w:rFonts w:asciiTheme="minorHAnsi" w:hAnsiTheme="minorHAnsi"/>
+          <w:noProof/>
+          <w:sz w:val="22"/>
+        </w:rPr>
+      </w:pPr>
+      <w:hyperlink w:anchor="_Toc86856901" w:history="1">
+        <w:r>
+          <w:rPr>
+            <w:rStyle w:val="Hyperlink"/>
+            <w:noProof/>
+          </w:rPr>
+          <w:t>4. Code</w:t>
+        </w:r>
+        <w:r>
+          <w:rPr>
+            <w:noProof/>
+            <w:webHidden/>
+          </w:rPr>
+          <w:tab/>
+        </w:r>
+        <w:r>
+          <w:rPr>
+            <w:noProof/>
+            <w:webHidden/>
+          </w:rPr>
+          <w:fldChar w:fldCharType="begin"/>
+        </w:r>
+        <w:r>
+          <w:rPr>
+            <w:noProof/>
+            <w:webHidden/>
+          </w:rPr>
+          <w:instrText xml:space="preserve"> PAGEREF _Toc86856901 \h </w:instrText>
+        </w:r>
+        <w:r>
+          <w:rPr>
+            <w:noProof/>
+            <w:webHidden/>
+          </w:rPr>
+        </w:r>
+        <w:r>
+          <w:rPr>
+            <w:noProof/>
+            <w:webHidden/>
+          </w:rPr>
+          <w:fldChar w:fldCharType="separate"/>
+        </w:r>
+        <w:r>
+          <w:rPr>
+            <w:noProof/>
+            <w:webHidden/>
+          </w:rPr>
+          <w:t>16</w:t>
+        </w:r>
+        <w:r>
+          <w:rPr>
+            <w:noProof/>
+            <w:webHidden/>
+          </w:rPr>
+          <w:fldChar w:fldCharType="end"/>
+        </w:r>
+      </w:hyperlink>
+    </w:p>
+    <w:p>
+      <w:pPr>
+        <w:pStyle w:val="TOC1"/>
+        <w:tabs>
+          <w:tab w:val="right" w:leader="dot" w:pos="9062"/>
+        </w:tabs>
+        <w:rPr>
+          <w:rFonts w:asciiTheme="minorHAnsi" w:hAnsiTheme="minorHAnsi"/>
+          <w:noProof/>
+          <w:sz w:val="22"/>
+        </w:rPr>
+      </w:pPr>
+      <w:hyperlink w:anchor="_Toc86856902" w:history="1">
+        <w:r>
+          <w:rPr>
+            <w:rStyle w:val="Hyperlink"/>
+            <w:noProof/>
+          </w:rPr>
+          <w:t>Bài tập 11. Motors</w:t>
+        </w:r>
+        <w:r>
+          <w:rPr>
+            <w:noProof/>
+            <w:webHidden/>
+          </w:rPr>
+          <w:tab/>
+        </w:r>
+        <w:r>
+          <w:rPr>
+            <w:noProof/>
+            <w:webHidden/>
+          </w:rPr>
+          <w:fldChar w:fldCharType="begin"/>
+        </w:r>
+        <w:r>
+          <w:rPr>
+            <w:noProof/>
+            <w:webHidden/>
+          </w:rPr>
+          <w:instrText xml:space="preserve"> PAGEREF _Toc86856902 \h </w:instrText>
+        </w:r>
+        <w:r>
+          <w:rPr>
+            <w:noProof/>
+            <w:webHidden/>
+          </w:rPr>
+        </w:r>
+        <w:r>
+          <w:rPr>
+            <w:noProof/>
+            <w:webHidden/>
+          </w:rPr>
+          <w:fldChar w:fldCharType="separate"/>
+        </w:r>
+        <w:r>
+          <w:rPr>
+            <w:noProof/>
+            <w:webHidden/>
+          </w:rPr>
+          <w:t>17</w:t>
+        </w:r>
+        <w:r>
+          <w:rPr>
+            <w:noProof/>
+            <w:webHidden/>
+          </w:rPr>
+          <w:fldChar w:fldCharType="end"/>
+        </w:r>
+      </w:hyperlink>
+    </w:p>
+    <w:p>
+      <w:pPr>
+        <w:pStyle w:val="TOC2"/>
+        <w:tabs>
+          <w:tab w:val="right" w:leader="dot" w:pos="9062"/>
+        </w:tabs>
+        <w:rPr>
+          <w:rFonts w:asciiTheme="minorHAnsi" w:hAnsiTheme="minorHAnsi"/>
+          <w:noProof/>
+          <w:sz w:val="22"/>
+        </w:rPr>
+      </w:pPr>
+      <w:hyperlink w:anchor="_Toc86856903" w:history="1">
+        <w:r>
+          <w:rPr>
+            <w:rStyle w:val="Hyperlink"/>
+            <w:noProof/>
+          </w:rPr>
+          <w:t>1. Mô tả</w:t>
+        </w:r>
+        <w:r>
+          <w:rPr>
+            <w:noProof/>
+            <w:webHidden/>
+          </w:rPr>
+          <w:tab/>
+        </w:r>
+        <w:r>
+          <w:rPr>
+            <w:noProof/>
+            <w:webHidden/>
+          </w:rPr>
+          <w:fldChar w:fldCharType="begin"/>
+        </w:r>
+        <w:r>
+          <w:rPr>
+            <w:noProof/>
+            <w:webHidden/>
+          </w:rPr>
+          <w:instrText xml:space="preserve"> PAGEREF _Toc86856903 \h </w:instrText>
+        </w:r>
+        <w:r>
+          <w:rPr>
+            <w:noProof/>
+            <w:webHidden/>
+          </w:rPr>
+        </w:r>
+        <w:r>
+          <w:rPr>
+            <w:noProof/>
+            <w:webHidden/>
+          </w:rPr>
+          <w:fldChar w:fldCharType="separate"/>
+        </w:r>
+        <w:r>
+          <w:rPr>
+            <w:noProof/>
+            <w:webHidden/>
+          </w:rPr>
+          <w:t>17</w:t>
+        </w:r>
+        <w:r>
+          <w:rPr>
+            <w:noProof/>
+            <w:webHidden/>
+          </w:rPr>
+          <w:fldChar w:fldCharType="end"/>
+        </w:r>
+      </w:hyperlink>
+    </w:p>
+    <w:p>
+      <w:pPr>
+        <w:pStyle w:val="TOC2"/>
+        <w:tabs>
+          <w:tab w:val="right" w:leader="dot" w:pos="9062"/>
+        </w:tabs>
+        <w:rPr>
+          <w:rFonts w:asciiTheme="minorHAnsi" w:hAnsiTheme="minorHAnsi"/>
+          <w:noProof/>
+          <w:sz w:val="22"/>
+        </w:rPr>
+      </w:pPr>
+      <w:hyperlink w:anchor="_Toc86856904" w:history="1">
+        <w:r>
+          <w:rPr>
+            <w:rStyle w:val="Hyperlink"/>
+            <w:noProof/>
+          </w:rPr>
+          <w:t>2. Linh kiện</w:t>
+        </w:r>
+        <w:r>
+          <w:rPr>
+            <w:noProof/>
+            <w:webHidden/>
+          </w:rPr>
+          <w:tab/>
+        </w:r>
+        <w:r>
+          <w:rPr>
+            <w:noProof/>
+            <w:webHidden/>
+          </w:rPr>
+          <w:fldChar w:fldCharType="begin"/>
+        </w:r>
+        <w:r>
+          <w:rPr>
+            <w:noProof/>
+            <w:webHidden/>
+          </w:rPr>
+          <w:instrText xml:space="preserve"> PAGEREF _Toc86856904 \h </w:instrText>
+        </w:r>
+        <w:r>
+          <w:rPr>
+            <w:noProof/>
+            <w:webHidden/>
+          </w:rPr>
+        </w:r>
+        <w:r>
+          <w:rPr>
+            <w:noProof/>
+            <w:webHidden/>
+          </w:rPr>
+          <w:fldChar w:fldCharType="separate"/>
+        </w:r>
+        <w:r>
+          <w:rPr>
+            <w:noProof/>
+            <w:webHidden/>
+          </w:rPr>
+          <w:t>17</w:t>
+        </w:r>
+        <w:r>
+          <w:rPr>
+            <w:noProof/>
+            <w:webHidden/>
+          </w:rPr>
+          <w:fldChar w:fldCharType="end"/>
+        </w:r>
+      </w:hyperlink>
+    </w:p>
+    <w:p>
+      <w:pPr>
+        <w:pStyle w:val="TOC2"/>
+        <w:tabs>
+          <w:tab w:val="right" w:leader="dot" w:pos="9062"/>
+        </w:tabs>
+        <w:rPr>
+          <w:rFonts w:asciiTheme="minorHAnsi" w:hAnsiTheme="minorHAnsi"/>
+          <w:noProof/>
+          <w:sz w:val="22"/>
+        </w:rPr>
+      </w:pPr>
+      <w:hyperlink w:anchor="_Toc86856905" w:history="1">
+        <w:r>
+          <w:rPr>
+            <w:rStyle w:val="Hyperlink"/>
+            <w:noProof/>
+          </w:rPr>
+          <w:t>3. Sơ đồ thiết kế</w:t>
+        </w:r>
+        <w:r>
+          <w:rPr>
+            <w:noProof/>
+            <w:webHidden/>
+          </w:rPr>
+          <w:tab/>
+        </w:r>
+        <w:r>
+          <w:rPr>
+            <w:noProof/>
+            <w:webHidden/>
+          </w:rPr>
+          <w:fldChar w:fldCharType="begin"/>
+        </w:r>
+        <w:r>
+          <w:rPr>
+            <w:noProof/>
+            <w:webHidden/>
+          </w:rPr>
+          <w:instrText xml:space="preserve"> PAGEREF _Toc86856905 \h </w:instrText>
+        </w:r>
+        <w:r>
+          <w:rPr>
+            <w:noProof/>
+            <w:webHidden/>
+          </w:rPr>
+        </w:r>
+        <w:r>
+          <w:rPr>
+            <w:noProof/>
+            <w:webHidden/>
+          </w:rPr>
+          <w:fldChar w:fldCharType="separate"/>
+        </w:r>
+        <w:r>
+          <w:rPr>
+            <w:noProof/>
+            <w:webHidden/>
+          </w:rPr>
+          <w:t>17</w:t>
+        </w:r>
+        <w:r>
+          <w:rPr>
+            <w:noProof/>
+            <w:webHidden/>
+          </w:rPr>
+          <w:fldChar w:fldCharType="end"/>
+        </w:r>
+      </w:hyperlink>
+    </w:p>
+    <w:p>
+      <w:pPr>
+        <w:pStyle w:val="TOC2"/>
+        <w:tabs>
+          <w:tab w:val="right" w:leader="dot" w:pos="9062"/>
+        </w:tabs>
+        <w:rPr>
+          <w:rFonts w:asciiTheme="minorHAnsi" w:hAnsiTheme="minorHAnsi"/>
+          <w:noProof/>
+          <w:sz w:val="22"/>
+        </w:rPr>
+      </w:pPr>
+      <w:hyperlink w:anchor="_Toc86856906" w:history="1">
+        <w:r>
+          <w:rPr>
+            <w:rStyle w:val="Hyperlink"/>
+            <w:noProof/>
+          </w:rPr>
+          <w:t>4. Code</w:t>
+        </w:r>
+        <w:r>
+          <w:rPr>
+            <w:noProof/>
+            <w:webHidden/>
+          </w:rPr>
+          <w:tab/>
+        </w:r>
+        <w:r>
+          <w:rPr>
+            <w:noProof/>
+            <w:webHidden/>
+          </w:rPr>
+          <w:fldChar w:fldCharType="begin"/>
+        </w:r>
+        <w:r>
+          <w:rPr>
+            <w:noProof/>
+            <w:webHidden/>
+          </w:rPr>
+          <w:instrText xml:space="preserve"> PAGEREF _Toc86856906 \h </w:instrText>
+        </w:r>
+        <w:r>
+          <w:rPr>
+            <w:noProof/>
+            <w:webHidden/>
+          </w:rPr>
+        </w:r>
+        <w:r>
+          <w:rPr>
+            <w:noProof/>
+            <w:webHidden/>
+          </w:rPr>
+          <w:fldChar w:fldCharType="separate"/>
+        </w:r>
+        <w:r>
+          <w:rPr>
+            <w:noProof/>
+            <w:webHidden/>
+          </w:rPr>
+          <w:t>18</w:t>
+        </w:r>
+        <w:r>
+          <w:rPr>
+            <w:noProof/>
+            <w:webHidden/>
+          </w:rPr>
+          <w:fldChar w:fldCharType="end"/>
+        </w:r>
+      </w:hyperlink>
+    </w:p>
+    <w:p>
+      <w:pPr>
+        <w:pStyle w:val="TOC1"/>
+        <w:tabs>
+          <w:tab w:val="right" w:leader="dot" w:pos="9062"/>
+        </w:tabs>
+        <w:rPr>
+          <w:rFonts w:asciiTheme="minorHAnsi" w:hAnsiTheme="minorHAnsi"/>
+          <w:noProof/>
+          <w:sz w:val="22"/>
+        </w:rPr>
+      </w:pPr>
+      <w:hyperlink w:anchor="_Toc86856907" w:history="1">
+        <w:r>
+          <w:rPr>
+            <w:rStyle w:val="Hyperlink"/>
+            <w:noProof/>
+          </w:rPr>
+          <w:t>Bài tập 12. Motors</w:t>
+        </w:r>
+        <w:r>
+          <w:rPr>
+            <w:noProof/>
+            <w:webHidden/>
+          </w:rPr>
+          <w:tab/>
+        </w:r>
+        <w:r>
+          <w:rPr>
+            <w:noProof/>
+            <w:webHidden/>
+          </w:rPr>
+          <w:fldChar w:fldCharType="begin"/>
+        </w:r>
+        <w:r>
+          <w:rPr>
+            <w:noProof/>
+            <w:webHidden/>
+          </w:rPr>
+          <w:instrText xml:space="preserve"> PAGEREF _Toc86856907 \h </w:instrText>
+        </w:r>
+        <w:r>
+          <w:rPr>
+            <w:noProof/>
+            <w:webHidden/>
+          </w:rPr>
+        </w:r>
+        <w:r>
+          <w:rPr>
+            <w:noProof/>
+            <w:webHidden/>
+          </w:rPr>
+          <w:fldChar w:fldCharType="separate"/>
+        </w:r>
+        <w:r>
+          <w:rPr>
+            <w:noProof/>
+            <w:webHidden/>
+          </w:rPr>
+          <w:t>19</w:t>
+        </w:r>
+        <w:r>
+          <w:rPr>
+            <w:noProof/>
+            <w:webHidden/>
+          </w:rPr>
+          <w:fldChar w:fldCharType="end"/>
+        </w:r>
+      </w:hyperlink>
+    </w:p>
+    <w:p>
+      <w:pPr>
+        <w:pStyle w:val="TOC2"/>
+        <w:tabs>
+          <w:tab w:val="right" w:leader="dot" w:pos="9062"/>
+        </w:tabs>
+        <w:rPr>
+          <w:rFonts w:asciiTheme="minorHAnsi" w:hAnsiTheme="minorHAnsi"/>
+          <w:noProof/>
+          <w:sz w:val="22"/>
+        </w:rPr>
+      </w:pPr>
+      <w:hyperlink w:anchor="_Toc86856908" w:history="1">
+        <w:r>
+          <w:rPr>
+            <w:rStyle w:val="Hyperlink"/>
+            <w:noProof/>
+          </w:rPr>
+          <w:t>1. Mô tả</w:t>
+        </w:r>
+        <w:r>
+          <w:rPr>
+            <w:noProof/>
+            <w:webHidden/>
+          </w:rPr>
+          <w:tab/>
+        </w:r>
+        <w:r>
+          <w:rPr>
+            <w:noProof/>
+            <w:webHidden/>
+          </w:rPr>
+          <w:fldChar w:fldCharType="begin"/>
+        </w:r>
+        <w:r>
+          <w:rPr>
+            <w:noProof/>
+            <w:webHidden/>
+          </w:rPr>
+          <w:instrText xml:space="preserve"> PAGEREF _Toc86856908 \h </w:instrText>
+        </w:r>
+        <w:r>
+          <w:rPr>
+            <w:noProof/>
+            <w:webHidden/>
+          </w:rPr>
+        </w:r>
+        <w:r>
+          <w:rPr>
+            <w:noProof/>
+            <w:webHidden/>
+          </w:rPr>
+          <w:fldChar w:fldCharType="separate"/>
+        </w:r>
+        <w:r>
+          <w:rPr>
+            <w:noProof/>
+            <w:webHidden/>
+          </w:rPr>
+          <w:t>19</w:t>
+        </w:r>
+        <w:r>
+          <w:rPr>
+            <w:noProof/>
+            <w:webHidden/>
+          </w:rPr>
+          <w:fldChar w:fldCharType="end"/>
+        </w:r>
+      </w:hyperlink>
+    </w:p>
+    <w:p>
+      <w:pPr>
+        <w:pStyle w:val="TOC2"/>
+        <w:tabs>
+          <w:tab w:val="right" w:leader="dot" w:pos="9062"/>
+        </w:tabs>
+        <w:rPr>
+          <w:rFonts w:asciiTheme="minorHAnsi" w:hAnsiTheme="minorHAnsi"/>
+          <w:noProof/>
+          <w:sz w:val="22"/>
+        </w:rPr>
+      </w:pPr>
+      <w:hyperlink w:anchor="_Toc86856909" w:history="1">
+        <w:r>
+          <w:rPr>
+            <w:rStyle w:val="Hyperlink"/>
+            <w:noProof/>
+          </w:rPr>
+          <w:t>2. Linh kiện</w:t>
+        </w:r>
+        <w:r>
+          <w:rPr>
+            <w:noProof/>
+            <w:webHidden/>
+          </w:rPr>
+          <w:tab/>
+        </w:r>
+        <w:r>
+          <w:rPr>
+            <w:noProof/>
+            <w:webHidden/>
+          </w:rPr>
+          <w:fldChar w:fldCharType="begin"/>
+        </w:r>
+        <w:r>
+          <w:rPr>
+            <w:noProof/>
+            <w:webHidden/>
+          </w:rPr>
+          <w:instrText xml:space="preserve"> PAGEREF _Toc86856909 \h </w:instrText>
+        </w:r>
+        <w:r>
+          <w:rPr>
+            <w:noProof/>
+            <w:webHidden/>
+          </w:rPr>
+        </w:r>
+        <w:r>
+          <w:rPr>
+            <w:noProof/>
+            <w:webHidden/>
+          </w:rPr>
+          <w:fldChar w:fldCharType="separate"/>
+        </w:r>
+        <w:r>
+          <w:rPr>
+            <w:noProof/>
+            <w:webHidden/>
+          </w:rPr>
+          <w:t>19</w:t>
+        </w:r>
+        <w:r>
+          <w:rPr>
+            <w:noProof/>
+            <w:webHidden/>
+          </w:rPr>
+          <w:fldChar w:fldCharType="end"/>
+        </w:r>
+      </w:hyperlink>
+    </w:p>
+    <w:p>
+      <w:pPr>
+        <w:pStyle w:val="TOC2"/>
+        <w:tabs>
+          <w:tab w:val="right" w:leader="dot" w:pos="9062"/>
+        </w:tabs>
+        <w:rPr>
+          <w:rFonts w:asciiTheme="minorHAnsi" w:hAnsiTheme="minorHAnsi"/>
+          <w:noProof/>
+          <w:sz w:val="22"/>
+        </w:rPr>
+      </w:pPr>
+      <w:hyperlink w:anchor="_Toc86856910" w:history="1">
+        <w:r>
+          <w:rPr>
+            <w:rStyle w:val="Hyperlink"/>
+            <w:noProof/>
+          </w:rPr>
+          <w:t>3. Sơ đồ thiết kế</w:t>
+        </w:r>
+        <w:r>
+          <w:rPr>
+            <w:noProof/>
+            <w:webHidden/>
+          </w:rPr>
+          <w:tab/>
+        </w:r>
+        <w:r>
+          <w:rPr>
+            <w:noProof/>
+            <w:webHidden/>
+          </w:rPr>
+          <w:fldChar w:fldCharType="begin"/>
+        </w:r>
+        <w:r>
+          <w:rPr>
+            <w:noProof/>
+            <w:webHidden/>
+          </w:rPr>
+          <w:instrText xml:space="preserve"> PAGEREF _Toc86856910 \h </w:instrText>
+        </w:r>
+        <w:r>
+          <w:rPr>
+            <w:noProof/>
+            <w:webHidden/>
+          </w:rPr>
+        </w:r>
+        <w:r>
+          <w:rPr>
+            <w:noProof/>
+            <w:webHidden/>
+          </w:rPr>
+          <w:fldChar w:fldCharType="separate"/>
+        </w:r>
+        <w:r>
+          <w:rPr>
+            <w:noProof/>
+            <w:webHidden/>
+          </w:rPr>
+          <w:t>19</w:t>
+        </w:r>
+        <w:r>
+          <w:rPr>
+            <w:noProof/>
+            <w:webHidden/>
+          </w:rPr>
+          <w:fldChar w:fldCharType="end"/>
+        </w:r>
+      </w:hyperlink>
+    </w:p>
+    <w:p>
+      <w:pPr>
+        <w:pStyle w:val="TOC2"/>
+        <w:tabs>
+          <w:tab w:val="right" w:leader="dot" w:pos="9062"/>
+        </w:tabs>
+        <w:rPr>
+          <w:rFonts w:asciiTheme="minorHAnsi" w:hAnsiTheme="minorHAnsi"/>
+          <w:noProof/>
+          <w:sz w:val="22"/>
+        </w:rPr>
+      </w:pPr>
+      <w:hyperlink w:anchor="_Toc86856911" w:history="1">
+        <w:r>
+          <w:rPr>
+            <w:rStyle w:val="Hyperlink"/>
+            <w:noProof/>
+          </w:rPr>
+          <w:t>4. Code</w:t>
+        </w:r>
+        <w:r>
+          <w:rPr>
+            <w:noProof/>
+            <w:webHidden/>
+          </w:rPr>
+          <w:tab/>
+        </w:r>
+        <w:r>
+          <w:rPr>
+            <w:noProof/>
+            <w:webHidden/>
+          </w:rPr>
+          <w:fldChar w:fldCharType="begin"/>
+        </w:r>
+        <w:r>
+          <w:rPr>
+            <w:noProof/>
+            <w:webHidden/>
+          </w:rPr>
+          <w:instrText xml:space="preserve"> PAGEREF _Toc86856911 \h </w:instrText>
+        </w:r>
+        <w:r>
+          <w:rPr>
+            <w:noProof/>
+            <w:webHidden/>
+          </w:rPr>
+        </w:r>
+        <w:r>
+          <w:rPr>
+            <w:noProof/>
+            <w:webHidden/>
+          </w:rPr>
+          <w:fldChar w:fldCharType="separate"/>
+        </w:r>
+        <w:r>
+          <w:rPr>
+            <w:noProof/>
+            <w:webHidden/>
+          </w:rPr>
+          <w:t>20</w:t>
         </w:r>
         <w:r>
           <w:rPr>
@@ -3497,8 +4898,9 @@
         <w:pStyle w:val="Heading1"/>
         <w:jc w:val="center"/>
       </w:pPr>
-      <w:bookmarkStart w:id="4" w:name="_Toc85711028"/>
-      <w:r>
+      <w:bookmarkStart w:id="4" w:name="_Toc86856852"/>
+      <w:r>
+        <w:lastRenderedPageBreak/>
         <w:t>Bài tập 1. Nháy led</w:t>
       </w:r>
       <w:bookmarkEnd w:id="3"/>
@@ -3509,7 +4911,7 @@
         <w:pStyle w:val="Heading2"/>
       </w:pPr>
       <w:bookmarkStart w:id="5" w:name="_Toc85710146"/>
-      <w:bookmarkStart w:id="6" w:name="_Toc85711029"/>
+      <w:bookmarkStart w:id="6" w:name="_Toc86856853"/>
       <w:r>
         <w:t>1. Mô tả</w:t>
       </w:r>
@@ -3530,7 +4932,7 @@
         <w:pStyle w:val="Heading2"/>
       </w:pPr>
       <w:bookmarkStart w:id="7" w:name="_Toc85710147"/>
-      <w:bookmarkStart w:id="8" w:name="_Toc85711030"/>
+      <w:bookmarkStart w:id="8" w:name="_Toc86856854"/>
       <w:r>
         <w:t xml:space="preserve">2. </w:t>
       </w:r>
@@ -3596,7 +4998,7 @@
         <w:pStyle w:val="Heading2"/>
       </w:pPr>
       <w:bookmarkStart w:id="9" w:name="_Toc85710148"/>
-      <w:bookmarkStart w:id="10" w:name="_Toc85711031"/>
+      <w:bookmarkStart w:id="10" w:name="_Toc86856855"/>
       <w:r>
         <w:t>3. Sơ đồ thiết kế</w:t>
       </w:r>
@@ -3631,7 +5033,7 @@
             <v:path o:extrusionok="f" gradientshapeok="t" o:connecttype="rect"/>
             <o:lock v:ext="edit" aspectratio="t"/>
           </v:shapetype>
-          <v:shape id="_x0000_i1170" type="#_x0000_t75" style="width:194.25pt;height:117.75pt">
+          <v:shape id="_x0000_i1025" type="#_x0000_t75" style="width:195.05pt;height:118.05pt">
             <v:imagedata r:id="rId14" o:title="nhay_led"/>
           </v:shape>
         </w:pict>
@@ -3703,27 +5105,14 @@
       <w:r>
         <w:t xml:space="preserve">Hình </w:t>
       </w:r>
-      <w:r>
-        <w:fldChar w:fldCharType="begin"/>
-      </w:r>
-      <w:r>
-        <w:instrText xml:space="preserve"> SEQ Hình \* ARABIC </w:instrText>
-      </w:r>
-      <w:r>
-        <w:fldChar w:fldCharType="separate"/>
-      </w:r>
-      <w:r>
-        <w:rPr>
-          <w:noProof/>
-        </w:rPr>
-        <w:t>1</w:t>
-      </w:r>
-      <w:r>
-        <w:rPr>
-          <w:noProof/>
-        </w:rPr>
-        <w:fldChar w:fldCharType="end"/>
-      </w:r>
+      <w:fldSimple w:instr=" SEQ Hình \* ARABIC ">
+        <w:r>
+          <w:rPr>
+            <w:noProof/>
+          </w:rPr>
+          <w:t>1</w:t>
+        </w:r>
+      </w:fldSimple>
       <w:r>
         <w:t xml:space="preserve">a. Sơ đồ hệ thống trên </w:t>
       </w:r>
@@ -3760,7 +5149,7 @@
         <w:pStyle w:val="Heading2"/>
       </w:pPr>
       <w:bookmarkStart w:id="11" w:name="_Toc85710149"/>
-      <w:bookmarkStart w:id="12" w:name="_Toc85711032"/>
+      <w:bookmarkStart w:id="12" w:name="_Toc86856856"/>
       <w:r>
         <w:t>4. Code</w:t>
       </w:r>
@@ -3959,8 +5348,9 @@
         <w:jc w:val="center"/>
       </w:pPr>
       <w:bookmarkStart w:id="13" w:name="_Toc85710150"/>
-      <w:bookmarkStart w:id="14" w:name="_Toc85711033"/>
-      <w:r>
+      <w:bookmarkStart w:id="14" w:name="_Toc86856857"/>
+      <w:r>
+        <w:lastRenderedPageBreak/>
         <w:t>Bài tập 2. Nút bấm đèn led</w:t>
       </w:r>
       <w:bookmarkEnd w:id="13"/>
@@ -3971,7 +5361,7 @@
         <w:pStyle w:val="Heading2"/>
       </w:pPr>
       <w:bookmarkStart w:id="15" w:name="_Toc85710151"/>
-      <w:bookmarkStart w:id="16" w:name="_Toc85711034"/>
+      <w:bookmarkStart w:id="16" w:name="_Toc86856858"/>
       <w:r>
         <w:t>1. Mô tả</w:t>
       </w:r>
@@ -3983,10 +5373,28 @@
         <w:tab/>
       </w:r>
       <w:r>
-        <w:t xml:space="preserve">Bài này, </w:t>
-      </w:r>
-      <w:r>
-        <w:t>khi nhấn vào nút bấm thì đèn sẽ sáng và tắt khi thả nút ra</w:t>
+        <w:t>Bài này,</w:t>
+      </w:r>
+      <w:r>
+        <w:t xml:space="preserve"> thực hiện</w:t>
+      </w:r>
+      <w:r>
+        <w:t xml:space="preserve"> việc</w:t>
+      </w:r>
+      <w:r>
+        <w:t xml:space="preserve"> lập trình</w:t>
+      </w:r>
+      <w:r>
+        <w:t xml:space="preserve"> </w:t>
+      </w:r>
+      <w:r>
+        <w:t>khi nhấn vào nút bấm</w:t>
+      </w:r>
+      <w:r>
+        <w:t xml:space="preserve"> nút</w:t>
+      </w:r>
+      <w:r>
+        <w:t xml:space="preserve"> thì đèn sẽ sáng và tắt khi thả nút ra</w:t>
       </w:r>
       <w:r>
         <w:t>.</w:t>
@@ -3997,7 +5405,7 @@
         <w:pStyle w:val="Heading2"/>
       </w:pPr>
       <w:bookmarkStart w:id="17" w:name="_Toc85710152"/>
-      <w:bookmarkStart w:id="18" w:name="_Toc85711035"/>
+      <w:bookmarkStart w:id="18" w:name="_Toc86856859"/>
       <w:r>
         <w:t>2. Linh kiện</w:t>
       </w:r>
@@ -4072,7 +5480,7 @@
         </w:rPr>
       </w:pPr>
       <w:bookmarkStart w:id="19" w:name="_Toc85710153"/>
-      <w:bookmarkStart w:id="20" w:name="_Toc85711036"/>
+      <w:bookmarkStart w:id="20" w:name="_Toc86856860"/>
       <w:r>
         <w:t>3. Sơ đồ thiết kế</w:t>
       </w:r>
@@ -4228,7 +5636,7 @@
         <w:pStyle w:val="Heading2"/>
       </w:pPr>
       <w:bookmarkStart w:id="21" w:name="_Toc85710154"/>
-      <w:bookmarkStart w:id="22" w:name="_Toc85711037"/>
+      <w:bookmarkStart w:id="22" w:name="_Toc86856861"/>
       <w:r>
         <w:t>4. Code</w:t>
       </w:r>
@@ -4570,24 +5978,23 @@
               </w:rPr>
               <w:t>t led</w:t>
             </w:r>
-          </w:p>
-          <w:p>
-            <w:pPr>
-              <w:rPr>
-                <w:rFonts w:ascii="Arial" w:hAnsi="Arial" w:cs="Arial"/>
-                <w:i/>
-                <w:sz w:val="20"/>
-                <w:szCs w:val="20"/>
-              </w:rPr>
-            </w:pPr>
-            <w:r>
-              <w:rPr>
-                <w:rFonts w:ascii="Arial" w:hAnsi="Arial" w:cs="Arial"/>
-                <w:i/>
-                <w:sz w:val="20"/>
-                <w:szCs w:val="20"/>
-              </w:rPr>
-              <w:t xml:space="preserve">  } delay(1000</w:t>
+            <w:r>
+              <w:rPr>
+                <w:rFonts w:ascii="Arial" w:hAnsi="Arial" w:cs="Arial"/>
+                <w:i/>
+                <w:sz w:val="20"/>
+                <w:szCs w:val="20"/>
+              </w:rPr>
+              <w:t xml:space="preserve">   </w:t>
+            </w:r>
+            <w:r>
+              <w:rPr>
+                <w:rFonts w:ascii="Arial" w:hAnsi="Arial" w:cs="Arial"/>
+                <w:i/>
+                <w:sz w:val="20"/>
+                <w:szCs w:val="20"/>
+              </w:rPr>
+              <w:t xml:space="preserve"> } delay(1000</w:t>
             </w:r>
             <w:r>
               <w:rPr>
@@ -4626,8 +6033,9 @@
         <w:jc w:val="center"/>
       </w:pPr>
       <w:bookmarkStart w:id="23" w:name="_Toc85710155"/>
-      <w:bookmarkStart w:id="24" w:name="_Toc85711038"/>
-      <w:r>
+      <w:bookmarkStart w:id="24" w:name="_Toc86856862"/>
+      <w:r>
+        <w:lastRenderedPageBreak/>
         <w:t>Bài tập 3. Cảm biến nhiệt độ</w:t>
       </w:r>
       <w:bookmarkEnd w:id="23"/>
@@ -4638,7 +6046,7 @@
         <w:pStyle w:val="Heading2"/>
       </w:pPr>
       <w:bookmarkStart w:id="25" w:name="_Toc85710156"/>
-      <w:bookmarkStart w:id="26" w:name="_Toc85711039"/>
+      <w:bookmarkStart w:id="26" w:name="_Toc86856863"/>
       <w:r>
         <w:t>1. Mô tả</w:t>
       </w:r>
@@ -4651,7 +6059,16 @@
         <w:t xml:space="preserve">Bài này, </w:t>
       </w:r>
       <w:r>
-        <w:t xml:space="preserve">thực hiện khi nhiệt độ </w:t>
+        <w:t>thực hiện</w:t>
+      </w:r>
+      <w:r>
+        <w:t xml:space="preserve"> việc</w:t>
+      </w:r>
+      <w:r>
+        <w:t xml:space="preserve"> lập trình </w:t>
+      </w:r>
+      <w:r>
+        <w:t xml:space="preserve"> khi nhiệt độ </w:t>
       </w:r>
       <w:r>
         <w:t>đạt 37 độ C thì đèn sẽ sáng và tắt khi dưới 37 độ C</w:t>
@@ -4665,7 +6082,7 @@
         <w:pStyle w:val="Heading2"/>
       </w:pPr>
       <w:bookmarkStart w:id="27" w:name="_Toc85710157"/>
-      <w:bookmarkStart w:id="28" w:name="_Toc85711040"/>
+      <w:bookmarkStart w:id="28" w:name="_Toc86856864"/>
       <w:r>
         <w:t>2. Linh kiện</w:t>
       </w:r>
@@ -4716,7 +6133,7 @@
         <w:pStyle w:val="Heading2"/>
       </w:pPr>
       <w:bookmarkStart w:id="29" w:name="_Toc85710158"/>
-      <w:bookmarkStart w:id="30" w:name="_Toc85711041"/>
+      <w:bookmarkStart w:id="30" w:name="_Toc86856865"/>
       <w:r>
         <w:t>3. Sơ đồ thiết kế</w:t>
       </w:r>
@@ -4875,7 +6292,7 @@
         <w:pStyle w:val="Heading2"/>
       </w:pPr>
       <w:bookmarkStart w:id="31" w:name="_Toc85710159"/>
-      <w:bookmarkStart w:id="32" w:name="_Toc85711042"/>
+      <w:bookmarkStart w:id="32" w:name="_Toc86856866"/>
       <w:r>
         <w:t>4. Code</w:t>
       </w:r>
@@ -5159,6 +6576,7 @@
                 <w:sz w:val="20"/>
                 <w:szCs w:val="20"/>
               </w:rPr>
+              <w:lastRenderedPageBreak/>
               <w:t xml:space="preserve">  digitalWrite(10,LOW);</w:t>
             </w:r>
           </w:p>
@@ -5224,8 +6642,9 @@
         <w:jc w:val="center"/>
       </w:pPr>
       <w:bookmarkStart w:id="33" w:name="_Toc85710160"/>
-      <w:bookmarkStart w:id="34" w:name="_Toc85711043"/>
-      <w:r>
+      <w:bookmarkStart w:id="34" w:name="_Toc86856867"/>
+      <w:r>
+        <w:lastRenderedPageBreak/>
         <w:t>Bài tập 4. Hiện số</w:t>
       </w:r>
       <w:bookmarkEnd w:id="33"/>
@@ -5236,7 +6655,7 @@
         <w:pStyle w:val="Heading2"/>
       </w:pPr>
       <w:bookmarkStart w:id="35" w:name="_Toc85710161"/>
-      <w:bookmarkStart w:id="36" w:name="_Toc85711044"/>
+      <w:bookmarkStart w:id="36" w:name="_Toc86856868"/>
       <w:r>
         <w:t>1. Mô tả</w:t>
       </w:r>
@@ -5249,7 +6668,28 @@
         <w:t xml:space="preserve">Bài này, </w:t>
       </w:r>
       <w:r>
-        <w:t>khi thực hiện sẽ hiện ra số 0 và 8</w:t>
+        <w:t>thực hiện</w:t>
+      </w:r>
+      <w:r>
+        <w:t xml:space="preserve"> việc</w:t>
+      </w:r>
+      <w:r>
+        <w:t xml:space="preserve"> lập trình</w:t>
+      </w:r>
+      <w:r>
+        <w:t xml:space="preserve"> </w:t>
+      </w:r>
+      <w:r>
+        <w:t xml:space="preserve">bảng </w:t>
+      </w:r>
+      <w:r>
+        <w:t xml:space="preserve">số </w:t>
+      </w:r>
+      <w:r>
+        <w:t>sẽ hiện thị số 0 và số 8</w:t>
+      </w:r>
+      <w:r>
+        <w:t>.</w:t>
       </w:r>
     </w:p>
     <w:p>
@@ -5257,7 +6697,7 @@
         <w:pStyle w:val="Heading2"/>
       </w:pPr>
       <w:bookmarkStart w:id="37" w:name="_Toc85710162"/>
-      <w:bookmarkStart w:id="38" w:name="_Toc85711045"/>
+      <w:bookmarkStart w:id="38" w:name="_Toc86856869"/>
       <w:r>
         <w:t>2. Linh kiện</w:t>
       </w:r>
@@ -5317,7 +6757,7 @@
         <w:pStyle w:val="Heading2"/>
       </w:pPr>
       <w:bookmarkStart w:id="39" w:name="_Toc85710163"/>
-      <w:bookmarkStart w:id="40" w:name="_Toc85711046"/>
+      <w:bookmarkStart w:id="40" w:name="_Toc86856870"/>
       <w:r>
         <w:t>3. Sơ đồ thiết kế</w:t>
       </w:r>
@@ -5404,7 +6844,7 @@
         <w:pStyle w:val="Heading2"/>
       </w:pPr>
       <w:bookmarkStart w:id="41" w:name="_Toc85710164"/>
-      <w:bookmarkStart w:id="42" w:name="_Toc85711047"/>
+      <w:bookmarkStart w:id="42" w:name="_Toc86856871"/>
       <w:r>
         <w:t>4. Code</w:t>
       </w:r>
@@ -5726,6 +7166,7 @@
                 <w:sz w:val="20"/>
                 <w:szCs w:val="20"/>
               </w:rPr>
+              <w:lastRenderedPageBreak/>
               <w:t>void loop() {</w:t>
             </w:r>
           </w:p>
@@ -5799,8 +7240,9 @@
         <w:jc w:val="center"/>
       </w:pPr>
       <w:bookmarkStart w:id="43" w:name="_Toc85710165"/>
-      <w:bookmarkStart w:id="44" w:name="_Toc85711048"/>
-      <w:r>
+      <w:bookmarkStart w:id="44" w:name="_Toc86856872"/>
+      <w:r>
+        <w:lastRenderedPageBreak/>
         <w:t>Bài tập 5. Led ma trận</w:t>
       </w:r>
       <w:bookmarkEnd w:id="43"/>
@@ -5811,7 +7253,7 @@
         <w:pStyle w:val="Heading2"/>
       </w:pPr>
       <w:bookmarkStart w:id="45" w:name="_Toc85710166"/>
-      <w:bookmarkStart w:id="46" w:name="_Toc85711049"/>
+      <w:bookmarkStart w:id="46" w:name="_Toc86856873"/>
       <w:r>
         <w:t>1. Mô tả</w:t>
       </w:r>
@@ -5824,7 +7266,25 @@
         <w:t xml:space="preserve">Bài này, </w:t>
       </w:r>
       <w:r>
-        <w:t xml:space="preserve">khi thực hiện thì sẽ hiện ra đèn như số nhị phân. </w:t>
+        <w:t>thực hiện</w:t>
+      </w:r>
+      <w:r>
+        <w:t xml:space="preserve"> việc</w:t>
+      </w:r>
+      <w:r>
+        <w:t xml:space="preserve"> lập trình</w:t>
+      </w:r>
+      <w:r>
+        <w:t xml:space="preserve"> </w:t>
+      </w:r>
+      <w:r>
+        <w:t>hiển thị số nhị phân</w:t>
+      </w:r>
+      <w:r>
+        <w:t xml:space="preserve"> (số nhị phân nhập trong code)</w:t>
+      </w:r>
+      <w:r>
+        <w:t xml:space="preserve">. </w:t>
       </w:r>
     </w:p>
     <w:p>
@@ -5832,7 +7292,7 @@
         <w:pStyle w:val="Heading2"/>
       </w:pPr>
       <w:bookmarkStart w:id="47" w:name="_Toc85710167"/>
-      <w:bookmarkStart w:id="48" w:name="_Toc85711050"/>
+      <w:bookmarkStart w:id="48" w:name="_Toc86856874"/>
       <w:r>
         <w:t>2. Linh kiện</w:t>
       </w:r>
@@ -5895,7 +7355,7 @@
         <w:pStyle w:val="Heading2"/>
       </w:pPr>
       <w:bookmarkStart w:id="49" w:name="_Toc85710168"/>
-      <w:bookmarkStart w:id="50" w:name="_Toc85711051"/>
+      <w:bookmarkStart w:id="50" w:name="_Toc86856875"/>
       <w:r>
         <w:t>3. Sơ đồ thiết kế</w:t>
       </w:r>
@@ -5911,7 +7371,7 @@
           <w:noProof/>
         </w:rPr>
         <w:pict>
-          <v:shape id="_x0000_i1171" type="#_x0000_t75" style="width:249pt;height:114pt">
+          <v:shape id="_x0000_i1026" type="#_x0000_t75" style="width:249.5pt;height:113.85pt">
             <v:imagedata r:id="rId21" o:title="matran"/>
           </v:shape>
         </w:pict>
@@ -5948,7 +7408,7 @@
         <w:pStyle w:val="Heading2"/>
       </w:pPr>
       <w:bookmarkStart w:id="51" w:name="_Toc85710169"/>
-      <w:bookmarkStart w:id="52" w:name="_Toc85711052"/>
+      <w:bookmarkStart w:id="52" w:name="_Toc86856876"/>
       <w:r>
         <w:t>4. Code</w:t>
       </w:r>
@@ -5973,6 +7433,7 @@
             <w:pPr>
               <w:rPr>
                 <w:rFonts w:ascii="Arial" w:hAnsi="Arial" w:cs="Arial"/>
+                <w:i/>
                 <w:sz w:val="20"/>
                 <w:szCs w:val="20"/>
               </w:rPr>
@@ -5980,6 +7441,7 @@
             <w:r>
               <w:rPr>
                 <w:rFonts w:ascii="Arial" w:hAnsi="Arial" w:cs="Arial"/>
+                <w:i/>
                 <w:sz w:val="20"/>
                 <w:szCs w:val="20"/>
               </w:rPr>
@@ -5990,6 +7452,7 @@
             <w:pPr>
               <w:rPr>
                 <w:rFonts w:ascii="Arial" w:hAnsi="Arial" w:cs="Arial"/>
+                <w:i/>
                 <w:sz w:val="20"/>
                 <w:szCs w:val="20"/>
               </w:rPr>
@@ -5997,6 +7460,7 @@
             <w:r>
               <w:rPr>
                 <w:rFonts w:ascii="Arial" w:hAnsi="Arial" w:cs="Arial"/>
+                <w:i/>
                 <w:sz w:val="20"/>
                 <w:szCs w:val="20"/>
               </w:rPr>
@@ -6007,6 +7471,7 @@
             <w:pPr>
               <w:rPr>
                 <w:rFonts w:ascii="Arial" w:hAnsi="Arial" w:cs="Arial"/>
+                <w:i/>
                 <w:sz w:val="20"/>
                 <w:szCs w:val="20"/>
               </w:rPr>
@@ -6014,6 +7479,7 @@
             <w:r>
               <w:rPr>
                 <w:rFonts w:ascii="Arial" w:hAnsi="Arial" w:cs="Arial"/>
+                <w:i/>
                 <w:sz w:val="20"/>
                 <w:szCs w:val="20"/>
               </w:rPr>
@@ -6024,6 +7490,7 @@
             <w:pPr>
               <w:rPr>
                 <w:rFonts w:ascii="Arial" w:hAnsi="Arial" w:cs="Arial"/>
+                <w:i/>
                 <w:sz w:val="20"/>
                 <w:szCs w:val="20"/>
               </w:rPr>
@@ -6031,6 +7498,7 @@
             <w:r>
               <w:rPr>
                 <w:rFonts w:ascii="Arial" w:hAnsi="Arial" w:cs="Arial"/>
+                <w:i/>
                 <w:sz w:val="20"/>
                 <w:szCs w:val="20"/>
               </w:rPr>
@@ -6041,6 +7509,7 @@
             <w:pPr>
               <w:rPr>
                 <w:rFonts w:ascii="Arial" w:hAnsi="Arial" w:cs="Arial"/>
+                <w:i/>
                 <w:sz w:val="20"/>
                 <w:szCs w:val="20"/>
               </w:rPr>
@@ -6048,6 +7517,7 @@
             <w:r>
               <w:rPr>
                 <w:rFonts w:ascii="Arial" w:hAnsi="Arial" w:cs="Arial"/>
+                <w:i/>
                 <w:sz w:val="20"/>
                 <w:szCs w:val="20"/>
               </w:rPr>
@@ -6058,6 +7528,7 @@
             <w:pPr>
               <w:rPr>
                 <w:rFonts w:ascii="Arial" w:hAnsi="Arial" w:cs="Arial"/>
+                <w:i/>
                 <w:sz w:val="20"/>
                 <w:szCs w:val="20"/>
               </w:rPr>
@@ -6065,6 +7536,7 @@
             <w:r>
               <w:rPr>
                 <w:rFonts w:ascii="Arial" w:hAnsi="Arial" w:cs="Arial"/>
+                <w:i/>
                 <w:sz w:val="20"/>
                 <w:szCs w:val="20"/>
               </w:rPr>
@@ -6075,6 +7547,7 @@
             <w:pPr>
               <w:rPr>
                 <w:rFonts w:ascii="Arial" w:hAnsi="Arial" w:cs="Arial"/>
+                <w:i/>
                 <w:sz w:val="20"/>
                 <w:szCs w:val="20"/>
               </w:rPr>
@@ -6082,6 +7555,7 @@
             <w:r>
               <w:rPr>
                 <w:rFonts w:ascii="Arial" w:hAnsi="Arial" w:cs="Arial"/>
+                <w:i/>
                 <w:sz w:val="20"/>
                 <w:szCs w:val="20"/>
               </w:rPr>
@@ -6092,6 +7566,7 @@
             <w:pPr>
               <w:rPr>
                 <w:rFonts w:ascii="Arial" w:hAnsi="Arial" w:cs="Arial"/>
+                <w:i/>
                 <w:sz w:val="20"/>
                 <w:szCs w:val="20"/>
               </w:rPr>
@@ -6099,6 +7574,7 @@
             <w:r>
               <w:rPr>
                 <w:rFonts w:ascii="Arial" w:hAnsi="Arial" w:cs="Arial"/>
+                <w:i/>
                 <w:sz w:val="20"/>
                 <w:szCs w:val="20"/>
               </w:rPr>
@@ -6109,6 +7585,7 @@
             <w:pPr>
               <w:rPr>
                 <w:rFonts w:ascii="Arial" w:hAnsi="Arial" w:cs="Arial"/>
+                <w:i/>
                 <w:sz w:val="20"/>
                 <w:szCs w:val="20"/>
               </w:rPr>
@@ -6116,6 +7593,7 @@
             <w:r>
               <w:rPr>
                 <w:rFonts w:ascii="Arial" w:hAnsi="Arial" w:cs="Arial"/>
+                <w:i/>
                 <w:sz w:val="20"/>
                 <w:szCs w:val="20"/>
               </w:rPr>
@@ -6126,6 +7604,7 @@
             <w:pPr>
               <w:rPr>
                 <w:rFonts w:ascii="Arial" w:hAnsi="Arial" w:cs="Arial"/>
+                <w:i/>
                 <w:sz w:val="20"/>
                 <w:szCs w:val="20"/>
               </w:rPr>
@@ -6135,6 +7614,7 @@
             <w:pPr>
               <w:rPr>
                 <w:rFonts w:ascii="Arial" w:hAnsi="Arial" w:cs="Arial"/>
+                <w:i/>
                 <w:sz w:val="20"/>
                 <w:szCs w:val="20"/>
               </w:rPr>
@@ -6142,6 +7622,7 @@
             <w:r>
               <w:rPr>
                 <w:rFonts w:ascii="Arial" w:hAnsi="Arial" w:cs="Arial"/>
+                <w:i/>
                 <w:sz w:val="20"/>
                 <w:szCs w:val="20"/>
               </w:rPr>
@@ -6152,6 +7633,7 @@
             <w:pPr>
               <w:rPr>
                 <w:rFonts w:ascii="Arial" w:hAnsi="Arial" w:cs="Arial"/>
+                <w:i/>
                 <w:sz w:val="20"/>
                 <w:szCs w:val="20"/>
               </w:rPr>
@@ -6159,6 +7641,7 @@
             <w:r>
               <w:rPr>
                 <w:rFonts w:ascii="Arial" w:hAnsi="Arial" w:cs="Arial"/>
+                <w:i/>
                 <w:sz w:val="20"/>
                 <w:szCs w:val="20"/>
               </w:rPr>
@@ -6169,6 +7652,7 @@
             <w:pPr>
               <w:rPr>
                 <w:rFonts w:ascii="Arial" w:hAnsi="Arial" w:cs="Arial"/>
+                <w:i/>
                 <w:sz w:val="20"/>
                 <w:szCs w:val="20"/>
               </w:rPr>
@@ -6176,6 +7660,7 @@
             <w:r>
               <w:rPr>
                 <w:rFonts w:ascii="Arial" w:hAnsi="Arial" w:cs="Arial"/>
+                <w:i/>
                 <w:sz w:val="20"/>
                 <w:szCs w:val="20"/>
               </w:rPr>
@@ -6186,6 +7671,7 @@
             <w:pPr>
               <w:rPr>
                 <w:rFonts w:ascii="Arial" w:hAnsi="Arial" w:cs="Arial"/>
+                <w:i/>
                 <w:sz w:val="20"/>
                 <w:szCs w:val="20"/>
               </w:rPr>
@@ -6193,9 +7679,11 @@
             <w:r>
               <w:rPr>
                 <w:rFonts w:ascii="Arial" w:hAnsi="Arial" w:cs="Arial"/>
-                <w:sz w:val="20"/>
-                <w:szCs w:val="20"/>
-              </w:rPr>
+                <w:i/>
+                <w:sz w:val="20"/>
+                <w:szCs w:val="20"/>
+              </w:rPr>
+              <w:lastRenderedPageBreak/>
               <w:t xml:space="preserve">  digitalWrite (_latch,LOW);</w:t>
             </w:r>
           </w:p>
@@ -6203,6 +7691,7 @@
             <w:pPr>
               <w:rPr>
                 <w:rFonts w:ascii="Arial" w:hAnsi="Arial" w:cs="Arial"/>
+                <w:i/>
                 <w:sz w:val="20"/>
                 <w:szCs w:val="20"/>
               </w:rPr>
@@ -6210,6 +7699,7 @@
             <w:r>
               <w:rPr>
                 <w:rFonts w:ascii="Arial" w:hAnsi="Arial" w:cs="Arial"/>
+                <w:i/>
                 <w:sz w:val="20"/>
                 <w:szCs w:val="20"/>
               </w:rPr>
@@ -6220,6 +7710,7 @@
             <w:pPr>
               <w:rPr>
                 <w:rFonts w:ascii="Arial" w:hAnsi="Arial" w:cs="Arial"/>
+                <w:i/>
                 <w:sz w:val="20"/>
                 <w:szCs w:val="20"/>
               </w:rPr>
@@ -6227,6 +7718,7 @@
             <w:r>
               <w:rPr>
                 <w:rFonts w:ascii="Arial" w:hAnsi="Arial" w:cs="Arial"/>
+                <w:i/>
                 <w:sz w:val="20"/>
                 <w:szCs w:val="20"/>
               </w:rPr>
@@ -6237,6 +7729,7 @@
             <w:pPr>
               <w:rPr>
                 <w:rFonts w:ascii="Arial" w:hAnsi="Arial" w:cs="Arial"/>
+                <w:i/>
                 <w:sz w:val="20"/>
                 <w:szCs w:val="20"/>
               </w:rPr>
@@ -6244,6 +7737,7 @@
             <w:r>
               <w:rPr>
                 <w:rFonts w:ascii="Arial" w:hAnsi="Arial" w:cs="Arial"/>
+                <w:i/>
                 <w:sz w:val="20"/>
                 <w:szCs w:val="20"/>
               </w:rPr>
@@ -6254,6 +7748,7 @@
             <w:pPr>
               <w:rPr>
                 <w:rFonts w:ascii="Arial" w:hAnsi="Arial" w:cs="Arial"/>
+                <w:i/>
                 <w:sz w:val="20"/>
                 <w:szCs w:val="20"/>
               </w:rPr>
@@ -6261,6 +7756,7 @@
             <w:r>
               <w:rPr>
                 <w:rFonts w:ascii="Arial" w:hAnsi="Arial" w:cs="Arial"/>
+                <w:i/>
                 <w:sz w:val="20"/>
                 <w:szCs w:val="20"/>
               </w:rPr>
@@ -6271,6 +7767,7 @@
             <w:pPr>
               <w:rPr>
                 <w:rFonts w:ascii="Arial" w:hAnsi="Arial" w:cs="Arial"/>
+                <w:i/>
                 <w:sz w:val="20"/>
                 <w:szCs w:val="20"/>
               </w:rPr>
@@ -6278,6 +7775,7 @@
             <w:r>
               <w:rPr>
                 <w:rFonts w:ascii="Arial" w:hAnsi="Arial" w:cs="Arial"/>
+                <w:i/>
                 <w:sz w:val="20"/>
                 <w:szCs w:val="20"/>
               </w:rPr>
@@ -6295,6 +7793,7 @@
             <w:r>
               <w:rPr>
                 <w:rFonts w:ascii="Arial" w:hAnsi="Arial" w:cs="Arial"/>
+                <w:i/>
                 <w:sz w:val="20"/>
                 <w:szCs w:val="20"/>
               </w:rPr>
@@ -6323,15 +7822,15 @@
     <w:p/>
     <w:p/>
     <w:p/>
-    <w:p/>
     <w:p>
       <w:pPr>
         <w:pStyle w:val="Heading1"/>
         <w:jc w:val="center"/>
       </w:pPr>
       <w:bookmarkStart w:id="53" w:name="_Toc85710170"/>
-      <w:bookmarkStart w:id="54" w:name="_Toc85711053"/>
-      <w:r>
+      <w:bookmarkStart w:id="54" w:name="_Toc86856877"/>
+      <w:r>
+        <w:lastRenderedPageBreak/>
         <w:t>Bài tập 6. Đếm số từ 0 – 9</w:t>
       </w:r>
       <w:bookmarkEnd w:id="53"/>
@@ -6342,7 +7841,7 @@
         <w:pStyle w:val="Heading2"/>
       </w:pPr>
       <w:bookmarkStart w:id="55" w:name="_Toc85710171"/>
-      <w:bookmarkStart w:id="56" w:name="_Toc85711054"/>
+      <w:bookmarkStart w:id="56" w:name="_Toc86856878"/>
       <w:r>
         <w:t>1. Mô tả</w:t>
       </w:r>
@@ -6355,7 +7854,22 @@
         <w:t xml:space="preserve">Bài này, </w:t>
       </w:r>
       <w:r>
-        <w:t>khi thực hiện đèn sẽ đếm từ 0 đến 9 và lặp lại.</w:t>
+        <w:t>thực hiện</w:t>
+      </w:r>
+      <w:r>
+        <w:t xml:space="preserve"> việc</w:t>
+      </w:r>
+      <w:r>
+        <w:t xml:space="preserve"> lập trình</w:t>
+      </w:r>
+      <w:r>
+        <w:t xml:space="preserve"> </w:t>
+      </w:r>
+      <w:r>
+        <w:t>bảng số</w:t>
+      </w:r>
+      <w:r>
+        <w:t xml:space="preserve"> sẽ đếm từ 0 đến 9 và lặp lại.</w:t>
       </w:r>
     </w:p>
     <w:p>
@@ -6363,7 +7877,7 @@
         <w:pStyle w:val="Heading2"/>
       </w:pPr>
       <w:bookmarkStart w:id="57" w:name="_Toc85710172"/>
-      <w:bookmarkStart w:id="58" w:name="_Toc85711055"/>
+      <w:bookmarkStart w:id="58" w:name="_Toc86856879"/>
       <w:r>
         <w:t>2. Linh kiện</w:t>
       </w:r>
@@ -6426,7 +7940,7 @@
         <w:pStyle w:val="Heading2"/>
       </w:pPr>
       <w:bookmarkStart w:id="59" w:name="_Toc85710173"/>
-      <w:bookmarkStart w:id="60" w:name="_Toc85711056"/>
+      <w:bookmarkStart w:id="60" w:name="_Toc86856880"/>
       <w:r>
         <w:t>3. Sơ đồ thiết kế</w:t>
       </w:r>
@@ -6519,7 +8033,7 @@
         <w:pStyle w:val="Heading2"/>
       </w:pPr>
       <w:bookmarkStart w:id="61" w:name="_Toc85710174"/>
-      <w:bookmarkStart w:id="62" w:name="_Toc85711057"/>
+      <w:bookmarkStart w:id="62" w:name="_Toc86856881"/>
       <w:r>
         <w:t>4. Code</w:t>
       </w:r>
@@ -6536,11 +8050,11 @@
         <w:rPr>
           <w:rFonts w:ascii="Arial" w:hAnsi="Arial" w:cs="Arial"/>
         </w:rPr>
-        <w:object w:dxaOrig="11657" w:dyaOrig="7081">
-          <v:shape id="_x0000_i1177" type="#_x0000_t75" style="width:467.25pt;height:270.75pt" o:ole="">
+        <w:object w:dxaOrig="0" w:dyaOrig="0">
+          <v:shape id="_x0000_i1039" type="#_x0000_t75" style="width:467.15pt;height:270.4pt" o:ole="">
             <v:imagedata r:id="rId23" o:title=""/>
           </v:shape>
-          <w:control r:id="rId24" w:name="TextBox1" w:shapeid="_x0000_i1177"/>
+          <w:control r:id="rId24" w:name="TextBox1" w:shapeid="_x0000_i1039"/>
         </w:object>
       </w:r>
     </w:p>
@@ -6550,8 +8064,9 @@
         <w:jc w:val="center"/>
       </w:pPr>
       <w:bookmarkStart w:id="63" w:name="_Toc85710175"/>
-      <w:bookmarkStart w:id="64" w:name="_Toc85711058"/>
-      <w:r>
+      <w:bookmarkStart w:id="64" w:name="_Toc86856882"/>
+      <w:r>
+        <w:lastRenderedPageBreak/>
         <w:t>Bài tập 7. Đếm số từ 0.0 – 9.9</w:t>
       </w:r>
       <w:bookmarkEnd w:id="63"/>
@@ -6562,7 +8077,7 @@
         <w:pStyle w:val="Heading2"/>
       </w:pPr>
       <w:bookmarkStart w:id="65" w:name="_Toc85710176"/>
-      <w:bookmarkStart w:id="66" w:name="_Toc85711059"/>
+      <w:bookmarkStart w:id="66" w:name="_Toc86856883"/>
       <w:r>
         <w:t>1. Mô tả</w:t>
       </w:r>
@@ -6572,7 +8087,16 @@
     <w:p>
       <w:r>
         <w:tab/>
-        <w:t>Bài này, khi thực hiện đèn sẽ đếm từ 0.0 đến 9.9 và lặp lại.</w:t>
+        <w:t>Bài này, thực hiện</w:t>
+      </w:r>
+      <w:r>
+        <w:t xml:space="preserve"> việc</w:t>
+      </w:r>
+      <w:r>
+        <w:t xml:space="preserve"> lập trình bảng số</w:t>
+      </w:r>
+      <w:r>
+        <w:t xml:space="preserve"> sẽ đếm từ 0.0 đến 9.9 và lặp lại.</w:t>
       </w:r>
     </w:p>
     <w:p>
@@ -6580,7 +8104,7 @@
         <w:pStyle w:val="Heading2"/>
       </w:pPr>
       <w:bookmarkStart w:id="67" w:name="_Toc85710177"/>
-      <w:bookmarkStart w:id="68" w:name="_Toc85711060"/>
+      <w:bookmarkStart w:id="68" w:name="_Toc86856884"/>
       <w:r>
         <w:t>2. Linh kiện</w:t>
       </w:r>
@@ -6643,7 +8167,7 @@
         <w:pStyle w:val="Heading2"/>
       </w:pPr>
       <w:bookmarkStart w:id="69" w:name="_Toc85710178"/>
-      <w:bookmarkStart w:id="70" w:name="_Toc85711061"/>
+      <w:bookmarkStart w:id="70" w:name="_Toc86856885"/>
       <w:r>
         <w:t>3. Sơ đồ thiết kế</w:t>
       </w:r>
@@ -6659,7 +8183,7 @@
           <w:noProof/>
         </w:rPr>
         <w:pict>
-          <v:shape id="_x0000_i1173" type="#_x0000_t75" style="width:222pt;height:144.75pt">
+          <v:shape id="_x0000_i1029" type="#_x0000_t75" style="width:222.7pt;height:144.85pt">
             <v:imagedata r:id="rId25" o:title="dem0099"/>
           </v:shape>
         </w:pict>
@@ -6687,7 +8211,7 @@
         <w:pStyle w:val="Heading2"/>
       </w:pPr>
       <w:bookmarkStart w:id="71" w:name="_Toc85710179"/>
-      <w:bookmarkStart w:id="72" w:name="_Toc85711062"/>
+      <w:bookmarkStart w:id="72" w:name="_Toc86856886"/>
       <w:r>
         <w:t>4. Code</w:t>
       </w:r>
@@ -6701,11 +8225,11 @@
         </w:tabs>
       </w:pPr>
       <w:r>
-        <w:object w:dxaOrig="11657" w:dyaOrig="7081">
-          <v:shape id="_x0000_i1178" type="#_x0000_t75" style="width:488.25pt;height:280.5pt" o:ole="">
+        <w:object w:dxaOrig="0" w:dyaOrig="0">
+          <v:shape id="_x0000_i1041" type="#_x0000_t75" style="width:488.1pt;height:280.45pt" o:ole="">
             <v:imagedata r:id="rId26" o:title=""/>
           </v:shape>
-          <w:control r:id="rId27" w:name="TextBox2" w:shapeid="_x0000_i1178"/>
+          <w:control r:id="rId27" w:name="TextBox2" w:shapeid="_x0000_i1041"/>
         </w:object>
       </w:r>
     </w:p>
@@ -6715,8 +8239,9 @@
         <w:jc w:val="center"/>
       </w:pPr>
       <w:bookmarkStart w:id="73" w:name="_Toc85710180"/>
-      <w:bookmarkStart w:id="74" w:name="_Toc85711063"/>
-      <w:r>
+      <w:bookmarkStart w:id="74" w:name="_Toc86856887"/>
+      <w:r>
+        <w:lastRenderedPageBreak/>
         <w:t xml:space="preserve">Bài tập 8. </w:t>
       </w:r>
       <w:r>
@@ -6730,7 +8255,7 @@
         <w:pStyle w:val="Heading2"/>
       </w:pPr>
       <w:bookmarkStart w:id="75" w:name="_Toc85710181"/>
-      <w:bookmarkStart w:id="76" w:name="_Toc85711064"/>
+      <w:bookmarkStart w:id="76" w:name="_Toc86856888"/>
       <w:r>
         <w:t>1. Mô tả</w:t>
       </w:r>
@@ -6740,10 +8265,13 @@
     <w:p>
       <w:r>
         <w:tab/>
-        <w:t xml:space="preserve">Bài này, khi thực hiện </w:t>
-      </w:r>
-      <w:r>
-        <w:t>nếu điện trở quang dưới 50% thì đèn led sẽ sáng và ngược lại, số liệu của điện trở quang thì sẽ được LCD hiện ra.</w:t>
+        <w:t>Bài này, khi thực hiện nếu</w:t>
+      </w:r>
+      <w:r>
+        <w:t xml:space="preserve"> kéo</w:t>
+      </w:r>
+      <w:r>
+        <w:t xml:space="preserve"> điện trở quang dưới 50% thì đèn led sẽ sáng và ngược lại, số liệu của điện trở quang thì sẽ được LCD hiện ra.</w:t>
       </w:r>
     </w:p>
     <w:p>
@@ -6751,7 +8279,7 @@
         <w:pStyle w:val="Heading2"/>
       </w:pPr>
       <w:bookmarkStart w:id="77" w:name="_Toc85710182"/>
-      <w:bookmarkStart w:id="78" w:name="_Toc85711065"/>
+      <w:bookmarkStart w:id="78" w:name="_Toc86856889"/>
       <w:r>
         <w:t>2. Linh kiện</w:t>
       </w:r>
@@ -6850,7 +8378,7 @@
         <w:pStyle w:val="Heading2"/>
       </w:pPr>
       <w:bookmarkStart w:id="79" w:name="_Toc85710183"/>
-      <w:bookmarkStart w:id="80" w:name="_Toc85711066"/>
+      <w:bookmarkStart w:id="80" w:name="_Toc86856890"/>
       <w:r>
         <w:t>3. Sơ đồ thiết kế</w:t>
       </w:r>
@@ -6863,7 +8391,7 @@
       </w:pPr>
       <w:r>
         <w:pict>
-          <v:shape id="_x0000_i1175" type="#_x0000_t75" style="width:3in;height:135.75pt">
+          <v:shape id="_x0000_i1032" type="#_x0000_t75" style="width:3in;height:135.65pt">
             <v:imagedata r:id="rId28" o:title="dientroquang"/>
           </v:shape>
         </w:pict>
@@ -6894,7 +8422,7 @@
         <w:pStyle w:val="Heading2"/>
       </w:pPr>
       <w:bookmarkStart w:id="81" w:name="_Toc85710184"/>
-      <w:bookmarkStart w:id="82" w:name="_Toc85711067"/>
+      <w:bookmarkStart w:id="82" w:name="_Toc86856891"/>
       <w:r>
         <w:t>4. Code</w:t>
       </w:r>
@@ -6916,92 +8444,268 @@
             <w:tcW w:w="9062" w:type="dxa"/>
           </w:tcPr>
           <w:p>
-            <w:r>
+            <w:pPr>
+              <w:rPr>
+                <w:rFonts w:ascii="Arial" w:hAnsi="Arial" w:cs="Arial"/>
+                <w:i/>
+              </w:rPr>
+            </w:pPr>
+            <w:r>
+              <w:rPr>
+                <w:rFonts w:ascii="Arial" w:hAnsi="Arial" w:cs="Arial"/>
+                <w:i/>
+              </w:rPr>
               <w:t>#include &lt;LiquidCrystal.h&gt;</w:t>
             </w:r>
           </w:p>
           <w:p>
-            <w:r>
+            <w:pPr>
+              <w:rPr>
+                <w:rFonts w:ascii="Arial" w:hAnsi="Arial" w:cs="Arial"/>
+                <w:i/>
+              </w:rPr>
+            </w:pPr>
+            <w:r>
+              <w:rPr>
+                <w:rFonts w:ascii="Arial" w:hAnsi="Arial" w:cs="Arial"/>
+                <w:i/>
+              </w:rPr>
               <w:t>LiquidCrystal lcd(12, 11, 5, 4, 3, 2);</w:t>
             </w:r>
           </w:p>
           <w:p>
-            <w:r>
+            <w:pPr>
+              <w:rPr>
+                <w:rFonts w:ascii="Arial" w:hAnsi="Arial" w:cs="Arial"/>
+                <w:i/>
+              </w:rPr>
+            </w:pPr>
+            <w:r>
+              <w:rPr>
+                <w:rFonts w:ascii="Arial" w:hAnsi="Arial" w:cs="Arial"/>
+                <w:i/>
+              </w:rPr>
               <w:t>int resVal=0;</w:t>
             </w:r>
           </w:p>
-          <w:p/>
-          <w:p>
-            <w:r>
+          <w:p>
+            <w:pPr>
+              <w:rPr>
+                <w:rFonts w:ascii="Arial" w:hAnsi="Arial" w:cs="Arial"/>
+                <w:i/>
+              </w:rPr>
+            </w:pPr>
+          </w:p>
+          <w:p>
+            <w:pPr>
+              <w:rPr>
+                <w:rFonts w:ascii="Arial" w:hAnsi="Arial" w:cs="Arial"/>
+                <w:i/>
+              </w:rPr>
+            </w:pPr>
+            <w:r>
+              <w:rPr>
+                <w:rFonts w:ascii="Arial" w:hAnsi="Arial" w:cs="Arial"/>
+                <w:i/>
+              </w:rPr>
               <w:t>void setup() {</w:t>
             </w:r>
           </w:p>
           <w:p>
-            <w:r>
+            <w:pPr>
+              <w:rPr>
+                <w:rFonts w:ascii="Arial" w:hAnsi="Arial" w:cs="Arial"/>
+                <w:i/>
+              </w:rPr>
+            </w:pPr>
+            <w:r>
+              <w:rPr>
+                <w:rFonts w:ascii="Arial" w:hAnsi="Arial" w:cs="Arial"/>
+                <w:i/>
+              </w:rPr>
               <w:t xml:space="preserve">  lcd.begin(16, 2);</w:t>
             </w:r>
           </w:p>
           <w:p>
-            <w:r>
+            <w:pPr>
+              <w:rPr>
+                <w:rFonts w:ascii="Arial" w:hAnsi="Arial" w:cs="Arial"/>
+                <w:i/>
+              </w:rPr>
+            </w:pPr>
+            <w:r>
+              <w:rPr>
+                <w:rFonts w:ascii="Arial" w:hAnsi="Arial" w:cs="Arial"/>
+                <w:i/>
+              </w:rPr>
               <w:t xml:space="preserve">  lcd.print("light power!");</w:t>
             </w:r>
           </w:p>
           <w:p>
-            <w:r>
+            <w:pPr>
+              <w:rPr>
+                <w:rFonts w:ascii="Arial" w:hAnsi="Arial" w:cs="Arial"/>
+                <w:i/>
+              </w:rPr>
+            </w:pPr>
+            <w:r>
+              <w:rPr>
+                <w:rFonts w:ascii="Arial" w:hAnsi="Arial" w:cs="Arial"/>
+                <w:i/>
+              </w:rPr>
+              <w:lastRenderedPageBreak/>
               <w:t xml:space="preserve">  pinMode(A0, INPUT);</w:t>
             </w:r>
           </w:p>
           <w:p>
-            <w:r>
+            <w:pPr>
+              <w:rPr>
+                <w:rFonts w:ascii="Arial" w:hAnsi="Arial" w:cs="Arial"/>
+                <w:i/>
+              </w:rPr>
+            </w:pPr>
+            <w:r>
+              <w:rPr>
+                <w:rFonts w:ascii="Arial" w:hAnsi="Arial" w:cs="Arial"/>
+                <w:i/>
+              </w:rPr>
               <w:t xml:space="preserve">  pinMode(1, OUTPUT);</w:t>
             </w:r>
           </w:p>
           <w:p>
-            <w:r>
+            <w:pPr>
+              <w:rPr>
+                <w:rFonts w:ascii="Arial" w:hAnsi="Arial" w:cs="Arial"/>
+                <w:i/>
+              </w:rPr>
+            </w:pPr>
+            <w:r>
+              <w:rPr>
+                <w:rFonts w:ascii="Arial" w:hAnsi="Arial" w:cs="Arial"/>
+                <w:i/>
+              </w:rPr>
               <w:t>}</w:t>
             </w:r>
           </w:p>
-          <w:p/>
-          <w:p>
-            <w:r>
+          <w:p>
+            <w:pPr>
+              <w:rPr>
+                <w:rFonts w:ascii="Arial" w:hAnsi="Arial" w:cs="Arial"/>
+                <w:i/>
+              </w:rPr>
+            </w:pPr>
+          </w:p>
+          <w:p>
+            <w:pPr>
+              <w:rPr>
+                <w:rFonts w:ascii="Arial" w:hAnsi="Arial" w:cs="Arial"/>
+                <w:i/>
+              </w:rPr>
+            </w:pPr>
+            <w:r>
+              <w:rPr>
+                <w:rFonts w:ascii="Arial" w:hAnsi="Arial" w:cs="Arial"/>
+                <w:i/>
+              </w:rPr>
               <w:t>void loop() {</w:t>
             </w:r>
           </w:p>
           <w:p>
-            <w:r>
+            <w:pPr>
+              <w:rPr>
+                <w:rFonts w:ascii="Arial" w:hAnsi="Arial" w:cs="Arial"/>
+                <w:i/>
+              </w:rPr>
+            </w:pPr>
+            <w:r>
+              <w:rPr>
+                <w:rFonts w:ascii="Arial" w:hAnsi="Arial" w:cs="Arial"/>
+                <w:i/>
+              </w:rPr>
               <w:t xml:space="preserve">  analogWrite(1,(analogRead(A0)/1.3));</w:t>
             </w:r>
           </w:p>
           <w:p>
-            <w:r>
+            <w:pPr>
+              <w:rPr>
+                <w:rFonts w:ascii="Arial" w:hAnsi="Arial" w:cs="Arial"/>
+                <w:i/>
+              </w:rPr>
+            </w:pPr>
+            <w:r>
+              <w:rPr>
+                <w:rFonts w:ascii="Arial" w:hAnsi="Arial" w:cs="Arial"/>
+                <w:i/>
+              </w:rPr>
               <w:t xml:space="preserve">  delay( 100 );</w:t>
             </w:r>
           </w:p>
           <w:p>
-            <w:r>
+            <w:pPr>
+              <w:rPr>
+                <w:rFonts w:ascii="Arial" w:hAnsi="Arial" w:cs="Arial"/>
+                <w:i/>
+              </w:rPr>
+            </w:pPr>
+            <w:r>
+              <w:rPr>
+                <w:rFonts w:ascii="Arial" w:hAnsi="Arial" w:cs="Arial"/>
+                <w:i/>
+              </w:rPr>
               <w:t xml:space="preserve">  resVal=analogRead(A0);</w:t>
             </w:r>
           </w:p>
           <w:p>
-            <w:r>
-              <w:t xml:space="preserve">  delay(300);</w:t>
-            </w:r>
-            <w:r>
-              <w:t xml:space="preserve"> // Wait for 300 millisecond(s)</w:t>
-            </w:r>
-          </w:p>
-          <w:p>
-            <w:r>
+            <w:pPr>
+              <w:rPr>
+                <w:rFonts w:ascii="Arial" w:hAnsi="Arial" w:cs="Arial"/>
+                <w:i/>
+              </w:rPr>
+            </w:pPr>
+            <w:r>
+              <w:rPr>
+                <w:rFonts w:ascii="Arial" w:hAnsi="Arial" w:cs="Arial"/>
+                <w:i/>
+              </w:rPr>
+              <w:t xml:space="preserve">  delay(300); // Wait for 300 millisecond(s)</w:t>
+            </w:r>
+          </w:p>
+          <w:p>
+            <w:pPr>
+              <w:rPr>
+                <w:rFonts w:ascii="Arial" w:hAnsi="Arial" w:cs="Arial"/>
+                <w:i/>
+              </w:rPr>
+            </w:pPr>
+            <w:r>
+              <w:rPr>
+                <w:rFonts w:ascii="Arial" w:hAnsi="Arial" w:cs="Arial"/>
+                <w:i/>
+              </w:rPr>
               <w:t xml:space="preserve">  lcd.setCursor(0, 1);</w:t>
             </w:r>
           </w:p>
           <w:p>
-            <w:r>
+            <w:pPr>
+              <w:rPr>
+                <w:rFonts w:ascii="Arial" w:hAnsi="Arial" w:cs="Arial"/>
+                <w:i/>
+              </w:rPr>
+            </w:pPr>
+            <w:r>
+              <w:rPr>
+                <w:rFonts w:ascii="Arial" w:hAnsi="Arial" w:cs="Arial"/>
+                <w:i/>
+              </w:rPr>
               <w:t xml:space="preserve">  lcd.print(resVal);</w:t>
             </w:r>
           </w:p>
           <w:p>
             <w:r>
+              <w:rPr>
+                <w:rFonts w:ascii="Arial" w:hAnsi="Arial" w:cs="Arial"/>
+                <w:i/>
+              </w:rPr>
               <w:t>}</w:t>
             </w:r>
           </w:p>
@@ -7013,6 +8717,1133 @@
         <w:pStyle w:val="Heading2"/>
       </w:pPr>
     </w:p>
+    <w:p/>
+    <w:p/>
+    <w:p/>
+    <w:p/>
+    <w:p/>
+    <w:p/>
+    <w:p/>
+    <w:p/>
+    <w:p/>
+    <w:p/>
+    <w:p/>
+    <w:p/>
+    <w:p>
+      <w:pPr>
+        <w:pStyle w:val="Heading1"/>
+        <w:jc w:val="center"/>
+      </w:pPr>
+      <w:bookmarkStart w:id="83" w:name="_Toc86856892"/>
+      <w:r>
+        <w:lastRenderedPageBreak/>
+        <w:t>Bài tập 9. Đèn giao thông</w:t>
+      </w:r>
+      <w:bookmarkEnd w:id="83"/>
+    </w:p>
+    <w:p>
+      <w:pPr>
+        <w:pStyle w:val="Heading2"/>
+      </w:pPr>
+      <w:bookmarkStart w:id="84" w:name="_Toc86856893"/>
+      <w:r>
+        <w:t>1. Mô tả</w:t>
+      </w:r>
+      <w:bookmarkEnd w:id="84"/>
+    </w:p>
+    <w:p>
+      <w:r>
+        <w:tab/>
+        <w:t xml:space="preserve">Bài này, </w:t>
+      </w:r>
+      <w:r>
+        <w:t>sẽ mô phỏng đèn điện giao thông</w:t>
+      </w:r>
+      <w:r>
+        <w:t>,</w:t>
+      </w:r>
+      <w:r>
+        <w:t xml:space="preserve"> khi bắt đầ</w:t>
+      </w:r>
+      <w:r>
+        <w:t>u đèn đỏ sẽ sáng 25s, đèn vàng 10s và đèn xanh 30s.</w:t>
+      </w:r>
+    </w:p>
+    <w:p>
+      <w:pPr>
+        <w:pStyle w:val="Heading2"/>
+      </w:pPr>
+      <w:bookmarkStart w:id="85" w:name="_Toc86856894"/>
+      <w:r>
+        <w:t>2. Linh kiện</w:t>
+      </w:r>
+      <w:bookmarkEnd w:id="85"/>
+    </w:p>
+    <w:p>
+      <w:pPr>
+        <w:pStyle w:val="ListParagraph"/>
+        <w:numPr>
+          <w:ilvl w:val="0"/>
+          <w:numId w:val="1"/>
+        </w:numPr>
+      </w:pPr>
+      <w:r>
+        <w:t>M</w:t>
+      </w:r>
+      <w:r>
+        <w:t>ạch arduino</w:t>
+      </w:r>
+    </w:p>
+    <w:p>
+      <w:pPr>
+        <w:pStyle w:val="ListParagraph"/>
+        <w:numPr>
+          <w:ilvl w:val="0"/>
+          <w:numId w:val="1"/>
+        </w:numPr>
+      </w:pPr>
+      <w:r>
+        <w:t>Đèn led</w:t>
+      </w:r>
+    </w:p>
+    <w:p>
+      <w:pPr>
+        <w:pStyle w:val="ListParagraph"/>
+        <w:numPr>
+          <w:ilvl w:val="0"/>
+          <w:numId w:val="1"/>
+        </w:numPr>
+      </w:pPr>
+      <w:r>
+        <w:t>Điện trở</w:t>
+      </w:r>
+    </w:p>
+    <w:p>
+      <w:pPr>
+        <w:pStyle w:val="ListParagraph"/>
+        <w:numPr>
+          <w:ilvl w:val="0"/>
+          <w:numId w:val="1"/>
+        </w:numPr>
+      </w:pPr>
+      <w:r>
+        <w:t>Bảng mạch</w:t>
+      </w:r>
+    </w:p>
+    <w:p>
+      <w:pPr>
+        <w:pStyle w:val="Heading2"/>
+      </w:pPr>
+      <w:bookmarkStart w:id="86" w:name="_Toc86856895"/>
+      <w:r>
+        <w:t>3. Sơ đồ thiết kế</w:t>
+      </w:r>
+      <w:bookmarkEnd w:id="86"/>
+    </w:p>
+    <w:p>
+      <w:pPr>
+        <w:keepNext/>
+      </w:pPr>
+      <w:r>
+        <w:pict>
+          <v:shape id="_x0000_i1033" type="#_x0000_t75" style="width:298.9pt;height:212.65pt">
+            <v:imagedata r:id="rId29" o:title="gt"/>
+          </v:shape>
+        </w:pict>
+      </w:r>
+    </w:p>
+    <w:p>
+      <w:pPr>
+        <w:pStyle w:val="Caption"/>
+      </w:pPr>
+      <w:r>
+        <w:t>Hình 9. Sơ đồ hệ thống trên Tinkercard</w:t>
+      </w:r>
+      <w:r>
+        <w:tab/>
+      </w:r>
+      <w:r>
+        <w:tab/>
+      </w:r>
+      <w:r>
+        <w:tab/>
+      </w:r>
+    </w:p>
+    <w:p>
+      <w:pPr>
+        <w:pStyle w:val="Heading2"/>
+      </w:pPr>
+      <w:bookmarkStart w:id="87" w:name="_Toc86856896"/>
+      <w:r>
+        <w:t>4. Code</w:t>
+      </w:r>
+      <w:bookmarkEnd w:id="87"/>
+    </w:p>
+    <w:tbl>
+      <w:tblPr>
+        <w:tblStyle w:val="TableGrid"/>
+        <w:tblW w:w="0" w:type="auto"/>
+        <w:tblLook w:val="04A0" w:firstRow="1" w:lastRow="0" w:firstColumn="1" w:lastColumn="0" w:noHBand="0" w:noVBand="1"/>
+      </w:tblPr>
+      <w:tblGrid>
+        <w:gridCol w:w="9062"/>
+      </w:tblGrid>
+      <w:tr>
+        <w:tc>
+          <w:tcPr>
+            <w:tcW w:w="9062" w:type="dxa"/>
+          </w:tcPr>
+          <w:p>
+            <w:pPr>
+              <w:rPr>
+                <w:rFonts w:ascii="Arial" w:hAnsi="Arial" w:cs="Arial"/>
+                <w:i/>
+              </w:rPr>
+            </w:pPr>
+            <w:r>
+              <w:rPr>
+                <w:rFonts w:ascii="Arial" w:hAnsi="Arial" w:cs="Arial"/>
+                <w:i/>
+              </w:rPr>
+              <w:t>void setup()</w:t>
+            </w:r>
+          </w:p>
+          <w:p>
+            <w:pPr>
+              <w:rPr>
+                <w:rFonts w:ascii="Arial" w:hAnsi="Arial" w:cs="Arial"/>
+                <w:i/>
+              </w:rPr>
+            </w:pPr>
+            <w:r>
+              <w:rPr>
+                <w:rFonts w:ascii="Arial" w:hAnsi="Arial" w:cs="Arial"/>
+                <w:i/>
+              </w:rPr>
+              <w:t>{</w:t>
+            </w:r>
+          </w:p>
+          <w:p>
+            <w:pPr>
+              <w:rPr>
+                <w:rFonts w:ascii="Arial" w:hAnsi="Arial" w:cs="Arial"/>
+                <w:i/>
+              </w:rPr>
+            </w:pPr>
+            <w:r>
+              <w:rPr>
+                <w:rFonts w:ascii="Arial" w:hAnsi="Arial" w:cs="Arial"/>
+                <w:i/>
+              </w:rPr>
+              <w:t xml:space="preserve">  pinMode(1, OUTPUT);</w:t>
+            </w:r>
+          </w:p>
+          <w:p>
+            <w:pPr>
+              <w:rPr>
+                <w:rFonts w:ascii="Arial" w:hAnsi="Arial" w:cs="Arial"/>
+                <w:i/>
+              </w:rPr>
+            </w:pPr>
+            <w:r>
+              <w:rPr>
+                <w:rFonts w:ascii="Arial" w:hAnsi="Arial" w:cs="Arial"/>
+                <w:i/>
+              </w:rPr>
+              <w:t xml:space="preserve">  pinMode(2, OUTPUT);</w:t>
+            </w:r>
+          </w:p>
+          <w:p>
+            <w:pPr>
+              <w:rPr>
+                <w:rFonts w:ascii="Arial" w:hAnsi="Arial" w:cs="Arial"/>
+                <w:i/>
+              </w:rPr>
+            </w:pPr>
+            <w:r>
+              <w:rPr>
+                <w:rFonts w:ascii="Arial" w:hAnsi="Arial" w:cs="Arial"/>
+                <w:i/>
+              </w:rPr>
+              <w:t xml:space="preserve">  pinMode(3, OUTPUT);</w:t>
+            </w:r>
+          </w:p>
+          <w:p>
+            <w:pPr>
+              <w:rPr>
+                <w:rFonts w:ascii="Arial" w:hAnsi="Arial" w:cs="Arial"/>
+                <w:i/>
+              </w:rPr>
+            </w:pPr>
+            <w:r>
+              <w:rPr>
+                <w:rFonts w:ascii="Arial" w:hAnsi="Arial" w:cs="Arial"/>
+                <w:i/>
+              </w:rPr>
+              <w:t>}</w:t>
+            </w:r>
+          </w:p>
+          <w:p>
+            <w:pPr>
+              <w:rPr>
+                <w:rFonts w:ascii="Arial" w:hAnsi="Arial" w:cs="Arial"/>
+                <w:i/>
+              </w:rPr>
+            </w:pPr>
+          </w:p>
+          <w:p>
+            <w:pPr>
+              <w:rPr>
+                <w:rFonts w:ascii="Arial" w:hAnsi="Arial" w:cs="Arial"/>
+                <w:i/>
+              </w:rPr>
+            </w:pPr>
+            <w:r>
+              <w:rPr>
+                <w:rFonts w:ascii="Arial" w:hAnsi="Arial" w:cs="Arial"/>
+                <w:i/>
+              </w:rPr>
+              <w:lastRenderedPageBreak/>
+              <w:t>void loop()</w:t>
+            </w:r>
+          </w:p>
+          <w:p>
+            <w:pPr>
+              <w:rPr>
+                <w:rFonts w:ascii="Arial" w:hAnsi="Arial" w:cs="Arial"/>
+                <w:i/>
+              </w:rPr>
+            </w:pPr>
+            <w:r>
+              <w:rPr>
+                <w:rFonts w:ascii="Arial" w:hAnsi="Arial" w:cs="Arial"/>
+                <w:i/>
+              </w:rPr>
+              <w:t>{</w:t>
+            </w:r>
+          </w:p>
+          <w:p>
+            <w:pPr>
+              <w:rPr>
+                <w:rFonts w:ascii="Arial" w:hAnsi="Arial" w:cs="Arial"/>
+                <w:i/>
+              </w:rPr>
+            </w:pPr>
+            <w:r>
+              <w:rPr>
+                <w:rFonts w:ascii="Arial" w:hAnsi="Arial" w:cs="Arial"/>
+                <w:i/>
+              </w:rPr>
+              <w:t xml:space="preserve">  digitalWrite(1, HIGH);</w:t>
+            </w:r>
+          </w:p>
+          <w:p>
+            <w:pPr>
+              <w:rPr>
+                <w:rFonts w:ascii="Arial" w:hAnsi="Arial" w:cs="Arial"/>
+                <w:i/>
+              </w:rPr>
+            </w:pPr>
+            <w:r>
+              <w:rPr>
+                <w:rFonts w:ascii="Arial" w:hAnsi="Arial" w:cs="Arial"/>
+                <w:i/>
+              </w:rPr>
+              <w:t xml:space="preserve">  delay(25000);</w:t>
+            </w:r>
+          </w:p>
+          <w:p>
+            <w:pPr>
+              <w:rPr>
+                <w:rFonts w:ascii="Arial" w:hAnsi="Arial" w:cs="Arial"/>
+                <w:i/>
+              </w:rPr>
+            </w:pPr>
+            <w:r>
+              <w:rPr>
+                <w:rFonts w:ascii="Arial" w:hAnsi="Arial" w:cs="Arial"/>
+                <w:i/>
+              </w:rPr>
+              <w:t xml:space="preserve">  digitalWrite(1, LOW);</w:t>
+            </w:r>
+          </w:p>
+          <w:p>
+            <w:pPr>
+              <w:rPr>
+                <w:rFonts w:ascii="Arial" w:hAnsi="Arial" w:cs="Arial"/>
+                <w:i/>
+              </w:rPr>
+            </w:pPr>
+            <w:r>
+              <w:rPr>
+                <w:rFonts w:ascii="Arial" w:hAnsi="Arial" w:cs="Arial"/>
+                <w:i/>
+              </w:rPr>
+              <w:t xml:space="preserve">  digitalWrite(2, HIGH);</w:t>
+            </w:r>
+          </w:p>
+          <w:p>
+            <w:pPr>
+              <w:rPr>
+                <w:rFonts w:ascii="Arial" w:hAnsi="Arial" w:cs="Arial"/>
+                <w:i/>
+              </w:rPr>
+            </w:pPr>
+            <w:r>
+              <w:rPr>
+                <w:rFonts w:ascii="Arial" w:hAnsi="Arial" w:cs="Arial"/>
+                <w:i/>
+              </w:rPr>
+              <w:t xml:space="preserve">  delay(10000);</w:t>
+            </w:r>
+          </w:p>
+          <w:p>
+            <w:pPr>
+              <w:rPr>
+                <w:rFonts w:ascii="Arial" w:hAnsi="Arial" w:cs="Arial"/>
+                <w:i/>
+              </w:rPr>
+            </w:pPr>
+            <w:r>
+              <w:rPr>
+                <w:rFonts w:ascii="Arial" w:hAnsi="Arial" w:cs="Arial"/>
+                <w:i/>
+              </w:rPr>
+              <w:t xml:space="preserve">  digitalWrite(2, LOW);</w:t>
+            </w:r>
+          </w:p>
+          <w:p>
+            <w:pPr>
+              <w:rPr>
+                <w:rFonts w:ascii="Arial" w:hAnsi="Arial" w:cs="Arial"/>
+                <w:i/>
+              </w:rPr>
+            </w:pPr>
+            <w:r>
+              <w:rPr>
+                <w:rFonts w:ascii="Arial" w:hAnsi="Arial" w:cs="Arial"/>
+                <w:i/>
+              </w:rPr>
+              <w:t xml:space="preserve">  digitalWrite(3, HIGH);</w:t>
+            </w:r>
+          </w:p>
+          <w:p>
+            <w:pPr>
+              <w:rPr>
+                <w:rFonts w:ascii="Arial" w:hAnsi="Arial" w:cs="Arial"/>
+                <w:i/>
+              </w:rPr>
+            </w:pPr>
+            <w:r>
+              <w:rPr>
+                <w:rFonts w:ascii="Arial" w:hAnsi="Arial" w:cs="Arial"/>
+                <w:i/>
+              </w:rPr>
+              <w:t xml:space="preserve">  delay(30000);</w:t>
+            </w:r>
+          </w:p>
+          <w:p>
+            <w:pPr>
+              <w:rPr>
+                <w:rFonts w:ascii="Arial" w:hAnsi="Arial" w:cs="Arial"/>
+                <w:i/>
+              </w:rPr>
+            </w:pPr>
+            <w:r>
+              <w:rPr>
+                <w:rFonts w:ascii="Arial" w:hAnsi="Arial" w:cs="Arial"/>
+                <w:i/>
+              </w:rPr>
+              <w:t xml:space="preserve">  digitalWrite(3, LOW);</w:t>
+            </w:r>
+          </w:p>
+          <w:p>
+            <w:r>
+              <w:rPr>
+                <w:rFonts w:ascii="Arial" w:hAnsi="Arial" w:cs="Arial"/>
+                <w:i/>
+              </w:rPr>
+              <w:t>}</w:t>
+            </w:r>
+          </w:p>
+        </w:tc>
+      </w:tr>
+    </w:tbl>
+    <w:p/>
+    <w:p/>
+    <w:p/>
+    <w:p/>
+    <w:p/>
+    <w:p/>
+    <w:p/>
+    <w:p/>
+    <w:p/>
+    <w:p/>
+    <w:p/>
+    <w:p/>
+    <w:p/>
+    <w:p>
+      <w:pPr>
+        <w:pStyle w:val="Heading1"/>
+        <w:jc w:val="center"/>
+      </w:pPr>
+      <w:bookmarkStart w:id="88" w:name="_Toc86856897"/>
+      <w:r>
+        <w:lastRenderedPageBreak/>
+        <w:t xml:space="preserve">Bài tập </w:t>
+      </w:r>
+      <w:r>
+        <w:t>10</w:t>
+      </w:r>
+      <w:r>
+        <w:t xml:space="preserve">. </w:t>
+      </w:r>
+      <w:r>
+        <w:t>8 nháy led</w:t>
+      </w:r>
+      <w:bookmarkEnd w:id="88"/>
+    </w:p>
+    <w:p>
+      <w:pPr>
+        <w:pStyle w:val="Heading2"/>
+      </w:pPr>
+      <w:bookmarkStart w:id="89" w:name="_Toc86856898"/>
+      <w:r>
+        <w:t>1. Mô tả</w:t>
+      </w:r>
+      <w:bookmarkEnd w:id="89"/>
+    </w:p>
+    <w:p>
+      <w:r>
+        <w:tab/>
+        <w:t xml:space="preserve">Bài này, </w:t>
+      </w:r>
+      <w:r>
+        <w:t>thực hiện</w:t>
+      </w:r>
+      <w:r>
+        <w:t xml:space="preserve"> việc</w:t>
+      </w:r>
+      <w:r>
+        <w:t xml:space="preserve"> lập trình trên các</w:t>
+      </w:r>
+      <w:r>
+        <w:t xml:space="preserve"> đèn</w:t>
+      </w:r>
+      <w:r>
+        <w:t xml:space="preserve"> Led</w:t>
+      </w:r>
+      <w:r>
+        <w:t>,</w:t>
+      </w:r>
+      <w:r>
+        <w:t xml:space="preserve"> </w:t>
+      </w:r>
+      <w:r>
+        <w:t xml:space="preserve">các đèn Led sẽ nháy theo các yêu cầu sau đây </w:t>
+      </w:r>
+    </w:p>
+    <w:p>
+      <w:r>
+        <w:t xml:space="preserve">- Đèn Led </w:t>
+      </w:r>
+      <w:r>
+        <w:t xml:space="preserve">sẽ nháy theo từng cặp, </w:t>
+      </w:r>
+    </w:p>
+    <w:p>
+      <w:r>
+        <w:t xml:space="preserve">- </w:t>
+      </w:r>
+      <w:r>
+        <w:t>Đ</w:t>
+      </w:r>
+      <w:r>
+        <w:t>èn</w:t>
+      </w:r>
+      <w:r>
+        <w:t xml:space="preserve"> Led</w:t>
+      </w:r>
+      <w:r>
+        <w:t xml:space="preserve"> nằm ở vị trí chẵn</w:t>
+      </w:r>
+      <w:r>
+        <w:t xml:space="preserve"> sẽ</w:t>
+      </w:r>
+      <w:r>
+        <w:t xml:space="preserve"> sáng, </w:t>
+      </w:r>
+    </w:p>
+    <w:p>
+      <w:r>
+        <w:t>- Đ</w:t>
+      </w:r>
+      <w:r>
+        <w:t>è</w:t>
+      </w:r>
+      <w:r>
+        <w:t>n</w:t>
+      </w:r>
+      <w:r>
+        <w:t xml:space="preserve"> Led</w:t>
+      </w:r>
+      <w:r>
+        <w:t xml:space="preserve"> nằm ở vị trí lẻ</w:t>
+      </w:r>
+      <w:r>
+        <w:t xml:space="preserve"> sẽ</w:t>
+      </w:r>
+      <w:r>
+        <w:t xml:space="preserve"> sáng </w:t>
+      </w:r>
+    </w:p>
+    <w:p>
+      <w:r>
+        <w:t xml:space="preserve">- Tất cả </w:t>
+      </w:r>
+      <w:r>
+        <w:t>8 đèn nháy 3 lần</w:t>
+      </w:r>
+      <w:r>
+        <w:t>.</w:t>
+      </w:r>
+    </w:p>
+    <w:p>
+      <w:pPr>
+        <w:pStyle w:val="Heading2"/>
+      </w:pPr>
+      <w:bookmarkStart w:id="90" w:name="_Toc86856899"/>
+      <w:r>
+        <w:t>2. Linh kiện</w:t>
+      </w:r>
+      <w:bookmarkEnd w:id="90"/>
+    </w:p>
+    <w:p>
+      <w:pPr>
+        <w:pStyle w:val="ListParagraph"/>
+        <w:numPr>
+          <w:ilvl w:val="0"/>
+          <w:numId w:val="1"/>
+        </w:numPr>
+      </w:pPr>
+      <w:r>
+        <w:t>M</w:t>
+      </w:r>
+      <w:r>
+        <w:t>ạch arduino</w:t>
+      </w:r>
+    </w:p>
+    <w:p>
+      <w:pPr>
+        <w:pStyle w:val="ListParagraph"/>
+        <w:numPr>
+          <w:ilvl w:val="0"/>
+          <w:numId w:val="1"/>
+        </w:numPr>
+      </w:pPr>
+      <w:r>
+        <w:t>Đèn led</w:t>
+      </w:r>
+    </w:p>
+    <w:p>
+      <w:pPr>
+        <w:pStyle w:val="ListParagraph"/>
+        <w:numPr>
+          <w:ilvl w:val="0"/>
+          <w:numId w:val="1"/>
+        </w:numPr>
+      </w:pPr>
+      <w:r>
+        <w:t>Điện trở</w:t>
+      </w:r>
+    </w:p>
+    <w:p>
+      <w:pPr>
+        <w:pStyle w:val="ListParagraph"/>
+        <w:numPr>
+          <w:ilvl w:val="0"/>
+          <w:numId w:val="1"/>
+        </w:numPr>
+      </w:pPr>
+      <w:r>
+        <w:t>Bảng mạch</w:t>
+      </w:r>
+    </w:p>
+    <w:p>
+      <w:pPr>
+        <w:pStyle w:val="Heading2"/>
+      </w:pPr>
+      <w:bookmarkStart w:id="91" w:name="_Toc86856900"/>
+      <w:r>
+        <w:t>3. Sơ đồ thiết kế</w:t>
+      </w:r>
+      <w:bookmarkEnd w:id="91"/>
+    </w:p>
+    <w:p>
+      <w:pPr>
+        <w:keepNext/>
+      </w:pPr>
+      <w:r>
+        <w:rPr>
+          <w:noProof/>
+        </w:rPr>
+        <w:drawing>
+          <wp:inline distT="0" distB="0" distL="0" distR="0">
+            <wp:extent cx="3739487" cy="2348415"/>
+            <wp:effectExtent l="0" t="0" r="0" b="0"/>
+            <wp:docPr id="10" name="Picture 10" descr="C:\Users\Admin\AppData\Local\Microsoft\Windows\INetCache\Content.Word\8led.png"/>
+            <wp:cNvGraphicFramePr>
+              <a:graphicFrameLocks xmlns:a="http://schemas.openxmlformats.org/drawingml/2006/main" noChangeAspect="1"/>
+            </wp:cNvGraphicFramePr>
+            <a:graphic xmlns:a="http://schemas.openxmlformats.org/drawingml/2006/main">
+              <a:graphicData uri="http://schemas.openxmlformats.org/drawingml/2006/picture">
+                <pic:pic xmlns:pic="http://schemas.openxmlformats.org/drawingml/2006/picture">
+                  <pic:nvPicPr>
+                    <pic:cNvPr id="0" name="Picture 21" descr="C:\Users\Admin\AppData\Local\Microsoft\Windows\INetCache\Content.Word\8led.png"/>
+                    <pic:cNvPicPr>
+                      <a:picLocks noChangeAspect="1" noChangeArrowheads="1"/>
+                    </pic:cNvPicPr>
+                  </pic:nvPicPr>
+                  <pic:blipFill>
+                    <a:blip r:embed="rId30">
+                      <a:extLst>
+                        <a:ext uri="{28A0092B-C50C-407E-A947-70E740481C1C}">
+                          <a14:useLocalDpi xmlns:a14="http://schemas.microsoft.com/office/drawing/2010/main" val="0"/>
+                        </a:ext>
+                      </a:extLst>
+                    </a:blip>
+                    <a:srcRect/>
+                    <a:stretch>
+                      <a:fillRect/>
+                    </a:stretch>
+                  </pic:blipFill>
+                  <pic:spPr bwMode="auto">
+                    <a:xfrm>
+                      <a:off x="0" y="0"/>
+                      <a:ext cx="3750919" cy="2355594"/>
+                    </a:xfrm>
+                    <a:prstGeom prst="rect">
+                      <a:avLst/>
+                    </a:prstGeom>
+                    <a:noFill/>
+                    <a:ln>
+                      <a:noFill/>
+                    </a:ln>
+                  </pic:spPr>
+                </pic:pic>
+              </a:graphicData>
+            </a:graphic>
+          </wp:inline>
+        </w:drawing>
+      </w:r>
+    </w:p>
+    <w:p>
+      <w:pPr>
+        <w:pStyle w:val="Caption"/>
+      </w:pPr>
+      <w:r>
+        <w:t>Hình 10. Sơ đồ hệ thống trên Tinkercard</w:t>
+      </w:r>
+      <w:r>
+        <w:tab/>
+      </w:r>
+      <w:r>
+        <w:tab/>
+      </w:r>
+      <w:r>
+        <w:tab/>
+      </w:r>
+    </w:p>
+    <w:p>
+      <w:pPr>
+        <w:pStyle w:val="Heading2"/>
+      </w:pPr>
+      <w:bookmarkStart w:id="92" w:name="_Toc86856901"/>
+      <w:r>
+        <w:lastRenderedPageBreak/>
+        <w:t>4. Code</w:t>
+      </w:r>
+      <w:bookmarkEnd w:id="92"/>
+    </w:p>
+    <w:p>
+      <w:pPr>
+        <w:tabs>
+          <w:tab w:val="left" w:pos="1225"/>
+        </w:tabs>
+      </w:pPr>
+      <w:r>
+        <w:object w:dxaOrig="0" w:dyaOrig="0">
+          <v:shape id="_x0000_i1044" type="#_x0000_t75" style="width:453.75pt;height:260.35pt" o:ole="">
+            <v:imagedata r:id="rId31" o:title=""/>
+          </v:shape>
+          <w:control r:id="rId32" w:name="TextBox21" w:shapeid="_x0000_i1044"/>
+        </w:object>
+      </w:r>
+    </w:p>
+    <w:p/>
+    <w:p/>
+    <w:p/>
+    <w:p/>
+    <w:p/>
+    <w:p/>
+    <w:p/>
+    <w:p/>
+    <w:p/>
+    <w:p/>
+    <w:p/>
+    <w:p/>
+    <w:p/>
+    <w:p/>
+    <w:p/>
+    <w:p>
+      <w:pPr>
+        <w:pStyle w:val="Heading1"/>
+        <w:jc w:val="center"/>
+      </w:pPr>
+      <w:bookmarkStart w:id="93" w:name="_Toc86856902"/>
+      <w:r>
+        <w:lastRenderedPageBreak/>
+        <w:t>Bài tập 11. Motors</w:t>
+      </w:r>
+      <w:bookmarkEnd w:id="93"/>
+    </w:p>
+    <w:p>
+      <w:pPr>
+        <w:pStyle w:val="Heading2"/>
+      </w:pPr>
+      <w:bookmarkStart w:id="94" w:name="_Toc86856903"/>
+      <w:r>
+        <w:t>1. Mô tả</w:t>
+      </w:r>
+      <w:bookmarkEnd w:id="94"/>
+    </w:p>
+    <w:p>
+      <w:r>
+        <w:tab/>
+        <w:t>Bài này, thực hiện</w:t>
+      </w:r>
+      <w:r>
+        <w:t xml:space="preserve"> việc lập trình</w:t>
+      </w:r>
+      <w:r>
+        <w:t xml:space="preserve"> </w:t>
+      </w:r>
+      <w:r>
+        <w:t xml:space="preserve">motors </w:t>
+      </w:r>
+      <w:r>
+        <w:t>quay nhanh rồi sau đó quay chậm lạ</w:t>
+      </w:r>
+      <w:r>
+        <w:t>i và lặp lại.</w:t>
+      </w:r>
+      <w:r>
+        <w:t xml:space="preserve"> </w:t>
+      </w:r>
+    </w:p>
+    <w:p>
+      <w:pPr>
+        <w:pStyle w:val="Heading2"/>
+      </w:pPr>
+      <w:bookmarkStart w:id="95" w:name="_Toc86856904"/>
+      <w:r>
+        <w:t>2. Linh kiện</w:t>
+      </w:r>
+      <w:bookmarkEnd w:id="95"/>
+    </w:p>
+    <w:p>
+      <w:pPr>
+        <w:pStyle w:val="ListParagraph"/>
+        <w:numPr>
+          <w:ilvl w:val="0"/>
+          <w:numId w:val="1"/>
+        </w:numPr>
+      </w:pPr>
+      <w:r>
+        <w:t>M</w:t>
+      </w:r>
+      <w:r>
+        <w:t>ạch arduino</w:t>
+      </w:r>
+    </w:p>
+    <w:p>
+      <w:pPr>
+        <w:pStyle w:val="ListParagraph"/>
+        <w:numPr>
+          <w:ilvl w:val="0"/>
+          <w:numId w:val="1"/>
+        </w:numPr>
+      </w:pPr>
+      <w:r>
+        <w:t>H-bridge Motor Driver L293D</w:t>
+      </w:r>
+    </w:p>
+    <w:p>
+      <w:pPr>
+        <w:pStyle w:val="ListParagraph"/>
+        <w:numPr>
+          <w:ilvl w:val="0"/>
+          <w:numId w:val="1"/>
+        </w:numPr>
+      </w:pPr>
+      <w:r>
+        <w:t>Bảng mạch</w:t>
+      </w:r>
+    </w:p>
+    <w:p>
+      <w:pPr>
+        <w:pStyle w:val="ListParagraph"/>
+        <w:numPr>
+          <w:ilvl w:val="0"/>
+          <w:numId w:val="1"/>
+        </w:numPr>
+      </w:pPr>
+      <w:r>
+        <w:t>DC Motor</w:t>
+      </w:r>
+    </w:p>
+    <w:p>
+      <w:pPr>
+        <w:pStyle w:val="Heading2"/>
+      </w:pPr>
+      <w:bookmarkStart w:id="96" w:name="_Toc86856905"/>
+      <w:r>
+        <w:t>3. Sơ đồ thiết kế</w:t>
+      </w:r>
+      <w:bookmarkEnd w:id="96"/>
+    </w:p>
+    <w:p>
+      <w:pPr>
+        <w:keepNext/>
+      </w:pPr>
+      <w:r>
+        <w:pict>
+          <v:shape id="_x0000_i1036" type="#_x0000_t75" style="width:305.6pt;height:200.95pt">
+            <v:imagedata r:id="rId33" o:title="mt"/>
+          </v:shape>
+        </w:pict>
+      </w:r>
+    </w:p>
+    <w:p>
+      <w:pPr>
+        <w:pStyle w:val="Caption"/>
+      </w:pPr>
+      <w:r>
+        <w:t>Hình 1</w:t>
+      </w:r>
+      <w:r>
+        <w:t>1</w:t>
+      </w:r>
+      <w:r>
+        <w:t>. Sơ đồ hệ thống trên Tinkercard</w:t>
+      </w:r>
+      <w:r>
+        <w:tab/>
+      </w:r>
+      <w:r>
+        <w:tab/>
+      </w:r>
+      <w:r>
+        <w:tab/>
+      </w:r>
+    </w:p>
+    <w:p>
+      <w:pPr>
+        <w:pStyle w:val="Heading2"/>
+      </w:pPr>
+      <w:bookmarkStart w:id="97" w:name="_Toc86856906"/>
+      <w:r>
+        <w:lastRenderedPageBreak/>
+        <w:t>4. Code</w:t>
+      </w:r>
+      <w:bookmarkEnd w:id="97"/>
+    </w:p>
+    <w:p>
+      <w:pPr>
+        <w:tabs>
+          <w:tab w:val="left" w:pos="1225"/>
+        </w:tabs>
+      </w:pPr>
+      <w:r>
+        <w:rPr>
+          <w:rFonts w:ascii="Arial" w:hAnsi="Arial" w:cs="Arial"/>
+          <w:i/>
+        </w:rPr>
+        <w:object w:dxaOrig="0" w:dyaOrig="0">
+          <v:shape id="_x0000_i1048" type="#_x0000_t75" style="width:453.75pt;height:260.35pt" o:ole="">
+            <v:imagedata r:id="rId34" o:title=""/>
+          </v:shape>
+          <w:control r:id="rId35" w:name="TextBox211" w:shapeid="_x0000_i1048"/>
+        </w:object>
+      </w:r>
+    </w:p>
+    <w:p/>
+    <w:p/>
+    <w:p/>
+    <w:p/>
+    <w:p/>
+    <w:p/>
+    <w:p/>
+    <w:p/>
+    <w:p/>
+    <w:p/>
+    <w:p/>
+    <w:p/>
+    <w:p/>
+    <w:p/>
+    <w:p/>
+    <w:p>
+      <w:pPr>
+        <w:pStyle w:val="Heading1"/>
+        <w:jc w:val="center"/>
+      </w:pPr>
+      <w:bookmarkStart w:id="98" w:name="_Toc86856907"/>
+      <w:r>
+        <w:lastRenderedPageBreak/>
+        <w:t>Bài tập 12. Motors</w:t>
+      </w:r>
+      <w:bookmarkEnd w:id="98"/>
+    </w:p>
+    <w:p>
+      <w:pPr>
+        <w:pStyle w:val="Heading2"/>
+      </w:pPr>
+      <w:bookmarkStart w:id="99" w:name="_Toc86856908"/>
+      <w:r>
+        <w:t>1. Mô tả</w:t>
+      </w:r>
+      <w:bookmarkEnd w:id="99"/>
+    </w:p>
+    <w:p>
+      <w:r>
+        <w:tab/>
+        <w:t xml:space="preserve">Bài này, khi thực hiện motors sẽ quay nhanh rồi sau đó quay chậm lại và lặp lại. </w:t>
+      </w:r>
+    </w:p>
+    <w:p>
+      <w:pPr>
+        <w:pStyle w:val="Heading2"/>
+      </w:pPr>
+      <w:bookmarkStart w:id="100" w:name="_Toc86856909"/>
+      <w:r>
+        <w:t>2. Linh kiện</w:t>
+      </w:r>
+      <w:bookmarkEnd w:id="100"/>
+    </w:p>
+    <w:p>
+      <w:pPr>
+        <w:pStyle w:val="ListParagraph"/>
+        <w:numPr>
+          <w:ilvl w:val="0"/>
+          <w:numId w:val="1"/>
+        </w:numPr>
+      </w:pPr>
+      <w:r>
+        <w:t>STM32F401VE</w:t>
+      </w:r>
+    </w:p>
+    <w:p>
+      <w:pPr>
+        <w:pStyle w:val="ListParagraph"/>
+        <w:numPr>
+          <w:ilvl w:val="0"/>
+          <w:numId w:val="1"/>
+        </w:numPr>
+      </w:pPr>
+      <w:r>
+        <w:t>Resistor (RES16DIPIS)</w:t>
+      </w:r>
+    </w:p>
+    <w:p>
+      <w:pPr>
+        <w:pStyle w:val="ListParagraph"/>
+        <w:numPr>
+          <w:ilvl w:val="0"/>
+          <w:numId w:val="1"/>
+        </w:numPr>
+      </w:pPr>
+      <w:r>
+        <w:t>Led-Red</w:t>
+      </w:r>
+    </w:p>
+    <w:p>
+      <w:pPr>
+        <w:pStyle w:val="Heading2"/>
+      </w:pPr>
+      <w:bookmarkStart w:id="101" w:name="_Toc86856910"/>
+      <w:r>
+        <w:t>3. Sơ đồ thiết kế</w:t>
+      </w:r>
+      <w:bookmarkEnd w:id="101"/>
+    </w:p>
+    <w:p>
+      <w:pPr>
+        <w:keepNext/>
+      </w:pPr>
+      <w:r>
+        <w:pict>
+          <v:shape id="_x0000_i1055" type="#_x0000_t75" style="width:343.25pt;height:200.1pt">
+            <v:imagedata r:id="rId36" o:title="tt"/>
+          </v:shape>
+        </w:pict>
+      </w:r>
+    </w:p>
+    <w:p>
+      <w:pPr>
+        <w:pStyle w:val="Caption"/>
+      </w:pPr>
+      <w:r>
+        <w:t>Hình 1</w:t>
+      </w:r>
+      <w:r>
+        <w:t>2</w:t>
+      </w:r>
+      <w:r>
+        <w:t>. Sơ đồ hệ thống trên Tinkercard</w:t>
+      </w:r>
+      <w:r>
+        <w:tab/>
+      </w:r>
+      <w:r>
+        <w:tab/>
+      </w:r>
+      <w:r>
+        <w:tab/>
+      </w:r>
+    </w:p>
+    <w:p>
+      <w:pPr>
+        <w:pStyle w:val="Heading2"/>
+      </w:pPr>
+      <w:bookmarkStart w:id="102" w:name="_Toc86856911"/>
+      <w:r>
+        <w:lastRenderedPageBreak/>
+        <w:t>4. Code</w:t>
+      </w:r>
+      <w:bookmarkEnd w:id="102"/>
+    </w:p>
+    <w:p>
+      <w:pPr>
+        <w:tabs>
+          <w:tab w:val="left" w:pos="1225"/>
+        </w:tabs>
+      </w:pPr>
+      <w:r>
+        <w:rPr>
+          <w:rFonts w:ascii="Arial" w:hAnsi="Arial" w:cs="Arial"/>
+          <w:i/>
+        </w:rPr>
+        <w:object w:dxaOrig="0" w:dyaOrig="0">
+          <v:shape id="_x0000_i1054" type="#_x0000_t75" style="width:453.75pt;height:260.35pt" o:ole="">
+            <v:imagedata r:id="rId37" o:title=""/>
+          </v:shape>
+          <w:control r:id="rId38" w:name="TextBox2111" w:shapeid="_x0000_i1054"/>
+        </w:object>
+      </w:r>
+    </w:p>
+    <w:p/>
+    <w:p/>
+    <w:p/>
     <w:p>
       <w:pPr>
         <w:tabs>
@@ -7216,7 +10047,7 @@
           <w:rPr>
             <w:noProof/>
           </w:rPr>
-          <w:t>4</w:t>
+          <w:t>17</w:t>
         </w:r>
         <w:r>
           <w:rPr>
@@ -8081,573 +10912,16 @@
 <ax:ocx xmlns:ax="http://schemas.microsoft.com/office/2006/activeX" xmlns:r="http://schemas.openxmlformats.org/officeDocument/2006/relationships" ax:classid="{8BD21D10-EC42-11CE-9E0D-00AA006002F3}" ax:persistence="persistStorage" r:id="rId1"/>
 </file>
 
-<file path=word/glossary/document.xml><?xml version="1.0" encoding="utf-8"?>
-<w:glossaryDocument xmlns:wpc="http://schemas.microsoft.com/office/word/2010/wordprocessingCanvas" xmlns:cx="http://schemas.microsoft.com/office/drawing/2014/chartex" xmlns:mc="http://schemas.openxmlformats.org/markup-compatibility/2006" xmlns:o="urn:schemas-microsoft-com:office:office" xmlns:r="http://schemas.openxmlformats.org/officeDocument/2006/relationships" xmlns:m="http://schemas.openxmlformats.org/officeDocument/2006/math" xmlns:v="urn:schemas-microsoft-com:vml" xmlns:wp14="http://schemas.microsoft.com/office/word/2010/wordprocessingDrawing" xmlns:wp="http://schemas.openxmlformats.org/drawingml/2006/wordprocessingDrawing" xmlns:w10="urn:schemas-microsoft-com:office:word" xmlns:w="http://schemas.openxmlformats.org/wordprocessingml/2006/main" xmlns:w14="http://schemas.microsoft.com/office/word/2010/wordml" xmlns:w15="http://schemas.microsoft.com/office/word/2012/wordml" xmlns:w16se="http://schemas.microsoft.com/office/word/2015/wordml/symex" xmlns:wpg="http://schemas.microsoft.com/office/word/2010/wordprocessingGroup" xmlns:wpi="http://schemas.microsoft.com/office/word/2010/wordprocessingInk" xmlns:wne="http://schemas.microsoft.com/office/word/2006/wordml" xmlns:wps="http://schemas.microsoft.com/office/word/2010/wordprocessingShape" mc:Ignorable="w14 w15 w16se wp14"/>
+<file path=word/activeX/activeX3.xml><?xml version="1.0" encoding="utf-8"?>
+<ax:ocx xmlns:ax="http://schemas.microsoft.com/office/2006/activeX" xmlns:r="http://schemas.openxmlformats.org/officeDocument/2006/relationships" ax:classid="{8BD21D10-EC42-11CE-9E0D-00AA006002F3}" ax:persistence="persistStorage" r:id="rId1"/>
 </file>
 
-<file path=word/glossary/fontTable.xml><?xml version="1.0" encoding="utf-8"?>
-<w:fonts xmlns:mc="http://schemas.openxmlformats.org/markup-compatibility/2006" xmlns:r="http://schemas.openxmlformats.org/officeDocument/2006/relationships" xmlns:w="http://schemas.openxmlformats.org/wordprocessingml/2006/main" xmlns:w14="http://schemas.microsoft.com/office/word/2010/wordml" xmlns:w15="http://schemas.microsoft.com/office/word/2012/wordml" xmlns:w16se="http://schemas.microsoft.com/office/word/2015/wordml/symex" mc:Ignorable="w14 w15 w16se">
-  <w:font w:name="Wingdings">
-    <w:panose1 w:val="05000000000000000000"/>
-    <w:charset w:val="02"/>
-    <w:family w:val="auto"/>
-    <w:pitch w:val="variable"/>
-    <w:sig w:usb0="00000000" w:usb1="10000000" w:usb2="00000000" w:usb3="00000000" w:csb0="80000000" w:csb1="00000000"/>
-  </w:font>
-  <w:font w:name="Times New Roman">
-    <w:panose1 w:val="02020603050405020304"/>
-    <w:charset w:val="00"/>
-    <w:family w:val="roman"/>
-    <w:pitch w:val="variable"/>
-    <w:sig w:usb0="E0002AFF" w:usb1="C0007843" w:usb2="00000009" w:usb3="00000000" w:csb0="000001FF" w:csb1="00000000"/>
-  </w:font>
-  <w:font w:name="Courier New">
-    <w:panose1 w:val="02070309020205020404"/>
-    <w:charset w:val="00"/>
-    <w:family w:val="modern"/>
-    <w:pitch w:val="fixed"/>
-    <w:sig w:usb0="E0002EFF" w:usb1="C0007843" w:usb2="00000009" w:usb3="00000000" w:csb0="000001FF" w:csb1="00000000"/>
-  </w:font>
-  <w:font w:name="Symbol">
-    <w:panose1 w:val="05050102010706020507"/>
-    <w:charset w:val="02"/>
-    <w:family w:val="roman"/>
-    <w:pitch w:val="variable"/>
-    <w:sig w:usb0="00000000" w:usb1="10000000" w:usb2="00000000" w:usb3="00000000" w:csb0="80000000" w:csb1="00000000"/>
-  </w:font>
-  <w:font w:name="游明朝">
-    <w:altName w:val="Yu Mincho"/>
-    <w:panose1 w:val="02020400000000000000"/>
-    <w:charset w:val="80"/>
-    <w:family w:val="roman"/>
-    <w:pitch w:val="variable"/>
-    <w:sig w:usb0="800002E7" w:usb1="2AC7FCFF" w:usb2="00000012" w:usb3="00000000" w:csb0="0002009F" w:csb1="00000000"/>
-  </w:font>
-  <w:font w:name="游ゴシック Light">
-    <w:altName w:val="Yu Gothic Light"/>
-    <w:panose1 w:val="020B0300000000000000"/>
-    <w:charset w:val="80"/>
-    <w:family w:val="swiss"/>
-    <w:pitch w:val="variable"/>
-    <w:sig w:usb0="E00002FF" w:usb1="2AC7FDFF" w:usb2="00000016" w:usb3="00000000" w:csb0="0002009F" w:csb1="00000000"/>
-  </w:font>
-  <w:font w:name="Calibri">
-    <w:panose1 w:val="020F0502020204030204"/>
-    <w:charset w:val="00"/>
-    <w:family w:val="swiss"/>
-    <w:pitch w:val="variable"/>
-    <w:sig w:usb0="E0002AFF" w:usb1="4000ACFF" w:usb2="00000001" w:usb3="00000000" w:csb0="000001FF" w:csb1="00000000"/>
-  </w:font>
-  <w:font w:name="Arial">
-    <w:panose1 w:val="020B0604020202020204"/>
-    <w:charset w:val="00"/>
-    <w:family w:val="swiss"/>
-    <w:pitch w:val="variable"/>
-    <w:sig w:usb0="E0002AFF" w:usb1="C0007843" w:usb2="00000009" w:usb3="00000000" w:csb0="000001FF" w:csb1="00000000"/>
-  </w:font>
-  <w:font w:name="Calibri Light">
-    <w:panose1 w:val="020F0302020204030204"/>
-    <w:charset w:val="00"/>
-    <w:family w:val="swiss"/>
-    <w:pitch w:val="variable"/>
-    <w:sig w:usb0="A0002AEF" w:usb1="4000207B" w:usb2="00000000" w:usb3="00000000" w:csb0="000001FF" w:csb1="00000000"/>
-  </w:font>
-</w:fonts>
+<file path=word/activeX/activeX4.xml><?xml version="1.0" encoding="utf-8"?>
+<ax:ocx xmlns:ax="http://schemas.microsoft.com/office/2006/activeX" xmlns:r="http://schemas.openxmlformats.org/officeDocument/2006/relationships" ax:classid="{8BD21D10-EC42-11CE-9E0D-00AA006002F3}" ax:persistence="persistStorage" r:id="rId1"/>
 </file>
 
-<file path=word/glossary/settings.xml><?xml version="1.0" encoding="utf-8"?>
-<w:settings xmlns:mc="http://schemas.openxmlformats.org/markup-compatibility/2006" xmlns:o="urn:schemas-microsoft-com:office:office" xmlns:r="http://schemas.openxmlformats.org/officeDocument/2006/relationships" xmlns:m="http://schemas.openxmlformats.org/officeDocument/2006/math" xmlns:v="urn:schemas-microsoft-com:vml" xmlns:w10="urn:schemas-microsoft-com:office:word" xmlns:w="http://schemas.openxmlformats.org/wordprocessingml/2006/main" xmlns:w14="http://schemas.microsoft.com/office/word/2010/wordml" xmlns:w15="http://schemas.microsoft.com/office/word/2012/wordml" xmlns:w16se="http://schemas.microsoft.com/office/word/2015/wordml/symex" xmlns:sl="http://schemas.openxmlformats.org/schemaLibrary/2006/main" mc:Ignorable="w14 w15 w16se">
-  <w:view w:val="normal"/>
-  <w:defaultTabStop w:val="720"/>
-  <w:characterSpacingControl w:val="doNotCompress"/>
-  <w:compat>
-    <w:useFELayout/>
-    <w:compatSetting w:name="compatibilityMode" w:uri="http://schemas.microsoft.com/office/word" w:val="15"/>
-    <w:compatSetting w:name="overrideTableStyleFontSizeAndJustification" w:uri="http://schemas.microsoft.com/office/word" w:val="1"/>
-    <w:compatSetting w:name="enableOpenTypeFeatures" w:uri="http://schemas.microsoft.com/office/word" w:val="1"/>
-    <w:compatSetting w:name="doNotFlipMirrorIndents" w:uri="http://schemas.microsoft.com/office/word" w:val="1"/>
-    <w:compatSetting w:name="differentiateMultirowTableHeaders" w:uri="http://schemas.microsoft.com/office/word" w:val="1"/>
-  </w:compat>
-  <w:rsids>
-    <w:rsidRoot w:val="003A47CC"/>
-    <w:rsid w:val="003A47CC"/>
-  </w:rsids>
-  <m:mathPr>
-    <m:mathFont m:val="Cambria Math"/>
-    <m:brkBin m:val="before"/>
-    <m:brkBinSub m:val="--"/>
-    <m:smallFrac m:val="0"/>
-    <m:dispDef/>
-    <m:lMargin m:val="0"/>
-    <m:rMargin m:val="0"/>
-    <m:defJc m:val="centerGroup"/>
-    <m:wrapIndent m:val="1440"/>
-    <m:intLim m:val="subSup"/>
-    <m:naryLim m:val="undOvr"/>
-  </m:mathPr>
-  <w:themeFontLang w:val="en-US" w:eastAsia="ja-JP"/>
-  <w:clrSchemeMapping w:bg1="light1" w:t1="dark1" w:bg2="light2" w:t2="dark2" w:accent1="accent1" w:accent2="accent2" w:accent3="accent3" w:accent4="accent4" w:accent5="accent5" w:accent6="accent6" w:hyperlink="hyperlink" w:followedHyperlink="followedHyperlink"/>
-  <w:decimalSymbol w:val="."/>
-  <w:listSeparator w:val=","/>
-  <w15:chartTrackingRefBased/>
-</w:settings>
-</file>
-
-<file path=word/glossary/styles.xml><?xml version="1.0" encoding="utf-8"?>
-<w:styles xmlns:mc="http://schemas.openxmlformats.org/markup-compatibility/2006" xmlns:r="http://schemas.openxmlformats.org/officeDocument/2006/relationships" xmlns:w="http://schemas.openxmlformats.org/wordprocessingml/2006/main" xmlns:w14="http://schemas.microsoft.com/office/word/2010/wordml" xmlns:w15="http://schemas.microsoft.com/office/word/2012/wordml" xmlns:w16se="http://schemas.microsoft.com/office/word/2015/wordml/symex" mc:Ignorable="w14 w15 w16se">
-  <w:docDefaults>
-    <w:rPrDefault>
-      <w:rPr>
-        <w:rFonts w:asciiTheme="minorHAnsi" w:eastAsiaTheme="minorEastAsia" w:hAnsiTheme="minorHAnsi" w:cstheme="minorBidi"/>
-        <w:sz w:val="22"/>
-        <w:szCs w:val="22"/>
-        <w:lang w:val="en-US" w:eastAsia="ja-JP" w:bidi="ar-SA"/>
-      </w:rPr>
-    </w:rPrDefault>
-    <w:pPrDefault>
-      <w:pPr>
-        <w:spacing w:after="160" w:line="259" w:lineRule="auto"/>
-      </w:pPr>
-    </w:pPrDefault>
-  </w:docDefaults>
-  <w:latentStyles w:defLockedState="0" w:defUIPriority="99" w:defSemiHidden="0" w:defUnhideWhenUsed="0" w:defQFormat="0" w:count="371">
-    <w:lsdException w:name="Normal" w:uiPriority="0" w:qFormat="1"/>
-    <w:lsdException w:name="heading 1" w:uiPriority="9" w:qFormat="1"/>
-    <w:lsdException w:name="heading 2" w:semiHidden="1" w:uiPriority="9" w:unhideWhenUsed="1" w:qFormat="1"/>
-    <w:lsdException w:name="heading 3" w:semiHidden="1" w:uiPriority="9" w:unhideWhenUsed="1" w:qFormat="1"/>
-    <w:lsdException w:name="heading 4" w:semiHidden="1" w:uiPriority="9" w:unhideWhenUsed="1" w:qFormat="1"/>
-    <w:lsdException w:name="heading 5" w:semiHidden="1" w:uiPriority="9" w:unhideWhenUsed="1" w:qFormat="1"/>
-    <w:lsdException w:name="heading 6" w:semiHidden="1" w:uiPriority="9" w:unhideWhenUsed="1" w:qFormat="1"/>
-    <w:lsdException w:name="heading 7" w:semiHidden="1" w:uiPriority="9" w:unhideWhenUsed="1" w:qFormat="1"/>
-    <w:lsdException w:name="heading 8" w:semiHidden="1" w:uiPriority="9" w:unhideWhenUsed="1" w:qFormat="1"/>
-    <w:lsdException w:name="heading 9" w:semiHidden="1" w:uiPriority="9" w:unhideWhenUsed="1" w:qFormat="1"/>
-    <w:lsdException w:name="index 1" w:semiHidden="1" w:unhideWhenUsed="1"/>
-    <w:lsdException w:name="index 2" w:semiHidden="1" w:unhideWhenUsed="1"/>
-    <w:lsdException w:name="index 3" w:semiHidden="1" w:unhideWhenUsed="1"/>
-    <w:lsdException w:name="index 4" w:semiHidden="1" w:unhideWhenUsed="1"/>
-    <w:lsdException w:name="index 5" w:semiHidden="1" w:unhideWhenUsed="1"/>
-    <w:lsdException w:name="index 6" w:semiHidden="1" w:unhideWhenUsed="1"/>
-    <w:lsdException w:name="index 7" w:semiHidden="1" w:unhideWhenUsed="1"/>
-    <w:lsdException w:name="index 8" w:semiHidden="1" w:unhideWhenUsed="1"/>
-    <w:lsdException w:name="index 9" w:semiHidden="1" w:unhideWhenUsed="1"/>
-    <w:lsdException w:name="toc 1" w:semiHidden="1" w:uiPriority="39" w:unhideWhenUsed="1"/>
-    <w:lsdException w:name="toc 2" w:semiHidden="1" w:uiPriority="39" w:unhideWhenUsed="1"/>
-    <w:lsdException w:name="toc 3" w:semiHidden="1" w:uiPriority="39" w:unhideWhenUsed="1"/>
-    <w:lsdException w:name="toc 4" w:semiHidden="1" w:uiPriority="39" w:unhideWhenUsed="1"/>
-    <w:lsdException w:name="toc 5" w:semiHidden="1" w:uiPriority="39" w:unhideWhenUsed="1"/>
-    <w:lsdException w:name="toc 6" w:semiHidden="1" w:uiPriority="39" w:unhideWhenUsed="1"/>
-    <w:lsdException w:name="toc 7" w:semiHidden="1" w:uiPriority="39" w:unhideWhenUsed="1"/>
-    <w:lsdException w:name="toc 8" w:semiHidden="1" w:uiPriority="39" w:unhideWhenUsed="1"/>
-    <w:lsdException w:name="toc 9" w:semiHidden="1" w:uiPriority="39" w:unhideWhenUsed="1"/>
-    <w:lsdException w:name="Normal Indent" w:semiHidden="1" w:unhideWhenUsed="1"/>
-    <w:lsdException w:name="footnote text" w:semiHidden="1" w:unhideWhenUsed="1"/>
-    <w:lsdException w:name="annotation text" w:semiHidden="1" w:unhideWhenUsed="1"/>
-    <w:lsdException w:name="header" w:semiHidden="1" w:unhideWhenUsed="1"/>
-    <w:lsdException w:name="footer" w:semiHidden="1" w:unhideWhenUsed="1"/>
-    <w:lsdException w:name="index heading" w:semiHidden="1" w:unhideWhenUsed="1"/>
-    <w:lsdException w:name="caption" w:semiHidden="1" w:uiPriority="35" w:unhideWhenUsed="1" w:qFormat="1"/>
-    <w:lsdException w:name="table of figures" w:semiHidden="1" w:unhideWhenUsed="1"/>
-    <w:lsdException w:name="envelope address" w:semiHidden="1" w:unhideWhenUsed="1"/>
-    <w:lsdException w:name="envelope return" w:semiHidden="1" w:unhideWhenUsed="1"/>
-    <w:lsdException w:name="footnote reference" w:semiHidden="1" w:unhideWhenUsed="1"/>
-    <w:lsdException w:name="annotation reference" w:semiHidden="1" w:unhideWhenUsed="1"/>
-    <w:lsdException w:name="line number" w:semiHidden="1" w:unhideWhenUsed="1"/>
-    <w:lsdException w:name="page number" w:semiHidden="1" w:unhideWhenUsed="1"/>
-    <w:lsdException w:name="endnote reference" w:semiHidden="1" w:unhideWhenUsed="1"/>
-    <w:lsdException w:name="endnote text" w:semiHidden="1" w:unhideWhenUsed="1"/>
-    <w:lsdException w:name="table of authorities" w:semiHidden="1" w:unhideWhenUsed="1"/>
-    <w:lsdException w:name="macro" w:semiHidden="1" w:unhideWhenUsed="1"/>
-    <w:lsdException w:name="toa heading" w:semiHidden="1" w:unhideWhenUsed="1"/>
-    <w:lsdException w:name="List" w:semiHidden="1" w:unhideWhenUsed="1"/>
-    <w:lsdException w:name="List Bullet" w:semiHidden="1" w:unhideWhenUsed="1"/>
-    <w:lsdException w:name="List Number" w:semiHidden="1" w:unhideWhenUsed="1"/>
-    <w:lsdException w:name="List 2" w:semiHidden="1" w:unhideWhenUsed="1"/>
-    <w:lsdException w:name="List 3" w:semiHidden="1" w:unhideWhenUsed="1"/>
-    <w:lsdException w:name="List 4" w:semiHidden="1" w:unhideWhenUsed="1"/>
-    <w:lsdException w:name="List 5" w:semiHidden="1" w:unhideWhenUsed="1"/>
-    <w:lsdException w:name="List Bullet 2" w:semiHidden="1" w:unhideWhenUsed="1"/>
-    <w:lsdException w:name="List Bullet 3" w:semiHidden="1" w:unhideWhenUsed="1"/>
-    <w:lsdException w:name="List Bullet 4" w:semiHidden="1" w:unhideWhenUsed="1"/>
-    <w:lsdException w:name="List Bullet 5" w:semiHidden="1" w:unhideWhenUsed="1"/>
-    <w:lsdException w:name="List Number 2" w:semiHidden="1" w:unhideWhenUsed="1"/>
-    <w:lsdException w:name="List Number 3" w:semiHidden="1" w:unhideWhenUsed="1"/>
-    <w:lsdException w:name="List Number 4" w:semiHidden="1" w:unhideWhenUsed="1"/>
-    <w:lsdException w:name="List Number 5" w:semiHidden="1" w:unhideWhenUsed="1"/>
-    <w:lsdException w:name="Title" w:uiPriority="10" w:qFormat="1"/>
-    <w:lsdException w:name="Closing" w:semiHidden="1" w:unhideWhenUsed="1"/>
-    <w:lsdException w:name="Signature" w:semiHidden="1" w:unhideWhenUsed="1"/>
-    <w:lsdException w:name="Default Paragraph Font" w:semiHidden="1" w:uiPriority="1" w:unhideWhenUsed="1"/>
-    <w:lsdException w:name="Body Text" w:semiHidden="1" w:unhideWhenUsed="1"/>
-    <w:lsdException w:name="Body Text Indent" w:semiHidden="1" w:unhideWhenUsed="1"/>
-    <w:lsdException w:name="List Continue" w:semiHidden="1" w:unhideWhenUsed="1"/>
-    <w:lsdException w:name="List Continue 2" w:semiHidden="1" w:unhideWhenUsed="1"/>
-    <w:lsdException w:name="List Continue 3" w:semiHidden="1" w:unhideWhenUsed="1"/>
-    <w:lsdException w:name="List Continue 4" w:semiHidden="1" w:unhideWhenUsed="1"/>
-    <w:lsdException w:name="List Continue 5" w:semiHidden="1" w:unhideWhenUsed="1"/>
-    <w:lsdException w:name="Message Header" w:semiHidden="1" w:unhideWhenUsed="1"/>
-    <w:lsdException w:name="Subtitle" w:uiPriority="11" w:qFormat="1"/>
-    <w:lsdException w:name="Salutation" w:semiHidden="1" w:unhideWhenUsed="1"/>
-    <w:lsdException w:name="Date" w:semiHidden="1" w:unhideWhenUsed="1"/>
-    <w:lsdException w:name="Body Text First Indent" w:semiHidden="1" w:unhideWhenUsed="1"/>
-    <w:lsdException w:name="Body Text First Indent 2" w:semiHidden="1" w:unhideWhenUsed="1"/>
-    <w:lsdException w:name="Note Heading" w:semiHidden="1" w:unhideWhenUsed="1"/>
-    <w:lsdException w:name="Body Text 2" w:semiHidden="1" w:unhideWhenUsed="1"/>
-    <w:lsdException w:name="Body Text 3" w:semiHidden="1" w:unhideWhenUsed="1"/>
-    <w:lsdException w:name="Body Text Indent 2" w:semiHidden="1" w:unhideWhenUsed="1"/>
-    <w:lsdException w:name="Body Text Indent 3" w:semiHidden="1" w:unhideWhenUsed="1"/>
-    <w:lsdException w:name="Block Text" w:semiHidden="1" w:unhideWhenUsed="1"/>
-    <w:lsdException w:name="Hyperlink" w:semiHidden="1" w:unhideWhenUsed="1"/>
-    <w:lsdException w:name="FollowedHyperlink" w:semiHidden="1" w:unhideWhenUsed="1"/>
-    <w:lsdException w:name="Strong" w:uiPriority="22" w:qFormat="1"/>
-    <w:lsdException w:name="Emphasis" w:uiPriority="20" w:qFormat="1"/>
-    <w:lsdException w:name="Document Map" w:semiHidden="1" w:unhideWhenUsed="1"/>
-    <w:lsdException w:name="Plain Text" w:semiHidden="1" w:unhideWhenUsed="1"/>
-    <w:lsdException w:name="E-mail Signature" w:semiHidden="1" w:unhideWhenUsed="1"/>
-    <w:lsdException w:name="HTML Top of Form" w:semiHidden="1" w:unhideWhenUsed="1"/>
-    <w:lsdException w:name="HTML Bottom of Form" w:semiHidden="1" w:unhideWhenUsed="1"/>
-    <w:lsdException w:name="Normal (Web)" w:semiHidden="1" w:unhideWhenUsed="1"/>
-    <w:lsdException w:name="HTML Acronym" w:semiHidden="1" w:unhideWhenUsed="1"/>
-    <w:lsdException w:name="HTML Address" w:semiHidden="1" w:unhideWhenUsed="1"/>
-    <w:lsdException w:name="HTML Cite" w:semiHidden="1" w:unhideWhenUsed="1"/>
-    <w:lsdException w:name="HTML Code" w:semiHidden="1" w:unhideWhenUsed="1"/>
-    <w:lsdException w:name="HTML Definition" w:semiHidden="1" w:unhideWhenUsed="1"/>
-    <w:lsdException w:name="HTML Keyboard" w:semiHidden="1" w:unhideWhenUsed="1"/>
-    <w:lsdException w:name="HTML Preformatted" w:semiHidden="1" w:unhideWhenUsed="1"/>
-    <w:lsdException w:name="HTML Sample" w:semiHidden="1" w:unhideWhenUsed="1"/>
-    <w:lsdException w:name="HTML Typewriter" w:semiHidden="1" w:unhideWhenUsed="1"/>
-    <w:lsdException w:name="HTML Variable" w:semiHidden="1" w:unhideWhenUsed="1"/>
-    <w:lsdException w:name="Normal Table" w:semiHidden="1" w:unhideWhenUsed="1"/>
-    <w:lsdException w:name="annotation subject" w:semiHidden="1" w:unhideWhenUsed="1"/>
-    <w:lsdException w:name="No List" w:semiHidden="1" w:unhideWhenUsed="1"/>
-    <w:lsdException w:name="Outline List 1" w:semiHidden="1" w:unhideWhenUsed="1"/>
-    <w:lsdException w:name="Outline List 2" w:semiHidden="1" w:unhideWhenUsed="1"/>
-    <w:lsdException w:name="Outline List 3" w:semiHidden="1" w:unhideWhenUsed="1"/>
-    <w:lsdException w:name="Table Simple 1" w:semiHidden="1" w:unhideWhenUsed="1"/>
-    <w:lsdException w:name="Table Simple 2" w:semiHidden="1" w:unhideWhenUsed="1"/>
-    <w:lsdException w:name="Table Simple 3" w:semiHidden="1" w:unhideWhenUsed="1"/>
-    <w:lsdException w:name="Table Classic 1" w:semiHidden="1" w:unhideWhenUsed="1"/>
-    <w:lsdException w:name="Table Classic 2" w:semiHidden="1" w:unhideWhenUsed="1"/>
-    <w:lsdException w:name="Table Classic 3" w:semiHidden="1" w:unhideWhenUsed="1"/>
-    <w:lsdException w:name="Table Classic 4" w:semiHidden="1" w:unhideWhenUsed="1"/>
-    <w:lsdException w:name="Table Colorful 1" w:semiHidden="1" w:unhideWhenUsed="1"/>
-    <w:lsdException w:name="Table Colorful 2" w:semiHidden="1" w:unhideWhenUsed="1"/>
-    <w:lsdException w:name="Table Colorful 3" w:semiHidden="1" w:unhideWhenUsed="1"/>
-    <w:lsdException w:name="Table Columns 1" w:semiHidden="1" w:unhideWhenUsed="1"/>
-    <w:lsdException w:name="Table Columns 2" w:semiHidden="1" w:unhideWhenUsed="1"/>
-    <w:lsdException w:name="Table Columns 3" w:semiHidden="1" w:unhideWhenUsed="1"/>
-    <w:lsdException w:name="Table Columns 4" w:semiHidden="1" w:unhideWhenUsed="1"/>
-    <w:lsdException w:name="Table Columns 5" w:semiHidden="1" w:unhideWhenUsed="1"/>
-    <w:lsdException w:name="Table Grid 1" w:semiHidden="1" w:unhideWhenUsed="1"/>
-    <w:lsdException w:name="Table Grid 2" w:semiHidden="1" w:unhideWhenUsed="1"/>
-    <w:lsdException w:name="Table Grid 3" w:semiHidden="1" w:unhideWhenUsed="1"/>
-    <w:lsdException w:name="Table Grid 4" w:semiHidden="1" w:unhideWhenUsed="1"/>
-    <w:lsdException w:name="Table Grid 5" w:semiHidden="1" w:unhideWhenUsed="1"/>
-    <w:lsdException w:name="Table Grid 6" w:semiHidden="1" w:unhideWhenUsed="1"/>
-    <w:lsdException w:name="Table Grid 7" w:semiHidden="1" w:unhideWhenUsed="1"/>
-    <w:lsdException w:name="Table Grid 8" w:semiHidden="1" w:unhideWhenUsed="1"/>
-    <w:lsdException w:name="Table List 1" w:semiHidden="1" w:unhideWhenUsed="1"/>
-    <w:lsdException w:name="Table List 2" w:semiHidden="1" w:unhideWhenUsed="1"/>
-    <w:lsdException w:name="Table List 3" w:semiHidden="1" w:unhideWhenUsed="1"/>
-    <w:lsdException w:name="Table List 4" w:semiHidden="1" w:unhideWhenUsed="1"/>
-    <w:lsdException w:name="Table List 5" w:semiHidden="1" w:unhideWhenUsed="1"/>
-    <w:lsdException w:name="Table List 6" w:semiHidden="1" w:unhideWhenUsed="1"/>
-    <w:lsdException w:name="Table List 7" w:semiHidden="1" w:unhideWhenUsed="1"/>
-    <w:lsdException w:name="Table List 8" w:semiHidden="1" w:unhideWhenUsed="1"/>
-    <w:lsdException w:name="Table 3D effects 1" w:semiHidden="1" w:unhideWhenUsed="1"/>
-    <w:lsdException w:name="Table 3D effects 2" w:semiHidden="1" w:unhideWhenUsed="1"/>
-    <w:lsdException w:name="Table 3D effects 3" w:semiHidden="1" w:unhideWhenUsed="1"/>
-    <w:lsdException w:name="Table Contemporary" w:semiHidden="1" w:unhideWhenUsed="1"/>
-    <w:lsdException w:name="Table Elegant" w:semiHidden="1" w:unhideWhenUsed="1"/>
-    <w:lsdException w:name="Table Professional" w:semiHidden="1" w:unhideWhenUsed="1"/>
-    <w:lsdException w:name="Table Subtle 1" w:semiHidden="1" w:unhideWhenUsed="1"/>
-    <w:lsdException w:name="Table Subtle 2" w:semiHidden="1" w:unhideWhenUsed="1"/>
-    <w:lsdException w:name="Table Web 1" w:semiHidden="1" w:unhideWhenUsed="1"/>
-    <w:lsdException w:name="Table Web 2" w:semiHidden="1" w:unhideWhenUsed="1"/>
-    <w:lsdException w:name="Table Web 3" w:semiHidden="1" w:unhideWhenUsed="1"/>
-    <w:lsdException w:name="Balloon Text" w:semiHidden="1" w:unhideWhenUsed="1"/>
-    <w:lsdException w:name="Table Grid" w:uiPriority="39"/>
-    <w:lsdException w:name="Table Theme" w:semiHidden="1" w:unhideWhenUsed="1"/>
-    <w:lsdException w:name="Placeholder Text" w:semiHidden="1"/>
-    <w:lsdException w:name="No Spacing" w:uiPriority="1" w:qFormat="1"/>
-    <w:lsdException w:name="Light Shading" w:uiPriority="60"/>
-    <w:lsdException w:name="Light List" w:uiPriority="61"/>
-    <w:lsdException w:name="Light Grid" w:uiPriority="62"/>
-    <w:lsdException w:name="Medium Shading 1" w:uiPriority="63"/>
-    <w:lsdException w:name="Medium Shading 2" w:uiPriority="64"/>
-    <w:lsdException w:name="Medium List 1" w:uiPriority="65"/>
-    <w:lsdException w:name="Medium List 2" w:uiPriority="66"/>
-    <w:lsdException w:name="Medium Grid 1" w:uiPriority="67"/>
-    <w:lsdException w:name="Medium Grid 2" w:uiPriority="68"/>
-    <w:lsdException w:name="Medium Grid 3" w:uiPriority="69"/>
-    <w:lsdException w:name="Dark List" w:uiPriority="70"/>
-    <w:lsdException w:name="Colorful Shading" w:uiPriority="71"/>
-    <w:lsdException w:name="Colorful List" w:uiPriority="72"/>
-    <w:lsdException w:name="Colorful Grid" w:uiPriority="73"/>
-    <w:lsdException w:name="Light Shading Accent 1" w:uiPriority="60"/>
-    <w:lsdException w:name="Light List Accent 1" w:uiPriority="61"/>
-    <w:lsdException w:name="Light Grid Accent 1" w:uiPriority="62"/>
-    <w:lsdException w:name="Medium Shading 1 Accent 1" w:uiPriority="63"/>
-    <w:lsdException w:name="Medium Shading 2 Accent 1" w:uiPriority="64"/>
-    <w:lsdException w:name="Medium List 1 Accent 1" w:uiPriority="65"/>
-    <w:lsdException w:name="Revision" w:semiHidden="1"/>
-    <w:lsdException w:name="List Paragraph" w:uiPriority="34" w:qFormat="1"/>
-    <w:lsdException w:name="Quote" w:uiPriority="29" w:qFormat="1"/>
-    <w:lsdException w:name="Intense Quote" w:uiPriority="30" w:qFormat="1"/>
-    <w:lsdException w:name="Medium List 2 Accent 1" w:uiPriority="66"/>
-    <w:lsdException w:name="Medium Grid 1 Accent 1" w:uiPriority="67"/>
-    <w:lsdException w:name="Medium Grid 2 Accent 1" w:uiPriority="68"/>
-    <w:lsdException w:name="Medium Grid 3 Accent 1" w:uiPriority="69"/>
-    <w:lsdException w:name="Dark List Accent 1" w:uiPriority="70"/>
-    <w:lsdException w:name="Colorful Shading Accent 1" w:uiPriority="71"/>
-    <w:lsdException w:name="Colorful List Accent 1" w:uiPriority="72"/>
-    <w:lsdException w:name="Colorful Grid Accent 1" w:uiPriority="73"/>
-    <w:lsdException w:name="Light Shading Accent 2" w:uiPriority="60"/>
-    <w:lsdException w:name="Light List Accent 2" w:uiPriority="61"/>
-    <w:lsdException w:name="Light Grid Accent 2" w:uiPriority="62"/>
-    <w:lsdException w:name="Medium Shading 1 Accent 2" w:uiPriority="63"/>
-    <w:lsdException w:name="Medium Shading 2 Accent 2" w:uiPriority="64"/>
-    <w:lsdException w:name="Medium List 1 Accent 2" w:uiPriority="65"/>
-    <w:lsdException w:name="Medium List 2 Accent 2" w:uiPriority="66"/>
-    <w:lsdException w:name="Medium Grid 1 Accent 2" w:uiPriority="67"/>
-    <w:lsdException w:name="Medium Grid 2 Accent 2" w:uiPriority="68"/>
-    <w:lsdException w:name="Medium Grid 3 Accent 2" w:uiPriority="69"/>
-    <w:lsdException w:name="Dark List Accent 2" w:uiPriority="70"/>
-    <w:lsdException w:name="Colorful Shading Accent 2" w:uiPriority="71"/>
-    <w:lsdException w:name="Colorful List Accent 2" w:uiPriority="72"/>
-    <w:lsdException w:name="Colorful Grid Accent 2" w:uiPriority="73"/>
-    <w:lsdException w:name="Light Shading Accent 3" w:uiPriority="60"/>
-    <w:lsdException w:name="Light List Accent 3" w:uiPriority="61"/>
-    <w:lsdException w:name="Light Grid Accent 3" w:uiPriority="62"/>
-    <w:lsdException w:name="Medium Shading 1 Accent 3" w:uiPriority="63"/>
-    <w:lsdException w:name="Medium Shading 2 Accent 3" w:uiPriority="64"/>
-    <w:lsdException w:name="Medium List 1 Accent 3" w:uiPriority="65"/>
-    <w:lsdException w:name="Medium List 2 Accent 3" w:uiPriority="66"/>
-    <w:lsdException w:name="Medium Grid 1 Accent 3" w:uiPriority="67"/>
-    <w:lsdException w:name="Medium Grid 2 Accent 3" w:uiPriority="68"/>
-    <w:lsdException w:name="Medium Grid 3 Accent 3" w:uiPriority="69"/>
-    <w:lsdException w:name="Dark List Accent 3" w:uiPriority="70"/>
-    <w:lsdException w:name="Colorful Shading Accent 3" w:uiPriority="71"/>
-    <w:lsdException w:name="Colorful List Accent 3" w:uiPriority="72"/>
-    <w:lsdException w:name="Colorful Grid Accent 3" w:uiPriority="73"/>
-    <w:lsdException w:name="Light Shading Accent 4" w:uiPriority="60"/>
-    <w:lsdException w:name="Light List Accent 4" w:uiPriority="61"/>
-    <w:lsdException w:name="Light Grid Accent 4" w:uiPriority="62"/>
-    <w:lsdException w:name="Medium Shading 1 Accent 4" w:uiPriority="63"/>
-    <w:lsdException w:name="Medium Shading 2 Accent 4" w:uiPriority="64"/>
-    <w:lsdException w:name="Medium List 1 Accent 4" w:uiPriority="65"/>
-    <w:lsdException w:name="Medium List 2 Accent 4" w:uiPriority="66"/>
-    <w:lsdException w:name="Medium Grid 1 Accent 4" w:uiPriority="67"/>
-    <w:lsdException w:name="Medium Grid 2 Accent 4" w:uiPriority="68"/>
-    <w:lsdException w:name="Medium Grid 3 Accent 4" w:uiPriority="69"/>
-    <w:lsdException w:name="Dark List Accent 4" w:uiPriority="70"/>
-    <w:lsdException w:name="Colorful Shading Accent 4" w:uiPriority="71"/>
-    <w:lsdException w:name="Colorful List Accent 4" w:uiPriority="72"/>
-    <w:lsdException w:name="Colorful Grid Accent 4" w:uiPriority="73"/>
-    <w:lsdException w:name="Light Shading Accent 5" w:uiPriority="60"/>
-    <w:lsdException w:name="Light List Accent 5" w:uiPriority="61"/>
-    <w:lsdException w:name="Light Grid Accent 5" w:uiPriority="62"/>
-    <w:lsdException w:name="Medium Shading 1 Accent 5" w:uiPriority="63"/>
-    <w:lsdException w:name="Medium Shading 2 Accent 5" w:uiPriority="64"/>
-    <w:lsdException w:name="Medium List 1 Accent 5" w:uiPriority="65"/>
-    <w:lsdException w:name="Medium List 2 Accent 5" w:uiPriority="66"/>
-    <w:lsdException w:name="Medium Grid 1 Accent 5" w:uiPriority="67"/>
-    <w:lsdException w:name="Medium Grid 2 Accent 5" w:uiPriority="68"/>
-    <w:lsdException w:name="Medium Grid 3 Accent 5" w:uiPriority="69"/>
-    <w:lsdException w:name="Dark List Accent 5" w:uiPriority="70"/>
-    <w:lsdException w:name="Colorful Shading Accent 5" w:uiPriority="71"/>
-    <w:lsdException w:name="Colorful List Accent 5" w:uiPriority="72"/>
-    <w:lsdException w:name="Colorful Grid Accent 5" w:uiPriority="73"/>
-    <w:lsdException w:name="Light Shading Accent 6" w:uiPriority="60"/>
-    <w:lsdException w:name="Light List Accent 6" w:uiPriority="61"/>
-    <w:lsdException w:name="Light Grid Accent 6" w:uiPriority="62"/>
-    <w:lsdException w:name="Medium Shading 1 Accent 6" w:uiPriority="63"/>
-    <w:lsdException w:name="Medium Shading 2 Accent 6" w:uiPriority="64"/>
-    <w:lsdException w:name="Medium List 1 Accent 6" w:uiPriority="65"/>
-    <w:lsdException w:name="Medium List 2 Accent 6" w:uiPriority="66"/>
-    <w:lsdException w:name="Medium Grid 1 Accent 6" w:uiPriority="67"/>
-    <w:lsdException w:name="Medium Grid 2 Accent 6" w:uiPriority="68"/>
-    <w:lsdException w:name="Medium Grid 3 Accent 6" w:uiPriority="69"/>
-    <w:lsdException w:name="Dark List Accent 6" w:uiPriority="70"/>
-    <w:lsdException w:name="Colorful Shading Accent 6" w:uiPriority="71"/>
-    <w:lsdException w:name="Colorful List Accent 6" w:uiPriority="72"/>
-    <w:lsdException w:name="Colorful Grid Accent 6" w:uiPriority="73"/>
-    <w:lsdException w:name="Subtle Emphasis" w:uiPriority="19" w:qFormat="1"/>
-    <w:lsdException w:name="Intense Emphasis" w:uiPriority="21" w:qFormat="1"/>
-    <w:lsdException w:name="Subtle Reference" w:uiPriority="31" w:qFormat="1"/>
-    <w:lsdException w:name="Intense Reference" w:uiPriority="32" w:qFormat="1"/>
-    <w:lsdException w:name="Book Title" w:uiPriority="33" w:qFormat="1"/>
-    <w:lsdException w:name="Bibliography" w:semiHidden="1" w:uiPriority="37" w:unhideWhenUsed="1"/>
-    <w:lsdException w:name="TOC Heading" w:semiHidden="1" w:uiPriority="39" w:unhideWhenUsed="1" w:qFormat="1"/>
-    <w:lsdException w:name="Plain Table 1" w:uiPriority="41"/>
-    <w:lsdException w:name="Plain Table 2" w:uiPriority="42"/>
-    <w:lsdException w:name="Plain Table 3" w:uiPriority="43"/>
-    <w:lsdException w:name="Plain Table 4" w:uiPriority="44"/>
-    <w:lsdException w:name="Plain Table 5" w:uiPriority="45"/>
-    <w:lsdException w:name="Grid Table Light" w:uiPriority="40"/>
-    <w:lsdException w:name="Grid Table 1 Light" w:uiPriority="46"/>
-    <w:lsdException w:name="Grid Table 2" w:uiPriority="47"/>
-    <w:lsdException w:name="Grid Table 3" w:uiPriority="48"/>
-    <w:lsdException w:name="Grid Table 4" w:uiPriority="49"/>
-    <w:lsdException w:name="Grid Table 5 Dark" w:uiPriority="50"/>
-    <w:lsdException w:name="Grid Table 6 Colorful" w:uiPriority="51"/>
-    <w:lsdException w:name="Grid Table 7 Colorful" w:uiPriority="52"/>
-    <w:lsdException w:name="Grid Table 1 Light Accent 1" w:uiPriority="46"/>
-    <w:lsdException w:name="Grid Table 2 Accent 1" w:uiPriority="47"/>
-    <w:lsdException w:name="Grid Table 3 Accent 1" w:uiPriority="48"/>
-    <w:lsdException w:name="Grid Table 4 Accent 1" w:uiPriority="49"/>
-    <w:lsdException w:name="Grid Table 5 Dark Accent 1" w:uiPriority="50"/>
-    <w:lsdException w:name="Grid Table 6 Colorful Accent 1" w:uiPriority="51"/>
-    <w:lsdException w:name="Grid Table 7 Colorful Accent 1" w:uiPriority="52"/>
-    <w:lsdException w:name="Grid Table 1 Light Accent 2" w:uiPriority="46"/>
-    <w:lsdException w:name="Grid Table 2 Accent 2" w:uiPriority="47"/>
-    <w:lsdException w:name="Grid Table 3 Accent 2" w:uiPriority="48"/>
-    <w:lsdException w:name="Grid Table 4 Accent 2" w:uiPriority="49"/>
-    <w:lsdException w:name="Grid Table 5 Dark Accent 2" w:uiPriority="50"/>
-    <w:lsdException w:name="Grid Table 6 Colorful Accent 2" w:uiPriority="51"/>
-    <w:lsdException w:name="Grid Table 7 Colorful Accent 2" w:uiPriority="52"/>
-    <w:lsdException w:name="Grid Table 1 Light Accent 3" w:uiPriority="46"/>
-    <w:lsdException w:name="Grid Table 2 Accent 3" w:uiPriority="47"/>
-    <w:lsdException w:name="Grid Table 3 Accent 3" w:uiPriority="48"/>
-    <w:lsdException w:name="Grid Table 4 Accent 3" w:uiPriority="49"/>
-    <w:lsdException w:name="Grid Table 5 Dark Accent 3" w:uiPriority="50"/>
-    <w:lsdException w:name="Grid Table 6 Colorful Accent 3" w:uiPriority="51"/>
-    <w:lsdException w:name="Grid Table 7 Colorful Accent 3" w:uiPriority="52"/>
-    <w:lsdException w:name="Grid Table 1 Light Accent 4" w:uiPriority="46"/>
-    <w:lsdException w:name="Grid Table 2 Accent 4" w:uiPriority="47"/>
-    <w:lsdException w:name="Grid Table 3 Accent 4" w:uiPriority="48"/>
-    <w:lsdException w:name="Grid Table 4 Accent 4" w:uiPriority="49"/>
-    <w:lsdException w:name="Grid Table 5 Dark Accent 4" w:uiPriority="50"/>
-    <w:lsdException w:name="Grid Table 6 Colorful Accent 4" w:uiPriority="51"/>
-    <w:lsdException w:name="Grid Table 7 Colorful Accent 4" w:uiPriority="52"/>
-    <w:lsdException w:name="Grid Table 1 Light Accent 5" w:uiPriority="46"/>
-    <w:lsdException w:name="Grid Table 2 Accent 5" w:uiPriority="47"/>
-    <w:lsdException w:name="Grid Table 3 Accent 5" w:uiPriority="48"/>
-    <w:lsdException w:name="Grid Table 4 Accent 5" w:uiPriority="49"/>
-    <w:lsdException w:name="Grid Table 5 Dark Accent 5" w:uiPriority="50"/>
-    <w:lsdException w:name="Grid Table 6 Colorful Accent 5" w:uiPriority="51"/>
-    <w:lsdException w:name="Grid Table 7 Colorful Accent 5" w:uiPriority="52"/>
-    <w:lsdException w:name="Grid Table 1 Light Accent 6" w:uiPriority="46"/>
-    <w:lsdException w:name="Grid Table 2 Accent 6" w:uiPriority="47"/>
-    <w:lsdException w:name="Grid Table 3 Accent 6" w:uiPriority="48"/>
-    <w:lsdException w:name="Grid Table 4 Accent 6" w:uiPriority="49"/>
-    <w:lsdException w:name="Grid Table 5 Dark Accent 6" w:uiPriority="50"/>
-    <w:lsdException w:name="Grid Table 6 Colorful Accent 6" w:uiPriority="51"/>
-    <w:lsdException w:name="Grid Table 7 Colorful Accent 6" w:uiPriority="52"/>
-    <w:lsdException w:name="List Table 1 Light" w:uiPriority="46"/>
-    <w:lsdException w:name="List Table 2" w:uiPriority="47"/>
-    <w:lsdException w:name="List Table 3" w:uiPriority="48"/>
-    <w:lsdException w:name="List Table 4" w:uiPriority="49"/>
-    <w:lsdException w:name="List Table 5 Dark" w:uiPriority="50"/>
-    <w:lsdException w:name="List Table 6 Colorful" w:uiPriority="51"/>
-    <w:lsdException w:name="List Table 7 Colorful" w:uiPriority="52"/>
-    <w:lsdException w:name="List Table 1 Light Accent 1" w:uiPriority="46"/>
-    <w:lsdException w:name="List Table 2 Accent 1" w:uiPriority="47"/>
-    <w:lsdException w:name="List Table 3 Accent 1" w:uiPriority="48"/>
-    <w:lsdException w:name="List Table 4 Accent 1" w:uiPriority="49"/>
-    <w:lsdException w:name="List Table 5 Dark Accent 1" w:uiPriority="50"/>
-    <w:lsdException w:name="List Table 6 Colorful Accent 1" w:uiPriority="51"/>
-    <w:lsdException w:name="List Table 7 Colorful Accent 1" w:uiPriority="52"/>
-    <w:lsdException w:name="List Table 1 Light Accent 2" w:uiPriority="46"/>
-    <w:lsdException w:name="List Table 2 Accent 2" w:uiPriority="47"/>
-    <w:lsdException w:name="List Table 3 Accent 2" w:uiPriority="48"/>
-    <w:lsdException w:name="List Table 4 Accent 2" w:uiPriority="49"/>
-    <w:lsdException w:name="List Table 5 Dark Accent 2" w:uiPriority="50"/>
-    <w:lsdException w:name="List Table 6 Colorful Accent 2" w:uiPriority="51"/>
-    <w:lsdException w:name="List Table 7 Colorful Accent 2" w:uiPriority="52"/>
-    <w:lsdException w:name="List Table 1 Light Accent 3" w:uiPriority="46"/>
-    <w:lsdException w:name="List Table 2 Accent 3" w:uiPriority="47"/>
-    <w:lsdException w:name="List Table 3 Accent 3" w:uiPriority="48"/>
-    <w:lsdException w:name="List Table 4 Accent 3" w:uiPriority="49"/>
-    <w:lsdException w:name="List Table 5 Dark Accent 3" w:uiPriority="50"/>
-    <w:lsdException w:name="List Table 6 Colorful Accent 3" w:uiPriority="51"/>
-    <w:lsdException w:name="List Table 7 Colorful Accent 3" w:uiPriority="52"/>
-    <w:lsdException w:name="List Table 1 Light Accent 4" w:uiPriority="46"/>
-    <w:lsdException w:name="List Table 2 Accent 4" w:uiPriority="47"/>
-    <w:lsdException w:name="List Table 3 Accent 4" w:uiPriority="48"/>
-    <w:lsdException w:name="List Table 4 Accent 4" w:uiPriority="49"/>
-    <w:lsdException w:name="List Table 5 Dark Accent 4" w:uiPriority="50"/>
-    <w:lsdException w:name="List Table 6 Colorful Accent 4" w:uiPriority="51"/>
-    <w:lsdException w:name="List Table 7 Colorful Accent 4" w:uiPriority="52"/>
-    <w:lsdException w:name="List Table 1 Light Accent 5" w:uiPriority="46"/>
-    <w:lsdException w:name="List Table 2 Accent 5" w:uiPriority="47"/>
-    <w:lsdException w:name="List Table 3 Accent 5" w:uiPriority="48"/>
-    <w:lsdException w:name="List Table 4 Accent 5" w:uiPriority="49"/>
-    <w:lsdException w:name="List Table 5 Dark Accent 5" w:uiPriority="50"/>
-    <w:lsdException w:name="List Table 6 Colorful Accent 5" w:uiPriority="51"/>
-    <w:lsdException w:name="List Table 7 Colorful Accent 5" w:uiPriority="52"/>
-    <w:lsdException w:name="List Table 1 Light Accent 6" w:uiPriority="46"/>
-    <w:lsdException w:name="List Table 2 Accent 6" w:uiPriority="47"/>
-    <w:lsdException w:name="List Table 3 Accent 6" w:uiPriority="48"/>
-    <w:lsdException w:name="List Table 4 Accent 6" w:uiPriority="49"/>
-    <w:lsdException w:name="List Table 5 Dark Accent 6" w:uiPriority="50"/>
-    <w:lsdException w:name="List Table 6 Colorful Accent 6" w:uiPriority="51"/>
-    <w:lsdException w:name="List Table 7 Colorful Accent 6" w:uiPriority="52"/>
-  </w:latentStyles>
-  <w:style w:type="paragraph" w:default="1" w:styleId="Normal">
-    <w:name w:val="Normal"/>
-    <w:qFormat/>
-  </w:style>
-  <w:style w:type="character" w:default="1" w:styleId="DefaultParagraphFont">
-    <w:name w:val="Default Paragraph Font"/>
-    <w:uiPriority w:val="1"/>
-    <w:semiHidden/>
-    <w:unhideWhenUsed/>
-  </w:style>
-  <w:style w:type="table" w:default="1" w:styleId="TableNormal">
-    <w:name w:val="Normal Table"/>
-    <w:uiPriority w:val="99"/>
-    <w:semiHidden/>
-    <w:unhideWhenUsed/>
-    <w:tblPr>
-      <w:tblInd w:w="0" w:type="dxa"/>
-      <w:tblCellMar>
-        <w:top w:w="0" w:type="dxa"/>
-        <w:left w:w="108" w:type="dxa"/>
-        <w:bottom w:w="0" w:type="dxa"/>
-        <w:right w:w="108" w:type="dxa"/>
-      </w:tblCellMar>
-    </w:tblPr>
-  </w:style>
-  <w:style w:type="numbering" w:default="1" w:styleId="NoList">
-    <w:name w:val="No List"/>
-    <w:uiPriority w:val="99"/>
-    <w:semiHidden/>
-    <w:unhideWhenUsed/>
-  </w:style>
-  <w:style w:type="character" w:styleId="PlaceholderText">
-    <w:name w:val="Placeholder Text"/>
-    <w:basedOn w:val="DefaultParagraphFont"/>
-    <w:uiPriority w:val="99"/>
-    <w:semiHidden/>
-    <w:rsid w:val="003A47CC"/>
-    <w:rPr>
-      <w:color w:val="808080"/>
-    </w:rPr>
-  </w:style>
-  <w:style w:type="paragraph" w:customStyle="1" w:styleId="F463032A69BD4DF882E7FD864570C4D3">
-    <w:name w:val="F463032A69BD4DF882E7FD864570C4D3"/>
-    <w:rsid w:val="003A47CC"/>
-    <w:pPr>
-      <w:spacing w:before="120" w:after="0" w:line="360" w:lineRule="auto"/>
-      <w:jc w:val="both"/>
-    </w:pPr>
-    <w:rPr>
-      <w:rFonts w:ascii="Times New Roman" w:hAnsi="Times New Roman"/>
-      <w:sz w:val="26"/>
-    </w:rPr>
-  </w:style>
-  <w:style w:type="paragraph" w:customStyle="1" w:styleId="16A7B8521E4E496C8F005031EA767C33">
-    <w:name w:val="16A7B8521E4E496C8F005031EA767C33"/>
-    <w:rsid w:val="003A47CC"/>
-  </w:style>
-</w:styles>
-</file>
-
-<file path=word/glossary/webSettings.xml><?xml version="1.0" encoding="utf-8"?>
-<w:webSettings xmlns:mc="http://schemas.openxmlformats.org/markup-compatibility/2006" xmlns:r="http://schemas.openxmlformats.org/officeDocument/2006/relationships" xmlns:w="http://schemas.openxmlformats.org/wordprocessingml/2006/main" xmlns:w14="http://schemas.microsoft.com/office/word/2010/wordml" xmlns:w15="http://schemas.microsoft.com/office/word/2012/wordml" xmlns:w16se="http://schemas.microsoft.com/office/word/2015/wordml/symex" mc:Ignorable="w14 w15 w16se">
-  <w:optimizeForBrowser/>
-  <w:allowPNG/>
-</w:webSettings>
+<file path=word/activeX/activeX5.xml><?xml version="1.0" encoding="utf-8"?>
+<ax:ocx xmlns:ax="http://schemas.microsoft.com/office/2006/activeX" xmlns:r="http://schemas.openxmlformats.org/officeDocument/2006/relationships" ax:classid="{8BD21D10-EC42-11CE-9E0D-00AA006002F3}" ax:persistence="persistStorage" r:id="rId1"/>
 </file>
 
 <file path=word/theme/theme1.xml><?xml version="1.0" encoding="utf-8"?>
@@ -8916,7 +11190,7 @@
 </file>
 
 <file path=customXml/itemProps1.xml><?xml version="1.0" encoding="utf-8"?>
-<ds:datastoreItem xmlns:ds="http://schemas.openxmlformats.org/officeDocument/2006/customXml" ds:itemID="{9D1C888B-B398-4D13-A0FB-843A6721A8CE}">
+<ds:datastoreItem xmlns:ds="http://schemas.openxmlformats.org/officeDocument/2006/customXml" ds:itemID="{946095A7-6A51-4681-A344-4810937705D7}">
   <ds:schemaRefs>
     <ds:schemaRef ds:uri="http://schemas.openxmlformats.org/officeDocument/2006/bibliography"/>
   </ds:schemaRefs>

--- a/Lap_trinh_nhung.docx
+++ b/Lap_trinh_nhung.docx
@@ -126,8 +126,8 @@
         <w:jc w:val="center"/>
         <w:rPr>
           <w:b/>
-          <w:sz w:val="32"/>
-          <w:szCs w:val="32"/>
+          <w:sz w:val="30"/>
+          <w:szCs w:val="30"/>
         </w:rPr>
       </w:pPr>
       <w:r>
@@ -136,68 +136,19 @@
           <w:sz w:val="32"/>
           <w:szCs w:val="32"/>
         </w:rPr>
-        <w:t>CHUYÊN ĐỀ TỐT NGHIỆP</w:t>
-      </w:r>
-    </w:p>
-    <w:p>
-      <w:pPr>
-        <w:jc w:val="center"/>
+        <w:t>BÁO CÁO LẬP TRÌNH NHÚNG</w:t>
+      </w:r>
+    </w:p>
+    <w:p/>
+    <w:p/>
+    <w:p/>
+    <w:p/>
+    <w:p>
+      <w:pPr>
         <w:rPr>
           <w:b/>
-          <w:sz w:val="30"/>
-          <w:szCs w:val="30"/>
-        </w:rPr>
-      </w:pPr>
-      <w:r>
-        <w:rPr>
-          <w:b/>
-          <w:sz w:val="30"/>
-          <w:szCs w:val="30"/>
-        </w:rPr>
-        <w:t>ĐỀ TÀI: XÂY DỰNG WEBSITE BÁN DỤNG CỤ HỌC TẬP MINH QUÂN</w:t>
-      </w:r>
-    </w:p>
-    <w:p/>
-    <w:p>
-      <w:pPr>
-        <w:rPr>
-          <w:b/>
-        </w:rPr>
-      </w:pPr>
-    </w:p>
-    <w:p>
-      <w:pPr>
-        <w:ind w:left="1134"/>
-        <w:rPr>
-          <w:b/>
-          <w:sz w:val="28"/>
-          <w:szCs w:val="28"/>
-        </w:rPr>
-      </w:pPr>
-      <w:r>
-        <w:rPr>
-          <w:b/>
-          <w:sz w:val="28"/>
-          <w:szCs w:val="28"/>
-        </w:rPr>
-        <w:t xml:space="preserve">Giảng viên hướng dẫn: </w:t>
-      </w:r>
-      <w:r>
-        <w:rPr>
-          <w:b/>
-          <w:sz w:val="28"/>
-          <w:szCs w:val="28"/>
-        </w:rPr>
-        <w:tab/>
-      </w:r>
-      <w:r>
-        <w:rPr>
-          <w:b/>
-          <w:sz w:val="28"/>
-          <w:szCs w:val="28"/>
-        </w:rPr>
-        <w:t>ThS. Đoàn Vũ Thịnh</w:t>
-      </w:r>
+        </w:rPr>
+      </w:pPr>
     </w:p>
     <w:p>
       <w:pPr>
@@ -419,28 +370,24 @@
           <w:sz w:val="32"/>
           <w:szCs w:val="32"/>
         </w:rPr>
-        <w:t>CHUYÊN ĐỀ TỐT NGHIỆP</w:t>
-      </w:r>
-    </w:p>
-    <w:p>
-      <w:pPr>
-        <w:jc w:val="center"/>
+        <w:t>BÁO CÁO LẬP TRÌNH NHÚNG</w:t>
+      </w:r>
+    </w:p>
+    <w:p/>
+    <w:p>
+      <w:pPr>
         <w:rPr>
           <w:b/>
-          <w:sz w:val="30"/>
-          <w:szCs w:val="30"/>
-        </w:rPr>
-      </w:pPr>
-      <w:r>
+        </w:rPr>
+      </w:pPr>
+    </w:p>
+    <w:p>
+      <w:pPr>
         <w:rPr>
           <w:b/>
-          <w:sz w:val="30"/>
-          <w:szCs w:val="30"/>
-        </w:rPr>
-        <w:t>ĐỀ TÀI: XÂY DỰNG WEBSITE BÁN DỤNG CỤ HỌC TẬP MINH QUÂN</w:t>
-      </w:r>
-    </w:p>
-    <w:p/>
+        </w:rPr>
+      </w:pPr>
+    </w:p>
     <w:p>
       <w:pPr>
         <w:rPr>
@@ -450,37 +397,10 @@
     </w:p>
     <w:p>
       <w:pPr>
-        <w:ind w:left="1134"/>
         <w:rPr>
           <w:b/>
-          <w:sz w:val="28"/>
-          <w:szCs w:val="28"/>
-        </w:rPr>
-      </w:pPr>
-      <w:r>
-        <w:rPr>
-          <w:b/>
-          <w:sz w:val="28"/>
-          <w:szCs w:val="28"/>
-        </w:rPr>
-        <w:t xml:space="preserve">Giảng viên hướng dẫn: </w:t>
-      </w:r>
-      <w:r>
-        <w:rPr>
-          <w:b/>
-          <w:sz w:val="28"/>
-          <w:szCs w:val="28"/>
-        </w:rPr>
-        <w:tab/>
-      </w:r>
-      <w:r>
-        <w:rPr>
-          <w:b/>
-          <w:sz w:val="28"/>
-          <w:szCs w:val="28"/>
-        </w:rPr>
-        <w:t>ThS. Đoàn Vũ Thịnh</w:t>
-      </w:r>
+        </w:rPr>
+      </w:pPr>
     </w:p>
     <w:p>
       <w:pPr>
@@ -561,22 +481,20 @@
           <w:docGrid w:linePitch="360"/>
         </w:sectPr>
       </w:pPr>
-      <w:bookmarkStart w:id="0" w:name="_GoBack"/>
-      <w:bookmarkEnd w:id="0"/>
     </w:p>
     <w:p>
       <w:pPr>
         <w:pStyle w:val="Heading1"/>
         <w:jc w:val="center"/>
       </w:pPr>
-      <w:bookmarkStart w:id="1" w:name="_Toc85710144"/>
-      <w:bookmarkStart w:id="2" w:name="_Toc86856851"/>
+      <w:bookmarkStart w:id="0" w:name="_Toc85710144"/>
+      <w:bookmarkStart w:id="1" w:name="_Toc86856851"/>
       <w:r>
         <w:lastRenderedPageBreak/>
         <w:t>Mục lục</w:t>
       </w:r>
+      <w:bookmarkEnd w:id="0"/>
       <w:bookmarkEnd w:id="1"/>
-      <w:bookmarkEnd w:id="2"/>
     </w:p>
     <w:p>
       <w:pPr>
@@ -4891,32 +4809,32 @@
           <w:docGrid w:linePitch="360"/>
         </w:sectPr>
       </w:pPr>
-      <w:bookmarkStart w:id="3" w:name="_Toc85710145"/>
+      <w:bookmarkStart w:id="2" w:name="_Toc85710145"/>
     </w:p>
     <w:p>
       <w:pPr>
         <w:pStyle w:val="Heading1"/>
         <w:jc w:val="center"/>
       </w:pPr>
-      <w:bookmarkStart w:id="4" w:name="_Toc86856852"/>
+      <w:bookmarkStart w:id="3" w:name="_Toc86856852"/>
       <w:r>
         <w:lastRenderedPageBreak/>
         <w:t>Bài tập 1. Nháy led</w:t>
       </w:r>
+      <w:bookmarkEnd w:id="2"/>
       <w:bookmarkEnd w:id="3"/>
+    </w:p>
+    <w:p>
+      <w:pPr>
+        <w:pStyle w:val="Heading2"/>
+      </w:pPr>
+      <w:bookmarkStart w:id="4" w:name="_Toc85710146"/>
+      <w:bookmarkStart w:id="5" w:name="_Toc86856853"/>
+      <w:r>
+        <w:t>1. Mô tả</w:t>
+      </w:r>
       <w:bookmarkEnd w:id="4"/>
-    </w:p>
-    <w:p>
-      <w:pPr>
-        <w:pStyle w:val="Heading2"/>
-      </w:pPr>
-      <w:bookmarkStart w:id="5" w:name="_Toc85710146"/>
-      <w:bookmarkStart w:id="6" w:name="_Toc86856853"/>
-      <w:r>
-        <w:t>1. Mô tả</w:t>
-      </w:r>
       <w:bookmarkEnd w:id="5"/>
-      <w:bookmarkEnd w:id="6"/>
     </w:p>
     <w:p>
       <w:r>
@@ -4931,16 +4849,16 @@
       <w:pPr>
         <w:pStyle w:val="Heading2"/>
       </w:pPr>
-      <w:bookmarkStart w:id="7" w:name="_Toc85710147"/>
-      <w:bookmarkStart w:id="8" w:name="_Toc86856854"/>
+      <w:bookmarkStart w:id="6" w:name="_Toc85710147"/>
+      <w:bookmarkStart w:id="7" w:name="_Toc86856854"/>
       <w:r>
         <w:t xml:space="preserve">2. </w:t>
       </w:r>
       <w:r>
         <w:t>Linh kiện</w:t>
       </w:r>
+      <w:bookmarkEnd w:id="6"/>
       <w:bookmarkEnd w:id="7"/>
-      <w:bookmarkEnd w:id="8"/>
     </w:p>
     <w:p>
       <w:pPr>
@@ -4997,13 +4915,13 @@
       <w:pPr>
         <w:pStyle w:val="Heading2"/>
       </w:pPr>
-      <w:bookmarkStart w:id="9" w:name="_Toc85710148"/>
-      <w:bookmarkStart w:id="10" w:name="_Toc86856855"/>
+      <w:bookmarkStart w:id="8" w:name="_Toc85710148"/>
+      <w:bookmarkStart w:id="9" w:name="_Toc86856855"/>
       <w:r>
         <w:t>3. Sơ đồ thiết kế</w:t>
       </w:r>
+      <w:bookmarkEnd w:id="8"/>
       <w:bookmarkEnd w:id="9"/>
-      <w:bookmarkEnd w:id="10"/>
     </w:p>
     <w:p>
       <w:pPr>
@@ -5105,14 +5023,27 @@
       <w:r>
         <w:t xml:space="preserve">Hình </w:t>
       </w:r>
-      <w:fldSimple w:instr=" SEQ Hình \* ARABIC ">
-        <w:r>
-          <w:rPr>
-            <w:noProof/>
-          </w:rPr>
-          <w:t>1</w:t>
-        </w:r>
-      </w:fldSimple>
+      <w:r>
+        <w:fldChar w:fldCharType="begin"/>
+      </w:r>
+      <w:r>
+        <w:instrText xml:space="preserve"> SEQ Hình \* ARABIC </w:instrText>
+      </w:r>
+      <w:r>
+        <w:fldChar w:fldCharType="separate"/>
+      </w:r>
+      <w:r>
+        <w:rPr>
+          <w:noProof/>
+        </w:rPr>
+        <w:t>1</w:t>
+      </w:r>
+      <w:r>
+        <w:rPr>
+          <w:noProof/>
+        </w:rPr>
+        <w:fldChar w:fldCharType="end"/>
+      </w:r>
       <w:r>
         <w:t xml:space="preserve">a. Sơ đồ hệ thống trên </w:t>
       </w:r>
@@ -5148,13 +5079,13 @@
       <w:pPr>
         <w:pStyle w:val="Heading2"/>
       </w:pPr>
-      <w:bookmarkStart w:id="11" w:name="_Toc85710149"/>
-      <w:bookmarkStart w:id="12" w:name="_Toc86856856"/>
+      <w:bookmarkStart w:id="10" w:name="_Toc85710149"/>
+      <w:bookmarkStart w:id="11" w:name="_Toc86856856"/>
       <w:r>
         <w:t>4. Code</w:t>
       </w:r>
+      <w:bookmarkEnd w:id="10"/>
       <w:bookmarkEnd w:id="11"/>
-      <w:bookmarkEnd w:id="12"/>
     </w:p>
     <w:tbl>
       <w:tblPr>
@@ -5347,70 +5278,70 @@
         <w:pStyle w:val="Heading1"/>
         <w:jc w:val="center"/>
       </w:pPr>
-      <w:bookmarkStart w:id="13" w:name="_Toc85710150"/>
-      <w:bookmarkStart w:id="14" w:name="_Toc86856857"/>
+      <w:bookmarkStart w:id="12" w:name="_Toc85710150"/>
+      <w:bookmarkStart w:id="13" w:name="_Toc86856857"/>
       <w:r>
         <w:lastRenderedPageBreak/>
         <w:t>Bài tập 2. Nút bấm đèn led</w:t>
       </w:r>
+      <w:bookmarkEnd w:id="12"/>
       <w:bookmarkEnd w:id="13"/>
+    </w:p>
+    <w:p>
+      <w:pPr>
+        <w:pStyle w:val="Heading2"/>
+      </w:pPr>
+      <w:bookmarkStart w:id="14" w:name="_Toc85710151"/>
+      <w:bookmarkStart w:id="15" w:name="_Toc86856858"/>
+      <w:r>
+        <w:t>1. Mô tả</w:t>
+      </w:r>
       <w:bookmarkEnd w:id="14"/>
+      <w:bookmarkEnd w:id="15"/>
+    </w:p>
+    <w:p>
+      <w:r>
+        <w:tab/>
+      </w:r>
+      <w:r>
+        <w:t>Bài này,</w:t>
+      </w:r>
+      <w:r>
+        <w:t xml:space="preserve"> thực hiện</w:t>
+      </w:r>
+      <w:r>
+        <w:t xml:space="preserve"> việc</w:t>
+      </w:r>
+      <w:r>
+        <w:t xml:space="preserve"> lập trình</w:t>
+      </w:r>
+      <w:r>
+        <w:t xml:space="preserve"> </w:t>
+      </w:r>
+      <w:r>
+        <w:t>khi nhấn vào nút bấm</w:t>
+      </w:r>
+      <w:r>
+        <w:t xml:space="preserve"> nút</w:t>
+      </w:r>
+      <w:r>
+        <w:t xml:space="preserve"> thì đèn sẽ sáng và tắt khi thả nút ra</w:t>
+      </w:r>
+      <w:r>
+        <w:t>.</w:t>
+      </w:r>
     </w:p>
     <w:p>
       <w:pPr>
         <w:pStyle w:val="Heading2"/>
       </w:pPr>
-      <w:bookmarkStart w:id="15" w:name="_Toc85710151"/>
-      <w:bookmarkStart w:id="16" w:name="_Toc86856858"/>
-      <w:r>
-        <w:t>1. Mô tả</w:t>
-      </w:r>
-      <w:bookmarkEnd w:id="15"/>
+      <w:bookmarkStart w:id="16" w:name="_Toc85710152"/>
+      <w:bookmarkStart w:id="17" w:name="_Toc86856859"/>
+      <w:r>
+        <w:t>2. Linh kiện</w:t>
+      </w:r>
       <w:bookmarkEnd w:id="16"/>
-    </w:p>
-    <w:p>
-      <w:r>
-        <w:tab/>
-      </w:r>
-      <w:r>
-        <w:t>Bài này,</w:t>
-      </w:r>
-      <w:r>
-        <w:t xml:space="preserve"> thực hiện</w:t>
-      </w:r>
-      <w:r>
-        <w:t xml:space="preserve"> việc</w:t>
-      </w:r>
-      <w:r>
-        <w:t xml:space="preserve"> lập trình</w:t>
-      </w:r>
-      <w:r>
-        <w:t xml:space="preserve"> </w:t>
-      </w:r>
-      <w:r>
-        <w:t>khi nhấn vào nút bấm</w:t>
-      </w:r>
-      <w:r>
-        <w:t xml:space="preserve"> nút</w:t>
-      </w:r>
-      <w:r>
-        <w:t xml:space="preserve"> thì đèn sẽ sáng và tắt khi thả nút ra</w:t>
-      </w:r>
-      <w:r>
-        <w:t>.</w:t>
-      </w:r>
-    </w:p>
-    <w:p>
-      <w:pPr>
-        <w:pStyle w:val="Heading2"/>
-      </w:pPr>
-      <w:bookmarkStart w:id="17" w:name="_Toc85710152"/>
-      <w:bookmarkStart w:id="18" w:name="_Toc86856859"/>
-      <w:r>
-        <w:t>2. Linh kiện</w:t>
-      </w:r>
       <w:bookmarkEnd w:id="17"/>
-      <w:bookmarkEnd w:id="18"/>
     </w:p>
     <w:p>
       <w:pPr>
@@ -5479,13 +5410,13 @@
           <w:noProof/>
         </w:rPr>
       </w:pPr>
-      <w:bookmarkStart w:id="19" w:name="_Toc85710153"/>
-      <w:bookmarkStart w:id="20" w:name="_Toc86856860"/>
+      <w:bookmarkStart w:id="18" w:name="_Toc85710153"/>
+      <w:bookmarkStart w:id="19" w:name="_Toc86856860"/>
       <w:r>
         <w:t>3. Sơ đồ thiết kế</w:t>
       </w:r>
+      <w:bookmarkEnd w:id="18"/>
       <w:bookmarkEnd w:id="19"/>
-      <w:bookmarkEnd w:id="20"/>
     </w:p>
     <w:p>
       <w:pPr>
@@ -5635,13 +5566,13 @@
       <w:pPr>
         <w:pStyle w:val="Heading2"/>
       </w:pPr>
-      <w:bookmarkStart w:id="21" w:name="_Toc85710154"/>
-      <w:bookmarkStart w:id="22" w:name="_Toc86856861"/>
+      <w:bookmarkStart w:id="20" w:name="_Toc85710154"/>
+      <w:bookmarkStart w:id="21" w:name="_Toc86856861"/>
       <w:r>
         <w:t>4. Code</w:t>
       </w:r>
+      <w:bookmarkEnd w:id="20"/>
       <w:bookmarkEnd w:id="21"/>
-      <w:bookmarkEnd w:id="22"/>
     </w:p>
     <w:tbl>
       <w:tblPr>
@@ -6032,26 +5963,26 @@
         <w:pStyle w:val="Heading1"/>
         <w:jc w:val="center"/>
       </w:pPr>
-      <w:bookmarkStart w:id="23" w:name="_Toc85710155"/>
-      <w:bookmarkStart w:id="24" w:name="_Toc86856862"/>
+      <w:bookmarkStart w:id="22" w:name="_Toc85710155"/>
+      <w:bookmarkStart w:id="23" w:name="_Toc86856862"/>
       <w:r>
         <w:lastRenderedPageBreak/>
         <w:t>Bài tập 3. Cảm biến nhiệt độ</w:t>
       </w:r>
+      <w:bookmarkEnd w:id="22"/>
       <w:bookmarkEnd w:id="23"/>
+    </w:p>
+    <w:p>
+      <w:pPr>
+        <w:pStyle w:val="Heading2"/>
+      </w:pPr>
+      <w:bookmarkStart w:id="24" w:name="_Toc85710156"/>
+      <w:bookmarkStart w:id="25" w:name="_Toc86856863"/>
+      <w:r>
+        <w:t>1. Mô tả</w:t>
+      </w:r>
       <w:bookmarkEnd w:id="24"/>
-    </w:p>
-    <w:p>
-      <w:pPr>
-        <w:pStyle w:val="Heading2"/>
-      </w:pPr>
-      <w:bookmarkStart w:id="25" w:name="_Toc85710156"/>
-      <w:bookmarkStart w:id="26" w:name="_Toc86856863"/>
-      <w:r>
-        <w:t>1. Mô tả</w:t>
-      </w:r>
       <w:bookmarkEnd w:id="25"/>
-      <w:bookmarkEnd w:id="26"/>
     </w:p>
     <w:p>
       <w:r>
@@ -6081,13 +6012,13 @@
       <w:pPr>
         <w:pStyle w:val="Heading2"/>
       </w:pPr>
-      <w:bookmarkStart w:id="27" w:name="_Toc85710157"/>
-      <w:bookmarkStart w:id="28" w:name="_Toc86856864"/>
+      <w:bookmarkStart w:id="26" w:name="_Toc85710157"/>
+      <w:bookmarkStart w:id="27" w:name="_Toc86856864"/>
       <w:r>
         <w:t>2. Linh kiện</w:t>
       </w:r>
+      <w:bookmarkEnd w:id="26"/>
       <w:bookmarkEnd w:id="27"/>
-      <w:bookmarkEnd w:id="28"/>
     </w:p>
     <w:p>
       <w:pPr>
@@ -6132,13 +6063,13 @@
       <w:pPr>
         <w:pStyle w:val="Heading2"/>
       </w:pPr>
-      <w:bookmarkStart w:id="29" w:name="_Toc85710158"/>
-      <w:bookmarkStart w:id="30" w:name="_Toc86856865"/>
+      <w:bookmarkStart w:id="28" w:name="_Toc85710158"/>
+      <w:bookmarkStart w:id="29" w:name="_Toc86856865"/>
       <w:r>
         <w:t>3. Sơ đồ thiết kế</w:t>
       </w:r>
+      <w:bookmarkEnd w:id="28"/>
       <w:bookmarkEnd w:id="29"/>
-      <w:bookmarkEnd w:id="30"/>
     </w:p>
     <w:p>
       <w:pPr>
@@ -6291,13 +6222,13 @@
       <w:pPr>
         <w:pStyle w:val="Heading2"/>
       </w:pPr>
-      <w:bookmarkStart w:id="31" w:name="_Toc85710159"/>
-      <w:bookmarkStart w:id="32" w:name="_Toc86856866"/>
+      <w:bookmarkStart w:id="30" w:name="_Toc85710159"/>
+      <w:bookmarkStart w:id="31" w:name="_Toc86856866"/>
       <w:r>
         <w:t>4. Code</w:t>
       </w:r>
+      <w:bookmarkEnd w:id="30"/>
       <w:bookmarkEnd w:id="31"/>
-      <w:bookmarkEnd w:id="32"/>
     </w:p>
     <w:tbl>
       <w:tblPr>
@@ -6641,26 +6572,26 @@
         <w:pStyle w:val="Heading1"/>
         <w:jc w:val="center"/>
       </w:pPr>
-      <w:bookmarkStart w:id="33" w:name="_Toc85710160"/>
-      <w:bookmarkStart w:id="34" w:name="_Toc86856867"/>
+      <w:bookmarkStart w:id="32" w:name="_Toc85710160"/>
+      <w:bookmarkStart w:id="33" w:name="_Toc86856867"/>
       <w:r>
         <w:lastRenderedPageBreak/>
         <w:t>Bài tập 4. Hiện số</w:t>
       </w:r>
+      <w:bookmarkEnd w:id="32"/>
       <w:bookmarkEnd w:id="33"/>
+    </w:p>
+    <w:p>
+      <w:pPr>
+        <w:pStyle w:val="Heading2"/>
+      </w:pPr>
+      <w:bookmarkStart w:id="34" w:name="_Toc85710161"/>
+      <w:bookmarkStart w:id="35" w:name="_Toc86856868"/>
+      <w:r>
+        <w:t>1. Mô tả</w:t>
+      </w:r>
       <w:bookmarkEnd w:id="34"/>
-    </w:p>
-    <w:p>
-      <w:pPr>
-        <w:pStyle w:val="Heading2"/>
-      </w:pPr>
-      <w:bookmarkStart w:id="35" w:name="_Toc85710161"/>
-      <w:bookmarkStart w:id="36" w:name="_Toc86856868"/>
-      <w:r>
-        <w:t>1. Mô tả</w:t>
-      </w:r>
       <w:bookmarkEnd w:id="35"/>
-      <w:bookmarkEnd w:id="36"/>
     </w:p>
     <w:p>
       <w:r>
@@ -6696,13 +6627,13 @@
       <w:pPr>
         <w:pStyle w:val="Heading2"/>
       </w:pPr>
-      <w:bookmarkStart w:id="37" w:name="_Toc85710162"/>
-      <w:bookmarkStart w:id="38" w:name="_Toc86856869"/>
+      <w:bookmarkStart w:id="36" w:name="_Toc85710162"/>
+      <w:bookmarkStart w:id="37" w:name="_Toc86856869"/>
       <w:r>
         <w:t>2. Linh kiện</w:t>
       </w:r>
+      <w:bookmarkEnd w:id="36"/>
       <w:bookmarkEnd w:id="37"/>
-      <w:bookmarkEnd w:id="38"/>
     </w:p>
     <w:p>
       <w:pPr>
@@ -6756,13 +6687,13 @@
       <w:pPr>
         <w:pStyle w:val="Heading2"/>
       </w:pPr>
-      <w:bookmarkStart w:id="39" w:name="_Toc85710163"/>
-      <w:bookmarkStart w:id="40" w:name="_Toc86856870"/>
+      <w:bookmarkStart w:id="38" w:name="_Toc85710163"/>
+      <w:bookmarkStart w:id="39" w:name="_Toc86856870"/>
       <w:r>
         <w:t>3. Sơ đồ thiết kế</w:t>
       </w:r>
+      <w:bookmarkEnd w:id="38"/>
       <w:bookmarkEnd w:id="39"/>
-      <w:bookmarkEnd w:id="40"/>
     </w:p>
     <w:p>
       <w:pPr>
@@ -6843,13 +6774,13 @@
       <w:pPr>
         <w:pStyle w:val="Heading2"/>
       </w:pPr>
-      <w:bookmarkStart w:id="41" w:name="_Toc85710164"/>
-      <w:bookmarkStart w:id="42" w:name="_Toc86856871"/>
+      <w:bookmarkStart w:id="40" w:name="_Toc85710164"/>
+      <w:bookmarkStart w:id="41" w:name="_Toc86856871"/>
       <w:r>
         <w:t>4. Code</w:t>
       </w:r>
+      <w:bookmarkEnd w:id="40"/>
       <w:bookmarkEnd w:id="41"/>
-      <w:bookmarkEnd w:id="42"/>
     </w:p>
     <w:tbl>
       <w:tblPr>
@@ -7239,26 +7170,26 @@
         <w:pStyle w:val="Heading1"/>
         <w:jc w:val="center"/>
       </w:pPr>
-      <w:bookmarkStart w:id="43" w:name="_Toc85710165"/>
-      <w:bookmarkStart w:id="44" w:name="_Toc86856872"/>
+      <w:bookmarkStart w:id="42" w:name="_Toc85710165"/>
+      <w:bookmarkStart w:id="43" w:name="_Toc86856872"/>
       <w:r>
         <w:lastRenderedPageBreak/>
         <w:t>Bài tập 5. Led ma trận</w:t>
       </w:r>
+      <w:bookmarkEnd w:id="42"/>
       <w:bookmarkEnd w:id="43"/>
+    </w:p>
+    <w:p>
+      <w:pPr>
+        <w:pStyle w:val="Heading2"/>
+      </w:pPr>
+      <w:bookmarkStart w:id="44" w:name="_Toc85710166"/>
+      <w:bookmarkStart w:id="45" w:name="_Toc86856873"/>
+      <w:r>
+        <w:t>1. Mô tả</w:t>
+      </w:r>
       <w:bookmarkEnd w:id="44"/>
-    </w:p>
-    <w:p>
-      <w:pPr>
-        <w:pStyle w:val="Heading2"/>
-      </w:pPr>
-      <w:bookmarkStart w:id="45" w:name="_Toc85710166"/>
-      <w:bookmarkStart w:id="46" w:name="_Toc86856873"/>
-      <w:r>
-        <w:t>1. Mô tả</w:t>
-      </w:r>
       <w:bookmarkEnd w:id="45"/>
-      <w:bookmarkEnd w:id="46"/>
     </w:p>
     <w:p>
       <w:r>
@@ -7291,13 +7222,13 @@
       <w:pPr>
         <w:pStyle w:val="Heading2"/>
       </w:pPr>
-      <w:bookmarkStart w:id="47" w:name="_Toc85710167"/>
-      <w:bookmarkStart w:id="48" w:name="_Toc86856874"/>
+      <w:bookmarkStart w:id="46" w:name="_Toc85710167"/>
+      <w:bookmarkStart w:id="47" w:name="_Toc86856874"/>
       <w:r>
         <w:t>2. Linh kiện</w:t>
       </w:r>
+      <w:bookmarkEnd w:id="46"/>
       <w:bookmarkEnd w:id="47"/>
-      <w:bookmarkEnd w:id="48"/>
     </w:p>
     <w:p>
       <w:pPr>
@@ -7354,13 +7285,13 @@
       <w:pPr>
         <w:pStyle w:val="Heading2"/>
       </w:pPr>
-      <w:bookmarkStart w:id="49" w:name="_Toc85710168"/>
-      <w:bookmarkStart w:id="50" w:name="_Toc86856875"/>
+      <w:bookmarkStart w:id="48" w:name="_Toc85710168"/>
+      <w:bookmarkStart w:id="49" w:name="_Toc86856875"/>
       <w:r>
         <w:t>3. Sơ đồ thiết kế</w:t>
       </w:r>
+      <w:bookmarkEnd w:id="48"/>
       <w:bookmarkEnd w:id="49"/>
-      <w:bookmarkEnd w:id="50"/>
     </w:p>
     <w:p>
       <w:pPr>
@@ -7407,13 +7338,13 @@
       <w:pPr>
         <w:pStyle w:val="Heading2"/>
       </w:pPr>
-      <w:bookmarkStart w:id="51" w:name="_Toc85710169"/>
-      <w:bookmarkStart w:id="52" w:name="_Toc86856876"/>
+      <w:bookmarkStart w:id="50" w:name="_Toc85710169"/>
+      <w:bookmarkStart w:id="51" w:name="_Toc86856876"/>
       <w:r>
         <w:t>4. Code</w:t>
       </w:r>
+      <w:bookmarkEnd w:id="50"/>
       <w:bookmarkEnd w:id="51"/>
-      <w:bookmarkEnd w:id="52"/>
     </w:p>
     <w:tbl>
       <w:tblPr>
@@ -7827,26 +7758,26 @@
         <w:pStyle w:val="Heading1"/>
         <w:jc w:val="center"/>
       </w:pPr>
-      <w:bookmarkStart w:id="53" w:name="_Toc85710170"/>
-      <w:bookmarkStart w:id="54" w:name="_Toc86856877"/>
+      <w:bookmarkStart w:id="52" w:name="_Toc85710170"/>
+      <w:bookmarkStart w:id="53" w:name="_Toc86856877"/>
       <w:r>
         <w:lastRenderedPageBreak/>
         <w:t>Bài tập 6. Đếm số từ 0 – 9</w:t>
       </w:r>
+      <w:bookmarkEnd w:id="52"/>
       <w:bookmarkEnd w:id="53"/>
+    </w:p>
+    <w:p>
+      <w:pPr>
+        <w:pStyle w:val="Heading2"/>
+      </w:pPr>
+      <w:bookmarkStart w:id="54" w:name="_Toc85710171"/>
+      <w:bookmarkStart w:id="55" w:name="_Toc86856878"/>
+      <w:r>
+        <w:t>1. Mô tả</w:t>
+      </w:r>
       <w:bookmarkEnd w:id="54"/>
-    </w:p>
-    <w:p>
-      <w:pPr>
-        <w:pStyle w:val="Heading2"/>
-      </w:pPr>
-      <w:bookmarkStart w:id="55" w:name="_Toc85710171"/>
-      <w:bookmarkStart w:id="56" w:name="_Toc86856878"/>
-      <w:r>
-        <w:t>1. Mô tả</w:t>
-      </w:r>
       <w:bookmarkEnd w:id="55"/>
-      <w:bookmarkEnd w:id="56"/>
     </w:p>
     <w:p>
       <w:r>
@@ -7876,13 +7807,13 @@
       <w:pPr>
         <w:pStyle w:val="Heading2"/>
       </w:pPr>
-      <w:bookmarkStart w:id="57" w:name="_Toc85710172"/>
-      <w:bookmarkStart w:id="58" w:name="_Toc86856879"/>
+      <w:bookmarkStart w:id="56" w:name="_Toc85710172"/>
+      <w:bookmarkStart w:id="57" w:name="_Toc86856879"/>
       <w:r>
         <w:t>2. Linh kiện</w:t>
       </w:r>
+      <w:bookmarkEnd w:id="56"/>
       <w:bookmarkEnd w:id="57"/>
-      <w:bookmarkEnd w:id="58"/>
     </w:p>
     <w:p>
       <w:pPr>
@@ -7939,13 +7870,13 @@
       <w:pPr>
         <w:pStyle w:val="Heading2"/>
       </w:pPr>
-      <w:bookmarkStart w:id="59" w:name="_Toc85710173"/>
-      <w:bookmarkStart w:id="60" w:name="_Toc86856880"/>
+      <w:bookmarkStart w:id="58" w:name="_Toc85710173"/>
+      <w:bookmarkStart w:id="59" w:name="_Toc86856880"/>
       <w:r>
         <w:t>3. Sơ đồ thiết kế</w:t>
       </w:r>
+      <w:bookmarkEnd w:id="58"/>
       <w:bookmarkEnd w:id="59"/>
-      <w:bookmarkEnd w:id="60"/>
     </w:p>
     <w:p>
       <w:pPr>
@@ -8032,13 +7963,13 @@
       <w:pPr>
         <w:pStyle w:val="Heading2"/>
       </w:pPr>
-      <w:bookmarkStart w:id="61" w:name="_Toc85710174"/>
-      <w:bookmarkStart w:id="62" w:name="_Toc86856881"/>
+      <w:bookmarkStart w:id="60" w:name="_Toc85710174"/>
+      <w:bookmarkStart w:id="61" w:name="_Toc86856881"/>
       <w:r>
         <w:t>4. Code</w:t>
       </w:r>
+      <w:bookmarkEnd w:id="60"/>
       <w:bookmarkEnd w:id="61"/>
-      <w:bookmarkEnd w:id="62"/>
     </w:p>
     <w:p>
       <w:pPr>
@@ -8050,11 +7981,11 @@
         <w:rPr>
           <w:rFonts w:ascii="Arial" w:hAnsi="Arial" w:cs="Arial"/>
         </w:rPr>
-        <w:object w:dxaOrig="0" w:dyaOrig="0">
-          <v:shape id="_x0000_i1039" type="#_x0000_t75" style="width:467.15pt;height:270.4pt" o:ole="">
+        <w:object w:dxaOrig="225" w:dyaOrig="225">
+          <v:shape id="_x0000_i1042" type="#_x0000_t75" style="width:467.15pt;height:270.4pt" o:ole="">
             <v:imagedata r:id="rId23" o:title=""/>
           </v:shape>
-          <w:control r:id="rId24" w:name="TextBox1" w:shapeid="_x0000_i1039"/>
+          <w:control r:id="rId24" w:name="TextBox1" w:shapeid="_x0000_i1042"/>
         </w:object>
       </w:r>
     </w:p>
@@ -8063,26 +7994,26 @@
         <w:pStyle w:val="Heading1"/>
         <w:jc w:val="center"/>
       </w:pPr>
-      <w:bookmarkStart w:id="63" w:name="_Toc85710175"/>
-      <w:bookmarkStart w:id="64" w:name="_Toc86856882"/>
+      <w:bookmarkStart w:id="62" w:name="_Toc85710175"/>
+      <w:bookmarkStart w:id="63" w:name="_Toc86856882"/>
       <w:r>
         <w:lastRenderedPageBreak/>
         <w:t>Bài tập 7. Đếm số từ 0.0 – 9.9</w:t>
       </w:r>
+      <w:bookmarkEnd w:id="62"/>
       <w:bookmarkEnd w:id="63"/>
+    </w:p>
+    <w:p>
+      <w:pPr>
+        <w:pStyle w:val="Heading2"/>
+      </w:pPr>
+      <w:bookmarkStart w:id="64" w:name="_Toc85710176"/>
+      <w:bookmarkStart w:id="65" w:name="_Toc86856883"/>
+      <w:r>
+        <w:t>1. Mô tả</w:t>
+      </w:r>
       <w:bookmarkEnd w:id="64"/>
-    </w:p>
-    <w:p>
-      <w:pPr>
-        <w:pStyle w:val="Heading2"/>
-      </w:pPr>
-      <w:bookmarkStart w:id="65" w:name="_Toc85710176"/>
-      <w:bookmarkStart w:id="66" w:name="_Toc86856883"/>
-      <w:r>
-        <w:t>1. Mô tả</w:t>
-      </w:r>
       <w:bookmarkEnd w:id="65"/>
-      <w:bookmarkEnd w:id="66"/>
     </w:p>
     <w:p>
       <w:r>
@@ -8103,13 +8034,13 @@
       <w:pPr>
         <w:pStyle w:val="Heading2"/>
       </w:pPr>
-      <w:bookmarkStart w:id="67" w:name="_Toc85710177"/>
-      <w:bookmarkStart w:id="68" w:name="_Toc86856884"/>
+      <w:bookmarkStart w:id="66" w:name="_Toc85710177"/>
+      <w:bookmarkStart w:id="67" w:name="_Toc86856884"/>
       <w:r>
         <w:t>2. Linh kiện</w:t>
       </w:r>
+      <w:bookmarkEnd w:id="66"/>
       <w:bookmarkEnd w:id="67"/>
-      <w:bookmarkEnd w:id="68"/>
     </w:p>
     <w:p>
       <w:pPr>
@@ -8166,13 +8097,13 @@
       <w:pPr>
         <w:pStyle w:val="Heading2"/>
       </w:pPr>
-      <w:bookmarkStart w:id="69" w:name="_Toc85710178"/>
-      <w:bookmarkStart w:id="70" w:name="_Toc86856885"/>
+      <w:bookmarkStart w:id="68" w:name="_Toc85710178"/>
+      <w:bookmarkStart w:id="69" w:name="_Toc86856885"/>
       <w:r>
         <w:t>3. Sơ đồ thiết kế</w:t>
       </w:r>
+      <w:bookmarkEnd w:id="68"/>
       <w:bookmarkEnd w:id="69"/>
-      <w:bookmarkEnd w:id="70"/>
     </w:p>
     <w:p>
       <w:pPr>
@@ -8210,13 +8141,13 @@
       <w:pPr>
         <w:pStyle w:val="Heading2"/>
       </w:pPr>
-      <w:bookmarkStart w:id="71" w:name="_Toc85710179"/>
-      <w:bookmarkStart w:id="72" w:name="_Toc86856886"/>
+      <w:bookmarkStart w:id="70" w:name="_Toc85710179"/>
+      <w:bookmarkStart w:id="71" w:name="_Toc86856886"/>
       <w:r>
         <w:t>4. Code</w:t>
       </w:r>
+      <w:bookmarkEnd w:id="70"/>
       <w:bookmarkEnd w:id="71"/>
-      <w:bookmarkEnd w:id="72"/>
     </w:p>
     <w:p>
       <w:pPr>
@@ -8225,11 +8156,11 @@
         </w:tabs>
       </w:pPr>
       <w:r>
-        <w:object w:dxaOrig="0" w:dyaOrig="0">
-          <v:shape id="_x0000_i1041" type="#_x0000_t75" style="width:488.1pt;height:280.45pt" o:ole="">
+        <w:object w:dxaOrig="225" w:dyaOrig="225">
+          <v:shape id="_x0000_i1044" type="#_x0000_t75" style="width:488.1pt;height:280.45pt" o:ole="">
             <v:imagedata r:id="rId26" o:title=""/>
           </v:shape>
-          <w:control r:id="rId27" w:name="TextBox2" w:shapeid="_x0000_i1041"/>
+          <w:control r:id="rId27" w:name="TextBox2" w:shapeid="_x0000_i1044"/>
         </w:object>
       </w:r>
     </w:p>
@@ -8238,8 +8169,8 @@
         <w:pStyle w:val="Heading1"/>
         <w:jc w:val="center"/>
       </w:pPr>
-      <w:bookmarkStart w:id="73" w:name="_Toc85710180"/>
-      <w:bookmarkStart w:id="74" w:name="_Toc86856887"/>
+      <w:bookmarkStart w:id="72" w:name="_Toc85710180"/>
+      <w:bookmarkStart w:id="73" w:name="_Toc86856887"/>
       <w:r>
         <w:lastRenderedPageBreak/>
         <w:t xml:space="preserve">Bài tập 8. </w:t>
@@ -8247,20 +8178,20 @@
       <w:r>
         <w:t>Điện trở quang hiện ra bảng LCD và độ sáng Led</w:t>
       </w:r>
+      <w:bookmarkEnd w:id="72"/>
       <w:bookmarkEnd w:id="73"/>
+    </w:p>
+    <w:p>
+      <w:pPr>
+        <w:pStyle w:val="Heading2"/>
+      </w:pPr>
+      <w:bookmarkStart w:id="74" w:name="_Toc85710181"/>
+      <w:bookmarkStart w:id="75" w:name="_Toc86856888"/>
+      <w:r>
+        <w:t>1. Mô tả</w:t>
+      </w:r>
       <w:bookmarkEnd w:id="74"/>
-    </w:p>
-    <w:p>
-      <w:pPr>
-        <w:pStyle w:val="Heading2"/>
-      </w:pPr>
-      <w:bookmarkStart w:id="75" w:name="_Toc85710181"/>
-      <w:bookmarkStart w:id="76" w:name="_Toc86856888"/>
-      <w:r>
-        <w:t>1. Mô tả</w:t>
-      </w:r>
       <w:bookmarkEnd w:id="75"/>
-      <w:bookmarkEnd w:id="76"/>
     </w:p>
     <w:p>
       <w:r>
@@ -8278,13 +8209,13 @@
       <w:pPr>
         <w:pStyle w:val="Heading2"/>
       </w:pPr>
-      <w:bookmarkStart w:id="77" w:name="_Toc85710182"/>
-      <w:bookmarkStart w:id="78" w:name="_Toc86856889"/>
+      <w:bookmarkStart w:id="76" w:name="_Toc85710182"/>
+      <w:bookmarkStart w:id="77" w:name="_Toc86856889"/>
       <w:r>
         <w:t>2. Linh kiện</w:t>
       </w:r>
+      <w:bookmarkEnd w:id="76"/>
       <w:bookmarkEnd w:id="77"/>
-      <w:bookmarkEnd w:id="78"/>
     </w:p>
     <w:p>
       <w:pPr>
@@ -8377,13 +8308,13 @@
       <w:pPr>
         <w:pStyle w:val="Heading2"/>
       </w:pPr>
-      <w:bookmarkStart w:id="79" w:name="_Toc85710183"/>
-      <w:bookmarkStart w:id="80" w:name="_Toc86856890"/>
+      <w:bookmarkStart w:id="78" w:name="_Toc85710183"/>
+      <w:bookmarkStart w:id="79" w:name="_Toc86856890"/>
       <w:r>
         <w:t>3. Sơ đồ thiết kế</w:t>
       </w:r>
+      <w:bookmarkEnd w:id="78"/>
       <w:bookmarkEnd w:id="79"/>
-      <w:bookmarkEnd w:id="80"/>
     </w:p>
     <w:p>
       <w:pPr>
@@ -8421,13 +8352,13 @@
       <w:pPr>
         <w:pStyle w:val="Heading2"/>
       </w:pPr>
-      <w:bookmarkStart w:id="81" w:name="_Toc85710184"/>
-      <w:bookmarkStart w:id="82" w:name="_Toc86856891"/>
+      <w:bookmarkStart w:id="80" w:name="_Toc85710184"/>
+      <w:bookmarkStart w:id="81" w:name="_Toc86856891"/>
       <w:r>
         <w:t>4. Code</w:t>
       </w:r>
+      <w:bookmarkEnd w:id="80"/>
       <w:bookmarkEnd w:id="81"/>
-      <w:bookmarkEnd w:id="82"/>
     </w:p>
     <w:tbl>
       <w:tblPr>
@@ -8734,22 +8665,22 @@
         <w:pStyle w:val="Heading1"/>
         <w:jc w:val="center"/>
       </w:pPr>
-      <w:bookmarkStart w:id="83" w:name="_Toc86856892"/>
+      <w:bookmarkStart w:id="82" w:name="_Toc86856892"/>
       <w:r>
         <w:lastRenderedPageBreak/>
         <w:t>Bài tập 9. Đèn giao thông</w:t>
       </w:r>
+      <w:bookmarkEnd w:id="82"/>
+    </w:p>
+    <w:p>
+      <w:pPr>
+        <w:pStyle w:val="Heading2"/>
+      </w:pPr>
+      <w:bookmarkStart w:id="83" w:name="_Toc86856893"/>
+      <w:r>
+        <w:t>1. Mô tả</w:t>
+      </w:r>
       <w:bookmarkEnd w:id="83"/>
-    </w:p>
-    <w:p>
-      <w:pPr>
-        <w:pStyle w:val="Heading2"/>
-      </w:pPr>
-      <w:bookmarkStart w:id="84" w:name="_Toc86856893"/>
-      <w:r>
-        <w:t>1. Mô tả</w:t>
-      </w:r>
-      <w:bookmarkEnd w:id="84"/>
     </w:p>
     <w:p>
       <w:r>
@@ -8773,11 +8704,11 @@
       <w:pPr>
         <w:pStyle w:val="Heading2"/>
       </w:pPr>
-      <w:bookmarkStart w:id="85" w:name="_Toc86856894"/>
+      <w:bookmarkStart w:id="84" w:name="_Toc86856894"/>
       <w:r>
         <w:t>2. Linh kiện</w:t>
       </w:r>
-      <w:bookmarkEnd w:id="85"/>
+      <w:bookmarkEnd w:id="84"/>
     </w:p>
     <w:p>
       <w:pPr>
@@ -8834,11 +8765,11 @@
       <w:pPr>
         <w:pStyle w:val="Heading2"/>
       </w:pPr>
-      <w:bookmarkStart w:id="86" w:name="_Toc86856895"/>
+      <w:bookmarkStart w:id="85" w:name="_Toc86856895"/>
       <w:r>
         <w:t>3. Sơ đồ thiết kế</w:t>
       </w:r>
-      <w:bookmarkEnd w:id="86"/>
+      <w:bookmarkEnd w:id="85"/>
     </w:p>
     <w:p>
       <w:pPr>
@@ -8873,11 +8804,11 @@
       <w:pPr>
         <w:pStyle w:val="Heading2"/>
       </w:pPr>
-      <w:bookmarkStart w:id="87" w:name="_Toc86856896"/>
+      <w:bookmarkStart w:id="86" w:name="_Toc86856896"/>
       <w:r>
         <w:t>4. Code</w:t>
       </w:r>
-      <w:bookmarkEnd w:id="87"/>
+      <w:bookmarkEnd w:id="86"/>
     </w:p>
     <w:tbl>
       <w:tblPr>
@@ -9187,7 +9118,7 @@
         <w:pStyle w:val="Heading1"/>
         <w:jc w:val="center"/>
       </w:pPr>
-      <w:bookmarkStart w:id="88" w:name="_Toc86856897"/>
+      <w:bookmarkStart w:id="87" w:name="_Toc86856897"/>
       <w:r>
         <w:lastRenderedPageBreak/>
         <w:t xml:space="preserve">Bài tập </w:t>
@@ -9201,17 +9132,17 @@
       <w:r>
         <w:t>8 nháy led</w:t>
       </w:r>
+      <w:bookmarkEnd w:id="87"/>
+    </w:p>
+    <w:p>
+      <w:pPr>
+        <w:pStyle w:val="Heading2"/>
+      </w:pPr>
+      <w:bookmarkStart w:id="88" w:name="_Toc86856898"/>
+      <w:r>
+        <w:t>1. Mô tả</w:t>
+      </w:r>
       <w:bookmarkEnd w:id="88"/>
-    </w:p>
-    <w:p>
-      <w:pPr>
-        <w:pStyle w:val="Heading2"/>
-      </w:pPr>
-      <w:bookmarkStart w:id="89" w:name="_Toc86856898"/>
-      <w:r>
-        <w:t>1. Mô tả</w:t>
-      </w:r>
-      <w:bookmarkEnd w:id="89"/>
     </w:p>
     <w:p>
       <w:r>
@@ -9312,11 +9243,11 @@
       <w:pPr>
         <w:pStyle w:val="Heading2"/>
       </w:pPr>
-      <w:bookmarkStart w:id="90" w:name="_Toc86856899"/>
+      <w:bookmarkStart w:id="89" w:name="_Toc86856899"/>
       <w:r>
         <w:t>2. Linh kiện</w:t>
       </w:r>
-      <w:bookmarkEnd w:id="90"/>
+      <w:bookmarkEnd w:id="89"/>
     </w:p>
     <w:p>
       <w:pPr>
@@ -9373,11 +9304,11 @@
       <w:pPr>
         <w:pStyle w:val="Heading2"/>
       </w:pPr>
-      <w:bookmarkStart w:id="91" w:name="_Toc86856900"/>
+      <w:bookmarkStart w:id="90" w:name="_Toc86856900"/>
       <w:r>
         <w:t>3. Sơ đồ thiết kế</w:t>
       </w:r>
-      <w:bookmarkEnd w:id="91"/>
+      <w:bookmarkEnd w:id="90"/>
     </w:p>
     <w:p>
       <w:pPr>
@@ -9458,12 +9389,12 @@
       <w:pPr>
         <w:pStyle w:val="Heading2"/>
       </w:pPr>
-      <w:bookmarkStart w:id="92" w:name="_Toc86856901"/>
+      <w:bookmarkStart w:id="91" w:name="_Toc86856901"/>
       <w:r>
         <w:lastRenderedPageBreak/>
         <w:t>4. Code</w:t>
       </w:r>
-      <w:bookmarkEnd w:id="92"/>
+      <w:bookmarkEnd w:id="91"/>
     </w:p>
     <w:p>
       <w:pPr>
@@ -9472,11 +9403,11 @@
         </w:tabs>
       </w:pPr>
       <w:r>
-        <w:object w:dxaOrig="0" w:dyaOrig="0">
-          <v:shape id="_x0000_i1044" type="#_x0000_t75" style="width:453.75pt;height:260.35pt" o:ole="">
+        <w:object w:dxaOrig="225" w:dyaOrig="225">
+          <v:shape id="_x0000_i1047" type="#_x0000_t75" style="width:453.75pt;height:260.35pt" o:ole="">
             <v:imagedata r:id="rId31" o:title=""/>
           </v:shape>
-          <w:control r:id="rId32" w:name="TextBox21" w:shapeid="_x0000_i1044"/>
+          <w:control r:id="rId32" w:name="TextBox21" w:shapeid="_x0000_i1047"/>
         </w:object>
       </w:r>
     </w:p>
@@ -9500,22 +9431,22 @@
         <w:pStyle w:val="Heading1"/>
         <w:jc w:val="center"/>
       </w:pPr>
-      <w:bookmarkStart w:id="93" w:name="_Toc86856902"/>
+      <w:bookmarkStart w:id="92" w:name="_Toc86856902"/>
       <w:r>
         <w:lastRenderedPageBreak/>
         <w:t>Bài tập 11. Motors</w:t>
       </w:r>
+      <w:bookmarkEnd w:id="92"/>
+    </w:p>
+    <w:p>
+      <w:pPr>
+        <w:pStyle w:val="Heading2"/>
+      </w:pPr>
+      <w:bookmarkStart w:id="93" w:name="_Toc86856903"/>
+      <w:r>
+        <w:t>1. Mô tả</w:t>
+      </w:r>
       <w:bookmarkEnd w:id="93"/>
-    </w:p>
-    <w:p>
-      <w:pPr>
-        <w:pStyle w:val="Heading2"/>
-      </w:pPr>
-      <w:bookmarkStart w:id="94" w:name="_Toc86856903"/>
-      <w:r>
-        <w:t>1. Mô tả</w:t>
-      </w:r>
-      <w:bookmarkEnd w:id="94"/>
     </w:p>
     <w:p>
       <w:r>
@@ -9545,11 +9476,11 @@
       <w:pPr>
         <w:pStyle w:val="Heading2"/>
       </w:pPr>
-      <w:bookmarkStart w:id="95" w:name="_Toc86856904"/>
+      <w:bookmarkStart w:id="94" w:name="_Toc86856904"/>
       <w:r>
         <w:t>2. Linh kiện</w:t>
       </w:r>
-      <w:bookmarkEnd w:id="95"/>
+      <w:bookmarkEnd w:id="94"/>
     </w:p>
     <w:p>
       <w:pPr>
@@ -9606,11 +9537,11 @@
       <w:pPr>
         <w:pStyle w:val="Heading2"/>
       </w:pPr>
-      <w:bookmarkStart w:id="96" w:name="_Toc86856905"/>
+      <w:bookmarkStart w:id="95" w:name="_Toc86856905"/>
       <w:r>
         <w:t>3. Sơ đồ thiết kế</w:t>
       </w:r>
-      <w:bookmarkEnd w:id="96"/>
+      <w:bookmarkEnd w:id="95"/>
     </w:p>
     <w:p>
       <w:pPr>
@@ -9651,12 +9582,12 @@
       <w:pPr>
         <w:pStyle w:val="Heading2"/>
       </w:pPr>
-      <w:bookmarkStart w:id="97" w:name="_Toc86856906"/>
+      <w:bookmarkStart w:id="96" w:name="_Toc86856906"/>
       <w:r>
         <w:lastRenderedPageBreak/>
         <w:t>4. Code</w:t>
       </w:r>
-      <w:bookmarkEnd w:id="97"/>
+      <w:bookmarkEnd w:id="96"/>
     </w:p>
     <w:p>
       <w:pPr>
@@ -9669,11 +9600,11 @@
           <w:rFonts w:ascii="Arial" w:hAnsi="Arial" w:cs="Arial"/>
           <w:i/>
         </w:rPr>
-        <w:object w:dxaOrig="0" w:dyaOrig="0">
-          <v:shape id="_x0000_i1048" type="#_x0000_t75" style="width:453.75pt;height:260.35pt" o:ole="">
+        <w:object w:dxaOrig="225" w:dyaOrig="225">
+          <v:shape id="_x0000_i1051" type="#_x0000_t75" style="width:453.75pt;height:260.35pt" o:ole="">
             <v:imagedata r:id="rId34" o:title=""/>
           </v:shape>
-          <w:control r:id="rId35" w:name="TextBox211" w:shapeid="_x0000_i1048"/>
+          <w:control r:id="rId35" w:name="TextBox211" w:shapeid="_x0000_i1051"/>
         </w:object>
       </w:r>
     </w:p>
@@ -9697,28 +9628,35 @@
         <w:pStyle w:val="Heading1"/>
         <w:jc w:val="center"/>
       </w:pPr>
-      <w:bookmarkStart w:id="98" w:name="_Toc86856907"/>
+      <w:bookmarkStart w:id="97" w:name="_Toc86856907"/>
       <w:r>
         <w:lastRenderedPageBreak/>
-        <w:t>Bài tập 12. Motors</w:t>
+        <w:t xml:space="preserve">Bài tập 12. </w:t>
+      </w:r>
+      <w:bookmarkEnd w:id="97"/>
+      <w:r>
+        <w:t>Led Trái tim</w:t>
+      </w:r>
+    </w:p>
+    <w:p>
+      <w:pPr>
+        <w:pStyle w:val="Heading2"/>
+      </w:pPr>
+      <w:bookmarkStart w:id="98" w:name="_Toc86856908"/>
+      <w:r>
+        <w:t>1. Mô tả</w:t>
       </w:r>
       <w:bookmarkEnd w:id="98"/>
     </w:p>
     <w:p>
-      <w:pPr>
-        <w:pStyle w:val="Heading2"/>
-      </w:pPr>
-      <w:bookmarkStart w:id="99" w:name="_Toc86856908"/>
-      <w:r>
-        <w:t>1. Mô tả</w:t>
-      </w:r>
+      <w:r>
+        <w:tab/>
+      </w:r>
+      <w:r>
+        <w:t>Bài này, thực hiện lập trình sáng/tắt tất cả các đèn led, sáng lần lượt từng đèn bằng STM32</w:t>
+      </w:r>
+      <w:bookmarkStart w:id="99" w:name="_GoBack"/>
       <w:bookmarkEnd w:id="99"/>
-    </w:p>
-    <w:p>
-      <w:r>
-        <w:tab/>
-        <w:t xml:space="preserve">Bài này, khi thực hiện motors sẽ quay nhanh rồi sau đó quay chậm lại và lặp lại. </w:t>
-      </w:r>
     </w:p>
     <w:p>
       <w:pPr>
@@ -9782,7 +9720,7 @@
       </w:pPr>
       <w:r>
         <w:pict>
-          <v:shape id="_x0000_i1055" type="#_x0000_t75" style="width:343.25pt;height:200.1pt">
+          <v:shape id="_x0000_i1039" type="#_x0000_t75" style="width:343.25pt;height:200.1pt">
             <v:imagedata r:id="rId36" o:title="tt"/>
           </v:shape>
         </w:pict>
@@ -9833,7 +9771,7 @@
           <w:rFonts w:ascii="Arial" w:hAnsi="Arial" w:cs="Arial"/>
           <w:i/>
         </w:rPr>
-        <w:object w:dxaOrig="0" w:dyaOrig="0">
+        <w:object w:dxaOrig="225" w:dyaOrig="225">
           <v:shape id="_x0000_i1054" type="#_x0000_t75" style="width:453.75pt;height:260.35pt" o:ole="">
             <v:imagedata r:id="rId37" o:title=""/>
           </v:shape>
@@ -10047,7 +9985,7 @@
           <w:rPr>
             <w:noProof/>
           </w:rPr>
-          <w:t>17</w:t>
+          <w:t>19</w:t>
         </w:r>
         <w:r>
           <w:rPr>
@@ -11190,7 +11128,7 @@
 </file>
 
 <file path=customXml/itemProps1.xml><?xml version="1.0" encoding="utf-8"?>
-<ds:datastoreItem xmlns:ds="http://schemas.openxmlformats.org/officeDocument/2006/customXml" ds:itemID="{946095A7-6A51-4681-A344-4810937705D7}">
+<ds:datastoreItem xmlns:ds="http://schemas.openxmlformats.org/officeDocument/2006/customXml" ds:itemID="{CD229F8F-0BBF-4330-9430-B036DC0DEF6D}">
   <ds:schemaRefs>
     <ds:schemaRef ds:uri="http://schemas.openxmlformats.org/officeDocument/2006/bibliography"/>
   </ds:schemaRefs>

--- a/Lap_trinh_nhung.docx
+++ b/Lap_trinh_nhung.docx
@@ -5023,27 +5023,14 @@
       <w:r>
         <w:t xml:space="preserve">Hình </w:t>
       </w:r>
-      <w:r>
-        <w:fldChar w:fldCharType="begin"/>
-      </w:r>
-      <w:r>
-        <w:instrText xml:space="preserve"> SEQ Hình \* ARABIC </w:instrText>
-      </w:r>
-      <w:r>
-        <w:fldChar w:fldCharType="separate"/>
-      </w:r>
-      <w:r>
-        <w:rPr>
-          <w:noProof/>
-        </w:rPr>
-        <w:t>1</w:t>
-      </w:r>
-      <w:r>
-        <w:rPr>
-          <w:noProof/>
-        </w:rPr>
-        <w:fldChar w:fldCharType="end"/>
-      </w:r>
+      <w:fldSimple w:instr=" SEQ Hình \* ARABIC ">
+        <w:r>
+          <w:rPr>
+            <w:noProof/>
+          </w:rPr>
+          <w:t>1</w:t>
+        </w:r>
+      </w:fldSimple>
       <w:r>
         <w:t xml:space="preserve">a. Sơ đồ hệ thống trên </w:t>
       </w:r>
@@ -9655,18 +9642,16 @@
       <w:r>
         <w:t>Bài này, thực hiện lập trình sáng/tắt tất cả các đèn led, sáng lần lượt từng đèn bằng STM32</w:t>
       </w:r>
-      <w:bookmarkStart w:id="99" w:name="_GoBack"/>
+    </w:p>
+    <w:p>
+      <w:pPr>
+        <w:pStyle w:val="Heading2"/>
+      </w:pPr>
+      <w:bookmarkStart w:id="99" w:name="_Toc86856909"/>
+      <w:r>
+        <w:t>2. Linh kiện</w:t>
+      </w:r>
       <w:bookmarkEnd w:id="99"/>
-    </w:p>
-    <w:p>
-      <w:pPr>
-        <w:pStyle w:val="Heading2"/>
-      </w:pPr>
-      <w:bookmarkStart w:id="100" w:name="_Toc86856909"/>
-      <w:r>
-        <w:t>2. Linh kiện</w:t>
-      </w:r>
-      <w:bookmarkEnd w:id="100"/>
     </w:p>
     <w:p>
       <w:pPr>
@@ -9708,11 +9693,11 @@
       <w:pPr>
         <w:pStyle w:val="Heading2"/>
       </w:pPr>
-      <w:bookmarkStart w:id="101" w:name="_Toc86856910"/>
+      <w:bookmarkStart w:id="100" w:name="_Toc86856910"/>
       <w:r>
         <w:t>3. Sơ đồ thiết kế</w:t>
       </w:r>
-      <w:bookmarkEnd w:id="101"/>
+      <w:bookmarkEnd w:id="100"/>
     </w:p>
     <w:p>
       <w:pPr>
@@ -9737,7 +9722,10 @@
         <w:t>2</w:t>
       </w:r>
       <w:r>
-        <w:t>. Sơ đồ hệ thống trên Tinkercard</w:t>
+        <w:t xml:space="preserve">. Sơ đồ hệ thống trên </w:t>
+      </w:r>
+      <w:r>
+        <w:t>Proteus</w:t>
       </w:r>
       <w:r>
         <w:tab/>
@@ -9753,12 +9741,12 @@
       <w:pPr>
         <w:pStyle w:val="Heading2"/>
       </w:pPr>
-      <w:bookmarkStart w:id="102" w:name="_Toc86856911"/>
+      <w:bookmarkStart w:id="101" w:name="_Toc86856911"/>
       <w:r>
         <w:lastRenderedPageBreak/>
         <w:t>4. Code</w:t>
       </w:r>
-      <w:bookmarkEnd w:id="102"/>
+      <w:bookmarkEnd w:id="101"/>
     </w:p>
     <w:p>
       <w:pPr>
@@ -9793,6 +9781,226 @@
     <w:p/>
     <w:p/>
     <w:p/>
+    <w:p/>
+    <w:p/>
+    <w:p/>
+    <w:p/>
+    <w:p/>
+    <w:p/>
+    <w:p/>
+    <w:p>
+      <w:pPr>
+        <w:pStyle w:val="Heading1"/>
+        <w:jc w:val="center"/>
+      </w:pPr>
+      <w:r>
+        <w:lastRenderedPageBreak/>
+        <w:t>Bài tập 1</w:t>
+      </w:r>
+      <w:r>
+        <w:t>3</w:t>
+      </w:r>
+      <w:r>
+        <w:t xml:space="preserve">. </w:t>
+      </w:r>
+      <w:r>
+        <w:t>Nút bấm ngắt ngoài</w:t>
+      </w:r>
+    </w:p>
+    <w:p>
+      <w:pPr>
+        <w:pStyle w:val="Heading2"/>
+      </w:pPr>
+      <w:r>
+        <w:t>1. Mô tả</w:t>
+      </w:r>
+    </w:p>
+    <w:p>
+      <w:r>
+        <w:tab/>
+      </w:r>
+      <w:r>
+        <w:t>Bài này, những đèn led bên phải sẽ nhấp nháy liên tục, còn bên trái thì sẽ có nút bấm, khi nhấn vào nút thì đèn sẽ sáng và nhấn lần nữa để tắt, việc bấm vào nút này chỉ điều khiển đèn led trái còn những led bên phải vẫn nhấp nháy liên tục, không bị ảnh hưởng bởi việc bấm nút.</w:t>
+      </w:r>
+    </w:p>
+    <w:p>
+      <w:pPr>
+        <w:pStyle w:val="Heading2"/>
+      </w:pPr>
+      <w:r>
+        <w:t>2. Linh kiện</w:t>
+      </w:r>
+    </w:p>
+    <w:p>
+      <w:pPr>
+        <w:pStyle w:val="ListParagraph"/>
+        <w:numPr>
+          <w:ilvl w:val="0"/>
+          <w:numId w:val="1"/>
+        </w:numPr>
+      </w:pPr>
+      <w:r>
+        <w:t>STM32F401VE</w:t>
+      </w:r>
+    </w:p>
+    <w:p>
+      <w:pPr>
+        <w:pStyle w:val="ListParagraph"/>
+        <w:numPr>
+          <w:ilvl w:val="0"/>
+          <w:numId w:val="1"/>
+        </w:numPr>
+      </w:pPr>
+      <w:r>
+        <w:t>Resistor (</w:t>
+      </w:r>
+      <w:r>
+        <w:t>10WATT0R1</w:t>
+      </w:r>
+      <w:r>
+        <w:t>)</w:t>
+      </w:r>
+    </w:p>
+    <w:p>
+      <w:pPr>
+        <w:pStyle w:val="ListParagraph"/>
+        <w:numPr>
+          <w:ilvl w:val="0"/>
+          <w:numId w:val="1"/>
+        </w:numPr>
+      </w:pPr>
+      <w:r>
+        <w:t>Led-Red</w:t>
+      </w:r>
+    </w:p>
+    <w:p>
+      <w:pPr>
+        <w:pStyle w:val="ListParagraph"/>
+        <w:numPr>
+          <w:ilvl w:val="0"/>
+          <w:numId w:val="1"/>
+        </w:numPr>
+      </w:pPr>
+      <w:r>
+        <w:t>Button</w:t>
+      </w:r>
+    </w:p>
+    <w:p>
+      <w:pPr>
+        <w:pStyle w:val="Heading2"/>
+      </w:pPr>
+      <w:r>
+        <w:t>3. Sơ đồ thiết kế</w:t>
+      </w:r>
+    </w:p>
+    <w:p>
+      <w:pPr>
+        <w:keepNext/>
+      </w:pPr>
+      <w:r>
+        <w:rPr>
+          <w:noProof/>
+        </w:rPr>
+        <w:drawing>
+          <wp:inline distT="0" distB="0" distL="0" distR="0">
+            <wp:extent cx="3742690" cy="2934335"/>
+            <wp:effectExtent l="0" t="0" r="0" b="0"/>
+            <wp:docPr id="6" name="Picture 6" descr="C:\Users\Admin\AppData\Local\Microsoft\Windows\INetCache\Content.Word\ngatngoai.png"/>
+            <wp:cNvGraphicFramePr>
+              <a:graphicFrameLocks xmlns:a="http://schemas.openxmlformats.org/drawingml/2006/main" noChangeAspect="1"/>
+            </wp:cNvGraphicFramePr>
+            <a:graphic xmlns:a="http://schemas.openxmlformats.org/drawingml/2006/main">
+              <a:graphicData uri="http://schemas.openxmlformats.org/drawingml/2006/picture">
+                <pic:pic xmlns:pic="http://schemas.openxmlformats.org/drawingml/2006/picture">
+                  <pic:nvPicPr>
+                    <pic:cNvPr id="0" name="Picture 39" descr="C:\Users\Admin\AppData\Local\Microsoft\Windows\INetCache\Content.Word\ngatngoai.png"/>
+                    <pic:cNvPicPr>
+                      <a:picLocks noChangeAspect="1" noChangeArrowheads="1"/>
+                    </pic:cNvPicPr>
+                  </pic:nvPicPr>
+                  <pic:blipFill>
+                    <a:blip r:embed="rId39" cstate="print">
+                      <a:extLst>
+                        <a:ext uri="{28A0092B-C50C-407E-A947-70E740481C1C}">
+                          <a14:useLocalDpi xmlns:a14="http://schemas.microsoft.com/office/drawing/2010/main" val="0"/>
+                        </a:ext>
+                      </a:extLst>
+                    </a:blip>
+                    <a:srcRect/>
+                    <a:stretch>
+                      <a:fillRect/>
+                    </a:stretch>
+                  </pic:blipFill>
+                  <pic:spPr bwMode="auto">
+                    <a:xfrm>
+                      <a:off x="0" y="0"/>
+                      <a:ext cx="3742690" cy="2934335"/>
+                    </a:xfrm>
+                    <a:prstGeom prst="rect">
+                      <a:avLst/>
+                    </a:prstGeom>
+                    <a:noFill/>
+                    <a:ln>
+                      <a:noFill/>
+                    </a:ln>
+                  </pic:spPr>
+                </pic:pic>
+              </a:graphicData>
+            </a:graphic>
+          </wp:inline>
+        </w:drawing>
+      </w:r>
+      <w:bookmarkStart w:id="102" w:name="_GoBack"/>
+      <w:bookmarkEnd w:id="102"/>
+    </w:p>
+    <w:p>
+      <w:pPr>
+        <w:pStyle w:val="Caption"/>
+      </w:pPr>
+      <w:r>
+        <w:t xml:space="preserve">Hình 12. Sơ đồ hệ thống trên </w:t>
+      </w:r>
+      <w:r>
+        <w:t>Proteus</w:t>
+      </w:r>
+      <w:r>
+        <w:tab/>
+      </w:r>
+      <w:r>
+        <w:tab/>
+      </w:r>
+      <w:r>
+        <w:tab/>
+      </w:r>
+    </w:p>
+    <w:p>
+      <w:pPr>
+        <w:pStyle w:val="Heading2"/>
+      </w:pPr>
+      <w:r>
+        <w:lastRenderedPageBreak/>
+        <w:t>4. Code</w:t>
+      </w:r>
+    </w:p>
+    <w:p>
+      <w:pPr>
+        <w:tabs>
+          <w:tab w:val="left" w:pos="1225"/>
+        </w:tabs>
+      </w:pPr>
+      <w:r>
+        <w:rPr>
+          <w:rFonts w:ascii="Arial" w:hAnsi="Arial" w:cs="Arial"/>
+          <w:i/>
+        </w:rPr>
+        <w:object w:dxaOrig="225" w:dyaOrig="225">
+          <v:shape id="_x0000_i1066" type="#_x0000_t75" style="width:453.75pt;height:260.35pt" o:ole="">
+            <v:imagedata r:id="rId40" o:title=""/>
+          </v:shape>
+          <w:control r:id="rId41" w:name="TextBox21111" w:shapeid="_x0000_i1066"/>
+        </w:object>
+      </w:r>
+    </w:p>
     <w:p/>
     <w:sectPr>
       <w:pgSz w:w="11907" w:h="16840" w:code="9"/>
@@ -9985,7 +10193,7 @@
           <w:rPr>
             <w:noProof/>
           </w:rPr>
-          <w:t>19</w:t>
+          <w:t>22</w:t>
         </w:r>
         <w:r>
           <w:rPr>
@@ -10862,6 +11070,10 @@
 <ax:ocx xmlns:ax="http://schemas.microsoft.com/office/2006/activeX" xmlns:r="http://schemas.openxmlformats.org/officeDocument/2006/relationships" ax:classid="{8BD21D10-EC42-11CE-9E0D-00AA006002F3}" ax:persistence="persistStorage" r:id="rId1"/>
 </file>
 
+<file path=word/activeX/activeX6.xml><?xml version="1.0" encoding="utf-8"?>
+<ax:ocx xmlns:ax="http://schemas.microsoft.com/office/2006/activeX" xmlns:r="http://schemas.openxmlformats.org/officeDocument/2006/relationships" ax:classid="{8BD21D10-EC42-11CE-9E0D-00AA006002F3}" ax:persistence="persistStorage" r:id="rId1"/>
+</file>
+
 <file path=word/theme/theme1.xml><?xml version="1.0" encoding="utf-8"?>
 <a:theme xmlns:a="http://schemas.openxmlformats.org/drawingml/2006/main" name="Office Theme">
   <a:themeElements>
@@ -11128,7 +11340,7 @@
 </file>
 
 <file path=customXml/itemProps1.xml><?xml version="1.0" encoding="utf-8"?>
-<ds:datastoreItem xmlns:ds="http://schemas.openxmlformats.org/officeDocument/2006/customXml" ds:itemID="{CD229F8F-0BBF-4330-9430-B036DC0DEF6D}">
+<ds:datastoreItem xmlns:ds="http://schemas.openxmlformats.org/officeDocument/2006/customXml" ds:itemID="{F3140E22-7F4A-43B9-9B51-9A30DA4EF1DA}">
   <ds:schemaRefs>
     <ds:schemaRef ds:uri="http://schemas.openxmlformats.org/officeDocument/2006/bibliography"/>
   </ds:schemaRefs>
